--- a/doc/组48_项目设计文档.docx
+++ b/doc/组48_项目设计文档.docx
@@ -1,6 +1,6 @@
 
 <file path=word/document.xml><?xml version="1.0" encoding="utf-8"?>
-<w:document xmlns:wpc="http://schemas.microsoft.com/office/word/2010/wordprocessingCanvas" xmlns:mc="http://schemas.openxmlformats.org/markup-compatibility/2006" xmlns:o="urn:schemas-microsoft-com:office:office" xmlns:r="http://schemas.openxmlformats.org/officeDocument/2006/relationships" xmlns:m="http://schemas.openxmlformats.org/officeDocument/2006/math" xmlns:v="urn:schemas-microsoft-com:vml" xmlns:wp14="http://schemas.microsoft.com/office/word/2010/wordprocessingDrawing" xmlns:wp="http://schemas.openxmlformats.org/drawingml/2006/wordprocessingDrawing" xmlns:w10="urn:schemas-microsoft-com:office:word" xmlns:w="http://schemas.openxmlformats.org/wordprocessingml/2006/main" xmlns:w14="http://schemas.microsoft.com/office/word/2010/wordml" xmlns:wpg="http://schemas.microsoft.com/office/word/2010/wordprocessingGroup" xmlns:wpi="http://schemas.microsoft.com/office/word/2010/wordprocessingInk" xmlns:wne="http://schemas.microsoft.com/office/word/2006/wordml" xmlns:wps="http://schemas.microsoft.com/office/word/2010/wordprocessingShape" mc:Ignorable="w14 wp14">
+<w:document xmlns:wpc="http://schemas.microsoft.com/office/word/2010/wordprocessingCanvas" xmlns:mc="http://schemas.openxmlformats.org/markup-compatibility/2006" xmlns:o="urn:schemas-microsoft-com:office:office" xmlns:r="http://schemas.openxmlformats.org/officeDocument/2006/relationships" xmlns:m="http://schemas.openxmlformats.org/officeDocument/2006/math" xmlns:v="urn:schemas-microsoft-com:vml" xmlns:wp14="http://schemas.microsoft.com/office/word/2010/wordprocessingDrawing" xmlns:wp="http://schemas.openxmlformats.org/drawingml/2006/wordprocessingDrawing" xmlns:w10="urn:schemas-microsoft-com:office:word" xmlns:w="http://schemas.openxmlformats.org/wordprocessingml/2006/main" xmlns:w14="http://schemas.microsoft.com/office/word/2010/wordml" xmlns:w15="http://schemas.microsoft.com/office/word/2012/wordml" xmlns:wpg="http://schemas.microsoft.com/office/word/2010/wordprocessingGroup" xmlns:wpi="http://schemas.microsoft.com/office/word/2010/wordprocessingInk" xmlns:wne="http://schemas.microsoft.com/office/word/2006/wordml" xmlns:wps="http://schemas.microsoft.com/office/word/2010/wordprocessingShape" mc:Ignorable="w14 w15 wp14">
   <w:body>
     <w:p>
       <w:pPr>
@@ -10,6 +10,7 @@
         </w:rPr>
       </w:pPr>
       <w:bookmarkStart w:id="0" w:name="_Toc413529886"/>
+      <w:bookmarkStart w:id="1" w:name="_Toc414485071"/>
       <w:r>
         <w:rPr>
           <w:rFonts w:hint="eastAsia"/>
@@ -25,6 +26,36 @@
         <w:t>项目设计文档</w:t>
       </w:r>
       <w:bookmarkEnd w:id="0"/>
+      <w:bookmarkEnd w:id="1"/>
+    </w:p>
+    <w:p>
+      <w:pPr>
+        <w:pStyle w:val="a9"/>
+        <w:rPr>
+          <w:rFonts w:hint="eastAsia"/>
+        </w:rPr>
+      </w:pPr>
+      <w:bookmarkStart w:id="2" w:name="_Toc414485072"/>
+      <w:r>
+        <w:rPr>
+          <w:rFonts w:hint="eastAsia"/>
+        </w:rPr>
+        <w:t>作者：组</w:t>
+      </w:r>
+      <w:r>
+        <w:rPr>
+          <w:rFonts w:hint="eastAsia"/>
+        </w:rPr>
+        <w:t>48</w:t>
+      </w:r>
+      <w:bookmarkEnd w:id="2"/>
+    </w:p>
+    <w:p>
+      <w:pPr>
+        <w:rPr>
+          <w:rFonts w:hint="eastAsia"/>
+        </w:rPr>
+      </w:pPr>
     </w:p>
     <w:p>
       <w:pPr>
@@ -40,16 +71,14 @@
     </w:p>
     <w:p>
       <w:pPr>
-        <w:pStyle w:val="a6"/>
+        <w:pStyle w:val="TOC"/>
       </w:pPr>
-      <w:bookmarkStart w:id="1" w:name="_Toc413529887"/>
       <w:r>
         <w:rPr>
           <w:lang w:val="zh-CN"/>
         </w:rPr>
         <w:t>目录</w:t>
       </w:r>
-      <w:bookmarkEnd w:id="1"/>
     </w:p>
     <w:p>
       <w:pPr>
@@ -58,7 +87,7 @@
           <w:tab w:val="right" w:leader="dot" w:pos="8296"/>
         </w:tabs>
         <w:rPr>
-          <w:rFonts w:cs="黑体"/>
+          <w:noProof/>
           <w:sz w:val="21"/>
         </w:rPr>
       </w:pPr>
@@ -71,10 +100,11 @@
       <w:r>
         <w:fldChar w:fldCharType="separate"/>
       </w:r>
-      <w:hyperlink w:anchor="_Toc413529886" w:history="1">
+      <w:hyperlink w:anchor="_Toc414485071" w:history="1">
         <w:r>
           <w:rPr>
             <w:rStyle w:val="a7"/>
+            <w:noProof/>
           </w:rPr>
           <w:t xml:space="preserve">NBA Analysis </w:t>
         </w:r>
@@ -82,71 +112,134 @@
           <w:rPr>
             <w:rStyle w:val="a7"/>
             <w:rFonts w:hint="eastAsia"/>
+            <w:noProof/>
           </w:rPr>
           <w:t>项目设计文档</w:t>
         </w:r>
         <w:r>
+          <w:rPr>
+            <w:noProof/>
+            <w:webHidden/>
+          </w:rPr>
           <w:tab/>
         </w:r>
         <w:r>
+          <w:rPr>
+            <w:noProof/>
+            <w:webHidden/>
+          </w:rPr>
           <w:fldChar w:fldCharType="begin"/>
         </w:r>
         <w:r>
-          <w:instrText xml:space="preserve"> PAGEREF _Toc413529886 \h </w:instrText>
-        </w:r>
-        <w:r>
+          <w:rPr>
+            <w:noProof/>
+            <w:webHidden/>
+          </w:rPr>
+          <w:instrText xml:space="preserve"> PAGEREF _Toc414485071 \h </w:instrText>
+        </w:r>
+        <w:r>
+          <w:rPr>
+            <w:noProof/>
+            <w:webHidden/>
+          </w:rPr>
+        </w:r>
+        <w:r>
+          <w:rPr>
+            <w:noProof/>
+            <w:webHidden/>
+          </w:rPr>
           <w:fldChar w:fldCharType="separate"/>
         </w:r>
         <w:r>
           <w:rPr>
             <w:noProof/>
+            <w:webHidden/>
           </w:rPr>
           <w:t>1</w:t>
         </w:r>
         <w:r>
+          <w:rPr>
+            <w:noProof/>
+            <w:webHidden/>
+          </w:rPr>
           <w:fldChar w:fldCharType="end"/>
         </w:r>
       </w:hyperlink>
     </w:p>
     <w:p>
       <w:pPr>
-        <w:pStyle w:val="10"/>
+        <w:pStyle w:val="20"/>
         <w:tabs>
           <w:tab w:val="right" w:leader="dot" w:pos="8296"/>
         </w:tabs>
+        <w:ind w:left="480"/>
         <w:rPr>
-          <w:rFonts w:cs="黑体"/>
+          <w:noProof/>
           <w:sz w:val="21"/>
         </w:rPr>
       </w:pPr>
-      <w:hyperlink w:anchor="_Toc413529887" w:history="1">
+      <w:hyperlink w:anchor="_Toc414485072" w:history="1">
         <w:r>
           <w:rPr>
             <w:rStyle w:val="a7"/>
             <w:rFonts w:hint="eastAsia"/>
-            <w:lang w:val="zh-CN"/>
-          </w:rPr>
-          <w:t>目录</w:t>
-        </w:r>
-        <w:r>
+            <w:noProof/>
+          </w:rPr>
+          <w:t>作者：组</w:t>
+        </w:r>
+        <w:r>
+          <w:rPr>
+            <w:rStyle w:val="a7"/>
+            <w:noProof/>
+          </w:rPr>
+          <w:t>48</w:t>
+        </w:r>
+        <w:r>
+          <w:rPr>
+            <w:noProof/>
+            <w:webHidden/>
+          </w:rPr>
           <w:tab/>
         </w:r>
         <w:r>
+          <w:rPr>
+            <w:noProof/>
+            <w:webHidden/>
+          </w:rPr>
           <w:fldChar w:fldCharType="begin"/>
         </w:r>
         <w:r>
-          <w:instrText xml:space="preserve"> PAGEREF _Toc413529887 \h </w:instrText>
-        </w:r>
-        <w:r>
+          <w:rPr>
+            <w:noProof/>
+            <w:webHidden/>
+          </w:rPr>
+          <w:instrText xml:space="preserve"> PAGEREF _Toc414485072 \h </w:instrText>
+        </w:r>
+        <w:r>
+          <w:rPr>
+            <w:noProof/>
+            <w:webHidden/>
+          </w:rPr>
+        </w:r>
+        <w:r>
+          <w:rPr>
+            <w:noProof/>
+            <w:webHidden/>
+          </w:rPr>
           <w:fldChar w:fldCharType="separate"/>
         </w:r>
         <w:r>
           <w:rPr>
             <w:noProof/>
+            <w:webHidden/>
           </w:rPr>
           <w:t>1</w:t>
         </w:r>
         <w:r>
+          <w:rPr>
+            <w:noProof/>
+            <w:webHidden/>
+          </w:rPr>
           <w:fldChar w:fldCharType="end"/>
         </w:r>
       </w:hyperlink>
@@ -159,20 +252,21 @@
           <w:tab w:val="right" w:leader="dot" w:pos="8296"/>
         </w:tabs>
         <w:rPr>
-          <w:rFonts w:cs="黑体"/>
+          <w:noProof/>
           <w:sz w:val="21"/>
         </w:rPr>
       </w:pPr>
-      <w:hyperlink w:anchor="_Toc413529888" w:history="1">
+      <w:hyperlink w:anchor="_Toc414485073" w:history="1">
         <w:r>
           <w:rPr>
             <w:rStyle w:val="a7"/>
+            <w:noProof/>
           </w:rPr>
           <w:t>1</w:t>
         </w:r>
         <w:r>
           <w:rPr>
-            <w:rFonts w:cs="黑体"/>
+            <w:noProof/>
             <w:sz w:val="21"/>
           </w:rPr>
           <w:tab/>
@@ -181,28 +275,56 @@
           <w:rPr>
             <w:rStyle w:val="a7"/>
             <w:rFonts w:hint="eastAsia"/>
+            <w:noProof/>
           </w:rPr>
           <w:t>前言</w:t>
         </w:r>
         <w:r>
+          <w:rPr>
+            <w:noProof/>
+            <w:webHidden/>
+          </w:rPr>
           <w:tab/>
         </w:r>
         <w:r>
+          <w:rPr>
+            <w:noProof/>
+            <w:webHidden/>
+          </w:rPr>
           <w:fldChar w:fldCharType="begin"/>
         </w:r>
         <w:r>
-          <w:instrText xml:space="preserve"> PAGEREF _Toc413529888 \h </w:instrText>
-        </w:r>
-        <w:r>
+          <w:rPr>
+            <w:noProof/>
+            <w:webHidden/>
+          </w:rPr>
+          <w:instrText xml:space="preserve"> PAGEREF _Toc414485073 \h </w:instrText>
+        </w:r>
+        <w:r>
+          <w:rPr>
+            <w:noProof/>
+            <w:webHidden/>
+          </w:rPr>
+        </w:r>
+        <w:r>
+          <w:rPr>
+            <w:noProof/>
+            <w:webHidden/>
+          </w:rPr>
           <w:fldChar w:fldCharType="separate"/>
         </w:r>
         <w:r>
           <w:rPr>
             <w:noProof/>
-          </w:rPr>
-          <w:t>1</w:t>
-        </w:r>
-        <w:r>
+            <w:webHidden/>
+          </w:rPr>
+          <w:t>2</w:t>
+        </w:r>
+        <w:r>
+          <w:rPr>
+            <w:noProof/>
+            <w:webHidden/>
+          </w:rPr>
           <w:fldChar w:fldCharType="end"/>
         </w:r>
       </w:hyperlink>
@@ -216,20 +338,21 @@
         </w:tabs>
         <w:ind w:left="480"/>
         <w:rPr>
-          <w:rFonts w:cs="黑体"/>
+          <w:noProof/>
           <w:sz w:val="21"/>
         </w:rPr>
       </w:pPr>
-      <w:hyperlink w:anchor="_Toc413529889" w:history="1">
+      <w:hyperlink w:anchor="_Toc414485074" w:history="1">
         <w:r>
           <w:rPr>
             <w:rStyle w:val="a7"/>
+            <w:noProof/>
           </w:rPr>
           <w:t>1.1</w:t>
         </w:r>
         <w:r>
           <w:rPr>
-            <w:rFonts w:cs="黑体"/>
+            <w:noProof/>
             <w:sz w:val="21"/>
           </w:rPr>
           <w:tab/>
@@ -238,28 +361,56 @@
           <w:rPr>
             <w:rStyle w:val="a7"/>
             <w:rFonts w:hint="eastAsia"/>
+            <w:noProof/>
           </w:rPr>
           <w:t>发布日期</w:t>
         </w:r>
         <w:r>
+          <w:rPr>
+            <w:noProof/>
+            <w:webHidden/>
+          </w:rPr>
           <w:tab/>
         </w:r>
         <w:r>
+          <w:rPr>
+            <w:noProof/>
+            <w:webHidden/>
+          </w:rPr>
           <w:fldChar w:fldCharType="begin"/>
         </w:r>
         <w:r>
-          <w:instrText xml:space="preserve"> PAGEREF _Toc413529889 \h </w:instrText>
-        </w:r>
-        <w:r>
+          <w:rPr>
+            <w:noProof/>
+            <w:webHidden/>
+          </w:rPr>
+          <w:instrText xml:space="preserve"> PAGEREF _Toc414485074 \h </w:instrText>
+        </w:r>
+        <w:r>
+          <w:rPr>
+            <w:noProof/>
+            <w:webHidden/>
+          </w:rPr>
+        </w:r>
+        <w:r>
+          <w:rPr>
+            <w:noProof/>
+            <w:webHidden/>
+          </w:rPr>
           <w:fldChar w:fldCharType="separate"/>
         </w:r>
         <w:r>
           <w:rPr>
             <w:noProof/>
-          </w:rPr>
-          <w:t>1</w:t>
-        </w:r>
-        <w:r>
+            <w:webHidden/>
+          </w:rPr>
+          <w:t>2</w:t>
+        </w:r>
+        <w:r>
+          <w:rPr>
+            <w:noProof/>
+            <w:webHidden/>
+          </w:rPr>
           <w:fldChar w:fldCharType="end"/>
         </w:r>
       </w:hyperlink>
@@ -273,20 +424,21 @@
         </w:tabs>
         <w:ind w:left="480"/>
         <w:rPr>
-          <w:rFonts w:cs="黑体"/>
+          <w:noProof/>
           <w:sz w:val="21"/>
         </w:rPr>
       </w:pPr>
-      <w:hyperlink w:anchor="_Toc413529890" w:history="1">
+      <w:hyperlink w:anchor="_Toc414485075" w:history="1">
         <w:r>
           <w:rPr>
             <w:rStyle w:val="a7"/>
+            <w:noProof/>
           </w:rPr>
           <w:t>1.2</w:t>
         </w:r>
         <w:r>
           <w:rPr>
-            <w:rFonts w:cs="黑体"/>
+            <w:noProof/>
             <w:sz w:val="21"/>
           </w:rPr>
           <w:tab/>
@@ -295,28 +447,56 @@
           <w:rPr>
             <w:rStyle w:val="a7"/>
             <w:rFonts w:hint="eastAsia"/>
+            <w:noProof/>
           </w:rPr>
           <w:t>团队</w:t>
         </w:r>
         <w:r>
+          <w:rPr>
+            <w:noProof/>
+            <w:webHidden/>
+          </w:rPr>
           <w:tab/>
         </w:r>
         <w:r>
+          <w:rPr>
+            <w:noProof/>
+            <w:webHidden/>
+          </w:rPr>
           <w:fldChar w:fldCharType="begin"/>
         </w:r>
         <w:r>
-          <w:instrText xml:space="preserve"> PAGEREF _Toc413529890 \h </w:instrText>
-        </w:r>
-        <w:r>
+          <w:rPr>
+            <w:noProof/>
+            <w:webHidden/>
+          </w:rPr>
+          <w:instrText xml:space="preserve"> PAGEREF _Toc414485075 \h </w:instrText>
+        </w:r>
+        <w:r>
+          <w:rPr>
+            <w:noProof/>
+            <w:webHidden/>
+          </w:rPr>
+        </w:r>
+        <w:r>
+          <w:rPr>
+            <w:noProof/>
+            <w:webHidden/>
+          </w:rPr>
           <w:fldChar w:fldCharType="separate"/>
         </w:r>
         <w:r>
           <w:rPr>
             <w:noProof/>
-          </w:rPr>
-          <w:t>1</w:t>
-        </w:r>
-        <w:r>
+            <w:webHidden/>
+          </w:rPr>
+          <w:t>2</w:t>
+        </w:r>
+        <w:r>
+          <w:rPr>
+            <w:noProof/>
+            <w:webHidden/>
+          </w:rPr>
           <w:fldChar w:fldCharType="end"/>
         </w:r>
       </w:hyperlink>
@@ -330,20 +510,21 @@
         </w:tabs>
         <w:ind w:left="480"/>
         <w:rPr>
-          <w:rFonts w:cs="黑体"/>
+          <w:noProof/>
           <w:sz w:val="21"/>
         </w:rPr>
       </w:pPr>
-      <w:hyperlink w:anchor="_Toc413529891" w:history="1">
+      <w:hyperlink w:anchor="_Toc414485076" w:history="1">
         <w:r>
           <w:rPr>
             <w:rStyle w:val="a7"/>
+            <w:noProof/>
           </w:rPr>
           <w:t>1.3</w:t>
         </w:r>
         <w:r>
           <w:rPr>
-            <w:rFonts w:cs="黑体"/>
+            <w:noProof/>
             <w:sz w:val="21"/>
           </w:rPr>
           <w:tab/>
@@ -352,28 +533,56 @@
           <w:rPr>
             <w:rStyle w:val="a7"/>
             <w:rFonts w:hint="eastAsia"/>
+            <w:noProof/>
           </w:rPr>
           <w:t>成员</w:t>
         </w:r>
         <w:r>
+          <w:rPr>
+            <w:noProof/>
+            <w:webHidden/>
+          </w:rPr>
           <w:tab/>
         </w:r>
         <w:r>
+          <w:rPr>
+            <w:noProof/>
+            <w:webHidden/>
+          </w:rPr>
           <w:fldChar w:fldCharType="begin"/>
         </w:r>
         <w:r>
-          <w:instrText xml:space="preserve"> PAGEREF _Toc413529891 \h </w:instrText>
-        </w:r>
-        <w:r>
+          <w:rPr>
+            <w:noProof/>
+            <w:webHidden/>
+          </w:rPr>
+          <w:instrText xml:space="preserve"> PAGEREF _Toc414485076 \h </w:instrText>
+        </w:r>
+        <w:r>
+          <w:rPr>
+            <w:noProof/>
+            <w:webHidden/>
+          </w:rPr>
+        </w:r>
+        <w:r>
+          <w:rPr>
+            <w:noProof/>
+            <w:webHidden/>
+          </w:rPr>
           <w:fldChar w:fldCharType="separate"/>
         </w:r>
         <w:r>
           <w:rPr>
             <w:noProof/>
-          </w:rPr>
-          <w:t>1</w:t>
-        </w:r>
-        <w:r>
+            <w:webHidden/>
+          </w:rPr>
+          <w:t>2</w:t>
+        </w:r>
+        <w:r>
+          <w:rPr>
+            <w:noProof/>
+            <w:webHidden/>
+          </w:rPr>
           <w:fldChar w:fldCharType="end"/>
         </w:r>
       </w:hyperlink>
@@ -387,20 +596,21 @@
         </w:tabs>
         <w:ind w:left="480"/>
         <w:rPr>
-          <w:rFonts w:cs="黑体"/>
+          <w:noProof/>
           <w:sz w:val="21"/>
         </w:rPr>
       </w:pPr>
-      <w:hyperlink w:anchor="_Toc413529892" w:history="1">
+      <w:hyperlink w:anchor="_Toc414485077" w:history="1">
         <w:r>
           <w:rPr>
             <w:rStyle w:val="a7"/>
+            <w:noProof/>
           </w:rPr>
           <w:t>1.4</w:t>
         </w:r>
         <w:r>
           <w:rPr>
-            <w:rFonts w:cs="黑体"/>
+            <w:noProof/>
             <w:sz w:val="21"/>
           </w:rPr>
           <w:tab/>
@@ -409,28 +619,56 @@
           <w:rPr>
             <w:rStyle w:val="a7"/>
             <w:rFonts w:hint="eastAsia"/>
+            <w:noProof/>
           </w:rPr>
           <w:t>变更历史</w:t>
         </w:r>
         <w:r>
+          <w:rPr>
+            <w:noProof/>
+            <w:webHidden/>
+          </w:rPr>
           <w:tab/>
         </w:r>
         <w:r>
+          <w:rPr>
+            <w:noProof/>
+            <w:webHidden/>
+          </w:rPr>
           <w:fldChar w:fldCharType="begin"/>
         </w:r>
         <w:r>
-          <w:instrText xml:space="preserve"> PAGEREF _Toc413529892 \h </w:instrText>
-        </w:r>
-        <w:r>
+          <w:rPr>
+            <w:noProof/>
+            <w:webHidden/>
+          </w:rPr>
+          <w:instrText xml:space="preserve"> PAGEREF _Toc414485077 \h </w:instrText>
+        </w:r>
+        <w:r>
+          <w:rPr>
+            <w:noProof/>
+            <w:webHidden/>
+          </w:rPr>
+        </w:r>
+        <w:r>
+          <w:rPr>
+            <w:noProof/>
+            <w:webHidden/>
+          </w:rPr>
           <w:fldChar w:fldCharType="separate"/>
         </w:r>
         <w:r>
           <w:rPr>
             <w:noProof/>
-          </w:rPr>
-          <w:t>1</w:t>
-        </w:r>
-        <w:r>
+            <w:webHidden/>
+          </w:rPr>
+          <w:t>2</w:t>
+        </w:r>
+        <w:r>
+          <w:rPr>
+            <w:noProof/>
+            <w:webHidden/>
+          </w:rPr>
           <w:fldChar w:fldCharType="end"/>
         </w:r>
       </w:hyperlink>
@@ -443,20 +681,21 @@
           <w:tab w:val="right" w:leader="dot" w:pos="8296"/>
         </w:tabs>
         <w:rPr>
-          <w:rFonts w:cs="黑体"/>
+          <w:noProof/>
           <w:sz w:val="21"/>
         </w:rPr>
       </w:pPr>
-      <w:hyperlink w:anchor="_Toc413529893" w:history="1">
+      <w:hyperlink w:anchor="_Toc414485078" w:history="1">
         <w:r>
           <w:rPr>
             <w:rStyle w:val="a7"/>
+            <w:noProof/>
           </w:rPr>
           <w:t>2</w:t>
         </w:r>
         <w:r>
           <w:rPr>
-            <w:rFonts w:cs="黑体"/>
+            <w:noProof/>
             <w:sz w:val="21"/>
           </w:rPr>
           <w:tab/>
@@ -465,28 +704,56 @@
           <w:rPr>
             <w:rStyle w:val="a7"/>
             <w:rFonts w:hint="eastAsia"/>
+            <w:noProof/>
           </w:rPr>
           <w:t>总体介绍</w:t>
         </w:r>
         <w:r>
+          <w:rPr>
+            <w:noProof/>
+            <w:webHidden/>
+          </w:rPr>
           <w:tab/>
         </w:r>
         <w:r>
+          <w:rPr>
+            <w:noProof/>
+            <w:webHidden/>
+          </w:rPr>
           <w:fldChar w:fldCharType="begin"/>
         </w:r>
         <w:r>
-          <w:instrText xml:space="preserve"> PAGEREF _Toc413529893 \h </w:instrText>
-        </w:r>
-        <w:r>
+          <w:rPr>
+            <w:noProof/>
+            <w:webHidden/>
+          </w:rPr>
+          <w:instrText xml:space="preserve"> PAGEREF _Toc414485078 \h </w:instrText>
+        </w:r>
+        <w:r>
+          <w:rPr>
+            <w:noProof/>
+            <w:webHidden/>
+          </w:rPr>
+        </w:r>
+        <w:r>
+          <w:rPr>
+            <w:noProof/>
+            <w:webHidden/>
+          </w:rPr>
           <w:fldChar w:fldCharType="separate"/>
         </w:r>
         <w:r>
           <w:rPr>
             <w:noProof/>
-          </w:rPr>
-          <w:t>1</w:t>
-        </w:r>
-        <w:r>
+            <w:webHidden/>
+          </w:rPr>
+          <w:t>3</w:t>
+        </w:r>
+        <w:r>
+          <w:rPr>
+            <w:noProof/>
+            <w:webHidden/>
+          </w:rPr>
           <w:fldChar w:fldCharType="end"/>
         </w:r>
       </w:hyperlink>
@@ -500,20 +767,21 @@
         </w:tabs>
         <w:ind w:left="480"/>
         <w:rPr>
-          <w:rFonts w:cs="黑体"/>
+          <w:noProof/>
           <w:sz w:val="21"/>
         </w:rPr>
       </w:pPr>
-      <w:hyperlink w:anchor="_Toc413529894" w:history="1">
+      <w:hyperlink w:anchor="_Toc414485079" w:history="1">
         <w:r>
           <w:rPr>
             <w:rStyle w:val="a7"/>
+            <w:noProof/>
           </w:rPr>
           <w:t>2.1</w:t>
         </w:r>
         <w:r>
           <w:rPr>
-            <w:rFonts w:cs="黑体"/>
+            <w:noProof/>
             <w:sz w:val="21"/>
           </w:rPr>
           <w:tab/>
@@ -522,28 +790,56 @@
           <w:rPr>
             <w:rStyle w:val="a7"/>
             <w:rFonts w:hint="eastAsia"/>
+            <w:noProof/>
           </w:rPr>
           <w:t>编制目的</w:t>
         </w:r>
         <w:r>
+          <w:rPr>
+            <w:noProof/>
+            <w:webHidden/>
+          </w:rPr>
           <w:tab/>
         </w:r>
         <w:r>
+          <w:rPr>
+            <w:noProof/>
+            <w:webHidden/>
+          </w:rPr>
           <w:fldChar w:fldCharType="begin"/>
         </w:r>
         <w:r>
-          <w:instrText xml:space="preserve"> PAGEREF _Toc413529894 \h </w:instrText>
-        </w:r>
-        <w:r>
+          <w:rPr>
+            <w:noProof/>
+            <w:webHidden/>
+          </w:rPr>
+          <w:instrText xml:space="preserve"> PAGEREF _Toc414485079 \h </w:instrText>
+        </w:r>
+        <w:r>
+          <w:rPr>
+            <w:noProof/>
+            <w:webHidden/>
+          </w:rPr>
+        </w:r>
+        <w:r>
+          <w:rPr>
+            <w:noProof/>
+            <w:webHidden/>
+          </w:rPr>
           <w:fldChar w:fldCharType="separate"/>
         </w:r>
         <w:r>
           <w:rPr>
             <w:noProof/>
-          </w:rPr>
-          <w:t>1</w:t>
-        </w:r>
-        <w:r>
+            <w:webHidden/>
+          </w:rPr>
+          <w:t>3</w:t>
+        </w:r>
+        <w:r>
+          <w:rPr>
+            <w:noProof/>
+            <w:webHidden/>
+          </w:rPr>
           <w:fldChar w:fldCharType="end"/>
         </w:r>
       </w:hyperlink>
@@ -557,20 +853,21 @@
         </w:tabs>
         <w:ind w:left="480"/>
         <w:rPr>
-          <w:rFonts w:cs="黑体"/>
+          <w:noProof/>
           <w:sz w:val="21"/>
         </w:rPr>
       </w:pPr>
-      <w:hyperlink w:anchor="_Toc413529895" w:history="1">
+      <w:hyperlink w:anchor="_Toc414485080" w:history="1">
         <w:r>
           <w:rPr>
             <w:rStyle w:val="a7"/>
+            <w:noProof/>
           </w:rPr>
           <w:t>2.2</w:t>
         </w:r>
         <w:r>
           <w:rPr>
-            <w:rFonts w:cs="黑体"/>
+            <w:noProof/>
             <w:sz w:val="21"/>
           </w:rPr>
           <w:tab/>
@@ -579,28 +876,56 @@
           <w:rPr>
             <w:rStyle w:val="a7"/>
             <w:rFonts w:hint="eastAsia"/>
-          </w:rPr>
-          <w:t>产品概述</w:t>
-        </w:r>
-        <w:r>
+            <w:noProof/>
+          </w:rPr>
+          <w:t>对象</w:t>
+        </w:r>
+        <w:r>
+          <w:rPr>
+            <w:noProof/>
+            <w:webHidden/>
+          </w:rPr>
           <w:tab/>
         </w:r>
         <w:r>
+          <w:rPr>
+            <w:noProof/>
+            <w:webHidden/>
+          </w:rPr>
           <w:fldChar w:fldCharType="begin"/>
         </w:r>
         <w:r>
-          <w:instrText xml:space="preserve"> PAGEREF _Toc413529895 \h </w:instrText>
-        </w:r>
-        <w:r>
+          <w:rPr>
+            <w:noProof/>
+            <w:webHidden/>
+          </w:rPr>
+          <w:instrText xml:space="preserve"> PAGEREF _Toc414485080 \h </w:instrText>
+        </w:r>
+        <w:r>
+          <w:rPr>
+            <w:noProof/>
+            <w:webHidden/>
+          </w:rPr>
+        </w:r>
+        <w:r>
+          <w:rPr>
+            <w:noProof/>
+            <w:webHidden/>
+          </w:rPr>
           <w:fldChar w:fldCharType="separate"/>
         </w:r>
         <w:r>
           <w:rPr>
             <w:noProof/>
-          </w:rPr>
-          <w:t>1</w:t>
-        </w:r>
-        <w:r>
+            <w:webHidden/>
+          </w:rPr>
+          <w:t>3</w:t>
+        </w:r>
+        <w:r>
+          <w:rPr>
+            <w:noProof/>
+            <w:webHidden/>
+          </w:rPr>
           <w:fldChar w:fldCharType="end"/>
         </w:r>
       </w:hyperlink>
@@ -614,20 +939,21 @@
         </w:tabs>
         <w:ind w:left="480"/>
         <w:rPr>
-          <w:rFonts w:cs="黑体"/>
+          <w:noProof/>
           <w:sz w:val="21"/>
         </w:rPr>
       </w:pPr>
-      <w:hyperlink w:anchor="_Toc413529896" w:history="1">
+      <w:hyperlink w:anchor="_Toc414485081" w:history="1">
         <w:r>
           <w:rPr>
             <w:rStyle w:val="a7"/>
+            <w:noProof/>
           </w:rPr>
           <w:t>2.3</w:t>
         </w:r>
         <w:r>
           <w:rPr>
-            <w:rFonts w:cs="黑体"/>
+            <w:noProof/>
             <w:sz w:val="21"/>
           </w:rPr>
           <w:tab/>
@@ -636,28 +962,56 @@
           <w:rPr>
             <w:rStyle w:val="a7"/>
             <w:rFonts w:hint="eastAsia"/>
-          </w:rPr>
-          <w:t>参考资料</w:t>
-        </w:r>
-        <w:r>
+            <w:noProof/>
+          </w:rPr>
+          <w:t>产品概述</w:t>
+        </w:r>
+        <w:r>
+          <w:rPr>
+            <w:noProof/>
+            <w:webHidden/>
+          </w:rPr>
           <w:tab/>
         </w:r>
         <w:r>
+          <w:rPr>
+            <w:noProof/>
+            <w:webHidden/>
+          </w:rPr>
           <w:fldChar w:fldCharType="begin"/>
         </w:r>
         <w:r>
-          <w:instrText xml:space="preserve"> PAGEREF _Toc413529896 \h </w:instrText>
-        </w:r>
-        <w:r>
+          <w:rPr>
+            <w:noProof/>
+            <w:webHidden/>
+          </w:rPr>
+          <w:instrText xml:space="preserve"> PAGEREF _Toc414485081 \h </w:instrText>
+        </w:r>
+        <w:r>
+          <w:rPr>
+            <w:noProof/>
+            <w:webHidden/>
+          </w:rPr>
+        </w:r>
+        <w:r>
+          <w:rPr>
+            <w:noProof/>
+            <w:webHidden/>
+          </w:rPr>
           <w:fldChar w:fldCharType="separate"/>
         </w:r>
         <w:r>
           <w:rPr>
             <w:noProof/>
-          </w:rPr>
-          <w:t>1</w:t>
-        </w:r>
-        <w:r>
+            <w:webHidden/>
+          </w:rPr>
+          <w:t>3</w:t>
+        </w:r>
+        <w:r>
+          <w:rPr>
+            <w:noProof/>
+            <w:webHidden/>
+          </w:rPr>
           <w:fldChar w:fldCharType="end"/>
         </w:r>
       </w:hyperlink>
@@ -671,20 +1025,21 @@
         </w:tabs>
         <w:ind w:left="480"/>
         <w:rPr>
-          <w:rFonts w:cs="黑体"/>
+          <w:noProof/>
           <w:sz w:val="21"/>
         </w:rPr>
       </w:pPr>
-      <w:hyperlink w:anchor="_Toc413529897" w:history="1">
+      <w:hyperlink w:anchor="_Toc414485082" w:history="1">
         <w:r>
           <w:rPr>
             <w:rStyle w:val="a7"/>
+            <w:noProof/>
           </w:rPr>
           <w:t>2.4</w:t>
         </w:r>
         <w:r>
           <w:rPr>
-            <w:rFonts w:cs="黑体"/>
+            <w:noProof/>
             <w:sz w:val="21"/>
           </w:rPr>
           <w:tab/>
@@ -693,84 +1048,56 @@
           <w:rPr>
             <w:rStyle w:val="a7"/>
             <w:rFonts w:hint="eastAsia"/>
-          </w:rPr>
-          <w:t>词汇表</w:t>
-        </w:r>
-        <w:r>
+            <w:noProof/>
+          </w:rPr>
+          <w:t>参考资料</w:t>
+        </w:r>
+        <w:r>
+          <w:rPr>
+            <w:noProof/>
+            <w:webHidden/>
+          </w:rPr>
           <w:tab/>
         </w:r>
         <w:r>
+          <w:rPr>
+            <w:noProof/>
+            <w:webHidden/>
+          </w:rPr>
           <w:fldChar w:fldCharType="begin"/>
         </w:r>
         <w:r>
-          <w:instrText xml:space="preserve"> PAGEREF _Toc413529897 \h </w:instrText>
-        </w:r>
-        <w:r>
+          <w:rPr>
+            <w:noProof/>
+            <w:webHidden/>
+          </w:rPr>
+          <w:instrText xml:space="preserve"> PAGEREF _Toc414485082 \h </w:instrText>
+        </w:r>
+        <w:r>
+          <w:rPr>
+            <w:noProof/>
+            <w:webHidden/>
+          </w:rPr>
+        </w:r>
+        <w:r>
+          <w:rPr>
+            <w:noProof/>
+            <w:webHidden/>
+          </w:rPr>
           <w:fldChar w:fldCharType="separate"/>
         </w:r>
         <w:r>
           <w:rPr>
             <w:noProof/>
-          </w:rPr>
-          <w:t>1</w:t>
-        </w:r>
-        <w:r>
-          <w:fldChar w:fldCharType="end"/>
-        </w:r>
-      </w:hyperlink>
-    </w:p>
-    <w:p>
-      <w:pPr>
-        <w:pStyle w:val="10"/>
-        <w:tabs>
-          <w:tab w:val="left" w:pos="420"/>
-          <w:tab w:val="right" w:leader="dot" w:pos="8296"/>
-        </w:tabs>
-        <w:rPr>
-          <w:rFonts w:cs="黑体"/>
-          <w:sz w:val="21"/>
-        </w:rPr>
-      </w:pPr>
-      <w:hyperlink w:anchor="_Toc413529898" w:history="1">
-        <w:r>
-          <w:rPr>
-            <w:rStyle w:val="a7"/>
+            <w:webHidden/>
           </w:rPr>
           <w:t>3</w:t>
         </w:r>
         <w:r>
           <w:rPr>
-            <w:rFonts w:cs="黑体"/>
-            <w:sz w:val="21"/>
-          </w:rPr>
-          <w:tab/>
-        </w:r>
-        <w:r>
-          <w:rPr>
-            <w:rStyle w:val="a7"/>
-            <w:rFonts w:hint="eastAsia"/>
-          </w:rPr>
-          <w:t>系统设计描述主体（主要是完成这一部分）</w:t>
-        </w:r>
-        <w:r>
-          <w:tab/>
-        </w:r>
-        <w:r>
-          <w:fldChar w:fldCharType="begin"/>
-        </w:r>
-        <w:r>
-          <w:instrText xml:space="preserve"> PAGEREF _Toc413529898 \h </w:instrText>
-        </w:r>
-        <w:r>
-          <w:fldChar w:fldCharType="separate"/>
-        </w:r>
-        <w:r>
-          <w:rPr>
-            <w:noProof/>
-          </w:rPr>
-          <w:t>1</w:t>
-        </w:r>
-        <w:r>
+            <w:noProof/>
+            <w:webHidden/>
+          </w:rPr>
           <w:fldChar w:fldCharType="end"/>
         </w:r>
       </w:hyperlink>
@@ -784,20 +1111,21 @@
         </w:tabs>
         <w:ind w:left="480"/>
         <w:rPr>
-          <w:rFonts w:cs="黑体"/>
+          <w:noProof/>
           <w:sz w:val="21"/>
         </w:rPr>
       </w:pPr>
-      <w:hyperlink w:anchor="_Toc413529899" w:history="1">
+      <w:hyperlink w:anchor="_Toc414485083" w:history="1">
         <w:r>
           <w:rPr>
             <w:rStyle w:val="a7"/>
-          </w:rPr>
-          <w:t>3.1</w:t>
-        </w:r>
-        <w:r>
-          <w:rPr>
-            <w:rFonts w:cs="黑体"/>
+            <w:noProof/>
+          </w:rPr>
+          <w:t>2.5</w:t>
+        </w:r>
+        <w:r>
+          <w:rPr>
+            <w:noProof/>
             <w:sz w:val="21"/>
           </w:rPr>
           <w:tab/>
@@ -806,28 +1134,227 @@
           <w:rPr>
             <w:rStyle w:val="a7"/>
             <w:rFonts w:hint="eastAsia"/>
+            <w:noProof/>
+          </w:rPr>
+          <w:t>词汇表</w:t>
+        </w:r>
+        <w:r>
+          <w:rPr>
+            <w:noProof/>
+            <w:webHidden/>
+          </w:rPr>
+          <w:tab/>
+        </w:r>
+        <w:r>
+          <w:rPr>
+            <w:noProof/>
+            <w:webHidden/>
+          </w:rPr>
+          <w:fldChar w:fldCharType="begin"/>
+        </w:r>
+        <w:r>
+          <w:rPr>
+            <w:noProof/>
+            <w:webHidden/>
+          </w:rPr>
+          <w:instrText xml:space="preserve"> PAGEREF _Toc414485083 \h </w:instrText>
+        </w:r>
+        <w:r>
+          <w:rPr>
+            <w:noProof/>
+            <w:webHidden/>
+          </w:rPr>
+        </w:r>
+        <w:r>
+          <w:rPr>
+            <w:noProof/>
+            <w:webHidden/>
+          </w:rPr>
+          <w:fldChar w:fldCharType="separate"/>
+        </w:r>
+        <w:r>
+          <w:rPr>
+            <w:noProof/>
+            <w:webHidden/>
+          </w:rPr>
+          <w:t>3</w:t>
+        </w:r>
+        <w:r>
+          <w:rPr>
+            <w:noProof/>
+            <w:webHidden/>
+          </w:rPr>
+          <w:fldChar w:fldCharType="end"/>
+        </w:r>
+      </w:hyperlink>
+    </w:p>
+    <w:p>
+      <w:pPr>
+        <w:pStyle w:val="10"/>
+        <w:tabs>
+          <w:tab w:val="left" w:pos="420"/>
+          <w:tab w:val="right" w:leader="dot" w:pos="8296"/>
+        </w:tabs>
+        <w:rPr>
+          <w:noProof/>
+          <w:sz w:val="21"/>
+        </w:rPr>
+      </w:pPr>
+      <w:hyperlink w:anchor="_Toc414485084" w:history="1">
+        <w:r>
+          <w:rPr>
+            <w:rStyle w:val="a7"/>
+            <w:noProof/>
+          </w:rPr>
+          <w:t>3</w:t>
+        </w:r>
+        <w:r>
+          <w:rPr>
+            <w:noProof/>
+            <w:sz w:val="21"/>
+          </w:rPr>
+          <w:tab/>
+        </w:r>
+        <w:r>
+          <w:rPr>
+            <w:rStyle w:val="a7"/>
+            <w:rFonts w:hint="eastAsia"/>
+            <w:noProof/>
+          </w:rPr>
+          <w:t>系统设计描述主体</w:t>
+        </w:r>
+        <w:r>
+          <w:rPr>
+            <w:noProof/>
+            <w:webHidden/>
+          </w:rPr>
+          <w:tab/>
+        </w:r>
+        <w:r>
+          <w:rPr>
+            <w:noProof/>
+            <w:webHidden/>
+          </w:rPr>
+          <w:fldChar w:fldCharType="begin"/>
+        </w:r>
+        <w:r>
+          <w:rPr>
+            <w:noProof/>
+            <w:webHidden/>
+          </w:rPr>
+          <w:instrText xml:space="preserve"> PAGEREF _Toc414485084 \h </w:instrText>
+        </w:r>
+        <w:r>
+          <w:rPr>
+            <w:noProof/>
+            <w:webHidden/>
+          </w:rPr>
+        </w:r>
+        <w:r>
+          <w:rPr>
+            <w:noProof/>
+            <w:webHidden/>
+          </w:rPr>
+          <w:fldChar w:fldCharType="separate"/>
+        </w:r>
+        <w:r>
+          <w:rPr>
+            <w:noProof/>
+            <w:webHidden/>
+          </w:rPr>
+          <w:t>4</w:t>
+        </w:r>
+        <w:r>
+          <w:rPr>
+            <w:noProof/>
+            <w:webHidden/>
+          </w:rPr>
+          <w:fldChar w:fldCharType="end"/>
+        </w:r>
+      </w:hyperlink>
+    </w:p>
+    <w:p>
+      <w:pPr>
+        <w:pStyle w:val="20"/>
+        <w:tabs>
+          <w:tab w:val="left" w:pos="1050"/>
+          <w:tab w:val="right" w:leader="dot" w:pos="8296"/>
+        </w:tabs>
+        <w:ind w:left="480"/>
+        <w:rPr>
+          <w:noProof/>
+          <w:sz w:val="21"/>
+        </w:rPr>
+      </w:pPr>
+      <w:hyperlink w:anchor="_Toc414485085" w:history="1">
+        <w:r>
+          <w:rPr>
+            <w:rStyle w:val="a7"/>
+            <w:noProof/>
+          </w:rPr>
+          <w:t>3.1</w:t>
+        </w:r>
+        <w:r>
+          <w:rPr>
+            <w:noProof/>
+            <w:sz w:val="21"/>
+          </w:rPr>
+          <w:tab/>
+        </w:r>
+        <w:r>
+          <w:rPr>
+            <w:rStyle w:val="a7"/>
+            <w:rFonts w:hint="eastAsia"/>
+            <w:noProof/>
           </w:rPr>
           <w:t>展示层设计</w:t>
         </w:r>
         <w:r>
+          <w:rPr>
+            <w:noProof/>
+            <w:webHidden/>
+          </w:rPr>
           <w:tab/>
         </w:r>
         <w:r>
+          <w:rPr>
+            <w:noProof/>
+            <w:webHidden/>
+          </w:rPr>
           <w:fldChar w:fldCharType="begin"/>
         </w:r>
         <w:r>
-          <w:instrText xml:space="preserve"> PAGEREF _Toc413529899 \h </w:instrText>
-        </w:r>
-        <w:r>
+          <w:rPr>
+            <w:noProof/>
+            <w:webHidden/>
+          </w:rPr>
+          <w:instrText xml:space="preserve"> PAGEREF _Toc414485085 \h </w:instrText>
+        </w:r>
+        <w:r>
+          <w:rPr>
+            <w:noProof/>
+            <w:webHidden/>
+          </w:rPr>
+        </w:r>
+        <w:r>
+          <w:rPr>
+            <w:noProof/>
+            <w:webHidden/>
+          </w:rPr>
           <w:fldChar w:fldCharType="separate"/>
         </w:r>
         <w:r>
           <w:rPr>
             <w:noProof/>
-          </w:rPr>
-          <w:t>1</w:t>
-        </w:r>
-        <w:r>
+            <w:webHidden/>
+          </w:rPr>
+          <w:t>4</w:t>
+        </w:r>
+        <w:r>
+          <w:rPr>
+            <w:noProof/>
+            <w:webHidden/>
+          </w:rPr>
           <w:fldChar w:fldCharType="end"/>
         </w:r>
       </w:hyperlink>
@@ -841,20 +1368,21 @@
         </w:tabs>
         <w:ind w:left="960"/>
         <w:rPr>
-          <w:rFonts w:cs="黑体"/>
+          <w:noProof/>
           <w:sz w:val="21"/>
         </w:rPr>
       </w:pPr>
-      <w:hyperlink w:anchor="_Toc413529900" w:history="1">
+      <w:hyperlink w:anchor="_Toc414485086" w:history="1">
         <w:r>
           <w:rPr>
             <w:rStyle w:val="a7"/>
+            <w:noProof/>
           </w:rPr>
           <w:t>3.1.1</w:t>
         </w:r>
         <w:r>
           <w:rPr>
-            <w:rFonts w:cs="黑体"/>
+            <w:noProof/>
             <w:sz w:val="21"/>
           </w:rPr>
           <w:tab/>
@@ -863,28 +1391,56 @@
           <w:rPr>
             <w:rStyle w:val="a7"/>
             <w:rFonts w:hint="eastAsia"/>
+            <w:noProof/>
           </w:rPr>
           <w:t>展示层分解图</w:t>
         </w:r>
         <w:r>
+          <w:rPr>
+            <w:noProof/>
+            <w:webHidden/>
+          </w:rPr>
           <w:tab/>
         </w:r>
         <w:r>
+          <w:rPr>
+            <w:noProof/>
+            <w:webHidden/>
+          </w:rPr>
           <w:fldChar w:fldCharType="begin"/>
         </w:r>
         <w:r>
-          <w:instrText xml:space="preserve"> PAGEREF _Toc413529900 \h </w:instrText>
-        </w:r>
-        <w:r>
+          <w:rPr>
+            <w:noProof/>
+            <w:webHidden/>
+          </w:rPr>
+          <w:instrText xml:space="preserve"> PAGEREF _Toc414485086 \h </w:instrText>
+        </w:r>
+        <w:r>
+          <w:rPr>
+            <w:noProof/>
+            <w:webHidden/>
+          </w:rPr>
+        </w:r>
+        <w:r>
+          <w:rPr>
+            <w:noProof/>
+            <w:webHidden/>
+          </w:rPr>
           <w:fldChar w:fldCharType="separate"/>
         </w:r>
         <w:r>
           <w:rPr>
             <w:noProof/>
-          </w:rPr>
-          <w:t>1</w:t>
-        </w:r>
-        <w:r>
+            <w:webHidden/>
+          </w:rPr>
+          <w:t>4</w:t>
+        </w:r>
+        <w:r>
+          <w:rPr>
+            <w:noProof/>
+            <w:webHidden/>
+          </w:rPr>
           <w:fldChar w:fldCharType="end"/>
         </w:r>
       </w:hyperlink>
@@ -898,20 +1454,21 @@
         </w:tabs>
         <w:ind w:left="960"/>
         <w:rPr>
-          <w:rFonts w:cs="黑体"/>
+          <w:noProof/>
           <w:sz w:val="21"/>
         </w:rPr>
       </w:pPr>
-      <w:hyperlink w:anchor="_Toc413529901" w:history="1">
+      <w:hyperlink w:anchor="_Toc414485087" w:history="1">
         <w:r>
           <w:rPr>
             <w:rStyle w:val="a7"/>
+            <w:noProof/>
           </w:rPr>
           <w:t>3.1.2</w:t>
         </w:r>
         <w:r>
           <w:rPr>
-            <w:rFonts w:cs="黑体"/>
+            <w:noProof/>
             <w:sz w:val="21"/>
           </w:rPr>
           <w:tab/>
@@ -920,28 +1477,56 @@
           <w:rPr>
             <w:rStyle w:val="a7"/>
             <w:rFonts w:hint="eastAsia"/>
+            <w:noProof/>
           </w:rPr>
           <w:t>展示层模块的职责</w:t>
         </w:r>
         <w:r>
+          <w:rPr>
+            <w:noProof/>
+            <w:webHidden/>
+          </w:rPr>
           <w:tab/>
         </w:r>
         <w:r>
+          <w:rPr>
+            <w:noProof/>
+            <w:webHidden/>
+          </w:rPr>
           <w:fldChar w:fldCharType="begin"/>
         </w:r>
         <w:r>
-          <w:instrText xml:space="preserve"> PAGEREF _Toc413529901 \h </w:instrText>
-        </w:r>
-        <w:r>
+          <w:rPr>
+            <w:noProof/>
+            <w:webHidden/>
+          </w:rPr>
+          <w:instrText xml:space="preserve"> PAGEREF _Toc414485087 \h </w:instrText>
+        </w:r>
+        <w:r>
+          <w:rPr>
+            <w:noProof/>
+            <w:webHidden/>
+          </w:rPr>
+        </w:r>
+        <w:r>
+          <w:rPr>
+            <w:noProof/>
+            <w:webHidden/>
+          </w:rPr>
           <w:fldChar w:fldCharType="separate"/>
         </w:r>
         <w:r>
           <w:rPr>
             <w:noProof/>
-          </w:rPr>
-          <w:t>1</w:t>
-        </w:r>
-        <w:r>
+            <w:webHidden/>
+          </w:rPr>
+          <w:t>4</w:t>
+        </w:r>
+        <w:r>
+          <w:rPr>
+            <w:noProof/>
+            <w:webHidden/>
+          </w:rPr>
           <w:fldChar w:fldCharType="end"/>
         </w:r>
       </w:hyperlink>
@@ -955,20 +1540,21 @@
         </w:tabs>
         <w:ind w:left="960"/>
         <w:rPr>
-          <w:rFonts w:cs="黑体"/>
+          <w:noProof/>
           <w:sz w:val="21"/>
         </w:rPr>
       </w:pPr>
-      <w:hyperlink w:anchor="_Toc413529902" w:history="1">
+      <w:hyperlink w:anchor="_Toc414485088" w:history="1">
         <w:r>
           <w:rPr>
             <w:rStyle w:val="a7"/>
+            <w:noProof/>
           </w:rPr>
           <w:t>3.1.3</w:t>
         </w:r>
         <w:r>
           <w:rPr>
-            <w:rFonts w:cs="黑体"/>
+            <w:noProof/>
             <w:sz w:val="21"/>
           </w:rPr>
           <w:tab/>
@@ -977,28 +1563,56 @@
           <w:rPr>
             <w:rStyle w:val="a7"/>
             <w:rFonts w:hint="eastAsia"/>
+            <w:noProof/>
           </w:rPr>
           <w:t>展示层模块的接口规范</w:t>
         </w:r>
         <w:r>
+          <w:rPr>
+            <w:noProof/>
+            <w:webHidden/>
+          </w:rPr>
           <w:tab/>
         </w:r>
         <w:r>
+          <w:rPr>
+            <w:noProof/>
+            <w:webHidden/>
+          </w:rPr>
           <w:fldChar w:fldCharType="begin"/>
         </w:r>
         <w:r>
-          <w:instrText xml:space="preserve"> PAGEREF _Toc413529902 \h </w:instrText>
-        </w:r>
-        <w:r>
+          <w:rPr>
+            <w:noProof/>
+            <w:webHidden/>
+          </w:rPr>
+          <w:instrText xml:space="preserve"> PAGEREF _Toc414485088 \h </w:instrText>
+        </w:r>
+        <w:r>
+          <w:rPr>
+            <w:noProof/>
+            <w:webHidden/>
+          </w:rPr>
+        </w:r>
+        <w:r>
+          <w:rPr>
+            <w:noProof/>
+            <w:webHidden/>
+          </w:rPr>
           <w:fldChar w:fldCharType="separate"/>
         </w:r>
         <w:r>
           <w:rPr>
             <w:noProof/>
-          </w:rPr>
-          <w:t>1</w:t>
-        </w:r>
-        <w:r>
+            <w:webHidden/>
+          </w:rPr>
+          <w:t>4</w:t>
+        </w:r>
+        <w:r>
+          <w:rPr>
+            <w:noProof/>
+            <w:webHidden/>
+          </w:rPr>
           <w:fldChar w:fldCharType="end"/>
         </w:r>
       </w:hyperlink>
@@ -1012,20 +1626,21 @@
         </w:tabs>
         <w:ind w:left="480"/>
         <w:rPr>
-          <w:rFonts w:cs="黑体"/>
+          <w:noProof/>
           <w:sz w:val="21"/>
         </w:rPr>
       </w:pPr>
-      <w:hyperlink w:anchor="_Toc413529903" w:history="1">
+      <w:hyperlink w:anchor="_Toc414485089" w:history="1">
         <w:r>
           <w:rPr>
             <w:rStyle w:val="a7"/>
+            <w:noProof/>
           </w:rPr>
           <w:t>3.2</w:t>
         </w:r>
         <w:r>
           <w:rPr>
-            <w:rFonts w:cs="黑体"/>
+            <w:noProof/>
             <w:sz w:val="21"/>
           </w:rPr>
           <w:tab/>
@@ -1034,28 +1649,56 @@
           <w:rPr>
             <w:rStyle w:val="a7"/>
             <w:rFonts w:hint="eastAsia"/>
+            <w:noProof/>
           </w:rPr>
           <w:t>逻辑层设计</w:t>
         </w:r>
         <w:r>
+          <w:rPr>
+            <w:noProof/>
+            <w:webHidden/>
+          </w:rPr>
           <w:tab/>
         </w:r>
         <w:r>
+          <w:rPr>
+            <w:noProof/>
+            <w:webHidden/>
+          </w:rPr>
           <w:fldChar w:fldCharType="begin"/>
         </w:r>
         <w:r>
-          <w:instrText xml:space="preserve"> PAGEREF _Toc413529903 \h </w:instrText>
-        </w:r>
-        <w:r>
+          <w:rPr>
+            <w:noProof/>
+            <w:webHidden/>
+          </w:rPr>
+          <w:instrText xml:space="preserve"> PAGEREF _Toc414485089 \h </w:instrText>
+        </w:r>
+        <w:r>
+          <w:rPr>
+            <w:noProof/>
+            <w:webHidden/>
+          </w:rPr>
+        </w:r>
+        <w:r>
+          <w:rPr>
+            <w:noProof/>
+            <w:webHidden/>
+          </w:rPr>
           <w:fldChar w:fldCharType="separate"/>
         </w:r>
         <w:r>
           <w:rPr>
             <w:noProof/>
-          </w:rPr>
-          <w:t>1</w:t>
-        </w:r>
-        <w:r>
+            <w:webHidden/>
+          </w:rPr>
+          <w:t>6</w:t>
+        </w:r>
+        <w:r>
+          <w:rPr>
+            <w:noProof/>
+            <w:webHidden/>
+          </w:rPr>
           <w:fldChar w:fldCharType="end"/>
         </w:r>
       </w:hyperlink>
@@ -1069,77 +1712,79 @@
         </w:tabs>
         <w:ind w:left="960"/>
         <w:rPr>
-          <w:rFonts w:cs="黑体"/>
+          <w:noProof/>
           <w:sz w:val="21"/>
         </w:rPr>
       </w:pPr>
-      <w:hyperlink w:anchor="_Toc413529904" w:history="1">
+      <w:hyperlink w:anchor="_Toc414485090" w:history="1">
         <w:r>
           <w:rPr>
             <w:rStyle w:val="a7"/>
+            <w:noProof/>
           </w:rPr>
           <w:t>3.2.1</w:t>
         </w:r>
         <w:r>
           <w:rPr>
-            <w:rFonts w:cs="黑体"/>
+            <w:noProof/>
             <w:sz w:val="21"/>
           </w:rPr>
           <w:tab/>
-        </w:r>
-        <w:r>
-          <w:rPr>
-            <w:rStyle w:val="a7"/>
-          </w:rPr>
-          <w:t>xxx1</w:t>
         </w:r>
         <w:r>
           <w:rPr>
             <w:rStyle w:val="a7"/>
             <w:rFonts w:hint="eastAsia"/>
-          </w:rPr>
-          <w:t>模块</w:t>
-        </w:r>
-        <w:r>
+            <w:noProof/>
+          </w:rPr>
+          <w:t>概述</w:t>
+        </w:r>
+        <w:r>
+          <w:rPr>
+            <w:noProof/>
+            <w:webHidden/>
+          </w:rPr>
           <w:tab/>
         </w:r>
         <w:r>
+          <w:rPr>
+            <w:noProof/>
+            <w:webHidden/>
+          </w:rPr>
           <w:fldChar w:fldCharType="begin"/>
         </w:r>
         <w:r>
-          <w:instrText xml:space="preserve"> PAGEREF _Toc413529904 \h </w:instrText>
-        </w:r>
-        <w:r>
+          <w:rPr>
+            <w:noProof/>
+            <w:webHidden/>
+          </w:rPr>
+          <w:instrText xml:space="preserve"> PAGEREF _Toc414485090 \h </w:instrText>
+        </w:r>
+        <w:r>
+          <w:rPr>
+            <w:noProof/>
+            <w:webHidden/>
+          </w:rPr>
+        </w:r>
+        <w:r>
+          <w:rPr>
+            <w:noProof/>
+            <w:webHidden/>
+          </w:rPr>
           <w:fldChar w:fldCharType="separate"/>
         </w:r>
         <w:r>
           <w:rPr>
-            <w:rFonts w:hint="eastAsia"/>
-            <w:b/>
-            <w:bCs/>
-            <w:noProof/>
-          </w:rPr>
-          <w:t>错误</w:t>
-        </w:r>
-        <w:r>
-          <w:rPr>
-            <w:rFonts w:hint="eastAsia"/>
-            <w:b/>
-            <w:bCs/>
-            <w:noProof/>
-          </w:rPr>
-          <w:t>!</w:t>
-        </w:r>
-        <w:r>
-          <w:rPr>
-            <w:rFonts w:hint="eastAsia"/>
-            <w:b/>
-            <w:bCs/>
-            <w:noProof/>
-          </w:rPr>
-          <w:t>未定义书签。</w:t>
-        </w:r>
-        <w:r>
+            <w:noProof/>
+            <w:webHidden/>
+          </w:rPr>
+          <w:t>6</w:t>
+        </w:r>
+        <w:r>
+          <w:rPr>
+            <w:noProof/>
+            <w:webHidden/>
+          </w:rPr>
           <w:fldChar w:fldCharType="end"/>
         </w:r>
       </w:hyperlink>
@@ -1153,77 +1798,79 @@
         </w:tabs>
         <w:ind w:left="960"/>
         <w:rPr>
-          <w:rFonts w:cs="黑体"/>
+          <w:noProof/>
           <w:sz w:val="21"/>
         </w:rPr>
       </w:pPr>
-      <w:hyperlink w:anchor="_Toc413529905" w:history="1">
+      <w:hyperlink w:anchor="_Toc414485091" w:history="1">
         <w:r>
           <w:rPr>
             <w:rStyle w:val="a7"/>
+            <w:noProof/>
           </w:rPr>
           <w:t>3.2.2</w:t>
         </w:r>
         <w:r>
           <w:rPr>
-            <w:rFonts w:cs="黑体"/>
+            <w:noProof/>
             <w:sz w:val="21"/>
           </w:rPr>
           <w:tab/>
-        </w:r>
-        <w:r>
-          <w:rPr>
-            <w:rStyle w:val="a7"/>
-          </w:rPr>
-          <w:t>Xxx2</w:t>
         </w:r>
         <w:r>
           <w:rPr>
             <w:rStyle w:val="a7"/>
             <w:rFonts w:hint="eastAsia"/>
-          </w:rPr>
-          <w:t>模块</w:t>
-        </w:r>
-        <w:r>
+            <w:noProof/>
+          </w:rPr>
+          <w:t>接口规范</w:t>
+        </w:r>
+        <w:r>
+          <w:rPr>
+            <w:noProof/>
+            <w:webHidden/>
+          </w:rPr>
           <w:tab/>
         </w:r>
         <w:r>
+          <w:rPr>
+            <w:noProof/>
+            <w:webHidden/>
+          </w:rPr>
           <w:fldChar w:fldCharType="begin"/>
         </w:r>
         <w:r>
-          <w:instrText xml:space="preserve"> PAGEREF _Toc413529905 \h </w:instrText>
-        </w:r>
-        <w:r>
+          <w:rPr>
+            <w:noProof/>
+            <w:webHidden/>
+          </w:rPr>
+          <w:instrText xml:space="preserve"> PAGEREF _Toc414485091 \h </w:instrText>
+        </w:r>
+        <w:r>
+          <w:rPr>
+            <w:noProof/>
+            <w:webHidden/>
+          </w:rPr>
+        </w:r>
+        <w:r>
+          <w:rPr>
+            <w:noProof/>
+            <w:webHidden/>
+          </w:rPr>
           <w:fldChar w:fldCharType="separate"/>
         </w:r>
         <w:r>
           <w:rPr>
-            <w:rFonts w:hint="eastAsia"/>
-            <w:b/>
-            <w:bCs/>
-            <w:noProof/>
-          </w:rPr>
-          <w:t>错误</w:t>
-        </w:r>
-        <w:r>
-          <w:rPr>
-            <w:rFonts w:hint="eastAsia"/>
-            <w:b/>
-            <w:bCs/>
-            <w:noProof/>
-          </w:rPr>
-          <w:t>!</w:t>
-        </w:r>
-        <w:r>
-          <w:rPr>
-            <w:rFonts w:hint="eastAsia"/>
-            <w:b/>
-            <w:bCs/>
-            <w:noProof/>
-          </w:rPr>
-          <w:t>未定义书签。</w:t>
-        </w:r>
-        <w:r>
+            <w:noProof/>
+            <w:webHidden/>
+          </w:rPr>
+          <w:t>6</w:t>
+        </w:r>
+        <w:r>
+          <w:rPr>
+            <w:noProof/>
+            <w:webHidden/>
+          </w:rPr>
           <w:fldChar w:fldCharType="end"/>
         </w:r>
       </w:hyperlink>
@@ -1237,20 +1884,21 @@
         </w:tabs>
         <w:ind w:left="480"/>
         <w:rPr>
-          <w:rFonts w:cs="黑体"/>
+          <w:noProof/>
           <w:sz w:val="21"/>
         </w:rPr>
       </w:pPr>
-      <w:hyperlink w:anchor="_Toc413529906" w:history="1">
+      <w:hyperlink w:anchor="_Toc414485092" w:history="1">
         <w:r>
           <w:rPr>
             <w:rStyle w:val="a7"/>
+            <w:noProof/>
           </w:rPr>
           <w:t>3.3</w:t>
         </w:r>
         <w:r>
           <w:rPr>
-            <w:rFonts w:cs="黑体"/>
+            <w:noProof/>
             <w:sz w:val="21"/>
           </w:rPr>
           <w:tab/>
@@ -1259,28 +1907,228 @@
           <w:rPr>
             <w:rStyle w:val="a7"/>
             <w:rFonts w:hint="eastAsia"/>
+            <w:noProof/>
           </w:rPr>
           <w:t>数据层设计</w:t>
         </w:r>
         <w:r>
+          <w:rPr>
+            <w:noProof/>
+            <w:webHidden/>
+          </w:rPr>
           <w:tab/>
         </w:r>
         <w:r>
+          <w:rPr>
+            <w:noProof/>
+            <w:webHidden/>
+          </w:rPr>
           <w:fldChar w:fldCharType="begin"/>
         </w:r>
         <w:r>
-          <w:instrText xml:space="preserve"> PAGEREF _Toc413529906 \h </w:instrText>
-        </w:r>
-        <w:r>
+          <w:rPr>
+            <w:noProof/>
+            <w:webHidden/>
+          </w:rPr>
+          <w:instrText xml:space="preserve"> PAGEREF _Toc414485092 \h </w:instrText>
+        </w:r>
+        <w:r>
+          <w:rPr>
+            <w:noProof/>
+            <w:webHidden/>
+          </w:rPr>
+        </w:r>
+        <w:r>
+          <w:rPr>
+            <w:noProof/>
+            <w:webHidden/>
+          </w:rPr>
           <w:fldChar w:fldCharType="separate"/>
         </w:r>
         <w:r>
           <w:rPr>
             <w:noProof/>
-          </w:rPr>
-          <w:t>1</w:t>
-        </w:r>
-        <w:r>
+            <w:webHidden/>
+          </w:rPr>
+          <w:t>8</w:t>
+        </w:r>
+        <w:r>
+          <w:rPr>
+            <w:noProof/>
+            <w:webHidden/>
+          </w:rPr>
+          <w:fldChar w:fldCharType="end"/>
+        </w:r>
+      </w:hyperlink>
+    </w:p>
+    <w:p>
+      <w:pPr>
+        <w:pStyle w:val="30"/>
+        <w:tabs>
+          <w:tab w:val="left" w:pos="1680"/>
+          <w:tab w:val="right" w:leader="dot" w:pos="8296"/>
+        </w:tabs>
+        <w:ind w:left="960"/>
+        <w:rPr>
+          <w:noProof/>
+          <w:sz w:val="21"/>
+        </w:rPr>
+      </w:pPr>
+      <w:hyperlink w:anchor="_Toc414485093" w:history="1">
+        <w:r>
+          <w:rPr>
+            <w:rStyle w:val="a7"/>
+            <w:noProof/>
+          </w:rPr>
+          <w:t>3.3.1</w:t>
+        </w:r>
+        <w:r>
+          <w:rPr>
+            <w:noProof/>
+            <w:sz w:val="21"/>
+          </w:rPr>
+          <w:tab/>
+        </w:r>
+        <w:r>
+          <w:rPr>
+            <w:rStyle w:val="a7"/>
+            <w:rFonts w:hint="eastAsia"/>
+            <w:noProof/>
+          </w:rPr>
+          <w:t>数据层概述</w:t>
+        </w:r>
+        <w:r>
+          <w:rPr>
+            <w:noProof/>
+            <w:webHidden/>
+          </w:rPr>
+          <w:tab/>
+        </w:r>
+        <w:r>
+          <w:rPr>
+            <w:noProof/>
+            <w:webHidden/>
+          </w:rPr>
+          <w:fldChar w:fldCharType="begin"/>
+        </w:r>
+        <w:r>
+          <w:rPr>
+            <w:noProof/>
+            <w:webHidden/>
+          </w:rPr>
+          <w:instrText xml:space="preserve"> PAGEREF _Toc414485093 \h </w:instrText>
+        </w:r>
+        <w:r>
+          <w:rPr>
+            <w:noProof/>
+            <w:webHidden/>
+          </w:rPr>
+        </w:r>
+        <w:r>
+          <w:rPr>
+            <w:noProof/>
+            <w:webHidden/>
+          </w:rPr>
+          <w:fldChar w:fldCharType="separate"/>
+        </w:r>
+        <w:r>
+          <w:rPr>
+            <w:noProof/>
+            <w:webHidden/>
+          </w:rPr>
+          <w:t>8</w:t>
+        </w:r>
+        <w:r>
+          <w:rPr>
+            <w:noProof/>
+            <w:webHidden/>
+          </w:rPr>
+          <w:fldChar w:fldCharType="end"/>
+        </w:r>
+      </w:hyperlink>
+    </w:p>
+    <w:p>
+      <w:pPr>
+        <w:pStyle w:val="30"/>
+        <w:tabs>
+          <w:tab w:val="left" w:pos="1680"/>
+          <w:tab w:val="right" w:leader="dot" w:pos="8296"/>
+        </w:tabs>
+        <w:ind w:left="960"/>
+        <w:rPr>
+          <w:noProof/>
+          <w:sz w:val="21"/>
+        </w:rPr>
+      </w:pPr>
+      <w:hyperlink w:anchor="_Toc414485094" w:history="1">
+        <w:r>
+          <w:rPr>
+            <w:rStyle w:val="a7"/>
+            <w:noProof/>
+          </w:rPr>
+          <w:t>3.3.2</w:t>
+        </w:r>
+        <w:r>
+          <w:rPr>
+            <w:noProof/>
+            <w:sz w:val="21"/>
+          </w:rPr>
+          <w:tab/>
+        </w:r>
+        <w:r>
+          <w:rPr>
+            <w:rStyle w:val="a7"/>
+            <w:rFonts w:hint="eastAsia"/>
+            <w:noProof/>
+          </w:rPr>
+          <w:t>数据层借口规范</w:t>
+        </w:r>
+        <w:r>
+          <w:rPr>
+            <w:noProof/>
+            <w:webHidden/>
+          </w:rPr>
+          <w:tab/>
+        </w:r>
+        <w:r>
+          <w:rPr>
+            <w:noProof/>
+            <w:webHidden/>
+          </w:rPr>
+          <w:fldChar w:fldCharType="begin"/>
+        </w:r>
+        <w:r>
+          <w:rPr>
+            <w:noProof/>
+            <w:webHidden/>
+          </w:rPr>
+          <w:instrText xml:space="preserve"> PAGEREF _Toc414485094 \h </w:instrText>
+        </w:r>
+        <w:r>
+          <w:rPr>
+            <w:noProof/>
+            <w:webHidden/>
+          </w:rPr>
+        </w:r>
+        <w:r>
+          <w:rPr>
+            <w:noProof/>
+            <w:webHidden/>
+          </w:rPr>
+          <w:fldChar w:fldCharType="separate"/>
+        </w:r>
+        <w:r>
+          <w:rPr>
+            <w:noProof/>
+            <w:webHidden/>
+          </w:rPr>
+          <w:t>8</w:t>
+        </w:r>
+        <w:r>
+          <w:rPr>
+            <w:noProof/>
+            <w:webHidden/>
+          </w:rPr>
           <w:fldChar w:fldCharType="end"/>
         </w:r>
       </w:hyperlink>
@@ -1293,20 +2141,21 @@
           <w:tab w:val="right" w:leader="dot" w:pos="8296"/>
         </w:tabs>
         <w:rPr>
-          <w:rFonts w:cs="黑体"/>
+          <w:noProof/>
           <w:sz w:val="21"/>
         </w:rPr>
       </w:pPr>
-      <w:hyperlink w:anchor="_Toc413529907" w:history="1">
+      <w:hyperlink w:anchor="_Toc414485095" w:history="1">
         <w:r>
           <w:rPr>
             <w:rStyle w:val="a7"/>
+            <w:noProof/>
           </w:rPr>
           <w:t>4</w:t>
         </w:r>
         <w:r>
           <w:rPr>
-            <w:rFonts w:cs="黑体"/>
+            <w:noProof/>
             <w:sz w:val="21"/>
           </w:rPr>
           <w:tab/>
@@ -1315,28 +2164,56 @@
           <w:rPr>
             <w:rStyle w:val="a7"/>
             <w:rFonts w:hint="eastAsia"/>
+            <w:noProof/>
           </w:rPr>
           <w:t>信息视角</w:t>
         </w:r>
         <w:r>
+          <w:rPr>
+            <w:noProof/>
+            <w:webHidden/>
+          </w:rPr>
           <w:tab/>
         </w:r>
         <w:r>
+          <w:rPr>
+            <w:noProof/>
+            <w:webHidden/>
+          </w:rPr>
           <w:fldChar w:fldCharType="begin"/>
         </w:r>
         <w:r>
-          <w:instrText xml:space="preserve"> PAGEREF _Toc413529907 \h </w:instrText>
-        </w:r>
-        <w:r>
+          <w:rPr>
+            <w:noProof/>
+            <w:webHidden/>
+          </w:rPr>
+          <w:instrText xml:space="preserve"> PAGEREF _Toc414485095 \h </w:instrText>
+        </w:r>
+        <w:r>
+          <w:rPr>
+            <w:noProof/>
+            <w:webHidden/>
+          </w:rPr>
+        </w:r>
+        <w:r>
+          <w:rPr>
+            <w:noProof/>
+            <w:webHidden/>
+          </w:rPr>
           <w:fldChar w:fldCharType="separate"/>
         </w:r>
         <w:r>
           <w:rPr>
             <w:noProof/>
-          </w:rPr>
-          <w:t>1</w:t>
-        </w:r>
-        <w:r>
+            <w:webHidden/>
+          </w:rPr>
+          <w:t>10</w:t>
+        </w:r>
+        <w:r>
+          <w:rPr>
+            <w:noProof/>
+            <w:webHidden/>
+          </w:rPr>
           <w:fldChar w:fldCharType="end"/>
         </w:r>
       </w:hyperlink>
@@ -1350,20 +2227,21 @@
         </w:tabs>
         <w:ind w:left="480"/>
         <w:rPr>
-          <w:rFonts w:cs="黑体"/>
+          <w:noProof/>
           <w:sz w:val="21"/>
         </w:rPr>
       </w:pPr>
-      <w:hyperlink w:anchor="_Toc413529908" w:history="1">
+      <w:hyperlink w:anchor="_Toc414485096" w:history="1">
         <w:r>
           <w:rPr>
             <w:rStyle w:val="a7"/>
+            <w:noProof/>
           </w:rPr>
           <w:t>4.1</w:t>
         </w:r>
         <w:r>
           <w:rPr>
-            <w:rFonts w:cs="黑体"/>
+            <w:noProof/>
             <w:sz w:val="21"/>
           </w:rPr>
           <w:tab/>
@@ -1372,28 +2250,56 @@
           <w:rPr>
             <w:rStyle w:val="a7"/>
             <w:rFonts w:hint="eastAsia"/>
+            <w:noProof/>
           </w:rPr>
           <w:t>数据持久化对象</w:t>
         </w:r>
         <w:r>
+          <w:rPr>
+            <w:noProof/>
+            <w:webHidden/>
+          </w:rPr>
           <w:tab/>
         </w:r>
         <w:r>
+          <w:rPr>
+            <w:noProof/>
+            <w:webHidden/>
+          </w:rPr>
           <w:fldChar w:fldCharType="begin"/>
         </w:r>
         <w:r>
-          <w:instrText xml:space="preserve"> PAGEREF _Toc413529908 \h </w:instrText>
-        </w:r>
-        <w:r>
+          <w:rPr>
+            <w:noProof/>
+            <w:webHidden/>
+          </w:rPr>
+          <w:instrText xml:space="preserve"> PAGEREF _Toc414485096 \h </w:instrText>
+        </w:r>
+        <w:r>
+          <w:rPr>
+            <w:noProof/>
+            <w:webHidden/>
+          </w:rPr>
+        </w:r>
+        <w:r>
+          <w:rPr>
+            <w:noProof/>
+            <w:webHidden/>
+          </w:rPr>
           <w:fldChar w:fldCharType="separate"/>
         </w:r>
         <w:r>
           <w:rPr>
             <w:noProof/>
-          </w:rPr>
-          <w:t>1</w:t>
-        </w:r>
-        <w:r>
+            <w:webHidden/>
+          </w:rPr>
+          <w:t>10</w:t>
+        </w:r>
+        <w:r>
+          <w:rPr>
+            <w:noProof/>
+            <w:webHidden/>
+          </w:rPr>
           <w:fldChar w:fldCharType="end"/>
         </w:r>
       </w:hyperlink>
@@ -1407,20 +2313,21 @@
         </w:tabs>
         <w:ind w:left="480"/>
         <w:rPr>
-          <w:rFonts w:cs="黑体"/>
+          <w:noProof/>
           <w:sz w:val="21"/>
         </w:rPr>
       </w:pPr>
-      <w:hyperlink w:anchor="_Toc413529909" w:history="1">
+      <w:hyperlink w:anchor="_Toc414485097" w:history="1">
         <w:r>
           <w:rPr>
             <w:rStyle w:val="a7"/>
+            <w:noProof/>
           </w:rPr>
           <w:t>4.2</w:t>
         </w:r>
         <w:r>
           <w:rPr>
-            <w:rFonts w:cs="黑体"/>
+            <w:noProof/>
             <w:sz w:val="21"/>
           </w:rPr>
           <w:tab/>
@@ -1428,6 +2335,7 @@
         <w:r>
           <w:rPr>
             <w:rStyle w:val="a7"/>
+            <w:noProof/>
           </w:rPr>
           <w:t>Txt</w:t>
         </w:r>
@@ -1435,28 +2343,56 @@
           <w:rPr>
             <w:rStyle w:val="a7"/>
             <w:rFonts w:hint="eastAsia"/>
+            <w:noProof/>
           </w:rPr>
           <w:t>数据文件格式</w:t>
         </w:r>
         <w:r>
+          <w:rPr>
+            <w:noProof/>
+            <w:webHidden/>
+          </w:rPr>
           <w:tab/>
         </w:r>
         <w:r>
+          <w:rPr>
+            <w:noProof/>
+            <w:webHidden/>
+          </w:rPr>
           <w:fldChar w:fldCharType="begin"/>
         </w:r>
         <w:r>
-          <w:instrText xml:space="preserve"> PAGEREF _Toc413529909 \h </w:instrText>
-        </w:r>
-        <w:r>
+          <w:rPr>
+            <w:noProof/>
+            <w:webHidden/>
+          </w:rPr>
+          <w:instrText xml:space="preserve"> PAGEREF _Toc414485097 \h </w:instrText>
+        </w:r>
+        <w:r>
+          <w:rPr>
+            <w:noProof/>
+            <w:webHidden/>
+          </w:rPr>
+        </w:r>
+        <w:r>
+          <w:rPr>
+            <w:noProof/>
+            <w:webHidden/>
+          </w:rPr>
           <w:fldChar w:fldCharType="separate"/>
         </w:r>
         <w:r>
           <w:rPr>
             <w:noProof/>
-          </w:rPr>
-          <w:t>1</w:t>
-        </w:r>
-        <w:r>
+            <w:webHidden/>
+          </w:rPr>
+          <w:t>11</w:t>
+        </w:r>
+        <w:r>
+          <w:rPr>
+            <w:noProof/>
+            <w:webHidden/>
+          </w:rPr>
           <w:fldChar w:fldCharType="end"/>
         </w:r>
       </w:hyperlink>
@@ -1469,20 +2405,21 @@
           <w:tab w:val="right" w:leader="dot" w:pos="8296"/>
         </w:tabs>
         <w:rPr>
-          <w:rFonts w:cs="黑体"/>
+          <w:noProof/>
           <w:sz w:val="21"/>
         </w:rPr>
       </w:pPr>
-      <w:hyperlink w:anchor="_Toc413529910" w:history="1">
+      <w:hyperlink w:anchor="_Toc414485098" w:history="1">
         <w:r>
           <w:rPr>
             <w:rStyle w:val="a7"/>
+            <w:noProof/>
           </w:rPr>
           <w:t>5</w:t>
         </w:r>
         <w:r>
           <w:rPr>
-            <w:rFonts w:cs="黑体"/>
+            <w:noProof/>
             <w:sz w:val="21"/>
           </w:rPr>
           <w:tab/>
@@ -1491,28 +2428,56 @@
           <w:rPr>
             <w:rStyle w:val="a7"/>
             <w:rFonts w:hint="eastAsia"/>
-          </w:rPr>
-          <w:t>开发包图（下次再讨论）</w:t>
-        </w:r>
-        <w:r>
+            <w:noProof/>
+          </w:rPr>
+          <w:t>开发包图</w:t>
+        </w:r>
+        <w:r>
+          <w:rPr>
+            <w:noProof/>
+            <w:webHidden/>
+          </w:rPr>
           <w:tab/>
         </w:r>
         <w:r>
+          <w:rPr>
+            <w:noProof/>
+            <w:webHidden/>
+          </w:rPr>
           <w:fldChar w:fldCharType="begin"/>
         </w:r>
         <w:r>
-          <w:instrText xml:space="preserve"> PAGEREF _Toc413529910 \h </w:instrText>
-        </w:r>
-        <w:r>
+          <w:rPr>
+            <w:noProof/>
+            <w:webHidden/>
+          </w:rPr>
+          <w:instrText xml:space="preserve"> PAGEREF _Toc414485098 \h </w:instrText>
+        </w:r>
+        <w:r>
+          <w:rPr>
+            <w:noProof/>
+            <w:webHidden/>
+          </w:rPr>
+        </w:r>
+        <w:r>
+          <w:rPr>
+            <w:noProof/>
+            <w:webHidden/>
+          </w:rPr>
           <w:fldChar w:fldCharType="separate"/>
         </w:r>
         <w:r>
           <w:rPr>
             <w:noProof/>
-          </w:rPr>
-          <w:t>1</w:t>
-        </w:r>
-        <w:r>
+            <w:webHidden/>
+          </w:rPr>
+          <w:t>12</w:t>
+        </w:r>
+        <w:r>
+          <w:rPr>
+            <w:noProof/>
+            <w:webHidden/>
+          </w:rPr>
           <w:fldChar w:fldCharType="end"/>
         </w:r>
       </w:hyperlink>
@@ -1540,6 +2505,13 @@
         </w:rPr>
       </w:pPr>
       <w:r>
+        <w:rPr>
+          <w:b/>
+          <w:bCs/>
+          <w:kern w:val="44"/>
+          <w:sz w:val="44"/>
+          <w:szCs w:val="44"/>
+        </w:rPr>
         <w:br w:type="page"/>
       </w:r>
     </w:p>
@@ -1547,27 +2519,31 @@
       <w:pPr>
         <w:pStyle w:val="1"/>
       </w:pPr>
-      <w:bookmarkStart w:id="2" w:name="_Toc413529888"/>
+      <w:bookmarkStart w:id="3" w:name="_Toc413529888"/>
+      <w:bookmarkStart w:id="4" w:name="_Toc414485073"/>
       <w:r>
         <w:rPr>
           <w:rFonts w:hint="eastAsia"/>
         </w:rPr>
         <w:t>前言</w:t>
       </w:r>
-      <w:bookmarkEnd w:id="2"/>
+      <w:bookmarkEnd w:id="3"/>
+      <w:bookmarkEnd w:id="4"/>
     </w:p>
     <w:p>
       <w:pPr>
         <w:pStyle w:val="2"/>
       </w:pPr>
-      <w:bookmarkStart w:id="3" w:name="_Toc413529889"/>
+      <w:bookmarkStart w:id="5" w:name="_Toc413529889"/>
+      <w:bookmarkStart w:id="6" w:name="_Toc414485074"/>
       <w:r>
         <w:rPr>
           <w:rFonts w:hint="eastAsia"/>
         </w:rPr>
         <w:t>发布日期</w:t>
       </w:r>
-      <w:bookmarkEnd w:id="3"/>
+      <w:bookmarkEnd w:id="5"/>
+      <w:bookmarkEnd w:id="6"/>
     </w:p>
     <w:p>
       <w:r>
@@ -1611,35 +2587,50 @@
       <w:pPr>
         <w:pStyle w:val="2"/>
       </w:pPr>
-      <w:bookmarkStart w:id="4" w:name="_Toc413529890"/>
+      <w:bookmarkStart w:id="7" w:name="_Toc413529890"/>
+      <w:bookmarkStart w:id="8" w:name="_Toc414485075"/>
       <w:r>
         <w:rPr>
           <w:rFonts w:hint="eastAsia"/>
         </w:rPr>
         <w:t>团队</w:t>
       </w:r>
-      <w:bookmarkEnd w:id="4"/>
+      <w:bookmarkEnd w:id="7"/>
+      <w:bookmarkEnd w:id="8"/>
     </w:p>
     <w:p>
+      <w:pPr>
+        <w:rPr>
+          <w:rFonts w:hint="eastAsia"/>
+        </w:rPr>
+      </w:pPr>
+      <w:bookmarkStart w:id="9" w:name="_Toc413529891"/>
+      <w:bookmarkStart w:id="10" w:name="_Toc414485076"/>
       <w:r>
         <w:rPr>
           <w:rFonts w:hint="eastAsia"/>
         </w:rPr>
-        <w:t>小组</w:t>
+        <w:t>组</w:t>
+      </w:r>
+      <w:r>
+        <w:rPr>
+          <w:rFonts w:hint="eastAsia"/>
+        </w:rPr>
+        <w:t>48</w:t>
       </w:r>
     </w:p>
     <w:p>
       <w:pPr>
         <w:pStyle w:val="2"/>
       </w:pPr>
-      <w:bookmarkStart w:id="5" w:name="_Toc413529891"/>
       <w:r>
         <w:rPr>
           <w:rFonts w:hint="eastAsia"/>
         </w:rPr>
         <w:t>成员</w:t>
       </w:r>
-      <w:bookmarkEnd w:id="5"/>
+      <w:bookmarkEnd w:id="9"/>
+      <w:bookmarkEnd w:id="10"/>
     </w:p>
     <w:p>
       <w:r>
@@ -1665,14 +2656,16 @@
       <w:pPr>
         <w:pStyle w:val="2"/>
       </w:pPr>
-      <w:bookmarkStart w:id="6" w:name="_Toc413529892"/>
+      <w:bookmarkStart w:id="11" w:name="_Toc413529892"/>
+      <w:bookmarkStart w:id="12" w:name="_Toc414485077"/>
       <w:r>
         <w:rPr>
           <w:rFonts w:hint="eastAsia"/>
         </w:rPr>
         <w:t>变更历史</w:t>
       </w:r>
-      <w:bookmarkEnd w:id="6"/>
+      <w:bookmarkEnd w:id="11"/>
+      <w:bookmarkEnd w:id="12"/>
     </w:p>
     <w:tbl>
       <w:tblPr>
@@ -2004,7 +2997,7 @@
               <w:rPr>
                 <w:rFonts w:hint="eastAsia"/>
               </w:rPr>
-              <w:t>2015/3/17</w:t>
+              <w:t>2015/3/13</w:t>
             </w:r>
           </w:p>
         </w:tc>
@@ -2043,28 +3036,47 @@
             <w:tcW w:w="1271" w:type="dxa"/>
             <w:shd w:val="clear" w:color="auto" w:fill="auto"/>
           </w:tcPr>
-          <w:p/>
+          <w:p>
+            <w:r>
+              <w:t>刘瀚文</w:t>
+            </w:r>
+          </w:p>
         </w:tc>
         <w:tc>
           <w:tcPr>
             <w:tcW w:w="1433" w:type="dxa"/>
             <w:shd w:val="clear" w:color="auto" w:fill="auto"/>
           </w:tcPr>
-          <w:p/>
+          <w:p>
+            <w:r>
+              <w:t>2015/3/13</w:t>
+            </w:r>
+          </w:p>
         </w:tc>
         <w:tc>
           <w:tcPr>
             <w:tcW w:w="4662" w:type="dxa"/>
             <w:shd w:val="clear" w:color="auto" w:fill="auto"/>
           </w:tcPr>
-          <w:p/>
+          <w:p>
+            <w:r>
+              <w:t>整理并完成文档</w:t>
+            </w:r>
+          </w:p>
         </w:tc>
         <w:tc>
           <w:tcPr>
             <w:tcW w:w="1087" w:type="dxa"/>
             <w:shd w:val="clear" w:color="auto" w:fill="auto"/>
           </w:tcPr>
-          <w:p/>
+          <w:p>
+            <w:r>
+              <w:rPr>
+                <w:rFonts w:hint="eastAsia"/>
+              </w:rPr>
+              <w:t>V1.0</w:t>
+            </w:r>
+          </w:p>
         </w:tc>
       </w:tr>
       <w:tr>
@@ -2108,27 +3120,31 @@
       <w:pPr>
         <w:pStyle w:val="1"/>
       </w:pPr>
-      <w:bookmarkStart w:id="7" w:name="_Toc413529893"/>
+      <w:bookmarkStart w:id="13" w:name="_Toc413529893"/>
+      <w:bookmarkStart w:id="14" w:name="_Toc414485078"/>
       <w:r>
         <w:rPr>
           <w:rFonts w:hint="eastAsia"/>
         </w:rPr>
         <w:t>总体介绍</w:t>
       </w:r>
-      <w:bookmarkEnd w:id="7"/>
+      <w:bookmarkEnd w:id="13"/>
+      <w:bookmarkEnd w:id="14"/>
     </w:p>
     <w:p>
       <w:pPr>
         <w:pStyle w:val="2"/>
       </w:pPr>
-      <w:bookmarkStart w:id="8" w:name="_Toc413529894"/>
+      <w:bookmarkStart w:id="15" w:name="_Toc413529894"/>
+      <w:bookmarkStart w:id="16" w:name="_Toc414485079"/>
       <w:r>
         <w:rPr>
           <w:rFonts w:hint="eastAsia"/>
         </w:rPr>
         <w:t>编制目的</w:t>
       </w:r>
-      <w:bookmarkEnd w:id="8"/>
+      <w:bookmarkEnd w:id="15"/>
+      <w:bookmarkEnd w:id="16"/>
     </w:p>
     <w:p>
       <w:r>
@@ -2145,9 +3161,11 @@
       <w:pPr>
         <w:pStyle w:val="2"/>
       </w:pPr>
+      <w:bookmarkStart w:id="17" w:name="_Toc414485080"/>
       <w:r>
         <w:t>对象</w:t>
       </w:r>
+      <w:bookmarkEnd w:id="17"/>
     </w:p>
     <w:p>
       <w:r>
@@ -2158,14 +3176,16 @@
       <w:pPr>
         <w:pStyle w:val="2"/>
       </w:pPr>
-      <w:bookmarkStart w:id="9" w:name="_Toc413529895"/>
+      <w:bookmarkStart w:id="18" w:name="_Toc413529895"/>
+      <w:bookmarkStart w:id="19" w:name="_Toc414485081"/>
       <w:r>
         <w:rPr>
           <w:rFonts w:hint="eastAsia"/>
         </w:rPr>
         <w:t>产品概述</w:t>
       </w:r>
-      <w:bookmarkEnd w:id="9"/>
+      <w:bookmarkEnd w:id="18"/>
+      <w:bookmarkEnd w:id="19"/>
     </w:p>
     <w:p>
       <w:r>
@@ -2188,14 +3208,16 @@
       <w:pPr>
         <w:pStyle w:val="2"/>
       </w:pPr>
-      <w:bookmarkStart w:id="10" w:name="_Toc413529896"/>
+      <w:bookmarkStart w:id="20" w:name="_Toc413529896"/>
+      <w:bookmarkStart w:id="21" w:name="_Toc414485082"/>
       <w:r>
         <w:rPr>
           <w:rFonts w:hint="eastAsia"/>
         </w:rPr>
         <w:t>参考资料</w:t>
       </w:r>
-      <w:bookmarkEnd w:id="10"/>
+      <w:bookmarkEnd w:id="20"/>
+      <w:bookmarkEnd w:id="21"/>
     </w:p>
     <w:p>
       <w:r>
@@ -2259,14 +3281,16 @@
       <w:pPr>
         <w:pStyle w:val="2"/>
       </w:pPr>
-      <w:bookmarkStart w:id="11" w:name="_Toc413529897"/>
+      <w:bookmarkStart w:id="22" w:name="_Toc413529897"/>
+      <w:bookmarkStart w:id="23" w:name="_Toc414485083"/>
       <w:r>
         <w:rPr>
           <w:rFonts w:hint="eastAsia"/>
         </w:rPr>
         <w:t>词汇表</w:t>
       </w:r>
-      <w:bookmarkEnd w:id="11"/>
+      <w:bookmarkEnd w:id="22"/>
+      <w:bookmarkEnd w:id="23"/>
     </w:p>
     <w:tbl>
       <w:tblPr>
@@ -2373,42 +3397,38 @@
       <w:pPr>
         <w:pStyle w:val="1"/>
       </w:pPr>
-      <w:bookmarkStart w:id="12" w:name="_Toc413529898"/>
+      <w:bookmarkStart w:id="24" w:name="_Toc413529898"/>
+      <w:bookmarkStart w:id="25" w:name="_Toc414485084"/>
       <w:r>
         <w:rPr>
           <w:rFonts w:hint="eastAsia"/>
         </w:rPr>
         <w:t>系统设计描述主体</w:t>
       </w:r>
-      <w:r>
-        <w:rPr>
-          <w:color w:val="FF0000"/>
-        </w:rPr>
-        <w:t>（主要是完成这一部分</w:t>
-      </w:r>
-      <w:r>
-        <w:t>）</w:t>
-      </w:r>
-      <w:bookmarkEnd w:id="12"/>
+      <w:bookmarkEnd w:id="24"/>
+      <w:bookmarkEnd w:id="25"/>
     </w:p>
     <w:p>
       <w:pPr>
         <w:pStyle w:val="2"/>
       </w:pPr>
-      <w:bookmarkStart w:id="13" w:name="_Toc413529899"/>
+      <w:bookmarkStart w:id="26" w:name="_Toc413529899"/>
+      <w:bookmarkStart w:id="27" w:name="_Toc414485085"/>
       <w:r>
         <w:rPr>
           <w:rFonts w:hint="eastAsia"/>
         </w:rPr>
         <w:t>展示层设计</w:t>
       </w:r>
-      <w:bookmarkEnd w:id="13"/>
+      <w:bookmarkEnd w:id="26"/>
+      <w:bookmarkEnd w:id="27"/>
     </w:p>
     <w:p>
       <w:pPr>
         <w:pStyle w:val="3"/>
       </w:pPr>
-      <w:bookmarkStart w:id="14" w:name="_Toc413529900"/>
+      <w:bookmarkStart w:id="28" w:name="_Toc413529900"/>
+      <w:bookmarkStart w:id="29" w:name="_Toc414485086"/>
       <w:r>
         <w:rPr>
           <w:sz w:val="24"/>
@@ -2430,7 +3450,7 @@
               <v:h position="#0,#1" xrange="0,10800" yrange="0,10800"/>
             </v:handles>
           </v:shapetype>
-          <v:shape id="左右箭头 18" o:spid="_x0000_s1026" type="#_x0000_t69" style="position:absolute;left:0;text-align:left;margin-left:241.8pt;margin-top:26.8pt;width:60.75pt;height:15.75pt;z-index:251660800" o:preferrelative="t" fillcolor="#9cbee0" strokecolor="#739cc3" strokeweight="1.25pt">
+          <v:shape id="左右箭头 18" o:spid="_x0000_s1026" type="#_x0000_t69" style="position:absolute;left:0;text-align:left;margin-left:241.8pt;margin-top:26.8pt;width:60.75pt;height:15.75pt;z-index:11" o:preferrelative="t" fillcolor="#9cbee0" strokecolor="#739cc3" strokeweight="1.25pt">
             <v:fill color2="#bbd5f0" type="gradient">
               <o:fill v:ext="view" type="gradientUnscaled"/>
             </v:fill>
@@ -2459,7 +3479,7 @@
             </v:formulas>
             <v:path gradientshapeok="t" limo="10800,10800" o:connecttype="custom" o:connectlocs="@8,0;0,@9;@8,@7;@6,@9" textboxrect="@3,@3,@4,@5"/>
           </v:shapetype>
-          <v:shape id="流程图: 可选过程 14" o:spid="_x0000_s1027" type="#_x0000_t176" style="position:absolute;left:0;text-align:left;margin-left:303.3pt;margin-top:7.3pt;width:84pt;height:42pt;z-index:251659776" o:preferrelative="t" fillcolor="#9cbee0" strokecolor="#739cc3" strokeweight="1.25pt">
+          <v:shape id="流程图: 可选过程 14" o:spid="_x0000_s1027" type="#_x0000_t176" style="position:absolute;left:0;text-align:left;margin-left:303.3pt;margin-top:7.3pt;width:84pt;height:42pt;z-index:10" o:preferrelative="t" fillcolor="#9cbee0" strokecolor="#739cc3" strokeweight="1.25pt">
             <v:fill color2="#bbd5f0" type="gradient">
               <o:fill v:ext="view" type="gradientUnscaled"/>
             </v:fill>
@@ -2484,7 +3504,7 @@
           <w:sz w:val="24"/>
         </w:rPr>
         <w:pict>
-          <v:shape id="流程图: 可选过程 1" o:spid="_x0000_s1028" type="#_x0000_t176" style="position:absolute;left:0;text-align:left;margin-left:172.8pt;margin-top:6.25pt;width:69pt;height:44.25pt;z-index:251652608" o:preferrelative="t" fillcolor="#9cbee0" strokecolor="#739cc3">
+          <v:shape id="流程图: 可选过程 1" o:spid="_x0000_s1028" type="#_x0000_t176" style="position:absolute;left:0;text-align:left;margin-left:172.8pt;margin-top:6.25pt;width:69pt;height:44.25pt;z-index:3" o:preferrelative="t" fillcolor="#9cbee0" strokecolor="#739cc3">
             <v:fill color2="#bbd5f0" type="gradient"/>
             <v:stroke miterlimit="2"/>
             <v:textbox>
@@ -2509,7 +3529,8 @@
         </w:rPr>
         <w:t>展示层分解图</w:t>
       </w:r>
-      <w:bookmarkEnd w:id="14"/>
+      <w:bookmarkEnd w:id="28"/>
+      <w:bookmarkEnd w:id="29"/>
       <w:proofErr w:type="gramEnd"/>
     </w:p>
     <w:p>
@@ -2531,7 +3552,7 @@
               <v:h position="#0,#1" xrange="0,10800" yrange="0,10800"/>
             </v:handles>
           </v:shapetype>
-          <v:shape id="上下箭头 19" o:spid="_x0000_s1029" type="#_x0000_t70" style="position:absolute;left:0;text-align:left;margin-left:334.8pt;margin-top:5.85pt;width:12.75pt;height:35.25pt;z-index:251661824" o:preferrelative="t" fillcolor="#9cbee0" strokecolor="#739cc3" strokeweight="1.25pt">
+          <v:shape id="上下箭头 19" o:spid="_x0000_s1029" type="#_x0000_t70" style="position:absolute;left:0;text-align:left;margin-left:334.8pt;margin-top:5.85pt;width:12.75pt;height:35.25pt;z-index:12" o:preferrelative="t" fillcolor="#9cbee0" strokecolor="#739cc3" strokeweight="1.25pt">
             <v:fill color2="#bbd5f0" type="gradient">
               <o:fill v:ext="view" type="gradientUnscaled"/>
             </v:fill>
@@ -2542,7 +3563,7 @@
       </w:r>
       <w:r>
         <w:pict>
-          <v:shape id="上下箭头 13" o:spid="_x0000_s1030" type="#_x0000_t70" style="position:absolute;left:0;text-align:left;margin-left:203.55pt;margin-top:5.85pt;width:7.5pt;height:36.75pt;z-index:251658752" o:preferrelative="t" fillcolor="#9cbee0" strokecolor="#739cc3" strokeweight="1.25pt">
+          <v:shape id="上下箭头 13" o:spid="_x0000_s1030" type="#_x0000_t70" style="position:absolute;left:0;text-align:left;margin-left:203.55pt;margin-top:5.85pt;width:7.5pt;height:36.75pt;z-index:9" o:preferrelative="t" fillcolor="#9cbee0" strokecolor="#739cc3" strokeweight="1.25pt">
             <v:fill color2="#bbd5f0" type="gradient">
               <o:fill v:ext="view" type="gradientUnscaled"/>
             </v:fill>
@@ -2556,7 +3577,7 @@
     <w:p>
       <w:r>
         <w:pict>
-          <v:shape id="流程图: 可选过程 6" o:spid="_x0000_s1031" type="#_x0000_t176" style="position:absolute;left:0;text-align:left;margin-left:304.8pt;margin-top:10.45pt;width:76.5pt;height:61.75pt;z-index:251653632" o:preferrelative="t" fillcolor="#9cbee0" strokecolor="#739cc3">
+          <v:shape id="流程图: 可选过程 6" o:spid="_x0000_s1031" type="#_x0000_t176" style="position:absolute;left:0;text-align:left;margin-left:304.8pt;margin-top:10.45pt;width:76.5pt;height:61.75pt;z-index:4" o:preferrelative="t" fillcolor="#9cbee0" strokecolor="#739cc3">
             <v:fill color2="#bbd5f0" type="gradient"/>
             <v:stroke miterlimit="2"/>
             <v:textbox>
@@ -2576,7 +3597,7 @@
       </w:r>
       <w:r>
         <w:pict>
-          <v:shape id="流程图: 可选过程 4" o:spid="_x0000_s1032" type="#_x0000_t176" style="position:absolute;left:0;text-align:left;margin-left:30.35pt;margin-top:2.9pt;width:93.75pt;height:57.75pt;z-index:251654656" o:preferrelative="t" fillcolor="#9cbee0" strokecolor="#739cc3">
+          <v:shape id="流程图: 可选过程 4" o:spid="_x0000_s1032" type="#_x0000_t176" style="position:absolute;left:0;text-align:left;margin-left:30.35pt;margin-top:2.9pt;width:93.75pt;height:57.75pt;z-index:5" o:preferrelative="t" fillcolor="#9cbee0" strokecolor="#739cc3">
             <v:fill color2="#bbd5f0" type="gradient"/>
             <v:stroke miterlimit="2"/>
             <v:textbox>
@@ -2596,7 +3617,7 @@
       </w:r>
       <w:r>
         <w:pict>
-          <v:shape id="流程图: 可选过程 11" o:spid="_x0000_s1033" type="#_x0000_t176" style="position:absolute;left:0;text-align:left;margin-left:173.55pt;margin-top:10.4pt;width:69pt;height:49.5pt;z-index:251657728" o:preferrelative="t" fillcolor="#9cbee0" strokecolor="#739cc3" strokeweight="1.25pt">
+          <v:shape id="流程图: 可选过程 11" o:spid="_x0000_s1033" type="#_x0000_t176" style="position:absolute;left:0;text-align:left;margin-left:173.55pt;margin-top:10.4pt;width:69pt;height:49.5pt;z-index:8" o:preferrelative="t" fillcolor="#9cbee0" strokecolor="#739cc3" strokeweight="1.25pt">
             <v:fill color2="#bbd5f0" type="gradient">
               <o:fill v:ext="view" type="gradientUnscaled"/>
             </v:fill>
@@ -2620,7 +3641,7 @@
     <w:p>
       <w:r>
         <w:pict>
-          <v:shape id="左右箭头 12" o:spid="_x0000_s1034" type="#_x0000_t69" style="position:absolute;left:0;text-align:left;margin-left:124.05pt;margin-top:15pt;width:50.25pt;height:9.75pt;z-index:251655680" o:preferrelative="t" fillcolor="#9cbee0" strokecolor="#739cc3">
+          <v:shape id="左右箭头 12" o:spid="_x0000_s1034" type="#_x0000_t69" style="position:absolute;left:0;text-align:left;margin-left:124.05pt;margin-top:15pt;width:50.25pt;height:9.75pt;z-index:6" o:preferrelative="t" fillcolor="#9cbee0" strokecolor="#739cc3">
             <v:fill color2="#bbd5f0" type="gradient"/>
             <v:stroke miterlimit="2"/>
           </v:shape>
@@ -2628,7 +3649,7 @@
       </w:r>
       <w:r>
         <w:pict>
-          <v:shape id="左右箭头 13" o:spid="_x0000_s1035" type="#_x0000_t69" style="position:absolute;left:0;text-align:left;margin-left:243.3pt;margin-top:11.25pt;width:58.5pt;height:10.5pt;z-index:251656704" o:preferrelative="t" fillcolor="#9cbee0" strokecolor="#739cc3">
+          <v:shape id="左右箭头 13" o:spid="_x0000_s1035" type="#_x0000_t69" style="position:absolute;left:0;text-align:left;margin-left:243.3pt;margin-top:11.25pt;width:58.5pt;height:10.5pt;z-index:7" o:preferrelative="t" fillcolor="#9cbee0" strokecolor="#739cc3">
             <v:fill color2="#bbd5f0" type="gradient"/>
             <v:stroke miterlimit="2"/>
           </v:shape>
@@ -2639,7 +3660,7 @@
     <w:p>
       <w:r>
         <w:pict>
-          <v:shape id="上下箭头 21" o:spid="_x0000_s1036" type="#_x0000_t70" style="position:absolute;left:0;text-align:left;margin-left:67.8pt;margin-top:13.75pt;width:15.75pt;height:48pt;z-index:251663872" o:preferrelative="t" fillcolor="#9cbee0" strokecolor="#739cc3" strokeweight="1.25pt">
+          <v:shape id="上下箭头 21" o:spid="_x0000_s1036" type="#_x0000_t70" style="position:absolute;left:0;text-align:left;margin-left:67.8pt;margin-top:13.75pt;width:15.75pt;height:48pt;z-index:14" o:preferrelative="t" fillcolor="#9cbee0" strokecolor="#739cc3" strokeweight="1.25pt">
             <v:fill color2="#bbd5f0" type="gradient">
               <o:fill v:ext="view" type="gradientUnscaled"/>
             </v:fill>
@@ -2650,7 +3671,7 @@
       </w:r>
       <w:r>
         <w:pict>
-          <v:shape id="上下箭头 11" o:spid="_x0000_s1037" type="#_x0000_t70" style="position:absolute;left:0;text-align:left;margin-left:201.3pt;margin-top:15.3pt;width:10.5pt;height:48.75pt;z-index:251651584" o:preferrelative="t" fillcolor="#9cbee0" strokecolor="#739cc3">
+          <v:shape id="上下箭头 11" o:spid="_x0000_s1037" type="#_x0000_t70" style="position:absolute;left:0;text-align:left;margin-left:201.3pt;margin-top:15.3pt;width:10.5pt;height:48.75pt;z-index:2" o:preferrelative="t" fillcolor="#9cbee0" strokecolor="#739cc3">
             <v:fill color2="#bbd5f0" type="gradient"/>
             <v:stroke miterlimit="2"/>
             <v:textbox style="layout-flow:vertical-ideographic"/>
@@ -2663,7 +3684,7 @@
     <w:p>
       <w:r>
         <w:pict>
-          <v:shape id="流程图: 可选过程 20" o:spid="_x0000_s1038" type="#_x0000_t176" style="position:absolute;left:0;text-align:left;margin-left:37.8pt;margin-top:14.95pt;width:83.25pt;height:57pt;z-index:251662848" o:preferrelative="t" fillcolor="#9cbee0" strokecolor="#739cc3" strokeweight="1.25pt">
+          <v:shape id="流程图: 可选过程 20" o:spid="_x0000_s1038" type="#_x0000_t176" style="position:absolute;left:0;text-align:left;margin-left:37.8pt;margin-top:14.95pt;width:83.25pt;height:57pt;z-index:13" o:preferrelative="t" fillcolor="#9cbee0" strokecolor="#739cc3" strokeweight="1.25pt">
             <v:fill color2="#bbd5f0" type="gradient">
               <o:fill v:ext="view" type="gradientUnscaled"/>
             </v:fill>
@@ -2687,7 +3708,7 @@
     <w:p>
       <w:r>
         <w:pict>
-          <v:shape id="流程图: 可选过程 8" o:spid="_x0000_s1039" type="#_x0000_t176" style="position:absolute;left:0;text-align:left;margin-left:163.05pt;margin-top:3.15pt;width:88.5pt;height:63.7pt;z-index:251650560" o:preferrelative="t" fillcolor="#9cbee0" strokecolor="#739cc3">
+          <v:shape id="流程图: 可选过程 8" o:spid="_x0000_s1039" type="#_x0000_t176" style="position:absolute;left:0;text-align:left;margin-left:163.05pt;margin-top:3.15pt;width:88.5pt;height:63.7pt;z-index:1" o:preferrelative="t" fillcolor="#9cbee0" strokecolor="#739cc3">
             <v:fill color2="#bbd5f0" type="gradient"/>
             <v:stroke miterlimit="2"/>
             <v:textbox>
@@ -2710,7 +3731,7 @@
     <w:p>
       <w:r>
         <w:pict>
-          <v:shape id="左右箭头 22" o:spid="_x0000_s1040" type="#_x0000_t69" style="position:absolute;left:0;text-align:left;margin-left:120.3pt;margin-top:13.75pt;width:43.5pt;height:15pt;z-index:251664896" o:preferrelative="t" fillcolor="#9cbee0" strokecolor="#739cc3" strokeweight="1.25pt">
+          <v:shape id="左右箭头 22" o:spid="_x0000_s1040" type="#_x0000_t69" style="position:absolute;left:0;text-align:left;margin-left:120.3pt;margin-top:13.75pt;width:43.5pt;height:15pt;z-index:15" o:preferrelative="t" fillcolor="#9cbee0" strokecolor="#739cc3" strokeweight="1.25pt">
             <v:fill color2="#bbd5f0" type="gradient">
               <o:fill v:ext="view" type="gradientUnscaled"/>
             </v:fill>
@@ -2726,14 +3747,16 @@
       <w:pPr>
         <w:pStyle w:val="3"/>
       </w:pPr>
-      <w:bookmarkStart w:id="15" w:name="_Toc413529901"/>
+      <w:bookmarkStart w:id="30" w:name="_Toc413529901"/>
+      <w:bookmarkStart w:id="31" w:name="_Toc414485087"/>
       <w:r>
         <w:rPr>
           <w:rFonts w:hint="eastAsia"/>
         </w:rPr>
         <w:t>展示层模块的职责</w:t>
       </w:r>
-      <w:bookmarkEnd w:id="15"/>
+      <w:bookmarkEnd w:id="30"/>
+      <w:bookmarkEnd w:id="31"/>
     </w:p>
     <w:tbl>
       <w:tblPr>
@@ -2941,14 +3964,16 @@
       <w:pPr>
         <w:pStyle w:val="3"/>
       </w:pPr>
-      <w:bookmarkStart w:id="16" w:name="_Toc413529902"/>
+      <w:bookmarkStart w:id="32" w:name="_Toc413529902"/>
+      <w:bookmarkStart w:id="33" w:name="_Toc414485088"/>
       <w:r>
         <w:rPr>
           <w:rFonts w:hint="eastAsia"/>
         </w:rPr>
         <w:t>展示层模块的接口规范</w:t>
       </w:r>
-      <w:bookmarkEnd w:id="16"/>
+      <w:bookmarkEnd w:id="32"/>
+      <w:bookmarkEnd w:id="33"/>
     </w:p>
     <w:p>
       <w:pPr>
@@ -3027,6 +4052,7 @@
                 <w:color w:val="FFFFFF"/>
                 <w:szCs w:val="24"/>
               </w:rPr>
+              <w:lastRenderedPageBreak/>
               <w:t>提供的服务（供接口）</w:t>
             </w:r>
           </w:p>
@@ -4106,7 +5132,8 @@
       <w:pPr>
         <w:pStyle w:val="2"/>
       </w:pPr>
-      <w:bookmarkStart w:id="17" w:name="_Toc413529903"/>
+      <w:bookmarkStart w:id="34" w:name="_Toc413529903"/>
+      <w:bookmarkStart w:id="35" w:name="_Toc414485089"/>
       <w:r>
         <w:rPr>
           <w:rFonts w:hint="eastAsia"/>
@@ -4116,20 +5143,28 @@
       <w:r>
         <w:t>设计</w:t>
       </w:r>
-      <w:bookmarkEnd w:id="17"/>
+      <w:bookmarkEnd w:id="34"/>
+      <w:bookmarkEnd w:id="35"/>
     </w:p>
     <w:p>
       <w:pPr>
         <w:pStyle w:val="3"/>
       </w:pPr>
+      <w:bookmarkStart w:id="36" w:name="_Toc414485090"/>
       <w:r>
         <w:rPr>
           <w:rFonts w:hint="eastAsia"/>
         </w:rPr>
         <w:t>概述</w:t>
       </w:r>
+      <w:bookmarkEnd w:id="36"/>
     </w:p>
     <w:p>
+      <w:pPr>
+        <w:rPr>
+          <w:rFonts w:hint="eastAsia"/>
+        </w:rPr>
+      </w:pPr>
       <w:r>
         <w:rPr>
           <w:rFonts w:hint="eastAsia"/>
@@ -4223,26 +5258,13 @@
     </w:p>
     <w:p>
       <w:pPr>
-        <w:rPr>
-          <w:color w:val="FF0000"/>
-          <w:sz w:val="32"/>
-        </w:rPr>
-      </w:pPr>
-      <w:r>
-        <w:rPr>
-          <w:color w:val="FF0000"/>
-          <w:sz w:val="32"/>
-        </w:rPr>
-        <w:t>类图</w:t>
-      </w:r>
-    </w:p>
-    <w:p>
-      <w:pPr>
         <w:pStyle w:val="3"/>
       </w:pPr>
+      <w:bookmarkStart w:id="37" w:name="_Toc414485091"/>
       <w:r>
         <w:t>接口规范</w:t>
       </w:r>
+      <w:bookmarkEnd w:id="37"/>
     </w:p>
     <w:tbl>
       <w:tblPr>
@@ -6372,26 +7394,30 @@
       <w:pPr>
         <w:pStyle w:val="2"/>
       </w:pPr>
-      <w:bookmarkStart w:id="18" w:name="_Toc413529906"/>
+      <w:bookmarkStart w:id="38" w:name="_Toc413529906"/>
+      <w:bookmarkStart w:id="39" w:name="_Toc414485092"/>
       <w:r>
         <w:rPr>
           <w:rFonts w:hint="eastAsia"/>
         </w:rPr>
         <w:t>数据层设计</w:t>
       </w:r>
-      <w:bookmarkEnd w:id="18"/>
+      <w:bookmarkEnd w:id="38"/>
+      <w:bookmarkEnd w:id="39"/>
     </w:p>
     <w:p>
       <w:pPr>
         <w:pStyle w:val="3"/>
         <w:jc w:val="left"/>
       </w:pPr>
+      <w:bookmarkStart w:id="40" w:name="_Toc414485093"/>
       <w:r>
         <w:rPr>
           <w:rFonts w:hint="eastAsia"/>
         </w:rPr>
         <w:t>数据层概述</w:t>
       </w:r>
+      <w:bookmarkEnd w:id="40"/>
     </w:p>
     <w:p>
       <w:r>
@@ -6452,12 +7478,14 @@
         <w:pStyle w:val="3"/>
         <w:jc w:val="left"/>
       </w:pPr>
+      <w:bookmarkStart w:id="41" w:name="_Toc414485094"/>
       <w:r>
         <w:rPr>
           <w:rFonts w:hint="eastAsia"/>
         </w:rPr>
         <w:t>数据层借口规范</w:t>
       </w:r>
+      <w:bookmarkEnd w:id="41"/>
     </w:p>
     <w:tbl>
       <w:tblPr>
@@ -8930,24 +9958,28 @@
       <w:pPr>
         <w:pStyle w:val="1"/>
       </w:pPr>
-      <w:bookmarkStart w:id="19" w:name="_Toc413529907"/>
+      <w:bookmarkStart w:id="42" w:name="_Toc413529907"/>
+      <w:bookmarkStart w:id="43" w:name="_Toc414485095"/>
       <w:r>
         <w:t>信息视角</w:t>
       </w:r>
-      <w:bookmarkEnd w:id="19"/>
+      <w:bookmarkEnd w:id="42"/>
+      <w:bookmarkEnd w:id="43"/>
     </w:p>
     <w:p>
       <w:pPr>
         <w:pStyle w:val="2"/>
       </w:pPr>
-      <w:bookmarkStart w:id="20" w:name="_Toc413529908"/>
+      <w:bookmarkStart w:id="44" w:name="_Toc413529908"/>
+      <w:bookmarkStart w:id="45" w:name="_Toc414485096"/>
       <w:r>
         <w:rPr>
           <w:rFonts w:hint="eastAsia"/>
         </w:rPr>
         <w:t>数据持久化对象</w:t>
       </w:r>
-      <w:bookmarkEnd w:id="20"/>
+      <w:bookmarkEnd w:id="44"/>
+      <w:bookmarkEnd w:id="45"/>
     </w:p>
     <w:tbl>
       <w:tblPr>
@@ -11424,6 +12456,7 @@
               <w:rPr>
                 <w:rFonts w:hint="eastAsia"/>
               </w:rPr>
+              <w:lastRenderedPageBreak/>
               <w:t>T</w:t>
             </w:r>
             <w:r>
@@ -12957,18 +13990,26 @@
       <w:pPr>
         <w:pStyle w:val="2"/>
       </w:pPr>
-      <w:bookmarkStart w:id="21" w:name="_Toc413529909"/>
+      <w:bookmarkStart w:id="46" w:name="_Toc413529909"/>
+      <w:bookmarkStart w:id="47" w:name="_Toc414485097"/>
       <w:r>
         <w:t>Txt</w:t>
       </w:r>
       <w:r>
         <w:t>数据文件格式</w:t>
       </w:r>
-      <w:bookmarkEnd w:id="21"/>
+      <w:bookmarkEnd w:id="46"/>
+      <w:bookmarkEnd w:id="47"/>
     </w:p>
     <w:p>
       <w:r>
         <w:t>见</w:t>
+      </w:r>
+      <w:r>
+        <w:rPr>
+          <w:rFonts w:hint="eastAsia"/>
+        </w:rPr>
+        <w:t>《</w:t>
       </w:r>
       <w:r>
         <w:rPr>
@@ -12982,6 +14023,14 @@
         </w:rPr>
         <w:t>数据说明</w:t>
       </w:r>
+      <w:r>
+        <w:rPr>
+          <w:rFonts w:hint="eastAsia"/>
+        </w:rPr>
+        <w:t>》</w:t>
+      </w:r>
+      <w:bookmarkStart w:id="48" w:name="_GoBack"/>
+      <w:bookmarkEnd w:id="48"/>
     </w:p>
     <w:p>
       <w:pPr>
@@ -12996,11 +14045,13 @@
       <w:pPr>
         <w:pStyle w:val="1"/>
       </w:pPr>
-      <w:bookmarkStart w:id="22" w:name="_Toc413529910"/>
+      <w:bookmarkStart w:id="49" w:name="_Toc413529910"/>
+      <w:bookmarkStart w:id="50" w:name="_Toc414485098"/>
       <w:r>
-        <w:t>开发包图（下次再讨论）</w:t>
+        <w:t>开发包图</w:t>
       </w:r>
-      <w:bookmarkEnd w:id="22"/>
+      <w:bookmarkEnd w:id="49"/>
+      <w:bookmarkEnd w:id="50"/>
     </w:p>
     <w:p>
       <w:r>
@@ -13028,13 +14079,13 @@
             <o:lock v:ext="edit" aspectratio="t"/>
           </v:shapetype>
           <v:shape id="图片 1" o:spid="_x0000_i1025" type="#_x0000_t75" style="width:6in;height:461.25pt;visibility:visible;mso-wrap-style:square">
-            <v:imagedata r:id="rId9" o:title=""/>
+            <v:imagedata r:id="rId8" o:title=""/>
           </v:shape>
         </w:pict>
       </w:r>
     </w:p>
     <w:sectPr>
-      <w:headerReference w:type="default" r:id="rId10"/>
+      <w:headerReference w:type="default" r:id="rId9"/>
       <w:pgSz w:w="11906" w:h="16838"/>
       <w:pgMar w:top="1440" w:right="1800" w:bottom="1440" w:left="1800" w:header="851" w:footer="992" w:gutter="0"/>
       <w:cols w:space="720"/>
@@ -13045,7 +14096,7 @@
 </file>
 
 <file path=word/endnotes.xml><?xml version="1.0" encoding="utf-8"?>
-<w:endnotes xmlns:wpc="http://schemas.microsoft.com/office/word/2010/wordprocessingCanvas" xmlns:mc="http://schemas.openxmlformats.org/markup-compatibility/2006" xmlns:o="urn:schemas-microsoft-com:office:office" xmlns:r="http://schemas.openxmlformats.org/officeDocument/2006/relationships" xmlns:m="http://schemas.openxmlformats.org/officeDocument/2006/math" xmlns:v="urn:schemas-microsoft-com:vml" xmlns:wp14="http://schemas.microsoft.com/office/word/2010/wordprocessingDrawing" xmlns:wp="http://schemas.openxmlformats.org/drawingml/2006/wordprocessingDrawing" xmlns:w10="urn:schemas-microsoft-com:office:word" xmlns:w="http://schemas.openxmlformats.org/wordprocessingml/2006/main" xmlns:w14="http://schemas.microsoft.com/office/word/2010/wordml" xmlns:wpg="http://schemas.microsoft.com/office/word/2010/wordprocessingGroup" xmlns:wpi="http://schemas.microsoft.com/office/word/2010/wordprocessingInk" xmlns:wne="http://schemas.microsoft.com/office/word/2006/wordml" xmlns:wps="http://schemas.microsoft.com/office/word/2010/wordprocessingShape" mc:Ignorable="w14 wp14">
+<w:endnotes xmlns:wpc="http://schemas.microsoft.com/office/word/2010/wordprocessingCanvas" xmlns:mc="http://schemas.openxmlformats.org/markup-compatibility/2006" xmlns:o="urn:schemas-microsoft-com:office:office" xmlns:r="http://schemas.openxmlformats.org/officeDocument/2006/relationships" xmlns:m="http://schemas.openxmlformats.org/officeDocument/2006/math" xmlns:v="urn:schemas-microsoft-com:vml" xmlns:wp14="http://schemas.microsoft.com/office/word/2010/wordprocessingDrawing" xmlns:wp="http://schemas.openxmlformats.org/drawingml/2006/wordprocessingDrawing" xmlns:w10="urn:schemas-microsoft-com:office:word" xmlns:w="http://schemas.openxmlformats.org/wordprocessingml/2006/main" xmlns:w14="http://schemas.microsoft.com/office/word/2010/wordml" xmlns:w15="http://schemas.microsoft.com/office/word/2012/wordml" xmlns:wpg="http://schemas.microsoft.com/office/word/2010/wordprocessingGroup" xmlns:wpi="http://schemas.microsoft.com/office/word/2010/wordprocessingInk" xmlns:wne="http://schemas.microsoft.com/office/word/2006/wordml" xmlns:wps="http://schemas.microsoft.com/office/word/2010/wordprocessingShape" mc:Ignorable="w14 w15 wp14">
   <w:endnote w:type="separator" w:id="-1">
     <w:p>
       <w:r>
@@ -13064,7 +14115,7 @@
 </file>
 
 <file path=word/footnotes.xml><?xml version="1.0" encoding="utf-8"?>
-<w:footnotes xmlns:wpc="http://schemas.microsoft.com/office/word/2010/wordprocessingCanvas" xmlns:mc="http://schemas.openxmlformats.org/markup-compatibility/2006" xmlns:o="urn:schemas-microsoft-com:office:office" xmlns:r="http://schemas.openxmlformats.org/officeDocument/2006/relationships" xmlns:m="http://schemas.openxmlformats.org/officeDocument/2006/math" xmlns:v="urn:schemas-microsoft-com:vml" xmlns:wp14="http://schemas.microsoft.com/office/word/2010/wordprocessingDrawing" xmlns:wp="http://schemas.openxmlformats.org/drawingml/2006/wordprocessingDrawing" xmlns:w10="urn:schemas-microsoft-com:office:word" xmlns:w="http://schemas.openxmlformats.org/wordprocessingml/2006/main" xmlns:w14="http://schemas.microsoft.com/office/word/2010/wordml" xmlns:wpg="http://schemas.microsoft.com/office/word/2010/wordprocessingGroup" xmlns:wpi="http://schemas.microsoft.com/office/word/2010/wordprocessingInk" xmlns:wne="http://schemas.microsoft.com/office/word/2006/wordml" xmlns:wps="http://schemas.microsoft.com/office/word/2010/wordprocessingShape" mc:Ignorable="w14 wp14">
+<w:footnotes xmlns:wpc="http://schemas.microsoft.com/office/word/2010/wordprocessingCanvas" xmlns:mc="http://schemas.openxmlformats.org/markup-compatibility/2006" xmlns:o="urn:schemas-microsoft-com:office:office" xmlns:r="http://schemas.openxmlformats.org/officeDocument/2006/relationships" xmlns:m="http://schemas.openxmlformats.org/officeDocument/2006/math" xmlns:v="urn:schemas-microsoft-com:vml" xmlns:wp14="http://schemas.microsoft.com/office/word/2010/wordprocessingDrawing" xmlns:wp="http://schemas.openxmlformats.org/drawingml/2006/wordprocessingDrawing" xmlns:w10="urn:schemas-microsoft-com:office:word" xmlns:w="http://schemas.openxmlformats.org/wordprocessingml/2006/main" xmlns:w14="http://schemas.microsoft.com/office/word/2010/wordml" xmlns:w15="http://schemas.microsoft.com/office/word/2012/wordml" xmlns:wpg="http://schemas.microsoft.com/office/word/2010/wordprocessingGroup" xmlns:wpi="http://schemas.microsoft.com/office/word/2010/wordprocessingInk" xmlns:wne="http://schemas.microsoft.com/office/word/2006/wordml" xmlns:wps="http://schemas.microsoft.com/office/word/2010/wordprocessingShape" mc:Ignorable="w14 w15 wp14">
   <w:footnote w:type="separator" w:id="-1">
     <w:p>
       <w:r>
@@ -13083,7 +14134,7 @@
 </file>
 
 <file path=word/header1.xml><?xml version="1.0" encoding="utf-8"?>
-<w:hdr xmlns:wpc="http://schemas.microsoft.com/office/word/2010/wordprocessingCanvas" xmlns:mc="http://schemas.openxmlformats.org/markup-compatibility/2006" xmlns:o="urn:schemas-microsoft-com:office:office" xmlns:r="http://schemas.openxmlformats.org/officeDocument/2006/relationships" xmlns:m="http://schemas.openxmlformats.org/officeDocument/2006/math" xmlns:v="urn:schemas-microsoft-com:vml" xmlns:wp14="http://schemas.microsoft.com/office/word/2010/wordprocessingDrawing" xmlns:wp="http://schemas.openxmlformats.org/drawingml/2006/wordprocessingDrawing" xmlns:w10="urn:schemas-microsoft-com:office:word" xmlns:w="http://schemas.openxmlformats.org/wordprocessingml/2006/main" xmlns:w14="http://schemas.microsoft.com/office/word/2010/wordml" xmlns:wpg="http://schemas.microsoft.com/office/word/2010/wordprocessingGroup" xmlns:wpi="http://schemas.microsoft.com/office/word/2010/wordprocessingInk" xmlns:wne="http://schemas.microsoft.com/office/word/2006/wordml" xmlns:wps="http://schemas.microsoft.com/office/word/2010/wordprocessingShape" mc:Ignorable="w14 wp14">
+<w:hdr xmlns:wpc="http://schemas.microsoft.com/office/word/2010/wordprocessingCanvas" xmlns:mc="http://schemas.openxmlformats.org/markup-compatibility/2006" xmlns:o="urn:schemas-microsoft-com:office:office" xmlns:r="http://schemas.openxmlformats.org/officeDocument/2006/relationships" xmlns:m="http://schemas.openxmlformats.org/officeDocument/2006/math" xmlns:v="urn:schemas-microsoft-com:vml" xmlns:wp14="http://schemas.microsoft.com/office/word/2010/wordprocessingDrawing" xmlns:wp="http://schemas.openxmlformats.org/drawingml/2006/wordprocessingDrawing" xmlns:w10="urn:schemas-microsoft-com:office:word" xmlns:w="http://schemas.openxmlformats.org/wordprocessingml/2006/main" xmlns:w14="http://schemas.microsoft.com/office/word/2010/wordml" xmlns:w15="http://schemas.microsoft.com/office/word/2012/wordml" xmlns:wpg="http://schemas.microsoft.com/office/word/2010/wordprocessingGroup" xmlns:wpi="http://schemas.microsoft.com/office/word/2010/wordprocessingInk" xmlns:wne="http://schemas.microsoft.com/office/word/2006/wordml" xmlns:wps="http://schemas.microsoft.com/office/word/2010/wordprocessingShape" mc:Ignorable="w14 w15 wp14">
   <w:p>
     <w:pPr>
       <w:pStyle w:val="a5"/>
@@ -13105,7 +14156,7 @@
 </file>
 
 <file path=word/numbering.xml><?xml version="1.0" encoding="utf-8"?>
-<w:numbering xmlns:wpc="http://schemas.microsoft.com/office/word/2010/wordprocessingCanvas" xmlns:mc="http://schemas.openxmlformats.org/markup-compatibility/2006" xmlns:o="urn:schemas-microsoft-com:office:office" xmlns:r="http://schemas.openxmlformats.org/officeDocument/2006/relationships" xmlns:m="http://schemas.openxmlformats.org/officeDocument/2006/math" xmlns:v="urn:schemas-microsoft-com:vml" xmlns:wp14="http://schemas.microsoft.com/office/word/2010/wordprocessingDrawing" xmlns:wp="http://schemas.openxmlformats.org/drawingml/2006/wordprocessingDrawing" xmlns:w10="urn:schemas-microsoft-com:office:word" xmlns:w="http://schemas.openxmlformats.org/wordprocessingml/2006/main" xmlns:w14="http://schemas.microsoft.com/office/word/2010/wordml" xmlns:wpg="http://schemas.microsoft.com/office/word/2010/wordprocessingGroup" xmlns:wpi="http://schemas.microsoft.com/office/word/2010/wordprocessingInk" xmlns:wne="http://schemas.microsoft.com/office/word/2006/wordml" xmlns:wps="http://schemas.microsoft.com/office/word/2010/wordprocessingShape" mc:Ignorable="w14 wp14">
+<w:numbering xmlns:wpc="http://schemas.microsoft.com/office/word/2010/wordprocessingCanvas" xmlns:mc="http://schemas.openxmlformats.org/markup-compatibility/2006" xmlns:o="urn:schemas-microsoft-com:office:office" xmlns:r="http://schemas.openxmlformats.org/officeDocument/2006/relationships" xmlns:m="http://schemas.openxmlformats.org/officeDocument/2006/math" xmlns:v="urn:schemas-microsoft-com:vml" xmlns:wp14="http://schemas.microsoft.com/office/word/2010/wordprocessingDrawing" xmlns:wp="http://schemas.openxmlformats.org/drawingml/2006/wordprocessingDrawing" xmlns:w10="urn:schemas-microsoft-com:office:word" xmlns:w="http://schemas.openxmlformats.org/wordprocessingml/2006/main" xmlns:w14="http://schemas.microsoft.com/office/word/2010/wordml" xmlns:w15="http://schemas.microsoft.com/office/word/2012/wordml" xmlns:wpg="http://schemas.microsoft.com/office/word/2010/wordprocessingGroup" xmlns:wpi="http://schemas.microsoft.com/office/word/2010/wordprocessingInk" xmlns:wne="http://schemas.microsoft.com/office/word/2006/wordml" xmlns:wps="http://schemas.microsoft.com/office/word/2010/wordprocessingShape" mc:Ignorable="w14 w15 wp14">
   <w:abstractNum w:abstractNumId="0">
     <w:nsid w:val="69F9359C"/>
     <w:multiLevelType w:val="multilevel"/>
@@ -13208,7 +14259,7 @@
 </file>
 
 <file path=word/styles.xml><?xml version="1.0" encoding="utf-8"?>
-<w:styles xmlns:mc="http://schemas.openxmlformats.org/markup-compatibility/2006" xmlns:r="http://schemas.openxmlformats.org/officeDocument/2006/relationships" xmlns:w="http://schemas.openxmlformats.org/wordprocessingml/2006/main" xmlns:w14="http://schemas.microsoft.com/office/word/2010/wordml" mc:Ignorable="w14">
+<w:styles xmlns:mc="http://schemas.openxmlformats.org/markup-compatibility/2006" xmlns:r="http://schemas.openxmlformats.org/officeDocument/2006/relationships" xmlns:w="http://schemas.openxmlformats.org/wordprocessingml/2006/main" xmlns:w14="http://schemas.microsoft.com/office/word/2010/wordml" xmlns:w15="http://schemas.microsoft.com/office/word/2012/wordml" mc:Ignorable="w14 w15">
   <w:docDefaults>
     <w:rPrDefault>
       <w:rPr>
@@ -13218,154 +14269,378 @@
     </w:rPrDefault>
     <w:pPrDefault/>
   </w:docDefaults>
-  <w:latentStyles w:defLockedState="0" w:defUIPriority="0" w:defSemiHidden="1" w:defUnhideWhenUsed="1" w:defQFormat="0" w:count="267">
-    <w:lsdException w:name="Normal" w:semiHidden="0" w:unhideWhenUsed="0" w:qFormat="1"/>
-    <w:lsdException w:name="heading 1" w:semiHidden="0" w:uiPriority="9" w:unhideWhenUsed="0" w:qFormat="1"/>
-    <w:lsdException w:name="heading 2" w:semiHidden="0" w:uiPriority="9" w:qFormat="1"/>
-    <w:lsdException w:name="heading 3" w:semiHidden="0" w:uiPriority="9" w:qFormat="1"/>
-    <w:lsdException w:name="heading 4" w:semiHidden="0" w:uiPriority="9" w:qFormat="1"/>
-    <w:lsdException w:name="heading 5" w:semiHidden="0" w:uiPriority="9" w:qFormat="1"/>
-    <w:lsdException w:name="heading 6" w:semiHidden="0" w:uiPriority="9" w:qFormat="1"/>
-    <w:lsdException w:name="heading 7" w:semiHidden="0" w:uiPriority="9" w:qFormat="1"/>
-    <w:lsdException w:name="heading 8" w:semiHidden="0" w:uiPriority="9" w:qFormat="1"/>
-    <w:lsdException w:name="heading 9" w:semiHidden="0" w:uiPriority="9" w:qFormat="1"/>
-    <w:lsdException w:name="toc 1" w:semiHidden="0" w:uiPriority="39"/>
-    <w:lsdException w:name="toc 2" w:semiHidden="0" w:uiPriority="39"/>
-    <w:lsdException w:name="toc 3" w:semiHidden="0" w:uiPriority="39"/>
-    <w:lsdException w:name="toc 4" w:uiPriority="39"/>
-    <w:lsdException w:name="toc 5" w:uiPriority="39"/>
-    <w:lsdException w:name="toc 6" w:uiPriority="39"/>
-    <w:lsdException w:name="toc 7" w:uiPriority="39"/>
-    <w:lsdException w:name="toc 8" w:uiPriority="39"/>
-    <w:lsdException w:name="toc 9" w:uiPriority="39"/>
-    <w:lsdException w:name="header" w:semiHidden="0" w:uiPriority="99"/>
-    <w:lsdException w:name="footer" w:semiHidden="0" w:uiPriority="99"/>
-    <w:lsdException w:name="caption" w:semiHidden="0" w:uiPriority="35" w:qFormat="1"/>
-    <w:lsdException w:name="Title" w:semiHidden="0" w:uiPriority="10" w:unhideWhenUsed="0" w:qFormat="1"/>
-    <w:lsdException w:name="Default Paragraph Font" w:semiHidden="0" w:uiPriority="1"/>
-    <w:lsdException w:name="Subtitle" w:semiHidden="0" w:uiPriority="11" w:unhideWhenUsed="0" w:qFormat="1"/>
-    <w:lsdException w:name="Hyperlink" w:semiHidden="0" w:uiPriority="99"/>
-    <w:lsdException w:name="Strong" w:semiHidden="0" w:uiPriority="22" w:unhideWhenUsed="0" w:qFormat="1"/>
-    <w:lsdException w:name="Emphasis" w:semiHidden="0" w:uiPriority="20" w:unhideWhenUsed="0" w:qFormat="1"/>
-    <w:lsdException w:name="HTML Top of Form" w:uiPriority="99"/>
-    <w:lsdException w:name="HTML Bottom of Form" w:uiPriority="99"/>
-    <w:lsdException w:name="Normal Table" w:uiPriority="99"/>
-    <w:lsdException w:name="No List" w:uiPriority="99"/>
-    <w:lsdException w:name="Outline List 1" w:uiPriority="99"/>
-    <w:lsdException w:name="Outline List 2" w:uiPriority="99"/>
-    <w:lsdException w:name="Outline List 3" w:uiPriority="99"/>
+  <w:latentStyles w:defLockedState="0" w:defUIPriority="0" w:defSemiHidden="0" w:defUnhideWhenUsed="0" w:defQFormat="0" w:count="371">
+    <w:lsdException w:name="Normal" w:qFormat="1"/>
+    <w:lsdException w:name="heading 1" w:uiPriority="9" w:qFormat="1"/>
+    <w:lsdException w:name="heading 2" w:uiPriority="9" w:unhideWhenUsed="1" w:qFormat="1"/>
+    <w:lsdException w:name="heading 3" w:uiPriority="9" w:unhideWhenUsed="1" w:qFormat="1"/>
+    <w:lsdException w:name="heading 4" w:uiPriority="9" w:unhideWhenUsed="1" w:qFormat="1"/>
+    <w:lsdException w:name="heading 5" w:uiPriority="9" w:unhideWhenUsed="1" w:qFormat="1"/>
+    <w:lsdException w:name="heading 6" w:uiPriority="9" w:unhideWhenUsed="1" w:qFormat="1"/>
+    <w:lsdException w:name="heading 7" w:uiPriority="9" w:unhideWhenUsed="1" w:qFormat="1"/>
+    <w:lsdException w:name="heading 8" w:uiPriority="9" w:unhideWhenUsed="1" w:qFormat="1"/>
+    <w:lsdException w:name="heading 9" w:uiPriority="9" w:unhideWhenUsed="1" w:qFormat="1"/>
+    <w:lsdException w:name="index 1" w:semiHidden="1" w:unhideWhenUsed="1"/>
+    <w:lsdException w:name="index 2" w:semiHidden="1" w:unhideWhenUsed="1"/>
+    <w:lsdException w:name="index 3" w:semiHidden="1" w:unhideWhenUsed="1"/>
+    <w:lsdException w:name="index 4" w:semiHidden="1" w:unhideWhenUsed="1"/>
+    <w:lsdException w:name="index 5" w:semiHidden="1" w:unhideWhenUsed="1"/>
+    <w:lsdException w:name="index 6" w:semiHidden="1" w:unhideWhenUsed="1"/>
+    <w:lsdException w:name="index 7" w:semiHidden="1" w:unhideWhenUsed="1"/>
+    <w:lsdException w:name="index 8" w:semiHidden="1" w:unhideWhenUsed="1"/>
+    <w:lsdException w:name="index 9" w:semiHidden="1" w:unhideWhenUsed="1"/>
+    <w:lsdException w:name="toc 1" w:uiPriority="39" w:unhideWhenUsed="1"/>
+    <w:lsdException w:name="toc 2" w:uiPriority="39" w:unhideWhenUsed="1"/>
+    <w:lsdException w:name="toc 3" w:uiPriority="39" w:unhideWhenUsed="1"/>
+    <w:lsdException w:name="toc 4" w:semiHidden="1" w:uiPriority="39" w:unhideWhenUsed="1"/>
+    <w:lsdException w:name="toc 5" w:semiHidden="1" w:uiPriority="39" w:unhideWhenUsed="1"/>
+    <w:lsdException w:name="toc 6" w:semiHidden="1" w:uiPriority="39" w:unhideWhenUsed="1"/>
+    <w:lsdException w:name="toc 7" w:semiHidden="1" w:uiPriority="39" w:unhideWhenUsed="1"/>
+    <w:lsdException w:name="toc 8" w:semiHidden="1" w:uiPriority="39" w:unhideWhenUsed="1"/>
+    <w:lsdException w:name="toc 9" w:semiHidden="1" w:uiPriority="39" w:unhideWhenUsed="1"/>
+    <w:lsdException w:name="Normal Indent" w:semiHidden="1" w:unhideWhenUsed="1"/>
+    <w:lsdException w:name="footnote text" w:semiHidden="1" w:unhideWhenUsed="1"/>
+    <w:lsdException w:name="annotation text" w:semiHidden="1" w:unhideWhenUsed="1"/>
+    <w:lsdException w:name="header" w:uiPriority="99" w:unhideWhenUsed="1"/>
+    <w:lsdException w:name="footer" w:uiPriority="99" w:unhideWhenUsed="1"/>
+    <w:lsdException w:name="index heading" w:semiHidden="1" w:unhideWhenUsed="1"/>
+    <w:lsdException w:name="caption" w:uiPriority="35" w:unhideWhenUsed="1" w:qFormat="1"/>
+    <w:lsdException w:name="table of figures" w:semiHidden="1" w:unhideWhenUsed="1"/>
+    <w:lsdException w:name="envelope address" w:semiHidden="1" w:unhideWhenUsed="1"/>
+    <w:lsdException w:name="envelope return" w:semiHidden="1" w:unhideWhenUsed="1"/>
+    <w:lsdException w:name="footnote reference" w:semiHidden="1" w:unhideWhenUsed="1"/>
+    <w:lsdException w:name="annotation reference" w:semiHidden="1" w:unhideWhenUsed="1"/>
+    <w:lsdException w:name="line number" w:semiHidden="1" w:unhideWhenUsed="1"/>
+    <w:lsdException w:name="page number" w:semiHidden="1" w:unhideWhenUsed="1"/>
+    <w:lsdException w:name="endnote reference" w:semiHidden="1" w:unhideWhenUsed="1"/>
+    <w:lsdException w:name="endnote text" w:semiHidden="1" w:unhideWhenUsed="1"/>
+    <w:lsdException w:name="table of authorities" w:semiHidden="1" w:unhideWhenUsed="1"/>
+    <w:lsdException w:name="macro" w:semiHidden="1" w:unhideWhenUsed="1"/>
+    <w:lsdException w:name="toa heading" w:semiHidden="1" w:unhideWhenUsed="1"/>
+    <w:lsdException w:name="List" w:semiHidden="1" w:unhideWhenUsed="1"/>
+    <w:lsdException w:name="List Bullet" w:semiHidden="1" w:unhideWhenUsed="1"/>
+    <w:lsdException w:name="List Number" w:semiHidden="1" w:unhideWhenUsed="1"/>
+    <w:lsdException w:name="List 2" w:semiHidden="1" w:unhideWhenUsed="1"/>
+    <w:lsdException w:name="List 3" w:semiHidden="1" w:unhideWhenUsed="1"/>
+    <w:lsdException w:name="List 4" w:semiHidden="1" w:unhideWhenUsed="1"/>
+    <w:lsdException w:name="List 5" w:semiHidden="1" w:unhideWhenUsed="1"/>
+    <w:lsdException w:name="List Bullet 2" w:semiHidden="1" w:unhideWhenUsed="1"/>
+    <w:lsdException w:name="List Bullet 3" w:semiHidden="1" w:unhideWhenUsed="1"/>
+    <w:lsdException w:name="List Bullet 4" w:semiHidden="1" w:unhideWhenUsed="1"/>
+    <w:lsdException w:name="List Bullet 5" w:semiHidden="1" w:unhideWhenUsed="1"/>
+    <w:lsdException w:name="List Number 2" w:semiHidden="1" w:unhideWhenUsed="1"/>
+    <w:lsdException w:name="List Number 3" w:semiHidden="1" w:unhideWhenUsed="1"/>
+    <w:lsdException w:name="List Number 4" w:semiHidden="1" w:unhideWhenUsed="1"/>
+    <w:lsdException w:name="List Number 5" w:semiHidden="1" w:unhideWhenUsed="1"/>
+    <w:lsdException w:name="Title" w:uiPriority="10" w:qFormat="1"/>
+    <w:lsdException w:name="Closing" w:semiHidden="1" w:unhideWhenUsed="1"/>
+    <w:lsdException w:name="Signature" w:semiHidden="1" w:unhideWhenUsed="1"/>
+    <w:lsdException w:name="Default Paragraph Font" w:uiPriority="1" w:unhideWhenUsed="1"/>
+    <w:lsdException w:name="Body Text" w:semiHidden="1" w:unhideWhenUsed="1"/>
+    <w:lsdException w:name="Body Text Indent" w:semiHidden="1" w:unhideWhenUsed="1"/>
+    <w:lsdException w:name="List Continue" w:semiHidden="1" w:unhideWhenUsed="1"/>
+    <w:lsdException w:name="List Continue 2" w:semiHidden="1" w:unhideWhenUsed="1"/>
+    <w:lsdException w:name="List Continue 3" w:semiHidden="1" w:unhideWhenUsed="1"/>
+    <w:lsdException w:name="List Continue 4" w:semiHidden="1" w:unhideWhenUsed="1"/>
+    <w:lsdException w:name="List Continue 5" w:semiHidden="1" w:unhideWhenUsed="1"/>
+    <w:lsdException w:name="Message Header" w:semiHidden="1" w:unhideWhenUsed="1"/>
+    <w:lsdException w:name="Subtitle" w:uiPriority="11" w:qFormat="1"/>
+    <w:lsdException w:name="Salutation" w:semiHidden="1" w:unhideWhenUsed="1"/>
+    <w:lsdException w:name="Date" w:semiHidden="1" w:unhideWhenUsed="1"/>
+    <w:lsdException w:name="Body Text First Indent" w:semiHidden="1" w:unhideWhenUsed="1"/>
+    <w:lsdException w:name="Body Text First Indent 2" w:semiHidden="1" w:unhideWhenUsed="1"/>
+    <w:lsdException w:name="Note Heading" w:semiHidden="1" w:unhideWhenUsed="1"/>
+    <w:lsdException w:name="Body Text 2" w:semiHidden="1" w:unhideWhenUsed="1"/>
+    <w:lsdException w:name="Body Text 3" w:semiHidden="1" w:unhideWhenUsed="1"/>
+    <w:lsdException w:name="Body Text Indent 2" w:semiHidden="1" w:unhideWhenUsed="1"/>
+    <w:lsdException w:name="Body Text Indent 3" w:semiHidden="1" w:unhideWhenUsed="1"/>
+    <w:lsdException w:name="Block Text" w:semiHidden="1" w:unhideWhenUsed="1"/>
+    <w:lsdException w:name="Hyperlink" w:uiPriority="99" w:unhideWhenUsed="1"/>
+    <w:lsdException w:name="FollowedHyperlink" w:semiHidden="1" w:unhideWhenUsed="1"/>
+    <w:lsdException w:name="Strong" w:uiPriority="22" w:qFormat="1"/>
+    <w:lsdException w:name="Emphasis" w:uiPriority="20" w:qFormat="1"/>
+    <w:lsdException w:name="Document Map" w:semiHidden="1" w:unhideWhenUsed="1"/>
+    <w:lsdException w:name="Plain Text" w:semiHidden="1" w:unhideWhenUsed="1"/>
+    <w:lsdException w:name="E-mail Signature" w:semiHidden="1" w:unhideWhenUsed="1"/>
+    <w:lsdException w:name="HTML Top of Form" w:semiHidden="1" w:uiPriority="99" w:unhideWhenUsed="1"/>
+    <w:lsdException w:name="HTML Bottom of Form" w:semiHidden="1" w:uiPriority="99" w:unhideWhenUsed="1"/>
+    <w:lsdException w:name="Normal (Web)" w:semiHidden="1" w:unhideWhenUsed="1"/>
+    <w:lsdException w:name="HTML Acronym" w:semiHidden="1" w:unhideWhenUsed="1"/>
+    <w:lsdException w:name="HTML Address" w:semiHidden="1" w:unhideWhenUsed="1"/>
+    <w:lsdException w:name="HTML Cite" w:semiHidden="1" w:unhideWhenUsed="1"/>
+    <w:lsdException w:name="HTML Code" w:semiHidden="1" w:unhideWhenUsed="1"/>
+    <w:lsdException w:name="HTML Definition" w:semiHidden="1" w:unhideWhenUsed="1"/>
+    <w:lsdException w:name="HTML Keyboard" w:semiHidden="1" w:unhideWhenUsed="1"/>
+    <w:lsdException w:name="HTML Preformatted" w:semiHidden="1" w:unhideWhenUsed="1"/>
+    <w:lsdException w:name="HTML Sample" w:semiHidden="1" w:unhideWhenUsed="1"/>
+    <w:lsdException w:name="HTML Typewriter" w:semiHidden="1" w:unhideWhenUsed="1"/>
+    <w:lsdException w:name="HTML Variable" w:semiHidden="1" w:unhideWhenUsed="1"/>
+    <w:lsdException w:name="Normal Table" w:semiHidden="1" w:uiPriority="99" w:unhideWhenUsed="1"/>
+    <w:lsdException w:name="annotation subject" w:semiHidden="1" w:unhideWhenUsed="1"/>
+    <w:lsdException w:name="No List" w:semiHidden="1" w:uiPriority="99" w:unhideWhenUsed="1"/>
+    <w:lsdException w:name="Outline List 1" w:semiHidden="1" w:uiPriority="99" w:unhideWhenUsed="1"/>
+    <w:lsdException w:name="Outline List 2" w:semiHidden="1" w:uiPriority="99" w:unhideWhenUsed="1"/>
+    <w:lsdException w:name="Outline List 3" w:semiHidden="1" w:uiPriority="99" w:unhideWhenUsed="1"/>
+    <w:lsdException w:name="Table Simple 1" w:semiHidden="1" w:unhideWhenUsed="1"/>
+    <w:lsdException w:name="Table Simple 2" w:semiHidden="1" w:unhideWhenUsed="1"/>
+    <w:lsdException w:name="Table Simple 3" w:semiHidden="1" w:unhideWhenUsed="1"/>
+    <w:lsdException w:name="Table Classic 1" w:semiHidden="1" w:unhideWhenUsed="1"/>
+    <w:lsdException w:name="Table Classic 2" w:semiHidden="1" w:unhideWhenUsed="1"/>
+    <w:lsdException w:name="Table Classic 3" w:semiHidden="1" w:unhideWhenUsed="1"/>
+    <w:lsdException w:name="Table Classic 4" w:semiHidden="1" w:unhideWhenUsed="1"/>
+    <w:lsdException w:name="Table Colorful 1" w:semiHidden="1" w:unhideWhenUsed="1"/>
+    <w:lsdException w:name="Table Colorful 2" w:semiHidden="1" w:unhideWhenUsed="1"/>
+    <w:lsdException w:name="Table Colorful 3" w:semiHidden="1" w:unhideWhenUsed="1"/>
+    <w:lsdException w:name="Table Columns 1" w:semiHidden="1" w:unhideWhenUsed="1"/>
+    <w:lsdException w:name="Table Columns 2" w:semiHidden="1" w:unhideWhenUsed="1"/>
+    <w:lsdException w:name="Table Columns 3" w:semiHidden="1" w:unhideWhenUsed="1"/>
+    <w:lsdException w:name="Table Columns 4" w:semiHidden="1" w:unhideWhenUsed="1"/>
+    <w:lsdException w:name="Table Columns 5" w:semiHidden="1" w:unhideWhenUsed="1"/>
+    <w:lsdException w:name="Table Grid 1" w:semiHidden="1" w:unhideWhenUsed="1"/>
+    <w:lsdException w:name="Table Grid 2" w:semiHidden="1" w:unhideWhenUsed="1"/>
+    <w:lsdException w:name="Table Grid 3" w:semiHidden="1" w:unhideWhenUsed="1"/>
+    <w:lsdException w:name="Table Grid 4" w:semiHidden="1" w:unhideWhenUsed="1"/>
+    <w:lsdException w:name="Table Grid 5" w:semiHidden="1" w:unhideWhenUsed="1"/>
+    <w:lsdException w:name="Table Grid 6" w:semiHidden="1" w:unhideWhenUsed="1"/>
+    <w:lsdException w:name="Table Grid 7" w:semiHidden="1" w:unhideWhenUsed="1"/>
+    <w:lsdException w:name="Table Grid 8" w:semiHidden="1" w:unhideWhenUsed="1"/>
+    <w:lsdException w:name="Table List 1" w:semiHidden="1" w:unhideWhenUsed="1"/>
+    <w:lsdException w:name="Table List 2" w:semiHidden="1" w:unhideWhenUsed="1"/>
+    <w:lsdException w:name="Table List 3" w:semiHidden="1" w:unhideWhenUsed="1"/>
+    <w:lsdException w:name="Table List 4" w:semiHidden="1" w:unhideWhenUsed="1"/>
+    <w:lsdException w:name="Table List 5" w:semiHidden="1" w:unhideWhenUsed="1"/>
+    <w:lsdException w:name="Table List 6" w:semiHidden="1" w:unhideWhenUsed="1"/>
+    <w:lsdException w:name="Table List 7" w:semiHidden="1" w:unhideWhenUsed="1"/>
+    <w:lsdException w:name="Table List 8" w:semiHidden="1" w:unhideWhenUsed="1"/>
+    <w:lsdException w:name="Table 3D effects 1" w:semiHidden="1" w:unhideWhenUsed="1"/>
+    <w:lsdException w:name="Table 3D effects 2" w:semiHidden="1" w:unhideWhenUsed="1"/>
+    <w:lsdException w:name="Table 3D effects 3" w:semiHidden="1" w:unhideWhenUsed="1"/>
+    <w:lsdException w:name="Table Contemporary" w:semiHidden="1" w:unhideWhenUsed="1"/>
+    <w:lsdException w:name="Table Elegant" w:semiHidden="1" w:unhideWhenUsed="1"/>
+    <w:lsdException w:name="Table Professional" w:semiHidden="1" w:unhideWhenUsed="1"/>
+    <w:lsdException w:name="Table Subtle 1" w:semiHidden="1" w:unhideWhenUsed="1"/>
+    <w:lsdException w:name="Table Subtle 2" w:semiHidden="1" w:unhideWhenUsed="1"/>
+    <w:lsdException w:name="Table Web 1" w:semiHidden="1" w:unhideWhenUsed="1"/>
+    <w:lsdException w:name="Table Web 2" w:semiHidden="1" w:unhideWhenUsed="1"/>
+    <w:lsdException w:name="Table Web 3" w:semiHidden="1" w:unhideWhenUsed="1"/>
+    <w:lsdException w:name="Balloon Text" w:semiHidden="1" w:unhideWhenUsed="1"/>
     <w:lsdException w:name="Table Grid" w:uiPriority="39"/>
-    <w:lsdException w:name="Placeholder Text" w:uiPriority="99" w:unhideWhenUsed="0"/>
-    <w:lsdException w:name="No Spacing" w:semiHidden="0" w:uiPriority="99" w:unhideWhenUsed="0"/>
-    <w:lsdException w:name="Light Shading" w:semiHidden="0" w:uiPriority="60" w:unhideWhenUsed="0"/>
-    <w:lsdException w:name="Light List" w:semiHidden="0" w:uiPriority="61" w:unhideWhenUsed="0"/>
-    <w:lsdException w:name="Light Grid" w:semiHidden="0" w:uiPriority="62" w:unhideWhenUsed="0"/>
-    <w:lsdException w:name="Medium Shading 1" w:semiHidden="0" w:uiPriority="63" w:unhideWhenUsed="0"/>
-    <w:lsdException w:name="Medium Shading 2" w:semiHidden="0" w:uiPriority="64" w:unhideWhenUsed="0"/>
-    <w:lsdException w:name="Medium List 1" w:semiHidden="0" w:uiPriority="65" w:unhideWhenUsed="0"/>
-    <w:lsdException w:name="Medium List 2" w:semiHidden="0" w:uiPriority="66" w:unhideWhenUsed="0"/>
-    <w:lsdException w:name="Medium Grid 1" w:semiHidden="0" w:uiPriority="67" w:unhideWhenUsed="0"/>
-    <w:lsdException w:name="Medium Grid 2" w:semiHidden="0" w:uiPriority="68" w:unhideWhenUsed="0"/>
-    <w:lsdException w:name="Medium Grid 3" w:semiHidden="0" w:uiPriority="69" w:unhideWhenUsed="0"/>
-    <w:lsdException w:name="Dark List" w:semiHidden="0" w:uiPriority="70" w:unhideWhenUsed="0"/>
-    <w:lsdException w:name="Colorful Shading" w:semiHidden="0" w:uiPriority="71" w:unhideWhenUsed="0"/>
-    <w:lsdException w:name="Colorful List" w:semiHidden="0" w:uiPriority="72" w:unhideWhenUsed="0"/>
-    <w:lsdException w:name="Colorful Grid" w:semiHidden="0" w:uiPriority="73" w:unhideWhenUsed="0"/>
-    <w:lsdException w:name="Light Shading Accent 1" w:semiHidden="0" w:uiPriority="60" w:unhideWhenUsed="0"/>
-    <w:lsdException w:name="Light List Accent 1" w:semiHidden="0" w:uiPriority="61" w:unhideWhenUsed="0"/>
-    <w:lsdException w:name="Light Grid Accent 1" w:semiHidden="0" w:uiPriority="62" w:unhideWhenUsed="0"/>
-    <w:lsdException w:name="Medium Shading 1 Accent 1" w:semiHidden="0" w:uiPriority="63" w:unhideWhenUsed="0"/>
-    <w:lsdException w:name="Medium Shading 2 Accent 1" w:semiHidden="0" w:uiPriority="64" w:unhideWhenUsed="0"/>
-    <w:lsdException w:name="Medium List 1 Accent 1" w:semiHidden="0" w:uiPriority="65" w:unhideWhenUsed="0"/>
-    <w:lsdException w:name="Revision" w:uiPriority="99" w:unhideWhenUsed="0"/>
-    <w:lsdException w:name="List Paragraph" w:semiHidden="0" w:uiPriority="99" w:unhideWhenUsed="0"/>
-    <w:lsdException w:name="Quote" w:semiHidden="0" w:uiPriority="99" w:unhideWhenUsed="0"/>
-    <w:lsdException w:name="Intense Quote" w:semiHidden="0" w:uiPriority="99" w:unhideWhenUsed="0"/>
-    <w:lsdException w:name="Medium List 2 Accent 1" w:semiHidden="0" w:uiPriority="66" w:unhideWhenUsed="0"/>
-    <w:lsdException w:name="Medium Grid 1 Accent 1" w:semiHidden="0" w:uiPriority="67" w:unhideWhenUsed="0"/>
-    <w:lsdException w:name="Medium Grid 2 Accent 1" w:semiHidden="0" w:uiPriority="68" w:unhideWhenUsed="0"/>
-    <w:lsdException w:name="Medium Grid 3 Accent 1" w:semiHidden="0" w:uiPriority="69" w:unhideWhenUsed="0"/>
-    <w:lsdException w:name="Dark List Accent 1" w:semiHidden="0" w:uiPriority="70" w:unhideWhenUsed="0"/>
-    <w:lsdException w:name="Colorful Shading Accent 1" w:semiHidden="0" w:uiPriority="71" w:unhideWhenUsed="0"/>
-    <w:lsdException w:name="Colorful List Accent 1" w:semiHidden="0" w:uiPriority="72" w:unhideWhenUsed="0"/>
-    <w:lsdException w:name="Colorful Grid Accent 1" w:semiHidden="0" w:uiPriority="73" w:unhideWhenUsed="0"/>
-    <w:lsdException w:name="Light Shading Accent 2" w:semiHidden="0" w:uiPriority="60" w:unhideWhenUsed="0"/>
-    <w:lsdException w:name="Light List Accent 2" w:semiHidden="0" w:uiPriority="61" w:unhideWhenUsed="0"/>
-    <w:lsdException w:name="Light Grid Accent 2" w:semiHidden="0" w:uiPriority="62" w:unhideWhenUsed="0"/>
-    <w:lsdException w:name="Medium Shading 1 Accent 2" w:semiHidden="0" w:uiPriority="63" w:unhideWhenUsed="0"/>
-    <w:lsdException w:name="Medium Shading 2 Accent 2" w:semiHidden="0" w:uiPriority="64" w:unhideWhenUsed="0"/>
-    <w:lsdException w:name="Medium List 1 Accent 2" w:semiHidden="0" w:uiPriority="65" w:unhideWhenUsed="0"/>
-    <w:lsdException w:name="Medium List 2 Accent 2" w:semiHidden="0" w:uiPriority="66" w:unhideWhenUsed="0"/>
-    <w:lsdException w:name="Medium Grid 1 Accent 2" w:semiHidden="0" w:uiPriority="67" w:unhideWhenUsed="0"/>
-    <w:lsdException w:name="Medium Grid 2 Accent 2" w:semiHidden="0" w:uiPriority="68" w:unhideWhenUsed="0"/>
-    <w:lsdException w:name="Medium Grid 3 Accent 2" w:semiHidden="0" w:uiPriority="69" w:unhideWhenUsed="0"/>
-    <w:lsdException w:name="Dark List Accent 2" w:semiHidden="0" w:uiPriority="70" w:unhideWhenUsed="0"/>
-    <w:lsdException w:name="Colorful Shading Accent 2" w:semiHidden="0" w:uiPriority="71" w:unhideWhenUsed="0"/>
-    <w:lsdException w:name="Colorful List Accent 2" w:semiHidden="0" w:uiPriority="72" w:unhideWhenUsed="0"/>
-    <w:lsdException w:name="Colorful Grid Accent 2" w:semiHidden="0" w:uiPriority="73" w:unhideWhenUsed="0"/>
-    <w:lsdException w:name="Light Shading Accent 3" w:semiHidden="0" w:uiPriority="60" w:unhideWhenUsed="0"/>
-    <w:lsdException w:name="Light List Accent 3" w:semiHidden="0" w:uiPriority="61" w:unhideWhenUsed="0"/>
-    <w:lsdException w:name="Light Grid Accent 3" w:semiHidden="0" w:uiPriority="62" w:unhideWhenUsed="0"/>
-    <w:lsdException w:name="Medium Shading 1 Accent 3" w:semiHidden="0" w:uiPriority="63" w:unhideWhenUsed="0"/>
-    <w:lsdException w:name="Medium Shading 2 Accent 3" w:semiHidden="0" w:uiPriority="64" w:unhideWhenUsed="0"/>
-    <w:lsdException w:name="Medium List 1 Accent 3" w:semiHidden="0" w:uiPriority="65" w:unhideWhenUsed="0"/>
-    <w:lsdException w:name="Medium List 2 Accent 3" w:semiHidden="0" w:uiPriority="66" w:unhideWhenUsed="0"/>
-    <w:lsdException w:name="Medium Grid 1 Accent 3" w:semiHidden="0" w:uiPriority="67" w:unhideWhenUsed="0"/>
-    <w:lsdException w:name="Medium Grid 2 Accent 3" w:semiHidden="0" w:uiPriority="68" w:unhideWhenUsed="0"/>
-    <w:lsdException w:name="Medium Grid 3 Accent 3" w:semiHidden="0" w:uiPriority="69" w:unhideWhenUsed="0"/>
-    <w:lsdException w:name="Dark List Accent 3" w:semiHidden="0" w:uiPriority="70" w:unhideWhenUsed="0"/>
-    <w:lsdException w:name="Colorful Shading Accent 3" w:semiHidden="0" w:uiPriority="71" w:unhideWhenUsed="0"/>
-    <w:lsdException w:name="Colorful List Accent 3" w:semiHidden="0" w:uiPriority="72" w:unhideWhenUsed="0"/>
-    <w:lsdException w:name="Colorful Grid Accent 3" w:semiHidden="0" w:uiPriority="73" w:unhideWhenUsed="0"/>
-    <w:lsdException w:name="Light Shading Accent 4" w:semiHidden="0" w:uiPriority="60" w:unhideWhenUsed="0"/>
-    <w:lsdException w:name="Light List Accent 4" w:semiHidden="0" w:uiPriority="61" w:unhideWhenUsed="0"/>
-    <w:lsdException w:name="Light Grid Accent 4" w:semiHidden="0" w:uiPriority="62" w:unhideWhenUsed="0"/>
-    <w:lsdException w:name="Medium Shading 1 Accent 4" w:semiHidden="0" w:uiPriority="63" w:unhideWhenUsed="0"/>
-    <w:lsdException w:name="Medium Shading 2 Accent 4" w:semiHidden="0" w:uiPriority="64" w:unhideWhenUsed="0"/>
-    <w:lsdException w:name="Medium List 1 Accent 4" w:semiHidden="0" w:uiPriority="65" w:unhideWhenUsed="0"/>
-    <w:lsdException w:name="Medium List 2 Accent 4" w:semiHidden="0" w:uiPriority="66" w:unhideWhenUsed="0"/>
-    <w:lsdException w:name="Medium Grid 1 Accent 4" w:semiHidden="0" w:uiPriority="67" w:unhideWhenUsed="0"/>
-    <w:lsdException w:name="Medium Grid 2 Accent 4" w:semiHidden="0" w:uiPriority="68" w:unhideWhenUsed="0"/>
-    <w:lsdException w:name="Medium Grid 3 Accent 4" w:semiHidden="0" w:uiPriority="69" w:unhideWhenUsed="0"/>
-    <w:lsdException w:name="Dark List Accent 4" w:semiHidden="0" w:uiPriority="70" w:unhideWhenUsed="0"/>
-    <w:lsdException w:name="Colorful Shading Accent 4" w:semiHidden="0" w:uiPriority="71" w:unhideWhenUsed="0"/>
-    <w:lsdException w:name="Colorful List Accent 4" w:semiHidden="0" w:uiPriority="72" w:unhideWhenUsed="0"/>
-    <w:lsdException w:name="Colorful Grid Accent 4" w:semiHidden="0" w:uiPriority="73" w:unhideWhenUsed="0"/>
-    <w:lsdException w:name="Light Shading Accent 5" w:semiHidden="0" w:uiPriority="60" w:unhideWhenUsed="0"/>
-    <w:lsdException w:name="Light List Accent 5" w:semiHidden="0" w:uiPriority="61" w:unhideWhenUsed="0"/>
-    <w:lsdException w:name="Light Grid Accent 5" w:semiHidden="0" w:uiPriority="62" w:unhideWhenUsed="0"/>
-    <w:lsdException w:name="Medium Shading 1 Accent 5" w:semiHidden="0" w:uiPriority="63" w:unhideWhenUsed="0"/>
-    <w:lsdException w:name="Medium Shading 2 Accent 5" w:semiHidden="0" w:uiPriority="64" w:unhideWhenUsed="0"/>
-    <w:lsdException w:name="Medium List 1 Accent 5" w:semiHidden="0" w:uiPriority="65" w:unhideWhenUsed="0"/>
-    <w:lsdException w:name="Medium List 2 Accent 5" w:semiHidden="0" w:uiPriority="66" w:unhideWhenUsed="0"/>
-    <w:lsdException w:name="Medium Grid 1 Accent 5" w:semiHidden="0" w:uiPriority="67" w:unhideWhenUsed="0"/>
-    <w:lsdException w:name="Medium Grid 2 Accent 5" w:semiHidden="0" w:uiPriority="68" w:unhideWhenUsed="0"/>
-    <w:lsdException w:name="Medium Grid 3 Accent 5" w:semiHidden="0" w:uiPriority="69" w:unhideWhenUsed="0"/>
-    <w:lsdException w:name="Dark List Accent 5" w:semiHidden="0" w:uiPriority="70" w:unhideWhenUsed="0"/>
-    <w:lsdException w:name="Colorful Shading Accent 5" w:semiHidden="0" w:uiPriority="71" w:unhideWhenUsed="0"/>
-    <w:lsdException w:name="Colorful List Accent 5" w:semiHidden="0" w:uiPriority="72" w:unhideWhenUsed="0"/>
-    <w:lsdException w:name="Colorful Grid Accent 5" w:semiHidden="0" w:uiPriority="73" w:unhideWhenUsed="0"/>
-    <w:lsdException w:name="Light Shading Accent 6" w:semiHidden="0" w:uiPriority="60" w:unhideWhenUsed="0"/>
-    <w:lsdException w:name="Light List Accent 6" w:semiHidden="0" w:uiPriority="61" w:unhideWhenUsed="0"/>
-    <w:lsdException w:name="Light Grid Accent 6" w:semiHidden="0" w:uiPriority="62" w:unhideWhenUsed="0"/>
-    <w:lsdException w:name="Medium Shading 1 Accent 6" w:semiHidden="0" w:uiPriority="63" w:unhideWhenUsed="0"/>
-    <w:lsdException w:name="Medium Shading 2 Accent 6" w:semiHidden="0" w:uiPriority="64" w:unhideWhenUsed="0"/>
-    <w:lsdException w:name="Medium List 1 Accent 6" w:semiHidden="0" w:uiPriority="65" w:unhideWhenUsed="0"/>
-    <w:lsdException w:name="Medium List 2 Accent 6" w:semiHidden="0" w:uiPriority="66" w:unhideWhenUsed="0"/>
-    <w:lsdException w:name="Medium Grid 1 Accent 6" w:semiHidden="0" w:uiPriority="67" w:unhideWhenUsed="0"/>
-    <w:lsdException w:name="Medium Grid 2 Accent 6" w:semiHidden="0" w:uiPriority="68" w:unhideWhenUsed="0"/>
-    <w:lsdException w:name="Medium Grid 3 Accent 6" w:semiHidden="0" w:uiPriority="69" w:unhideWhenUsed="0"/>
-    <w:lsdException w:name="Dark List Accent 6" w:semiHidden="0" w:uiPriority="70" w:unhideWhenUsed="0"/>
-    <w:lsdException w:name="Colorful Shading Accent 6" w:semiHidden="0" w:uiPriority="71" w:unhideWhenUsed="0"/>
-    <w:lsdException w:name="Colorful List Accent 6" w:semiHidden="0" w:uiPriority="72" w:unhideWhenUsed="0"/>
-    <w:lsdException w:name="Colorful Grid Accent 6" w:semiHidden="0" w:uiPriority="73" w:unhideWhenUsed="0"/>
-    <w:lsdException w:name="Subtle Emphasis" w:semiHidden="0" w:uiPriority="19" w:unhideWhenUsed="0" w:qFormat="1"/>
-    <w:lsdException w:name="Intense Emphasis" w:semiHidden="0" w:uiPriority="21" w:unhideWhenUsed="0" w:qFormat="1"/>
-    <w:lsdException w:name="Subtle Reference" w:semiHidden="0" w:uiPriority="31" w:unhideWhenUsed="0" w:qFormat="1"/>
-    <w:lsdException w:name="Intense Reference" w:semiHidden="0" w:uiPriority="32" w:unhideWhenUsed="0" w:qFormat="1"/>
-    <w:lsdException w:name="Book Title" w:semiHidden="0" w:uiPriority="33" w:unhideWhenUsed="0" w:qFormat="1"/>
-    <w:lsdException w:name="Bibliography" w:uiPriority="37"/>
-    <w:lsdException w:name="TOC Heading" w:uiPriority="39" w:qFormat="1"/>
+    <w:lsdException w:name="Table Theme" w:semiHidden="1" w:unhideWhenUsed="1"/>
+    <w:lsdException w:name="Placeholder Text" w:semiHidden="1" w:uiPriority="99"/>
+    <w:lsdException w:name="No Spacing" w:uiPriority="99"/>
+    <w:lsdException w:name="Light Shading" w:uiPriority="60"/>
+    <w:lsdException w:name="Light List" w:uiPriority="61"/>
+    <w:lsdException w:name="Light Grid" w:uiPriority="62"/>
+    <w:lsdException w:name="Medium Shading 1" w:uiPriority="63"/>
+    <w:lsdException w:name="Medium Shading 2" w:uiPriority="64"/>
+    <w:lsdException w:name="Medium List 1" w:uiPriority="65"/>
+    <w:lsdException w:name="Medium List 2" w:uiPriority="66"/>
+    <w:lsdException w:name="Medium Grid 1" w:uiPriority="67"/>
+    <w:lsdException w:name="Medium Grid 2" w:uiPriority="68"/>
+    <w:lsdException w:name="Medium Grid 3" w:uiPriority="69"/>
+    <w:lsdException w:name="Dark List" w:uiPriority="70"/>
+    <w:lsdException w:name="Colorful Shading" w:uiPriority="71"/>
+    <w:lsdException w:name="Colorful List" w:uiPriority="72"/>
+    <w:lsdException w:name="Colorful Grid" w:uiPriority="73"/>
+    <w:lsdException w:name="Light Shading Accent 1" w:uiPriority="60"/>
+    <w:lsdException w:name="Light List Accent 1" w:uiPriority="61"/>
+    <w:lsdException w:name="Light Grid Accent 1" w:uiPriority="62"/>
+    <w:lsdException w:name="Medium Shading 1 Accent 1" w:uiPriority="63"/>
+    <w:lsdException w:name="Medium Shading 2 Accent 1" w:uiPriority="64"/>
+    <w:lsdException w:name="Medium List 1 Accent 1" w:uiPriority="65"/>
+    <w:lsdException w:name="Revision" w:semiHidden="1" w:uiPriority="99"/>
+    <w:lsdException w:name="List Paragraph" w:uiPriority="99"/>
+    <w:lsdException w:name="Quote" w:uiPriority="99"/>
+    <w:lsdException w:name="Intense Quote" w:uiPriority="99"/>
+    <w:lsdException w:name="Medium List 2 Accent 1" w:uiPriority="66"/>
+    <w:lsdException w:name="Medium Grid 1 Accent 1" w:uiPriority="67"/>
+    <w:lsdException w:name="Medium Grid 2 Accent 1" w:uiPriority="68"/>
+    <w:lsdException w:name="Medium Grid 3 Accent 1" w:uiPriority="69"/>
+    <w:lsdException w:name="Dark List Accent 1" w:uiPriority="70"/>
+    <w:lsdException w:name="Colorful Shading Accent 1" w:uiPriority="71"/>
+    <w:lsdException w:name="Colorful List Accent 1" w:uiPriority="72"/>
+    <w:lsdException w:name="Colorful Grid Accent 1" w:uiPriority="73"/>
+    <w:lsdException w:name="Light Shading Accent 2" w:uiPriority="60"/>
+    <w:lsdException w:name="Light List Accent 2" w:uiPriority="61"/>
+    <w:lsdException w:name="Light Grid Accent 2" w:uiPriority="62"/>
+    <w:lsdException w:name="Medium Shading 1 Accent 2" w:uiPriority="63"/>
+    <w:lsdException w:name="Medium Shading 2 Accent 2" w:uiPriority="64"/>
+    <w:lsdException w:name="Medium List 1 Accent 2" w:uiPriority="65"/>
+    <w:lsdException w:name="Medium List 2 Accent 2" w:uiPriority="66"/>
+    <w:lsdException w:name="Medium Grid 1 Accent 2" w:uiPriority="67"/>
+    <w:lsdException w:name="Medium Grid 2 Accent 2" w:uiPriority="68"/>
+    <w:lsdException w:name="Medium Grid 3 Accent 2" w:uiPriority="69"/>
+    <w:lsdException w:name="Dark List Accent 2" w:uiPriority="70"/>
+    <w:lsdException w:name="Colorful Shading Accent 2" w:uiPriority="71"/>
+    <w:lsdException w:name="Colorful List Accent 2" w:uiPriority="72"/>
+    <w:lsdException w:name="Colorful Grid Accent 2" w:uiPriority="73"/>
+    <w:lsdException w:name="Light Shading Accent 3" w:uiPriority="60"/>
+    <w:lsdException w:name="Light List Accent 3" w:uiPriority="61"/>
+    <w:lsdException w:name="Light Grid Accent 3" w:uiPriority="62"/>
+    <w:lsdException w:name="Medium Shading 1 Accent 3" w:uiPriority="63"/>
+    <w:lsdException w:name="Medium Shading 2 Accent 3" w:uiPriority="64"/>
+    <w:lsdException w:name="Medium List 1 Accent 3" w:uiPriority="65"/>
+    <w:lsdException w:name="Medium List 2 Accent 3" w:uiPriority="66"/>
+    <w:lsdException w:name="Medium Grid 1 Accent 3" w:uiPriority="67"/>
+    <w:lsdException w:name="Medium Grid 2 Accent 3" w:uiPriority="68"/>
+    <w:lsdException w:name="Medium Grid 3 Accent 3" w:uiPriority="69"/>
+    <w:lsdException w:name="Dark List Accent 3" w:uiPriority="70"/>
+    <w:lsdException w:name="Colorful Shading Accent 3" w:uiPriority="71"/>
+    <w:lsdException w:name="Colorful List Accent 3" w:uiPriority="72"/>
+    <w:lsdException w:name="Colorful Grid Accent 3" w:uiPriority="73"/>
+    <w:lsdException w:name="Light Shading Accent 4" w:uiPriority="60"/>
+    <w:lsdException w:name="Light List Accent 4" w:uiPriority="61"/>
+    <w:lsdException w:name="Light Grid Accent 4" w:uiPriority="62"/>
+    <w:lsdException w:name="Medium Shading 1 Accent 4" w:uiPriority="63"/>
+    <w:lsdException w:name="Medium Shading 2 Accent 4" w:uiPriority="64"/>
+    <w:lsdException w:name="Medium List 1 Accent 4" w:uiPriority="65"/>
+    <w:lsdException w:name="Medium List 2 Accent 4" w:uiPriority="66"/>
+    <w:lsdException w:name="Medium Grid 1 Accent 4" w:uiPriority="67"/>
+    <w:lsdException w:name="Medium Grid 2 Accent 4" w:uiPriority="68"/>
+    <w:lsdException w:name="Medium Grid 3 Accent 4" w:uiPriority="69"/>
+    <w:lsdException w:name="Dark List Accent 4" w:uiPriority="70"/>
+    <w:lsdException w:name="Colorful Shading Accent 4" w:uiPriority="71"/>
+    <w:lsdException w:name="Colorful List Accent 4" w:uiPriority="72"/>
+    <w:lsdException w:name="Colorful Grid Accent 4" w:uiPriority="73"/>
+    <w:lsdException w:name="Light Shading Accent 5" w:uiPriority="60"/>
+    <w:lsdException w:name="Light List Accent 5" w:uiPriority="61"/>
+    <w:lsdException w:name="Light Grid Accent 5" w:uiPriority="62"/>
+    <w:lsdException w:name="Medium Shading 1 Accent 5" w:uiPriority="63"/>
+    <w:lsdException w:name="Medium Shading 2 Accent 5" w:uiPriority="64"/>
+    <w:lsdException w:name="Medium List 1 Accent 5" w:uiPriority="65"/>
+    <w:lsdException w:name="Medium List 2 Accent 5" w:uiPriority="66"/>
+    <w:lsdException w:name="Medium Grid 1 Accent 5" w:uiPriority="67"/>
+    <w:lsdException w:name="Medium Grid 2 Accent 5" w:uiPriority="68"/>
+    <w:lsdException w:name="Medium Grid 3 Accent 5" w:uiPriority="69"/>
+    <w:lsdException w:name="Dark List Accent 5" w:uiPriority="70"/>
+    <w:lsdException w:name="Colorful Shading Accent 5" w:uiPriority="71"/>
+    <w:lsdException w:name="Colorful List Accent 5" w:uiPriority="72"/>
+    <w:lsdException w:name="Colorful Grid Accent 5" w:uiPriority="73"/>
+    <w:lsdException w:name="Light Shading Accent 6" w:uiPriority="60"/>
+    <w:lsdException w:name="Light List Accent 6" w:uiPriority="61"/>
+    <w:lsdException w:name="Light Grid Accent 6" w:uiPriority="62"/>
+    <w:lsdException w:name="Medium Shading 1 Accent 6" w:uiPriority="63"/>
+    <w:lsdException w:name="Medium Shading 2 Accent 6" w:uiPriority="64"/>
+    <w:lsdException w:name="Medium List 1 Accent 6" w:uiPriority="65"/>
+    <w:lsdException w:name="Medium List 2 Accent 6" w:uiPriority="66"/>
+    <w:lsdException w:name="Medium Grid 1 Accent 6" w:uiPriority="67"/>
+    <w:lsdException w:name="Medium Grid 2 Accent 6" w:uiPriority="68"/>
+    <w:lsdException w:name="Medium Grid 3 Accent 6" w:uiPriority="69"/>
+    <w:lsdException w:name="Dark List Accent 6" w:uiPriority="70"/>
+    <w:lsdException w:name="Colorful Shading Accent 6" w:uiPriority="71"/>
+    <w:lsdException w:name="Colorful List Accent 6" w:uiPriority="72"/>
+    <w:lsdException w:name="Colorful Grid Accent 6" w:uiPriority="73"/>
+    <w:lsdException w:name="Subtle Emphasis" w:uiPriority="19" w:qFormat="1"/>
+    <w:lsdException w:name="Intense Emphasis" w:uiPriority="21" w:qFormat="1"/>
+    <w:lsdException w:name="Subtle Reference" w:uiPriority="31" w:qFormat="1"/>
+    <w:lsdException w:name="Intense Reference" w:uiPriority="32" w:qFormat="1"/>
+    <w:lsdException w:name="Book Title" w:uiPriority="33" w:qFormat="1"/>
+    <w:lsdException w:name="Bibliography" w:semiHidden="1" w:uiPriority="37" w:unhideWhenUsed="1"/>
+    <w:lsdException w:name="TOC Heading" w:semiHidden="1" w:uiPriority="39" w:unhideWhenUsed="1" w:qFormat="1"/>
+    <w:lsdException w:name="Plain Table 1" w:uiPriority="41"/>
+    <w:lsdException w:name="Plain Table 2" w:uiPriority="42"/>
+    <w:lsdException w:name="Plain Table 3" w:uiPriority="43"/>
+    <w:lsdException w:name="Plain Table 4" w:uiPriority="44"/>
+    <w:lsdException w:name="Plain Table 5" w:uiPriority="45"/>
+    <w:lsdException w:name="Grid Table Light" w:uiPriority="40"/>
+    <w:lsdException w:name="Grid Table 1 Light" w:uiPriority="46"/>
+    <w:lsdException w:name="Grid Table 2" w:uiPriority="47"/>
+    <w:lsdException w:name="Grid Table 3" w:uiPriority="48"/>
+    <w:lsdException w:name="Grid Table 4" w:uiPriority="49"/>
+    <w:lsdException w:name="Grid Table 5 Dark" w:uiPriority="50"/>
+    <w:lsdException w:name="Grid Table 6 Colorful" w:uiPriority="51"/>
+    <w:lsdException w:name="Grid Table 7 Colorful" w:uiPriority="52"/>
+    <w:lsdException w:name="Grid Table 1 Light Accent 1" w:uiPriority="46"/>
+    <w:lsdException w:name="Grid Table 2 Accent 1" w:uiPriority="47"/>
+    <w:lsdException w:name="Grid Table 3 Accent 1" w:uiPriority="48"/>
+    <w:lsdException w:name="Grid Table 4 Accent 1" w:uiPriority="49"/>
+    <w:lsdException w:name="Grid Table 5 Dark Accent 1" w:uiPriority="50"/>
+    <w:lsdException w:name="Grid Table 6 Colorful Accent 1" w:uiPriority="51"/>
+    <w:lsdException w:name="Grid Table 7 Colorful Accent 1" w:uiPriority="52"/>
+    <w:lsdException w:name="Grid Table 1 Light Accent 2" w:uiPriority="46"/>
+    <w:lsdException w:name="Grid Table 2 Accent 2" w:uiPriority="47"/>
+    <w:lsdException w:name="Grid Table 3 Accent 2" w:uiPriority="48"/>
+    <w:lsdException w:name="Grid Table 4 Accent 2" w:uiPriority="49"/>
+    <w:lsdException w:name="Grid Table 5 Dark Accent 2" w:uiPriority="50"/>
+    <w:lsdException w:name="Grid Table 6 Colorful Accent 2" w:uiPriority="51"/>
+    <w:lsdException w:name="Grid Table 7 Colorful Accent 2" w:uiPriority="52"/>
+    <w:lsdException w:name="Grid Table 1 Light Accent 3" w:uiPriority="46"/>
+    <w:lsdException w:name="Grid Table 2 Accent 3" w:uiPriority="47"/>
+    <w:lsdException w:name="Grid Table 3 Accent 3" w:uiPriority="48"/>
+    <w:lsdException w:name="Grid Table 4 Accent 3" w:uiPriority="49"/>
+    <w:lsdException w:name="Grid Table 5 Dark Accent 3" w:uiPriority="50"/>
+    <w:lsdException w:name="Grid Table 6 Colorful Accent 3" w:uiPriority="51"/>
+    <w:lsdException w:name="Grid Table 7 Colorful Accent 3" w:uiPriority="52"/>
+    <w:lsdException w:name="Grid Table 1 Light Accent 4" w:uiPriority="46"/>
+    <w:lsdException w:name="Grid Table 2 Accent 4" w:uiPriority="47"/>
+    <w:lsdException w:name="Grid Table 3 Accent 4" w:uiPriority="48"/>
+    <w:lsdException w:name="Grid Table 4 Accent 4" w:uiPriority="49"/>
+    <w:lsdException w:name="Grid Table 5 Dark Accent 4" w:uiPriority="50"/>
+    <w:lsdException w:name="Grid Table 6 Colorful Accent 4" w:uiPriority="51"/>
+    <w:lsdException w:name="Grid Table 7 Colorful Accent 4" w:uiPriority="52"/>
+    <w:lsdException w:name="Grid Table 1 Light Accent 5" w:uiPriority="46"/>
+    <w:lsdException w:name="Grid Table 2 Accent 5" w:uiPriority="47"/>
+    <w:lsdException w:name="Grid Table 3 Accent 5" w:uiPriority="48"/>
+    <w:lsdException w:name="Grid Table 4 Accent 5" w:uiPriority="49"/>
+    <w:lsdException w:name="Grid Table 5 Dark Accent 5" w:uiPriority="50"/>
+    <w:lsdException w:name="Grid Table 6 Colorful Accent 5" w:uiPriority="51"/>
+    <w:lsdException w:name="Grid Table 7 Colorful Accent 5" w:uiPriority="52"/>
+    <w:lsdException w:name="Grid Table 1 Light Accent 6" w:uiPriority="46"/>
+    <w:lsdException w:name="Grid Table 2 Accent 6" w:uiPriority="47"/>
+    <w:lsdException w:name="Grid Table 3 Accent 6" w:uiPriority="48"/>
+    <w:lsdException w:name="Grid Table 4 Accent 6" w:uiPriority="49"/>
+    <w:lsdException w:name="Grid Table 5 Dark Accent 6" w:uiPriority="50"/>
+    <w:lsdException w:name="Grid Table 6 Colorful Accent 6" w:uiPriority="51"/>
+    <w:lsdException w:name="Grid Table 7 Colorful Accent 6" w:uiPriority="52"/>
+    <w:lsdException w:name="List Table 1 Light" w:uiPriority="46"/>
+    <w:lsdException w:name="List Table 2" w:uiPriority="47"/>
+    <w:lsdException w:name="List Table 3" w:uiPriority="48"/>
+    <w:lsdException w:name="List Table 4" w:uiPriority="49"/>
+    <w:lsdException w:name="List Table 5 Dark" w:uiPriority="50"/>
+    <w:lsdException w:name="List Table 6 Colorful" w:uiPriority="51"/>
+    <w:lsdException w:name="List Table 7 Colorful" w:uiPriority="52"/>
+    <w:lsdException w:name="List Table 1 Light Accent 1" w:uiPriority="46"/>
+    <w:lsdException w:name="List Table 2 Accent 1" w:uiPriority="47"/>
+    <w:lsdException w:name="List Table 3 Accent 1" w:uiPriority="48"/>
+    <w:lsdException w:name="List Table 4 Accent 1" w:uiPriority="49"/>
+    <w:lsdException w:name="List Table 5 Dark Accent 1" w:uiPriority="50"/>
+    <w:lsdException w:name="List Table 6 Colorful Accent 1" w:uiPriority="51"/>
+    <w:lsdException w:name="List Table 7 Colorful Accent 1" w:uiPriority="52"/>
+    <w:lsdException w:name="List Table 1 Light Accent 2" w:uiPriority="46"/>
+    <w:lsdException w:name="List Table 2 Accent 2" w:uiPriority="47"/>
+    <w:lsdException w:name="List Table 3 Accent 2" w:uiPriority="48"/>
+    <w:lsdException w:name="List Table 4 Accent 2" w:uiPriority="49"/>
+    <w:lsdException w:name="List Table 5 Dark Accent 2" w:uiPriority="50"/>
+    <w:lsdException w:name="List Table 6 Colorful Accent 2" w:uiPriority="51"/>
+    <w:lsdException w:name="List Table 7 Colorful Accent 2" w:uiPriority="52"/>
+    <w:lsdException w:name="List Table 1 Light Accent 3" w:uiPriority="46"/>
+    <w:lsdException w:name="List Table 2 Accent 3" w:uiPriority="47"/>
+    <w:lsdException w:name="List Table 3 Accent 3" w:uiPriority="48"/>
+    <w:lsdException w:name="List Table 4 Accent 3" w:uiPriority="49"/>
+    <w:lsdException w:name="List Table 5 Dark Accent 3" w:uiPriority="50"/>
+    <w:lsdException w:name="List Table 6 Colorful Accent 3" w:uiPriority="51"/>
+    <w:lsdException w:name="List Table 7 Colorful Accent 3" w:uiPriority="52"/>
+    <w:lsdException w:name="List Table 1 Light Accent 4" w:uiPriority="46"/>
+    <w:lsdException w:name="List Table 2 Accent 4" w:uiPriority="47"/>
+    <w:lsdException w:name="List Table 3 Accent 4" w:uiPriority="48"/>
+    <w:lsdException w:name="List Table 4 Accent 4" w:uiPriority="49"/>
+    <w:lsdException w:name="List Table 5 Dark Accent 4" w:uiPriority="50"/>
+    <w:lsdException w:name="List Table 6 Colorful Accent 4" w:uiPriority="51"/>
+    <w:lsdException w:name="List Table 7 Colorful Accent 4" w:uiPriority="52"/>
+    <w:lsdException w:name="List Table 1 Light Accent 5" w:uiPriority="46"/>
+    <w:lsdException w:name="List Table 2 Accent 5" w:uiPriority="47"/>
+    <w:lsdException w:name="List Table 3 Accent 5" w:uiPriority="48"/>
+    <w:lsdException w:name="List Table 4 Accent 5" w:uiPriority="49"/>
+    <w:lsdException w:name="List Table 5 Dark Accent 5" w:uiPriority="50"/>
+    <w:lsdException w:name="List Table 6 Colorful Accent 5" w:uiPriority="51"/>
+    <w:lsdException w:name="List Table 7 Colorful Accent 5" w:uiPriority="52"/>
+    <w:lsdException w:name="List Table 1 Light Accent 6" w:uiPriority="46"/>
+    <w:lsdException w:name="List Table 2 Accent 6" w:uiPriority="47"/>
+    <w:lsdException w:name="List Table 3 Accent 6" w:uiPriority="48"/>
+    <w:lsdException w:name="List Table 4 Accent 6" w:uiPriority="49"/>
+    <w:lsdException w:name="List Table 5 Dark Accent 6" w:uiPriority="50"/>
+    <w:lsdException w:name="List Table 6 Colorful Accent 6" w:uiPriority="51"/>
+    <w:lsdException w:name="List Table 7 Colorful Accent 6" w:uiPriority="52"/>
   </w:latentStyles>
   <w:style w:type="paragraph" w:default="1" w:styleId="a">
     <w:name w:val="Normal"/>
@@ -13744,6 +15019,7 @@
     <w:basedOn w:val="a1"/>
     <w:uiPriority w:val="39"/>
     <w:tblPr>
+      <w:tblInd w:w="0" w:type="dxa"/>
       <w:tblBorders>
         <w:top w:val="single" w:sz="4" w:space="0" w:color="auto"/>
         <w:left w:val="single" w:sz="4" w:space="0" w:color="auto"/>
@@ -13752,6 +15028,12 @@
         <w:insideH w:val="single" w:sz="4" w:space="0" w:color="auto"/>
         <w:insideV w:val="single" w:sz="4" w:space="0" w:color="auto"/>
       </w:tblBorders>
+      <w:tblCellMar>
+        <w:top w:w="0" w:type="dxa"/>
+        <w:left w:w="108" w:type="dxa"/>
+        <w:bottom w:w="0" w:type="dxa"/>
+        <w:right w:w="108" w:type="dxa"/>
+      </w:tblCellMar>
     </w:tblPr>
   </w:style>
   <w:style w:type="paragraph" w:customStyle="1" w:styleId="TOC1">
@@ -13924,196 +15206,68 @@
       <w:szCs w:val="21"/>
     </w:rPr>
   </w:style>
-</w:styles>
-</file>
-
-<file path=word/stylesWithEffects.xml><?xml version="1.0" encoding="utf-8"?>
-<w:styles xmlns:wpc="http://schemas.microsoft.com/office/word/2010/wordprocessingCanvas" xmlns:mc="http://schemas.openxmlformats.org/markup-compatibility/2006" xmlns:o="urn:schemas-microsoft-com:office:office" xmlns:r="http://schemas.openxmlformats.org/officeDocument/2006/relationships" xmlns:m="http://schemas.openxmlformats.org/officeDocument/2006/math" xmlns:v="urn:schemas-microsoft-com:vml" xmlns:wp14="http://schemas.microsoft.com/office/word/2010/wordprocessingDrawing" xmlns:wp="http://schemas.openxmlformats.org/drawingml/2006/wordprocessingDrawing" xmlns:w10="urn:schemas-microsoft-com:office:word" xmlns:w="http://schemas.openxmlformats.org/wordprocessingml/2006/main" xmlns:w14="http://schemas.microsoft.com/office/word/2010/wordml" xmlns:wpg="http://schemas.microsoft.com/office/word/2010/wordprocessingGroup" xmlns:wpi="http://schemas.microsoft.com/office/word/2010/wordprocessingInk" xmlns:wne="http://schemas.microsoft.com/office/word/2006/wordml" xmlns:wps="http://schemas.microsoft.com/office/word/2010/wordprocessingShape" mc:Ignorable="w14 wp14">
-  <w:docDefaults>
-    <w:rPrDefault>
-      <w:rPr>
-        <w:rFonts w:asciiTheme="minorHAnsi" w:eastAsiaTheme="minorEastAsia" w:hAnsiTheme="minorHAnsi" w:cstheme="minorBidi"/>
-        <w:kern w:val="2"/>
-        <w:sz w:val="21"/>
-        <w:szCs w:val="22"/>
-        <w:lang w:val="en-US" w:eastAsia="zh-CN" w:bidi="ar-SA"/>
-      </w:rPr>
-    </w:rPrDefault>
-    <w:pPrDefault/>
-  </w:docDefaults>
-  <w:latentStyles w:defLockedState="0" w:defUIPriority="99" w:defSemiHidden="1" w:defUnhideWhenUsed="1" w:defQFormat="0" w:count="267">
-    <w:lsdException w:name="Normal" w:semiHidden="0" w:uiPriority="0" w:unhideWhenUsed="0" w:qFormat="1"/>
-    <w:lsdException w:name="heading 1" w:semiHidden="0" w:uiPriority="9" w:unhideWhenUsed="0" w:qFormat="1"/>
-    <w:lsdException w:name="heading 2" w:uiPriority="9" w:qFormat="1"/>
-    <w:lsdException w:name="heading 3" w:uiPriority="9" w:qFormat="1"/>
-    <w:lsdException w:name="heading 4" w:uiPriority="9" w:qFormat="1"/>
-    <w:lsdException w:name="heading 5" w:uiPriority="9" w:qFormat="1"/>
-    <w:lsdException w:name="heading 6" w:uiPriority="9" w:qFormat="1"/>
-    <w:lsdException w:name="heading 7" w:uiPriority="9" w:qFormat="1"/>
-    <w:lsdException w:name="heading 8" w:uiPriority="9" w:qFormat="1"/>
-    <w:lsdException w:name="heading 9" w:uiPriority="9" w:qFormat="1"/>
-    <w:lsdException w:name="toc 1" w:uiPriority="39"/>
-    <w:lsdException w:name="toc 2" w:uiPriority="39"/>
-    <w:lsdException w:name="toc 3" w:uiPriority="39"/>
-    <w:lsdException w:name="toc 4" w:uiPriority="39"/>
-    <w:lsdException w:name="toc 5" w:uiPriority="39"/>
-    <w:lsdException w:name="toc 6" w:uiPriority="39"/>
-    <w:lsdException w:name="toc 7" w:uiPriority="39"/>
-    <w:lsdException w:name="toc 8" w:uiPriority="39"/>
-    <w:lsdException w:name="toc 9" w:uiPriority="39"/>
-    <w:lsdException w:name="caption" w:uiPriority="35" w:qFormat="1"/>
-    <w:lsdException w:name="Title" w:semiHidden="0" w:uiPriority="10" w:unhideWhenUsed="0" w:qFormat="1"/>
-    <w:lsdException w:name="Default Paragraph Font" w:uiPriority="1"/>
-    <w:lsdException w:name="Subtitle" w:semiHidden="0" w:uiPriority="11" w:unhideWhenUsed="0" w:qFormat="1"/>
-    <w:lsdException w:name="Strong" w:semiHidden="0" w:uiPriority="22" w:unhideWhenUsed="0" w:qFormat="1"/>
-    <w:lsdException w:name="Emphasis" w:semiHidden="0" w:uiPriority="20" w:unhideWhenUsed="0" w:qFormat="1"/>
-    <w:lsdException w:name="Table Grid" w:semiHidden="0" w:uiPriority="59" w:unhideWhenUsed="0"/>
-    <w:lsdException w:name="Placeholder Text" w:unhideWhenUsed="0"/>
-    <w:lsdException w:name="No Spacing" w:semiHidden="0" w:uiPriority="1" w:unhideWhenUsed="0" w:qFormat="1"/>
-    <w:lsdException w:name="Light Shading" w:semiHidden="0" w:uiPriority="60" w:unhideWhenUsed="0"/>
-    <w:lsdException w:name="Light List" w:semiHidden="0" w:uiPriority="61" w:unhideWhenUsed="0"/>
-    <w:lsdException w:name="Light Grid" w:semiHidden="0" w:uiPriority="62" w:unhideWhenUsed="0"/>
-    <w:lsdException w:name="Medium Shading 1" w:semiHidden="0" w:uiPriority="63" w:unhideWhenUsed="0"/>
-    <w:lsdException w:name="Medium Shading 2" w:semiHidden="0" w:uiPriority="64" w:unhideWhenUsed="0"/>
-    <w:lsdException w:name="Medium List 1" w:semiHidden="0" w:uiPriority="65" w:unhideWhenUsed="0"/>
-    <w:lsdException w:name="Medium List 2" w:semiHidden="0" w:uiPriority="66" w:unhideWhenUsed="0"/>
-    <w:lsdException w:name="Medium Grid 1" w:semiHidden="0" w:uiPriority="67" w:unhideWhenUsed="0"/>
-    <w:lsdException w:name="Medium Grid 2" w:semiHidden="0" w:uiPriority="68" w:unhideWhenUsed="0"/>
-    <w:lsdException w:name="Medium Grid 3" w:semiHidden="0" w:uiPriority="69" w:unhideWhenUsed="0"/>
-    <w:lsdException w:name="Dark List" w:semiHidden="0" w:uiPriority="70" w:unhideWhenUsed="0"/>
-    <w:lsdException w:name="Colorful Shading" w:semiHidden="0" w:uiPriority="71" w:unhideWhenUsed="0"/>
-    <w:lsdException w:name="Colorful List" w:semiHidden="0" w:uiPriority="72" w:unhideWhenUsed="0"/>
-    <w:lsdException w:name="Colorful Grid" w:semiHidden="0" w:uiPriority="73" w:unhideWhenUsed="0"/>
-    <w:lsdException w:name="Light Shading Accent 1" w:semiHidden="0" w:uiPriority="60" w:unhideWhenUsed="0"/>
-    <w:lsdException w:name="Light List Accent 1" w:semiHidden="0" w:uiPriority="61" w:unhideWhenUsed="0"/>
-    <w:lsdException w:name="Light Grid Accent 1" w:semiHidden="0" w:uiPriority="62" w:unhideWhenUsed="0"/>
-    <w:lsdException w:name="Medium Shading 1 Accent 1" w:semiHidden="0" w:uiPriority="63" w:unhideWhenUsed="0"/>
-    <w:lsdException w:name="Medium Shading 2 Accent 1" w:semiHidden="0" w:uiPriority="64" w:unhideWhenUsed="0"/>
-    <w:lsdException w:name="Medium List 1 Accent 1" w:semiHidden="0" w:uiPriority="65" w:unhideWhenUsed="0"/>
-    <w:lsdException w:name="Revision" w:unhideWhenUsed="0"/>
-    <w:lsdException w:name="List Paragraph" w:semiHidden="0" w:uiPriority="34" w:unhideWhenUsed="0" w:qFormat="1"/>
-    <w:lsdException w:name="Quote" w:semiHidden="0" w:uiPriority="29" w:unhideWhenUsed="0" w:qFormat="1"/>
-    <w:lsdException w:name="Intense Quote" w:semiHidden="0" w:uiPriority="30" w:unhideWhenUsed="0" w:qFormat="1"/>
-    <w:lsdException w:name="Medium List 2 Accent 1" w:semiHidden="0" w:uiPriority="66" w:unhideWhenUsed="0"/>
-    <w:lsdException w:name="Medium Grid 1 Accent 1" w:semiHidden="0" w:uiPriority="67" w:unhideWhenUsed="0"/>
-    <w:lsdException w:name="Medium Grid 2 Accent 1" w:semiHidden="0" w:uiPriority="68" w:unhideWhenUsed="0"/>
-    <w:lsdException w:name="Medium Grid 3 Accent 1" w:semiHidden="0" w:uiPriority="69" w:unhideWhenUsed="0"/>
-    <w:lsdException w:name="Dark List Accent 1" w:semiHidden="0" w:uiPriority="70" w:unhideWhenUsed="0"/>
-    <w:lsdException w:name="Colorful Shading Accent 1" w:semiHidden="0" w:uiPriority="71" w:unhideWhenUsed="0"/>
-    <w:lsdException w:name="Colorful List Accent 1" w:semiHidden="0" w:uiPriority="72" w:unhideWhenUsed="0"/>
-    <w:lsdException w:name="Colorful Grid Accent 1" w:semiHidden="0" w:uiPriority="73" w:unhideWhenUsed="0"/>
-    <w:lsdException w:name="Light Shading Accent 2" w:semiHidden="0" w:uiPriority="60" w:unhideWhenUsed="0"/>
-    <w:lsdException w:name="Light List Accent 2" w:semiHidden="0" w:uiPriority="61" w:unhideWhenUsed="0"/>
-    <w:lsdException w:name="Light Grid Accent 2" w:semiHidden="0" w:uiPriority="62" w:unhideWhenUsed="0"/>
-    <w:lsdException w:name="Medium Shading 1 Accent 2" w:semiHidden="0" w:uiPriority="63" w:unhideWhenUsed="0"/>
-    <w:lsdException w:name="Medium Shading 2 Accent 2" w:semiHidden="0" w:uiPriority="64" w:unhideWhenUsed="0"/>
-    <w:lsdException w:name="Medium List 1 Accent 2" w:semiHidden="0" w:uiPriority="65" w:unhideWhenUsed="0"/>
-    <w:lsdException w:name="Medium List 2 Accent 2" w:semiHidden="0" w:uiPriority="66" w:unhideWhenUsed="0"/>
-    <w:lsdException w:name="Medium Grid 1 Accent 2" w:semiHidden="0" w:uiPriority="67" w:unhideWhenUsed="0"/>
-    <w:lsdException w:name="Medium Grid 2 Accent 2" w:semiHidden="0" w:uiPriority="68" w:unhideWhenUsed="0"/>
-    <w:lsdException w:name="Medium Grid 3 Accent 2" w:semiHidden="0" w:uiPriority="69" w:unhideWhenUsed="0"/>
-    <w:lsdException w:name="Dark List Accent 2" w:semiHidden="0" w:uiPriority="70" w:unhideWhenUsed="0"/>
-    <w:lsdException w:name="Colorful Shading Accent 2" w:semiHidden="0" w:uiPriority="71" w:unhideWhenUsed="0"/>
-    <w:lsdException w:name="Colorful List Accent 2" w:semiHidden="0" w:uiPriority="72" w:unhideWhenUsed="0"/>
-    <w:lsdException w:name="Colorful Grid Accent 2" w:semiHidden="0" w:uiPriority="73" w:unhideWhenUsed="0"/>
-    <w:lsdException w:name="Light Shading Accent 3" w:semiHidden="0" w:uiPriority="60" w:unhideWhenUsed="0"/>
-    <w:lsdException w:name="Light List Accent 3" w:semiHidden="0" w:uiPriority="61" w:unhideWhenUsed="0"/>
-    <w:lsdException w:name="Light Grid Accent 3" w:semiHidden="0" w:uiPriority="62" w:unhideWhenUsed="0"/>
-    <w:lsdException w:name="Medium Shading 1 Accent 3" w:semiHidden="0" w:uiPriority="63" w:unhideWhenUsed="0"/>
-    <w:lsdException w:name="Medium Shading 2 Accent 3" w:semiHidden="0" w:uiPriority="64" w:unhideWhenUsed="0"/>
-    <w:lsdException w:name="Medium List 1 Accent 3" w:semiHidden="0" w:uiPriority="65" w:unhideWhenUsed="0"/>
-    <w:lsdException w:name="Medium List 2 Accent 3" w:semiHidden="0" w:uiPriority="66" w:unhideWhenUsed="0"/>
-    <w:lsdException w:name="Medium Grid 1 Accent 3" w:semiHidden="0" w:uiPriority="67" w:unhideWhenUsed="0"/>
-    <w:lsdException w:name="Medium Grid 2 Accent 3" w:semiHidden="0" w:uiPriority="68" w:unhideWhenUsed="0"/>
-    <w:lsdException w:name="Medium Grid 3 Accent 3" w:semiHidden="0" w:uiPriority="69" w:unhideWhenUsed="0"/>
-    <w:lsdException w:name="Dark List Accent 3" w:semiHidden="0" w:uiPriority="70" w:unhideWhenUsed="0"/>
-    <w:lsdException w:name="Colorful Shading Accent 3" w:semiHidden="0" w:uiPriority="71" w:unhideWhenUsed="0"/>
-    <w:lsdException w:name="Colorful List Accent 3" w:semiHidden="0" w:uiPriority="72" w:unhideWhenUsed="0"/>
-    <w:lsdException w:name="Colorful Grid Accent 3" w:semiHidden="0" w:uiPriority="73" w:unhideWhenUsed="0"/>
-    <w:lsdException w:name="Light Shading Accent 4" w:semiHidden="0" w:uiPriority="60" w:unhideWhenUsed="0"/>
-    <w:lsdException w:name="Light List Accent 4" w:semiHidden="0" w:uiPriority="61" w:unhideWhenUsed="0"/>
-    <w:lsdException w:name="Light Grid Accent 4" w:semiHidden="0" w:uiPriority="62" w:unhideWhenUsed="0"/>
-    <w:lsdException w:name="Medium Shading 1 Accent 4" w:semiHidden="0" w:uiPriority="63" w:unhideWhenUsed="0"/>
-    <w:lsdException w:name="Medium Shading 2 Accent 4" w:semiHidden="0" w:uiPriority="64" w:unhideWhenUsed="0"/>
-    <w:lsdException w:name="Medium List 1 Accent 4" w:semiHidden="0" w:uiPriority="65" w:unhideWhenUsed="0"/>
-    <w:lsdException w:name="Medium List 2 Accent 4" w:semiHidden="0" w:uiPriority="66" w:unhideWhenUsed="0"/>
-    <w:lsdException w:name="Medium Grid 1 Accent 4" w:semiHidden="0" w:uiPriority="67" w:unhideWhenUsed="0"/>
-    <w:lsdException w:name="Medium Grid 2 Accent 4" w:semiHidden="0" w:uiPriority="68" w:unhideWhenUsed="0"/>
-    <w:lsdException w:name="Medium Grid 3 Accent 4" w:semiHidden="0" w:uiPriority="69" w:unhideWhenUsed="0"/>
-    <w:lsdException w:name="Dark List Accent 4" w:semiHidden="0" w:uiPriority="70" w:unhideWhenUsed="0"/>
-    <w:lsdException w:name="Colorful Shading Accent 4" w:semiHidden="0" w:uiPriority="71" w:unhideWhenUsed="0"/>
-    <w:lsdException w:name="Colorful List Accent 4" w:semiHidden="0" w:uiPriority="72" w:unhideWhenUsed="0"/>
-    <w:lsdException w:name="Colorful Grid Accent 4" w:semiHidden="0" w:uiPriority="73" w:unhideWhenUsed="0"/>
-    <w:lsdException w:name="Light Shading Accent 5" w:semiHidden="0" w:uiPriority="60" w:unhideWhenUsed="0"/>
-    <w:lsdException w:name="Light List Accent 5" w:semiHidden="0" w:uiPriority="61" w:unhideWhenUsed="0"/>
-    <w:lsdException w:name="Light Grid Accent 5" w:semiHidden="0" w:uiPriority="62" w:unhideWhenUsed="0"/>
-    <w:lsdException w:name="Medium Shading 1 Accent 5" w:semiHidden="0" w:uiPriority="63" w:unhideWhenUsed="0"/>
-    <w:lsdException w:name="Medium Shading 2 Accent 5" w:semiHidden="0" w:uiPriority="64" w:unhideWhenUsed="0"/>
-    <w:lsdException w:name="Medium List 1 Accent 5" w:semiHidden="0" w:uiPriority="65" w:unhideWhenUsed="0"/>
-    <w:lsdException w:name="Medium List 2 Accent 5" w:semiHidden="0" w:uiPriority="66" w:unhideWhenUsed="0"/>
-    <w:lsdException w:name="Medium Grid 1 Accent 5" w:semiHidden="0" w:uiPriority="67" w:unhideWhenUsed="0"/>
-    <w:lsdException w:name="Medium Grid 2 Accent 5" w:semiHidden="0" w:uiPriority="68" w:unhideWhenUsed="0"/>
-    <w:lsdException w:name="Medium Grid 3 Accent 5" w:semiHidden="0" w:uiPriority="69" w:unhideWhenUsed="0"/>
-    <w:lsdException w:name="Dark List Accent 5" w:semiHidden="0" w:uiPriority="70" w:unhideWhenUsed="0"/>
-    <w:lsdException w:name="Colorful Shading Accent 5" w:semiHidden="0" w:uiPriority="71" w:unhideWhenUsed="0"/>
-    <w:lsdException w:name="Colorful List Accent 5" w:semiHidden="0" w:uiPriority="72" w:unhideWhenUsed="0"/>
-    <w:lsdException w:name="Colorful Grid Accent 5" w:semiHidden="0" w:uiPriority="73" w:unhideWhenUsed="0"/>
-    <w:lsdException w:name="Light Shading Accent 6" w:semiHidden="0" w:uiPriority="60" w:unhideWhenUsed="0"/>
-    <w:lsdException w:name="Light List Accent 6" w:semiHidden="0" w:uiPriority="61" w:unhideWhenUsed="0"/>
-    <w:lsdException w:name="Light Grid Accent 6" w:semiHidden="0" w:uiPriority="62" w:unhideWhenUsed="0"/>
-    <w:lsdException w:name="Medium Shading 1 Accent 6" w:semiHidden="0" w:uiPriority="63" w:unhideWhenUsed="0"/>
-    <w:lsdException w:name="Medium Shading 2 Accent 6" w:semiHidden="0" w:uiPriority="64" w:unhideWhenUsed="0"/>
-    <w:lsdException w:name="Medium List 1 Accent 6" w:semiHidden="0" w:uiPriority="65" w:unhideWhenUsed="0"/>
-    <w:lsdException w:name="Medium List 2 Accent 6" w:semiHidden="0" w:uiPriority="66" w:unhideWhenUsed="0"/>
-    <w:lsdException w:name="Medium Grid 1 Accent 6" w:semiHidden="0" w:uiPriority="67" w:unhideWhenUsed="0"/>
-    <w:lsdException w:name="Medium Grid 2 Accent 6" w:semiHidden="0" w:uiPriority="68" w:unhideWhenUsed="0"/>
-    <w:lsdException w:name="Medium Grid 3 Accent 6" w:semiHidden="0" w:uiPriority="69" w:unhideWhenUsed="0"/>
-    <w:lsdException w:name="Dark List Accent 6" w:semiHidden="0" w:uiPriority="70" w:unhideWhenUsed="0"/>
-    <w:lsdException w:name="Colorful Shading Accent 6" w:semiHidden="0" w:uiPriority="71" w:unhideWhenUsed="0"/>
-    <w:lsdException w:name="Colorful List Accent 6" w:semiHidden="0" w:uiPriority="72" w:unhideWhenUsed="0"/>
-    <w:lsdException w:name="Colorful Grid Accent 6" w:semiHidden="0" w:uiPriority="73" w:unhideWhenUsed="0"/>
-    <w:lsdException w:name="Subtle Emphasis" w:semiHidden="0" w:uiPriority="19" w:unhideWhenUsed="0" w:qFormat="1"/>
-    <w:lsdException w:name="Intense Emphasis" w:semiHidden="0" w:uiPriority="21" w:unhideWhenUsed="0" w:qFormat="1"/>
-    <w:lsdException w:name="Subtle Reference" w:semiHidden="0" w:uiPriority="31" w:unhideWhenUsed="0" w:qFormat="1"/>
-    <w:lsdException w:name="Intense Reference" w:semiHidden="0" w:uiPriority="32" w:unhideWhenUsed="0" w:qFormat="1"/>
-    <w:lsdException w:name="Book Title" w:semiHidden="0" w:uiPriority="33" w:unhideWhenUsed="0" w:qFormat="1"/>
-    <w:lsdException w:name="Bibliography" w:uiPriority="37"/>
-    <w:lsdException w:name="TOC Heading" w:uiPriority="39" w:qFormat="1"/>
-  </w:latentStyles>
-  <w:style w:type="paragraph" w:default="1" w:styleId="a">
-    <w:name w:val="Normal"/>
+  <w:style w:type="paragraph" w:styleId="a9">
+    <w:name w:val="Subtitle"/>
+    <w:basedOn w:val="a"/>
+    <w:next w:val="a"/>
+    <w:link w:val="Char2"/>
+    <w:uiPriority w:val="11"/>
     <w:qFormat/>
+    <w:rsid w:val="003D7F8E"/>
     <w:pPr>
-      <w:widowControl w:val="0"/>
-      <w:jc w:val="both"/>
+      <w:spacing w:before="240" w:after="60" w:line="312" w:lineRule="auto"/>
+      <w:jc w:val="center"/>
+      <w:outlineLvl w:val="1"/>
     </w:pPr>
+    <w:rPr>
+      <w:rFonts w:ascii="Cambria" w:hAnsi="Cambria"/>
+      <w:b/>
+      <w:bCs/>
+      <w:kern w:val="28"/>
+      <w:sz w:val="32"/>
+      <w:szCs w:val="32"/>
+    </w:rPr>
   </w:style>
-  <w:style w:type="character" w:default="1" w:styleId="a0">
-    <w:name w:val="Default Paragraph Font"/>
-    <w:uiPriority w:val="1"/>
-    <w:semiHidden/>
+  <w:style w:type="character" w:customStyle="1" w:styleId="Char2">
+    <w:name w:val="副标题 Char"/>
+    <w:link w:val="a9"/>
+    <w:uiPriority w:val="11"/>
+    <w:rsid w:val="003D7F8E"/>
+    <w:rPr>
+      <w:rFonts w:ascii="Cambria" w:hAnsi="Cambria"/>
+      <w:b/>
+      <w:bCs/>
+      <w:kern w:val="28"/>
+      <w:sz w:val="32"/>
+      <w:szCs w:val="32"/>
+    </w:rPr>
+  </w:style>
+  <w:style w:type="paragraph" w:styleId="TOC">
+    <w:name w:val="TOC Heading"/>
+    <w:basedOn w:val="1"/>
+    <w:next w:val="a"/>
+    <w:uiPriority w:val="39"/>
     <w:unhideWhenUsed/>
-  </w:style>
-  <w:style w:type="table" w:default="1" w:styleId="a1">
-    <w:name w:val="Normal Table"/>
-    <w:uiPriority w:val="99"/>
-    <w:semiHidden/>
-    <w:unhideWhenUsed/>
-    <w:tblPr>
-      <w:tblInd w:w="0" w:type="dxa"/>
-      <w:tblCellMar>
-        <w:top w:w="0" w:type="dxa"/>
-        <w:left w:w="108" w:type="dxa"/>
-        <w:bottom w:w="0" w:type="dxa"/>
-        <w:right w:w="108" w:type="dxa"/>
-      </w:tblCellMar>
-    </w:tblPr>
-  </w:style>
-  <w:style w:type="numbering" w:default="1" w:styleId="a2">
-    <w:name w:val="No List"/>
-    <w:uiPriority w:val="99"/>
-    <w:semiHidden/>
-    <w:unhideWhenUsed/>
+    <w:qFormat/>
+    <w:rsid w:val="003D7F8E"/>
+    <w:pPr>
+      <w:widowControl/>
+      <w:numPr>
+        <w:numId w:val="0"/>
+      </w:numPr>
+      <w:spacing w:before="240" w:after="0" w:line="259" w:lineRule="auto"/>
+      <w:jc w:val="left"/>
+      <w:outlineLvl w:val="9"/>
+    </w:pPr>
+    <w:rPr>
+      <w:rFonts w:ascii="Calibri Light" w:hAnsi="Calibri Light"/>
+      <w:b w:val="0"/>
+      <w:bCs w:val="0"/>
+      <w:color w:val="2E74B5"/>
+      <w:kern w:val="0"/>
+      <w:sz w:val="32"/>
+      <w:szCs w:val="32"/>
+    </w:rPr>
   </w:style>
 </w:styles>
 </file>

--- a/doc/组48_项目设计文档.docx
+++ b/doc/组48_项目设计文档.docx
@@ -31,9 +31,6 @@
     <w:p>
       <w:pPr>
         <w:pStyle w:val="a9"/>
-        <w:rPr>
-          <w:rFonts w:hint="eastAsia"/>
-        </w:rPr>
       </w:pPr>
       <w:bookmarkStart w:id="2" w:name="_Toc414485072"/>
       <w:r>
@@ -50,13 +47,7 @@
       </w:r>
       <w:bookmarkEnd w:id="2"/>
     </w:p>
-    <w:p>
-      <w:pPr>
-        <w:rPr>
-          <w:rFonts w:hint="eastAsia"/>
-        </w:rPr>
-      </w:pPr>
-    </w:p>
+    <w:p/>
     <w:p>
       <w:pPr>
         <w:rPr>
@@ -2599,11 +2590,6 @@
       <w:bookmarkEnd w:id="8"/>
     </w:p>
     <w:p>
-      <w:pPr>
-        <w:rPr>
-          <w:rFonts w:hint="eastAsia"/>
-        </w:rPr>
-      </w:pPr>
       <w:bookmarkStart w:id="9" w:name="_Toc413529891"/>
       <w:bookmarkStart w:id="10" w:name="_Toc414485076"/>
       <w:r>
@@ -2890,15 +2876,7 @@
           </w:tcPr>
           <w:p>
             <w:r>
-              <w:t>完成数据持久</w:t>
-            </w:r>
-            <w:proofErr w:type="gramStart"/>
-            <w:r>
-              <w:t>化对象</w:t>
-            </w:r>
-            <w:proofErr w:type="gramEnd"/>
-            <w:r>
-              <w:t>设计</w:t>
+              <w:t>完成数据持久化对象设计</w:t>
             </w:r>
           </w:p>
         </w:tc>
@@ -3450,7 +3428,7 @@
               <v:h position="#0,#1" xrange="0,10800" yrange="0,10800"/>
             </v:handles>
           </v:shapetype>
-          <v:shape id="左右箭头 18" o:spid="_x0000_s1026" type="#_x0000_t69" style="position:absolute;left:0;text-align:left;margin-left:241.8pt;margin-top:26.8pt;width:60.75pt;height:15.75pt;z-index:11" o:preferrelative="t" fillcolor="#9cbee0" strokecolor="#739cc3" strokeweight="1.25pt">
+          <v:shape id="左右箭头 18" o:spid="_x0000_s1026" type="#_x0000_t69" style="position:absolute;left:0;text-align:left;margin-left:241.8pt;margin-top:26.8pt;width:60.75pt;height:15.75pt;z-index:251660800" o:preferrelative="t" fillcolor="#9cbee0" strokecolor="#739cc3" strokeweight="1.25pt">
             <v:fill color2="#bbd5f0" type="gradient">
               <o:fill v:ext="view" type="gradientUnscaled"/>
             </v:fill>
@@ -3479,7 +3457,7 @@
             </v:formulas>
             <v:path gradientshapeok="t" limo="10800,10800" o:connecttype="custom" o:connectlocs="@8,0;0,@9;@8,@7;@6,@9" textboxrect="@3,@3,@4,@5"/>
           </v:shapetype>
-          <v:shape id="流程图: 可选过程 14" o:spid="_x0000_s1027" type="#_x0000_t176" style="position:absolute;left:0;text-align:left;margin-left:303.3pt;margin-top:7.3pt;width:84pt;height:42pt;z-index:10" o:preferrelative="t" fillcolor="#9cbee0" strokecolor="#739cc3" strokeweight="1.25pt">
+          <v:shape id="流程图: 可选过程 14" o:spid="_x0000_s1027" type="#_x0000_t176" style="position:absolute;left:0;text-align:left;margin-left:303.3pt;margin-top:7.3pt;width:84pt;height:42pt;z-index:251659776" o:preferrelative="t" fillcolor="#9cbee0" strokecolor="#739cc3" strokeweight="1.25pt">
             <v:fill color2="#bbd5f0" type="gradient">
               <o:fill v:ext="view" type="gradientUnscaled"/>
             </v:fill>
@@ -3504,7 +3482,7 @@
           <w:sz w:val="24"/>
         </w:rPr>
         <w:pict>
-          <v:shape id="流程图: 可选过程 1" o:spid="_x0000_s1028" type="#_x0000_t176" style="position:absolute;left:0;text-align:left;margin-left:172.8pt;margin-top:6.25pt;width:69pt;height:44.25pt;z-index:3" o:preferrelative="t" fillcolor="#9cbee0" strokecolor="#739cc3">
+          <v:shape id="流程图: 可选过程 1" o:spid="_x0000_s1028" type="#_x0000_t176" style="position:absolute;left:0;text-align:left;margin-left:172.8pt;margin-top:6.25pt;width:69pt;height:44.25pt;z-index:251652608" o:preferrelative="t" fillcolor="#9cbee0" strokecolor="#739cc3">
             <v:fill color2="#bbd5f0" type="gradient"/>
             <v:stroke miterlimit="2"/>
             <v:textbox>
@@ -3522,7 +3500,6 @@
           </v:shape>
         </w:pict>
       </w:r>
-      <w:proofErr w:type="gramStart"/>
       <w:r>
         <w:rPr>
           <w:rFonts w:hint="eastAsia"/>
@@ -3531,7 +3508,6 @@
       </w:r>
       <w:bookmarkEnd w:id="28"/>
       <w:bookmarkEnd w:id="29"/>
-      <w:proofErr w:type="gramEnd"/>
     </w:p>
     <w:p>
       <w:r>
@@ -3552,7 +3528,7 @@
               <v:h position="#0,#1" xrange="0,10800" yrange="0,10800"/>
             </v:handles>
           </v:shapetype>
-          <v:shape id="上下箭头 19" o:spid="_x0000_s1029" type="#_x0000_t70" style="position:absolute;left:0;text-align:left;margin-left:334.8pt;margin-top:5.85pt;width:12.75pt;height:35.25pt;z-index:12" o:preferrelative="t" fillcolor="#9cbee0" strokecolor="#739cc3" strokeweight="1.25pt">
+          <v:shape id="上下箭头 19" o:spid="_x0000_s1029" type="#_x0000_t70" style="position:absolute;left:0;text-align:left;margin-left:334.8pt;margin-top:5.85pt;width:12.75pt;height:35.25pt;z-index:251661824" o:preferrelative="t" fillcolor="#9cbee0" strokecolor="#739cc3" strokeweight="1.25pt">
             <v:fill color2="#bbd5f0" type="gradient">
               <o:fill v:ext="view" type="gradientUnscaled"/>
             </v:fill>
@@ -3563,7 +3539,7 @@
       </w:r>
       <w:r>
         <w:pict>
-          <v:shape id="上下箭头 13" o:spid="_x0000_s1030" type="#_x0000_t70" style="position:absolute;left:0;text-align:left;margin-left:203.55pt;margin-top:5.85pt;width:7.5pt;height:36.75pt;z-index:9" o:preferrelative="t" fillcolor="#9cbee0" strokecolor="#739cc3" strokeweight="1.25pt">
+          <v:shape id="上下箭头 13" o:spid="_x0000_s1030" type="#_x0000_t70" style="position:absolute;left:0;text-align:left;margin-left:203.55pt;margin-top:5.85pt;width:7.5pt;height:36.75pt;z-index:251658752" o:preferrelative="t" fillcolor="#9cbee0" strokecolor="#739cc3" strokeweight="1.25pt">
             <v:fill color2="#bbd5f0" type="gradient">
               <o:fill v:ext="view" type="gradientUnscaled"/>
             </v:fill>
@@ -3577,7 +3553,7 @@
     <w:p>
       <w:r>
         <w:pict>
-          <v:shape id="流程图: 可选过程 6" o:spid="_x0000_s1031" type="#_x0000_t176" style="position:absolute;left:0;text-align:left;margin-left:304.8pt;margin-top:10.45pt;width:76.5pt;height:61.75pt;z-index:4" o:preferrelative="t" fillcolor="#9cbee0" strokecolor="#739cc3">
+          <v:shape id="流程图: 可选过程 6" o:spid="_x0000_s1031" type="#_x0000_t176" style="position:absolute;left:0;text-align:left;margin-left:304.8pt;margin-top:10.45pt;width:76.5pt;height:61.75pt;z-index:251653632" o:preferrelative="t" fillcolor="#9cbee0" strokecolor="#739cc3">
             <v:fill color2="#bbd5f0" type="gradient"/>
             <v:stroke miterlimit="2"/>
             <v:textbox>
@@ -3597,7 +3573,7 @@
       </w:r>
       <w:r>
         <w:pict>
-          <v:shape id="流程图: 可选过程 4" o:spid="_x0000_s1032" type="#_x0000_t176" style="position:absolute;left:0;text-align:left;margin-left:30.35pt;margin-top:2.9pt;width:93.75pt;height:57.75pt;z-index:5" o:preferrelative="t" fillcolor="#9cbee0" strokecolor="#739cc3">
+          <v:shape id="流程图: 可选过程 4" o:spid="_x0000_s1032" type="#_x0000_t176" style="position:absolute;left:0;text-align:left;margin-left:30.35pt;margin-top:2.9pt;width:93.75pt;height:57.75pt;z-index:251654656" o:preferrelative="t" fillcolor="#9cbee0" strokecolor="#739cc3">
             <v:fill color2="#bbd5f0" type="gradient"/>
             <v:stroke miterlimit="2"/>
             <v:textbox>
@@ -3617,7 +3593,7 @@
       </w:r>
       <w:r>
         <w:pict>
-          <v:shape id="流程图: 可选过程 11" o:spid="_x0000_s1033" type="#_x0000_t176" style="position:absolute;left:0;text-align:left;margin-left:173.55pt;margin-top:10.4pt;width:69pt;height:49.5pt;z-index:8" o:preferrelative="t" fillcolor="#9cbee0" strokecolor="#739cc3" strokeweight="1.25pt">
+          <v:shape id="流程图: 可选过程 11" o:spid="_x0000_s1033" type="#_x0000_t176" style="position:absolute;left:0;text-align:left;margin-left:173.55pt;margin-top:10.4pt;width:69pt;height:49.5pt;z-index:251657728" o:preferrelative="t" fillcolor="#9cbee0" strokecolor="#739cc3" strokeweight="1.25pt">
             <v:fill color2="#bbd5f0" type="gradient">
               <o:fill v:ext="view" type="gradientUnscaled"/>
             </v:fill>
@@ -3641,7 +3617,7 @@
     <w:p>
       <w:r>
         <w:pict>
-          <v:shape id="左右箭头 12" o:spid="_x0000_s1034" type="#_x0000_t69" style="position:absolute;left:0;text-align:left;margin-left:124.05pt;margin-top:15pt;width:50.25pt;height:9.75pt;z-index:6" o:preferrelative="t" fillcolor="#9cbee0" strokecolor="#739cc3">
+          <v:shape id="左右箭头 12" o:spid="_x0000_s1034" type="#_x0000_t69" style="position:absolute;left:0;text-align:left;margin-left:124.05pt;margin-top:15pt;width:50.25pt;height:9.75pt;z-index:251655680" o:preferrelative="t" fillcolor="#9cbee0" strokecolor="#739cc3">
             <v:fill color2="#bbd5f0" type="gradient"/>
             <v:stroke miterlimit="2"/>
           </v:shape>
@@ -3649,7 +3625,7 @@
       </w:r>
       <w:r>
         <w:pict>
-          <v:shape id="左右箭头 13" o:spid="_x0000_s1035" type="#_x0000_t69" style="position:absolute;left:0;text-align:left;margin-left:243.3pt;margin-top:11.25pt;width:58.5pt;height:10.5pt;z-index:7" o:preferrelative="t" fillcolor="#9cbee0" strokecolor="#739cc3">
+          <v:shape id="左右箭头 13" o:spid="_x0000_s1035" type="#_x0000_t69" style="position:absolute;left:0;text-align:left;margin-left:243.3pt;margin-top:11.25pt;width:58.5pt;height:10.5pt;z-index:251656704" o:preferrelative="t" fillcolor="#9cbee0" strokecolor="#739cc3">
             <v:fill color2="#bbd5f0" type="gradient"/>
             <v:stroke miterlimit="2"/>
           </v:shape>
@@ -3660,7 +3636,7 @@
     <w:p>
       <w:r>
         <w:pict>
-          <v:shape id="上下箭头 21" o:spid="_x0000_s1036" type="#_x0000_t70" style="position:absolute;left:0;text-align:left;margin-left:67.8pt;margin-top:13.75pt;width:15.75pt;height:48pt;z-index:14" o:preferrelative="t" fillcolor="#9cbee0" strokecolor="#739cc3" strokeweight="1.25pt">
+          <v:shape id="上下箭头 21" o:spid="_x0000_s1036" type="#_x0000_t70" style="position:absolute;left:0;text-align:left;margin-left:67.8pt;margin-top:13.75pt;width:15.75pt;height:48pt;z-index:251663872" o:preferrelative="t" fillcolor="#9cbee0" strokecolor="#739cc3" strokeweight="1.25pt">
             <v:fill color2="#bbd5f0" type="gradient">
               <o:fill v:ext="view" type="gradientUnscaled"/>
             </v:fill>
@@ -3671,7 +3647,7 @@
       </w:r>
       <w:r>
         <w:pict>
-          <v:shape id="上下箭头 11" o:spid="_x0000_s1037" type="#_x0000_t70" style="position:absolute;left:0;text-align:left;margin-left:201.3pt;margin-top:15.3pt;width:10.5pt;height:48.75pt;z-index:2" o:preferrelative="t" fillcolor="#9cbee0" strokecolor="#739cc3">
+          <v:shape id="上下箭头 11" o:spid="_x0000_s1037" type="#_x0000_t70" style="position:absolute;left:0;text-align:left;margin-left:201.3pt;margin-top:15.3pt;width:10.5pt;height:48.75pt;z-index:251651584" o:preferrelative="t" fillcolor="#9cbee0" strokecolor="#739cc3">
             <v:fill color2="#bbd5f0" type="gradient"/>
             <v:stroke miterlimit="2"/>
             <v:textbox style="layout-flow:vertical-ideographic"/>
@@ -3684,7 +3660,7 @@
     <w:p>
       <w:r>
         <w:pict>
-          <v:shape id="流程图: 可选过程 20" o:spid="_x0000_s1038" type="#_x0000_t176" style="position:absolute;left:0;text-align:left;margin-left:37.8pt;margin-top:14.95pt;width:83.25pt;height:57pt;z-index:13" o:preferrelative="t" fillcolor="#9cbee0" strokecolor="#739cc3" strokeweight="1.25pt">
+          <v:shape id="流程图: 可选过程 20" o:spid="_x0000_s1038" type="#_x0000_t176" style="position:absolute;left:0;text-align:left;margin-left:37.8pt;margin-top:14.95pt;width:83.25pt;height:57pt;z-index:251662848" o:preferrelative="t" fillcolor="#9cbee0" strokecolor="#739cc3" strokeweight="1.25pt">
             <v:fill color2="#bbd5f0" type="gradient">
               <o:fill v:ext="view" type="gradientUnscaled"/>
             </v:fill>
@@ -3708,7 +3684,7 @@
     <w:p>
       <w:r>
         <w:pict>
-          <v:shape id="流程图: 可选过程 8" o:spid="_x0000_s1039" type="#_x0000_t176" style="position:absolute;left:0;text-align:left;margin-left:163.05pt;margin-top:3.15pt;width:88.5pt;height:63.7pt;z-index:1" o:preferrelative="t" fillcolor="#9cbee0" strokecolor="#739cc3">
+          <v:shape id="流程图: 可选过程 8" o:spid="_x0000_s1039" type="#_x0000_t176" style="position:absolute;left:0;text-align:left;margin-left:163.05pt;margin-top:3.15pt;width:88.5pt;height:63.7pt;z-index:251650560" o:preferrelative="t" fillcolor="#9cbee0" strokecolor="#739cc3">
             <v:fill color2="#bbd5f0" type="gradient"/>
             <v:stroke miterlimit="2"/>
             <v:textbox>
@@ -3731,7 +3707,7 @@
     <w:p>
       <w:r>
         <w:pict>
-          <v:shape id="左右箭头 22" o:spid="_x0000_s1040" type="#_x0000_t69" style="position:absolute;left:0;text-align:left;margin-left:120.3pt;margin-top:13.75pt;width:43.5pt;height:15pt;z-index:15" o:preferrelative="t" fillcolor="#9cbee0" strokecolor="#739cc3" strokeweight="1.25pt">
+          <v:shape id="左右箭头 22" o:spid="_x0000_s1040" type="#_x0000_t69" style="position:absolute;left:0;text-align:left;margin-left:120.3pt;margin-top:13.75pt;width:43.5pt;height:15pt;z-index:251664896" o:preferrelative="t" fillcolor="#9cbee0" strokecolor="#739cc3" strokeweight="1.25pt">
             <v:fill color2="#bbd5f0" type="gradient">
               <o:fill v:ext="view" type="gradientUnscaled"/>
             </v:fill>
@@ -3825,14 +3801,12 @@
             <w:pPr>
               <w:jc w:val="center"/>
             </w:pPr>
-            <w:proofErr w:type="spellStart"/>
             <w:r>
               <w:rPr>
                 <w:rFonts w:ascii="微软雅黑" w:eastAsia="微软雅黑" w:hAnsi="微软雅黑" w:cs="微软雅黑" w:hint="eastAsia"/>
               </w:rPr>
               <w:t>MainFrame</w:t>
             </w:r>
-            <w:proofErr w:type="spellEnd"/>
           </w:p>
         </w:tc>
         <w:tc>
@@ -3880,14 +3854,12 @@
             <w:pPr>
               <w:jc w:val="center"/>
             </w:pPr>
-            <w:proofErr w:type="spellStart"/>
             <w:r>
               <w:rPr>
                 <w:rFonts w:ascii="微软雅黑" w:eastAsia="微软雅黑" w:hAnsi="微软雅黑" w:cs="微软雅黑" w:hint="eastAsia"/>
               </w:rPr>
               <w:t>TeamUI</w:t>
             </w:r>
-            <w:proofErr w:type="spellEnd"/>
           </w:p>
         </w:tc>
         <w:tc>
@@ -3925,14 +3897,12 @@
             <w:pPr>
               <w:jc w:val="center"/>
             </w:pPr>
-            <w:proofErr w:type="spellStart"/>
             <w:r>
               <w:rPr>
                 <w:rFonts w:ascii="微软雅黑" w:eastAsia="微软雅黑" w:hAnsi="微软雅黑" w:cs="微软雅黑" w:hint="eastAsia"/>
               </w:rPr>
               <w:t>PlayerUI</w:t>
             </w:r>
-            <w:proofErr w:type="spellEnd"/>
           </w:p>
         </w:tc>
         <w:tc>
@@ -4052,7 +4022,6 @@
                 <w:color w:val="FFFFFF"/>
                 <w:szCs w:val="24"/>
               </w:rPr>
-              <w:lastRenderedPageBreak/>
               <w:t>提供的服务（供接口）</w:t>
             </w:r>
           </w:p>
@@ -4077,7 +4046,6 @@
                 <w:szCs w:val="24"/>
               </w:rPr>
             </w:pPr>
-            <w:proofErr w:type="spellStart"/>
             <w:r>
               <w:rPr>
                 <w:rFonts w:ascii="微软雅黑" w:eastAsia="微软雅黑" w:hAnsi="微软雅黑" w:cs="微软雅黑" w:hint="eastAsia"/>
@@ -4085,7 +4053,6 @@
               </w:rPr>
               <w:t>MainFrame</w:t>
             </w:r>
-            <w:proofErr w:type="spellEnd"/>
           </w:p>
         </w:tc>
         <w:tc>
@@ -4125,7 +4092,6 @@
                 <w:szCs w:val="24"/>
               </w:rPr>
             </w:pPr>
-            <w:proofErr w:type="spellStart"/>
             <w:r>
               <w:rPr>
                 <w:rFonts w:ascii="微软雅黑" w:eastAsia="微软雅黑" w:hAnsi="微软雅黑" w:cs="微软雅黑"/>
@@ -4138,31 +4104,7 @@
                 <w:rFonts w:ascii="微软雅黑" w:eastAsia="微软雅黑" w:hAnsi="微软雅黑" w:cs="微软雅黑" w:hint="eastAsia"/>
                 <w:szCs w:val="24"/>
               </w:rPr>
-              <w:t>nit</w:t>
-            </w:r>
-            <w:proofErr w:type="spellEnd"/>
-            <w:r>
-              <w:rPr>
-                <w:rFonts w:ascii="微软雅黑" w:eastAsia="微软雅黑" w:hAnsi="微软雅黑" w:cs="微软雅黑" w:hint="eastAsia"/>
-                <w:szCs w:val="24"/>
-              </w:rPr>
-              <w:t>(</w:t>
-            </w:r>
-            <w:proofErr w:type="spellStart"/>
-            <w:r>
-              <w:rPr>
-                <w:rFonts w:ascii="微软雅黑" w:eastAsia="微软雅黑" w:hAnsi="微软雅黑" w:cs="微软雅黑" w:hint="eastAsia"/>
-                <w:szCs w:val="24"/>
-              </w:rPr>
-              <w:t>args</w:t>
-            </w:r>
-            <w:proofErr w:type="spellEnd"/>
-            <w:r>
-              <w:rPr>
-                <w:rFonts w:ascii="微软雅黑" w:eastAsia="微软雅黑" w:hAnsi="微软雅黑" w:cs="微软雅黑" w:hint="eastAsia"/>
-                <w:szCs w:val="24"/>
-              </w:rPr>
-              <w:t>[])</w:t>
+              <w:t>nit(args[])</w:t>
             </w:r>
           </w:p>
         </w:tc>
@@ -4313,14 +4255,12 @@
                 <w:szCs w:val="24"/>
               </w:rPr>
             </w:pPr>
-            <w:proofErr w:type="spellStart"/>
             <w:r>
               <w:rPr>
                 <w:rFonts w:ascii="微软雅黑" w:eastAsia="微软雅黑" w:hAnsi="微软雅黑" w:cs="微软雅黑" w:hint="eastAsia"/>
               </w:rPr>
               <w:t>TeamUI</w:t>
             </w:r>
-            <w:proofErr w:type="spellEnd"/>
           </w:p>
         </w:tc>
         <w:tc>
@@ -4360,7 +4300,6 @@
                 <w:szCs w:val="24"/>
               </w:rPr>
             </w:pPr>
-            <w:proofErr w:type="spellStart"/>
             <w:r>
               <w:rPr>
                 <w:rFonts w:ascii="微软雅黑" w:eastAsia="微软雅黑" w:hAnsi="微软雅黑" w:cs="微软雅黑"/>
@@ -4373,31 +4312,7 @@
                 <w:rFonts w:ascii="微软雅黑" w:eastAsia="微软雅黑" w:hAnsi="微软雅黑" w:cs="微软雅黑" w:hint="eastAsia"/>
                 <w:szCs w:val="24"/>
               </w:rPr>
-              <w:t>nit</w:t>
-            </w:r>
-            <w:proofErr w:type="spellEnd"/>
-            <w:r>
-              <w:rPr>
-                <w:rFonts w:ascii="微软雅黑" w:eastAsia="微软雅黑" w:hAnsi="微软雅黑" w:cs="微软雅黑" w:hint="eastAsia"/>
-                <w:szCs w:val="24"/>
-              </w:rPr>
-              <w:t>(</w:t>
-            </w:r>
-            <w:proofErr w:type="spellStart"/>
-            <w:r>
-              <w:rPr>
-                <w:rFonts w:ascii="微软雅黑" w:eastAsia="微软雅黑" w:hAnsi="微软雅黑" w:cs="微软雅黑" w:hint="eastAsia"/>
-                <w:szCs w:val="24"/>
-              </w:rPr>
-              <w:t>args</w:t>
-            </w:r>
-            <w:proofErr w:type="spellEnd"/>
-            <w:r>
-              <w:rPr>
-                <w:rFonts w:ascii="微软雅黑" w:eastAsia="微软雅黑" w:hAnsi="微软雅黑" w:cs="微软雅黑" w:hint="eastAsia"/>
-                <w:szCs w:val="24"/>
-              </w:rPr>
-              <w:t>[])</w:t>
+              <w:t>nit(args[])</w:t>
             </w:r>
           </w:p>
         </w:tc>
@@ -4548,14 +4463,12 @@
                 <w:szCs w:val="24"/>
               </w:rPr>
             </w:pPr>
-            <w:proofErr w:type="spellStart"/>
             <w:r>
               <w:rPr>
                 <w:rFonts w:ascii="微软雅黑" w:eastAsia="微软雅黑" w:hAnsi="微软雅黑" w:cs="微软雅黑" w:hint="eastAsia"/>
               </w:rPr>
               <w:t>PlayerUI</w:t>
             </w:r>
-            <w:proofErr w:type="spellEnd"/>
           </w:p>
         </w:tc>
         <w:tc>
@@ -4595,7 +4508,6 @@
                 <w:szCs w:val="24"/>
               </w:rPr>
             </w:pPr>
-            <w:proofErr w:type="spellStart"/>
             <w:r>
               <w:rPr>
                 <w:rFonts w:ascii="微软雅黑" w:eastAsia="微软雅黑" w:hAnsi="微软雅黑" w:cs="微软雅黑"/>
@@ -4608,31 +4520,7 @@
                 <w:rFonts w:ascii="微软雅黑" w:eastAsia="微软雅黑" w:hAnsi="微软雅黑" w:cs="微软雅黑" w:hint="eastAsia"/>
                 <w:szCs w:val="24"/>
               </w:rPr>
-              <w:t>nit</w:t>
-            </w:r>
-            <w:proofErr w:type="spellEnd"/>
-            <w:r>
-              <w:rPr>
-                <w:rFonts w:ascii="微软雅黑" w:eastAsia="微软雅黑" w:hAnsi="微软雅黑" w:cs="微软雅黑" w:hint="eastAsia"/>
-                <w:szCs w:val="24"/>
-              </w:rPr>
-              <w:t>(</w:t>
-            </w:r>
-            <w:proofErr w:type="spellStart"/>
-            <w:r>
-              <w:rPr>
-                <w:rFonts w:ascii="微软雅黑" w:eastAsia="微软雅黑" w:hAnsi="微软雅黑" w:cs="微软雅黑" w:hint="eastAsia"/>
-                <w:szCs w:val="24"/>
-              </w:rPr>
-              <w:t>args</w:t>
-            </w:r>
-            <w:proofErr w:type="spellEnd"/>
-            <w:r>
-              <w:rPr>
-                <w:rFonts w:ascii="微软雅黑" w:eastAsia="微软雅黑" w:hAnsi="微软雅黑" w:cs="微软雅黑" w:hint="eastAsia"/>
-                <w:szCs w:val="24"/>
-              </w:rPr>
-              <w:t>[])</w:t>
+              <w:t>nit(args[])</w:t>
             </w:r>
           </w:p>
         </w:tc>
@@ -4849,31 +4737,57 @@
                 <w:szCs w:val="24"/>
               </w:rPr>
             </w:pPr>
-            <w:proofErr w:type="spellStart"/>
             <w:r>
               <w:rPr>
                 <w:rFonts w:ascii="微软雅黑" w:eastAsia="微软雅黑" w:hAnsi="微软雅黑" w:cs="微软雅黑" w:hint="eastAsia"/>
                 <w:szCs w:val="24"/>
               </w:rPr>
-              <w:t>businesslogicservice</w:t>
-            </w:r>
-            <w:proofErr w:type="spellEnd"/>
+              <w:t>businesslogicservice.*BLService</w:t>
+            </w:r>
+          </w:p>
+        </w:tc>
+        <w:tc>
+          <w:tcPr>
+            <w:tcW w:w="6891" w:type="dxa"/>
+            <w:gridSpan w:val="2"/>
+          </w:tcPr>
+          <w:p>
+            <w:pPr>
+              <w:rPr>
+                <w:rFonts w:ascii="微软雅黑" w:eastAsia="微软雅黑" w:hAnsi="微软雅黑" w:cs="微软雅黑"/>
+                <w:szCs w:val="24"/>
+              </w:rPr>
+            </w:pPr>
             <w:r>
               <w:rPr>
                 <w:rFonts w:ascii="微软雅黑" w:eastAsia="微软雅黑" w:hAnsi="微软雅黑" w:cs="微软雅黑" w:hint="eastAsia"/>
                 <w:szCs w:val="24"/>
               </w:rPr>
-              <w:t>.*</w:t>
-            </w:r>
-            <w:proofErr w:type="spellStart"/>
+              <w:t>每个界面都有一个相应的业务逻辑接口</w:t>
+            </w:r>
+          </w:p>
+        </w:tc>
+      </w:tr>
+      <w:tr>
+        <w:tc>
+          <w:tcPr>
+            <w:tcW w:w="2553" w:type="dxa"/>
+            <w:gridSpan w:val="2"/>
+          </w:tcPr>
+          <w:p>
+            <w:pPr>
+              <w:rPr>
+                <w:rFonts w:ascii="微软雅黑" w:eastAsia="微软雅黑" w:hAnsi="微软雅黑" w:cs="微软雅黑"/>
+                <w:szCs w:val="24"/>
+              </w:rPr>
+            </w:pPr>
             <w:r>
               <w:rPr>
                 <w:rFonts w:ascii="微软雅黑" w:eastAsia="微软雅黑" w:hAnsi="微软雅黑" w:cs="微软雅黑" w:hint="eastAsia"/>
                 <w:szCs w:val="24"/>
               </w:rPr>
-              <w:t>BLService</w:t>
-            </w:r>
-            <w:proofErr w:type="spellEnd"/>
+              <w:t>Businesslogicservice.getAllTeamInfo()</w:t>
+            </w:r>
           </w:p>
         </w:tc>
         <w:tc>
@@ -4893,7 +4807,7 @@
                 <w:rFonts w:ascii="微软雅黑" w:eastAsia="微软雅黑" w:hAnsi="微软雅黑" w:cs="微软雅黑" w:hint="eastAsia"/>
                 <w:szCs w:val="24"/>
               </w:rPr>
-              <w:t>每个界面都有一个相应的业务逻辑接口</w:t>
+              <w:t>得到所有球队基本信息，以及已经计算好的比赛数据</w:t>
             </w:r>
           </w:p>
         </w:tc>
@@ -4911,27 +4825,41 @@
                 <w:szCs w:val="24"/>
               </w:rPr>
             </w:pPr>
-            <w:proofErr w:type="spellStart"/>
             <w:r>
               <w:rPr>
                 <w:rFonts w:ascii="微软雅黑" w:eastAsia="微软雅黑" w:hAnsi="微软雅黑" w:cs="微软雅黑" w:hint="eastAsia"/>
                 <w:szCs w:val="24"/>
               </w:rPr>
-              <w:t>Businesslogicservice.getAllTeamInfo</w:t>
-            </w:r>
-            <w:proofErr w:type="spellEnd"/>
+              <w:t>Businesslogicservice.getSpecificTeamInfo(TeamVO vo)</w:t>
+            </w:r>
+          </w:p>
+        </w:tc>
+        <w:tc>
+          <w:tcPr>
+            <w:tcW w:w="6891" w:type="dxa"/>
+            <w:gridSpan w:val="2"/>
+          </w:tcPr>
+          <w:p>
+            <w:pPr>
+              <w:rPr>
+                <w:rFonts w:ascii="微软雅黑" w:eastAsia="微软雅黑" w:hAnsi="微软雅黑" w:cs="微软雅黑"/>
+                <w:szCs w:val="24"/>
+              </w:rPr>
+            </w:pPr>
             <w:r>
               <w:rPr>
                 <w:rFonts w:ascii="微软雅黑" w:eastAsia="微软雅黑" w:hAnsi="微软雅黑" w:cs="微软雅黑" w:hint="eastAsia"/>
                 <w:szCs w:val="24"/>
               </w:rPr>
-              <w:t>()</w:t>
-            </w:r>
-          </w:p>
-        </w:tc>
-        <w:tc>
-          <w:tcPr>
-            <w:tcW w:w="6891" w:type="dxa"/>
+              <w:t>得到特定球队基本信息，以及已经计算好的比赛数据</w:t>
+            </w:r>
+          </w:p>
+        </w:tc>
+      </w:tr>
+      <w:tr>
+        <w:tc>
+          <w:tcPr>
+            <w:tcW w:w="2553" w:type="dxa"/>
             <w:gridSpan w:val="2"/>
           </w:tcPr>
           <w:p>
@@ -4946,156 +4874,7 @@
                 <w:rFonts w:ascii="微软雅黑" w:eastAsia="微软雅黑" w:hAnsi="微软雅黑" w:cs="微软雅黑" w:hint="eastAsia"/>
                 <w:szCs w:val="24"/>
               </w:rPr>
-              <w:t>得到所有球队基本信息，以及已经计算好的比赛数据</w:t>
-            </w:r>
-          </w:p>
-        </w:tc>
-      </w:tr>
-      <w:tr>
-        <w:tc>
-          <w:tcPr>
-            <w:tcW w:w="2553" w:type="dxa"/>
-            <w:gridSpan w:val="2"/>
-          </w:tcPr>
-          <w:p>
-            <w:pPr>
-              <w:rPr>
-                <w:rFonts w:ascii="微软雅黑" w:eastAsia="微软雅黑" w:hAnsi="微软雅黑" w:cs="微软雅黑"/>
-                <w:szCs w:val="24"/>
-              </w:rPr>
-            </w:pPr>
-            <w:proofErr w:type="spellStart"/>
-            <w:r>
-              <w:rPr>
-                <w:rFonts w:ascii="微软雅黑" w:eastAsia="微软雅黑" w:hAnsi="微软雅黑" w:cs="微软雅黑" w:hint="eastAsia"/>
-                <w:szCs w:val="24"/>
-              </w:rPr>
-              <w:t>Businesslogicservice.getSpecificTeamInfo</w:t>
-            </w:r>
-            <w:proofErr w:type="spellEnd"/>
-            <w:r>
-              <w:rPr>
-                <w:rFonts w:ascii="微软雅黑" w:eastAsia="微软雅黑" w:hAnsi="微软雅黑" w:cs="微软雅黑" w:hint="eastAsia"/>
-                <w:szCs w:val="24"/>
-              </w:rPr>
-              <w:t>(</w:t>
-            </w:r>
-            <w:proofErr w:type="spellStart"/>
-            <w:r>
-              <w:rPr>
-                <w:rFonts w:ascii="微软雅黑" w:eastAsia="微软雅黑" w:hAnsi="微软雅黑" w:cs="微软雅黑" w:hint="eastAsia"/>
-                <w:szCs w:val="24"/>
-              </w:rPr>
-              <w:t>TeamVO</w:t>
-            </w:r>
-            <w:proofErr w:type="spellEnd"/>
-            <w:r>
-              <w:rPr>
-                <w:rFonts w:ascii="微软雅黑" w:eastAsia="微软雅黑" w:hAnsi="微软雅黑" w:cs="微软雅黑" w:hint="eastAsia"/>
-                <w:szCs w:val="24"/>
-              </w:rPr>
-              <w:t xml:space="preserve"> </w:t>
-            </w:r>
-            <w:proofErr w:type="spellStart"/>
-            <w:r>
-              <w:rPr>
-                <w:rFonts w:ascii="微软雅黑" w:eastAsia="微软雅黑" w:hAnsi="微软雅黑" w:cs="微软雅黑" w:hint="eastAsia"/>
-                <w:szCs w:val="24"/>
-              </w:rPr>
-              <w:t>vo</w:t>
-            </w:r>
-            <w:proofErr w:type="spellEnd"/>
-            <w:r>
-              <w:rPr>
-                <w:rFonts w:ascii="微软雅黑" w:eastAsia="微软雅黑" w:hAnsi="微软雅黑" w:cs="微软雅黑" w:hint="eastAsia"/>
-                <w:szCs w:val="24"/>
-              </w:rPr>
-              <w:t>)</w:t>
-            </w:r>
-          </w:p>
-        </w:tc>
-        <w:tc>
-          <w:tcPr>
-            <w:tcW w:w="6891" w:type="dxa"/>
-            <w:gridSpan w:val="2"/>
-          </w:tcPr>
-          <w:p>
-            <w:pPr>
-              <w:rPr>
-                <w:rFonts w:ascii="微软雅黑" w:eastAsia="微软雅黑" w:hAnsi="微软雅黑" w:cs="微软雅黑"/>
-                <w:szCs w:val="24"/>
-              </w:rPr>
-            </w:pPr>
-            <w:r>
-              <w:rPr>
-                <w:rFonts w:ascii="微软雅黑" w:eastAsia="微软雅黑" w:hAnsi="微软雅黑" w:cs="微软雅黑" w:hint="eastAsia"/>
-                <w:szCs w:val="24"/>
-              </w:rPr>
-              <w:t>得到特定球队基本信息，以及已经计算好的比赛数据</w:t>
-            </w:r>
-          </w:p>
-        </w:tc>
-      </w:tr>
-      <w:tr>
-        <w:tc>
-          <w:tcPr>
-            <w:tcW w:w="2553" w:type="dxa"/>
-            <w:gridSpan w:val="2"/>
-          </w:tcPr>
-          <w:p>
-            <w:pPr>
-              <w:rPr>
-                <w:rFonts w:ascii="微软雅黑" w:eastAsia="微软雅黑" w:hAnsi="微软雅黑" w:cs="微软雅黑"/>
-                <w:szCs w:val="24"/>
-              </w:rPr>
-            </w:pPr>
-            <w:proofErr w:type="spellStart"/>
-            <w:r>
-              <w:rPr>
-                <w:rFonts w:ascii="微软雅黑" w:eastAsia="微软雅黑" w:hAnsi="微软雅黑" w:cs="微软雅黑" w:hint="eastAsia"/>
-                <w:szCs w:val="24"/>
-              </w:rPr>
-              <w:t>Businesslogicservice.getSpecificPlayerInfo</w:t>
-            </w:r>
-            <w:proofErr w:type="spellEnd"/>
-            <w:r>
-              <w:rPr>
-                <w:rFonts w:ascii="微软雅黑" w:eastAsia="微软雅黑" w:hAnsi="微软雅黑" w:cs="微软雅黑" w:hint="eastAsia"/>
-                <w:szCs w:val="24"/>
-              </w:rPr>
-              <w:t>(</w:t>
-            </w:r>
-            <w:proofErr w:type="spellStart"/>
-            <w:r>
-              <w:rPr>
-                <w:rFonts w:ascii="微软雅黑" w:eastAsia="微软雅黑" w:hAnsi="微软雅黑" w:cs="微软雅黑" w:hint="eastAsia"/>
-                <w:szCs w:val="24"/>
-              </w:rPr>
-              <w:t>PlayerVO</w:t>
-            </w:r>
-            <w:proofErr w:type="spellEnd"/>
-            <w:r>
-              <w:rPr>
-                <w:rFonts w:ascii="微软雅黑" w:eastAsia="微软雅黑" w:hAnsi="微软雅黑" w:cs="微软雅黑" w:hint="eastAsia"/>
-                <w:szCs w:val="24"/>
-              </w:rPr>
-              <w:t xml:space="preserve"> </w:t>
-            </w:r>
-            <w:proofErr w:type="spellStart"/>
-            <w:r>
-              <w:rPr>
-                <w:rFonts w:ascii="微软雅黑" w:eastAsia="微软雅黑" w:hAnsi="微软雅黑" w:cs="微软雅黑" w:hint="eastAsia"/>
-                <w:szCs w:val="24"/>
-              </w:rPr>
-              <w:t>vo</w:t>
-            </w:r>
-            <w:proofErr w:type="spellEnd"/>
-            <w:r>
-              <w:rPr>
-                <w:rFonts w:ascii="微软雅黑" w:eastAsia="微软雅黑" w:hAnsi="微软雅黑" w:cs="微软雅黑" w:hint="eastAsia"/>
-                <w:szCs w:val="24"/>
-              </w:rPr>
-              <w:t>)</w:t>
+              <w:t>Businesslogicservice.getSpecificPlayerInfo(PlayerVO vo)</w:t>
             </w:r>
           </w:p>
         </w:tc>
@@ -5160,50 +4939,17 @@
       <w:bookmarkEnd w:id="36"/>
     </w:p>
     <w:p>
-      <w:pPr>
-        <w:rPr>
-          <w:rFonts w:hint="eastAsia"/>
-        </w:rPr>
-      </w:pPr>
       <w:r>
         <w:rPr>
           <w:rFonts w:hint="eastAsia"/>
         </w:rPr>
-        <w:t>业务逻辑</w:t>
-      </w:r>
-      <w:proofErr w:type="gramStart"/>
-      <w:r>
-        <w:rPr>
-          <w:rFonts w:hint="eastAsia"/>
-        </w:rPr>
-        <w:t>层</w:t>
+        <w:t>业务逻辑层</w:t>
       </w:r>
       <w:r>
         <w:rPr>
           <w:rFonts w:hint="eastAsia"/>
         </w:rPr>
-        <w:t>负责</w:t>
-      </w:r>
-      <w:proofErr w:type="gramEnd"/>
-      <w:r>
-        <w:rPr>
-          <w:rFonts w:hint="eastAsia"/>
-        </w:rPr>
-        <w:t>分析由数据层传入的球员及球队的原始数据，经过公式计算后，将分析数据发送</w:t>
-      </w:r>
-      <w:proofErr w:type="gramStart"/>
-      <w:r>
-        <w:rPr>
-          <w:rFonts w:hint="eastAsia"/>
-        </w:rPr>
-        <w:t>至展示层</w:t>
-      </w:r>
-      <w:proofErr w:type="gramEnd"/>
-      <w:r>
-        <w:rPr>
-          <w:rFonts w:hint="eastAsia"/>
-        </w:rPr>
-        <w:t>。为了保证层间的信息隐藏，业务逻辑层与数据层公用</w:t>
+        <w:t>负责分析由数据层传入的球员及球队的原始数据，经过公式计算后，将分析数据发送至展示层。为了保证层间的信息隐藏，业务逻辑层与数据层公用</w:t>
       </w:r>
       <w:r>
         <w:rPr>
@@ -5241,7 +4987,6 @@
         </w:rPr>
         <w:t>对象，使用</w:t>
       </w:r>
-      <w:proofErr w:type="spellStart"/>
       <w:r>
         <w:rPr>
           <w:rFonts w:hint="eastAsia"/>
@@ -5251,9 +4996,67 @@
       <w:r>
         <w:t>service</w:t>
       </w:r>
-      <w:proofErr w:type="spellEnd"/>
       <w:r>
         <w:t>向上提供接口，保证了内部实现的相对独立性。</w:t>
+      </w:r>
+    </w:p>
+    <w:p>
+      <w:pPr>
+        <w:keepNext/>
+      </w:pPr>
+      <w:r>
+        <w:rPr>
+          <w:noProof/>
+        </w:rPr>
+        <w:pict>
+          <v:shapetype id="_x0000_t75" coordsize="21600,21600" o:spt="75" o:preferrelative="t" path="m@4@5l@4@11@9@11@9@5xe" filled="f" stroked="f">
+            <v:stroke joinstyle="miter"/>
+            <v:formulas>
+              <v:f eqn="if lineDrawn pixelLineWidth 0"/>
+              <v:f eqn="sum @0 1 0"/>
+              <v:f eqn="sum 0 0 @1"/>
+              <v:f eqn="prod @2 1 2"/>
+              <v:f eqn="prod @3 21600 pixelWidth"/>
+              <v:f eqn="prod @3 21600 pixelHeight"/>
+              <v:f eqn="sum @0 0 1"/>
+              <v:f eqn="prod @6 1 2"/>
+              <v:f eqn="prod @7 21600 pixelWidth"/>
+              <v:f eqn="sum @8 21600 0"/>
+              <v:f eqn="prod @7 21600 pixelHeight"/>
+              <v:f eqn="sum @10 21600 0"/>
+            </v:formulas>
+            <v:path o:extrusionok="f" gradientshapeok="t" o:connecttype="rect"/>
+            <o:lock v:ext="edit" aspectratio="t"/>
+          </v:shapetype>
+          <v:shape id="_x0000_i1026" type="#_x0000_t75" style="width:414.75pt;height:356.25pt;visibility:visible;mso-wrap-style:square">
+            <v:imagedata r:id="rId8" o:title=""/>
+          </v:shape>
+        </w:pict>
+      </w:r>
+    </w:p>
+    <w:p>
+      <w:pPr>
+        <w:pStyle w:val="a3"/>
+        <w:rPr>
+          <w:rFonts w:hint="eastAsia"/>
+        </w:rPr>
+      </w:pPr>
+      <w:r>
+        <w:t xml:space="preserve">Figure </w:t>
+      </w:r>
+      <w:fldSimple w:instr=" SEQ Figure \* ARABIC ">
+        <w:r>
+          <w:rPr>
+            <w:noProof/>
+          </w:rPr>
+          <w:t>1</w:t>
+        </w:r>
+      </w:fldSimple>
+      <w:r>
+        <w:rPr>
+          <w:rFonts w:hint="eastAsia"/>
+        </w:rPr>
+        <w:t>逻辑层类图</w:t>
       </w:r>
     </w:p>
     <w:p>
@@ -5424,7 +5227,6 @@
                 <w:sz w:val="22"/>
               </w:rPr>
             </w:pPr>
-            <w:proofErr w:type="spellStart"/>
             <w:r>
               <w:rPr>
                 <w:rFonts w:ascii="宋体" w:hAnsi="宋体" w:cs="宋体" w:hint="eastAsia"/>
@@ -5434,7 +5236,6 @@
               </w:rPr>
               <w:t>blservice.getPlayerAnalysis</w:t>
             </w:r>
-            <w:proofErr w:type="spellEnd"/>
           </w:p>
         </w:tc>
         <w:tc>
@@ -5496,7 +5297,6 @@
                 <w:sz w:val="22"/>
               </w:rPr>
             </w:pPr>
-            <w:proofErr w:type="spellStart"/>
             <w:r>
               <w:rPr>
                 <w:rFonts w:ascii="宋体" w:hAnsi="宋体" w:cs="宋体" w:hint="eastAsia"/>
@@ -5504,57 +5304,7 @@
                 <w:kern w:val="0"/>
                 <w:sz w:val="22"/>
               </w:rPr>
-              <w:t>ArrayList</w:t>
-            </w:r>
-            <w:proofErr w:type="spellEnd"/>
-            <w:r>
-              <w:rPr>
-                <w:rFonts w:ascii="宋体" w:hAnsi="宋体" w:cs="宋体" w:hint="eastAsia"/>
-                <w:color w:val="000000"/>
-                <w:kern w:val="0"/>
-                <w:sz w:val="22"/>
-              </w:rPr>
-              <w:t>&lt;</w:t>
-            </w:r>
-            <w:proofErr w:type="spellStart"/>
-            <w:r>
-              <w:rPr>
-                <w:rFonts w:ascii="宋体" w:hAnsi="宋体" w:cs="宋体" w:hint="eastAsia"/>
-                <w:color w:val="000000"/>
-                <w:kern w:val="0"/>
-                <w:sz w:val="22"/>
-              </w:rPr>
-              <w:t>PlayerVO</w:t>
-            </w:r>
-            <w:proofErr w:type="spellEnd"/>
-            <w:r>
-              <w:rPr>
-                <w:rFonts w:ascii="宋体" w:hAnsi="宋体" w:cs="宋体" w:hint="eastAsia"/>
-                <w:color w:val="000000"/>
-                <w:kern w:val="0"/>
-                <w:sz w:val="22"/>
-              </w:rPr>
-              <w:t xml:space="preserve">&gt; </w:t>
-            </w:r>
-            <w:proofErr w:type="spellStart"/>
-            <w:r>
-              <w:rPr>
-                <w:rFonts w:ascii="宋体" w:hAnsi="宋体" w:cs="宋体" w:hint="eastAsia"/>
-                <w:color w:val="000000"/>
-                <w:kern w:val="0"/>
-                <w:sz w:val="22"/>
-              </w:rPr>
-              <w:t>getPlayerAnalysis</w:t>
-            </w:r>
-            <w:proofErr w:type="spellEnd"/>
-            <w:r>
-              <w:rPr>
-                <w:rFonts w:ascii="宋体" w:hAnsi="宋体" w:cs="宋体" w:hint="eastAsia"/>
-                <w:color w:val="000000"/>
-                <w:kern w:val="0"/>
-                <w:sz w:val="22"/>
-              </w:rPr>
-              <w:t>()</w:t>
+              <w:t>ArrayList&lt;PlayerVO&gt; getPlayerAnalysis()</w:t>
             </w:r>
           </w:p>
         </w:tc>
@@ -5790,7 +5540,6 @@
                 <w:sz w:val="22"/>
               </w:rPr>
             </w:pPr>
-            <w:proofErr w:type="spellStart"/>
             <w:r>
               <w:rPr>
                 <w:rFonts w:ascii="宋体" w:hAnsi="宋体" w:cs="宋体" w:hint="eastAsia"/>
@@ -5800,7 +5549,6 @@
               </w:rPr>
               <w:t>blservice.getTeamAnalysis</w:t>
             </w:r>
-            <w:proofErr w:type="spellEnd"/>
           </w:p>
         </w:tc>
         <w:tc>
@@ -5862,7 +5610,6 @@
                 <w:sz w:val="22"/>
               </w:rPr>
             </w:pPr>
-            <w:proofErr w:type="spellStart"/>
             <w:r>
               <w:rPr>
                 <w:rFonts w:ascii="宋体" w:hAnsi="宋体" w:cs="宋体" w:hint="eastAsia"/>
@@ -5870,57 +5617,7 @@
                 <w:kern w:val="0"/>
                 <w:sz w:val="22"/>
               </w:rPr>
-              <w:t>ArrayList</w:t>
-            </w:r>
-            <w:proofErr w:type="spellEnd"/>
-            <w:r>
-              <w:rPr>
-                <w:rFonts w:ascii="宋体" w:hAnsi="宋体" w:cs="宋体" w:hint="eastAsia"/>
-                <w:color w:val="000000"/>
-                <w:kern w:val="0"/>
-                <w:sz w:val="22"/>
-              </w:rPr>
-              <w:t>&lt;</w:t>
-            </w:r>
-            <w:proofErr w:type="spellStart"/>
-            <w:r>
-              <w:rPr>
-                <w:rFonts w:ascii="宋体" w:hAnsi="宋体" w:cs="宋体" w:hint="eastAsia"/>
-                <w:color w:val="000000"/>
-                <w:kern w:val="0"/>
-                <w:sz w:val="22"/>
-              </w:rPr>
-              <w:t>TeamVO</w:t>
-            </w:r>
-            <w:proofErr w:type="spellEnd"/>
-            <w:r>
-              <w:rPr>
-                <w:rFonts w:ascii="宋体" w:hAnsi="宋体" w:cs="宋体" w:hint="eastAsia"/>
-                <w:color w:val="000000"/>
-                <w:kern w:val="0"/>
-                <w:sz w:val="22"/>
-              </w:rPr>
-              <w:t xml:space="preserve">&gt; </w:t>
-            </w:r>
-            <w:proofErr w:type="spellStart"/>
-            <w:r>
-              <w:rPr>
-                <w:rFonts w:ascii="宋体" w:hAnsi="宋体" w:cs="宋体" w:hint="eastAsia"/>
-                <w:color w:val="000000"/>
-                <w:kern w:val="0"/>
-                <w:sz w:val="22"/>
-              </w:rPr>
-              <w:t>getTeamAnalysis</w:t>
-            </w:r>
-            <w:proofErr w:type="spellEnd"/>
-            <w:r>
-              <w:rPr>
-                <w:rFonts w:ascii="宋体" w:hAnsi="宋体" w:cs="宋体" w:hint="eastAsia"/>
-                <w:color w:val="000000"/>
-                <w:kern w:val="0"/>
-                <w:sz w:val="22"/>
-              </w:rPr>
-              <w:t>()</w:t>
+              <w:t>ArrayList&lt;TeamVO&gt; getTeamAnalysis()</w:t>
             </w:r>
           </w:p>
         </w:tc>
@@ -6156,7 +5853,6 @@
                 <w:sz w:val="22"/>
               </w:rPr>
             </w:pPr>
-            <w:proofErr w:type="spellStart"/>
             <w:r>
               <w:rPr>
                 <w:rFonts w:ascii="宋体" w:hAnsi="宋体" w:cs="宋体" w:hint="eastAsia"/>
@@ -6166,7 +5862,6 @@
               </w:rPr>
               <w:t>getPlayerAnalysis</w:t>
             </w:r>
-            <w:proofErr w:type="spellEnd"/>
           </w:p>
         </w:tc>
         <w:tc>
@@ -6228,7 +5923,6 @@
                 <w:sz w:val="22"/>
               </w:rPr>
             </w:pPr>
-            <w:proofErr w:type="spellStart"/>
             <w:r>
               <w:rPr>
                 <w:rFonts w:ascii="宋体" w:hAnsi="宋体" w:cs="宋体" w:hint="eastAsia"/>
@@ -6236,37 +5930,7 @@
                 <w:kern w:val="0"/>
                 <w:sz w:val="22"/>
               </w:rPr>
-              <w:t>PlayerVO</w:t>
-            </w:r>
-            <w:proofErr w:type="spellEnd"/>
-            <w:r>
-              <w:rPr>
-                <w:rFonts w:ascii="宋体" w:hAnsi="宋体" w:cs="宋体" w:hint="eastAsia"/>
-                <w:color w:val="000000"/>
-                <w:kern w:val="0"/>
-                <w:sz w:val="22"/>
-              </w:rPr>
-              <w:t xml:space="preserve"> </w:t>
-            </w:r>
-            <w:proofErr w:type="spellStart"/>
-            <w:r>
-              <w:rPr>
-                <w:rFonts w:ascii="宋体" w:hAnsi="宋体" w:cs="宋体" w:hint="eastAsia"/>
-                <w:color w:val="000000"/>
-                <w:kern w:val="0"/>
-                <w:sz w:val="22"/>
-              </w:rPr>
-              <w:t>getPlayerAnalysis</w:t>
-            </w:r>
-            <w:proofErr w:type="spellEnd"/>
-            <w:r>
-              <w:rPr>
-                <w:rFonts w:ascii="宋体" w:hAnsi="宋体" w:cs="宋体" w:hint="eastAsia"/>
-                <w:color w:val="000000"/>
-                <w:kern w:val="0"/>
-                <w:sz w:val="22"/>
-              </w:rPr>
-              <w:t>(String name)</w:t>
+              <w:t>PlayerVO getPlayerAnalysis(String name)</w:t>
             </w:r>
           </w:p>
         </w:tc>
@@ -6502,7 +6166,6 @@
                 <w:sz w:val="22"/>
               </w:rPr>
             </w:pPr>
-            <w:proofErr w:type="spellStart"/>
             <w:r>
               <w:rPr>
                 <w:rFonts w:ascii="宋体" w:hAnsi="宋体" w:cs="宋体" w:hint="eastAsia"/>
@@ -6510,29 +6173,8 @@
                 <w:kern w:val="0"/>
                 <w:sz w:val="22"/>
               </w:rPr>
-              <w:t>TeamVO</w:t>
-            </w:r>
-            <w:proofErr w:type="spellEnd"/>
-            <w:r>
-              <w:rPr>
-                <w:rFonts w:ascii="宋体" w:hAnsi="宋体" w:cs="宋体" w:hint="eastAsia"/>
-                <w:color w:val="000000"/>
-                <w:kern w:val="0"/>
-                <w:sz w:val="22"/>
-              </w:rPr>
-              <w:t xml:space="preserve"> </w:t>
-            </w:r>
-            <w:proofErr w:type="spellStart"/>
-            <w:r>
-              <w:rPr>
-                <w:rFonts w:ascii="宋体" w:hAnsi="宋体" w:cs="宋体" w:hint="eastAsia"/>
-                <w:color w:val="000000"/>
-                <w:kern w:val="0"/>
-                <w:sz w:val="22"/>
-              </w:rPr>
-              <w:t>getTeamAnalysis</w:t>
-            </w:r>
-            <w:proofErr w:type="spellEnd"/>
+              <w:t>TeamVO getTeamAnalysis</w:t>
+            </w:r>
           </w:p>
         </w:tc>
         <w:tc>
@@ -6594,7 +6236,6 @@
                 <w:sz w:val="22"/>
               </w:rPr>
             </w:pPr>
-            <w:proofErr w:type="spellStart"/>
             <w:r>
               <w:rPr>
                 <w:rFonts w:ascii="宋体" w:hAnsi="宋体" w:cs="宋体" w:hint="eastAsia"/>
@@ -6602,37 +6243,7 @@
                 <w:kern w:val="0"/>
                 <w:sz w:val="22"/>
               </w:rPr>
-              <w:t>TeamVO</w:t>
-            </w:r>
-            <w:proofErr w:type="spellEnd"/>
-            <w:r>
-              <w:rPr>
-                <w:rFonts w:ascii="宋体" w:hAnsi="宋体" w:cs="宋体" w:hint="eastAsia"/>
-                <w:color w:val="000000"/>
-                <w:kern w:val="0"/>
-                <w:sz w:val="22"/>
-              </w:rPr>
-              <w:t xml:space="preserve"> </w:t>
-            </w:r>
-            <w:proofErr w:type="spellStart"/>
-            <w:r>
-              <w:rPr>
-                <w:rFonts w:ascii="宋体" w:hAnsi="宋体" w:cs="宋体" w:hint="eastAsia"/>
-                <w:color w:val="000000"/>
-                <w:kern w:val="0"/>
-                <w:sz w:val="22"/>
-              </w:rPr>
-              <w:t>getTeamAnalysis</w:t>
-            </w:r>
-            <w:proofErr w:type="spellEnd"/>
-            <w:r>
-              <w:rPr>
-                <w:rFonts w:ascii="宋体" w:hAnsi="宋体" w:cs="宋体" w:hint="eastAsia"/>
-                <w:color w:val="000000"/>
-                <w:kern w:val="0"/>
-                <w:sz w:val="22"/>
-              </w:rPr>
-              <w:t>(String name)</w:t>
+              <w:t>TeamVO getTeamAnalysis(String name)</w:t>
             </w:r>
           </w:p>
         </w:tc>
@@ -6984,7 +6595,6 @@
                 <w:sz w:val="22"/>
               </w:rPr>
             </w:pPr>
-            <w:proofErr w:type="spellStart"/>
             <w:r>
               <w:rPr>
                 <w:rFonts w:ascii="宋体" w:hAnsi="宋体" w:cs="宋体" w:hint="eastAsia"/>
@@ -6994,7 +6604,6 @@
               </w:rPr>
               <w:t>getPlayerPics</w:t>
             </w:r>
-            <w:proofErr w:type="spellEnd"/>
           </w:p>
         </w:tc>
         <w:tc>
@@ -7062,7 +6671,6 @@
                 <w:sz w:val="22"/>
               </w:rPr>
             </w:pPr>
-            <w:proofErr w:type="spellStart"/>
             <w:r>
               <w:rPr>
                 <w:rFonts w:ascii="宋体" w:hAnsi="宋体" w:cs="宋体" w:hint="eastAsia"/>
@@ -7072,7 +6680,6 @@
               </w:rPr>
               <w:t>getTeamPic</w:t>
             </w:r>
-            <w:proofErr w:type="spellEnd"/>
           </w:p>
         </w:tc>
         <w:tc>
@@ -7140,7 +6747,6 @@
                 <w:sz w:val="22"/>
               </w:rPr>
             </w:pPr>
-            <w:proofErr w:type="spellStart"/>
             <w:r>
               <w:rPr>
                 <w:rFonts w:ascii="宋体" w:hAnsi="宋体" w:cs="宋体" w:hint="eastAsia"/>
@@ -7150,7 +6756,6 @@
               </w:rPr>
               <w:t>getAllTeams</w:t>
             </w:r>
-            <w:proofErr w:type="spellEnd"/>
           </w:p>
         </w:tc>
         <w:tc>
@@ -7185,19 +6790,8 @@
                 <w:kern w:val="0"/>
                 <w:sz w:val="22"/>
               </w:rPr>
-              <w:t>得到一系列球队持久</w:t>
-            </w:r>
-            <w:proofErr w:type="gramStart"/>
-            <w:r>
-              <w:rPr>
-                <w:rFonts w:ascii="宋体" w:hAnsi="宋体" w:cs="宋体" w:hint="eastAsia"/>
-                <w:color w:val="000000"/>
-                <w:kern w:val="0"/>
-                <w:sz w:val="22"/>
-              </w:rPr>
-              <w:t>化对象</w:t>
-            </w:r>
-            <w:proofErr w:type="gramEnd"/>
+              <w:t>得到一系列球队持久化对象</w:t>
+            </w:r>
           </w:p>
         </w:tc>
       </w:tr>
@@ -7229,7 +6823,6 @@
                 <w:sz w:val="22"/>
               </w:rPr>
             </w:pPr>
-            <w:proofErr w:type="spellStart"/>
             <w:r>
               <w:rPr>
                 <w:rFonts w:ascii="宋体" w:hAnsi="宋体" w:cs="宋体" w:hint="eastAsia"/>
@@ -7239,7 +6832,6 @@
               </w:rPr>
               <w:t>getAllMatch</w:t>
             </w:r>
-            <w:proofErr w:type="spellEnd"/>
           </w:p>
         </w:tc>
         <w:tc>
@@ -7274,19 +6866,8 @@
                 <w:kern w:val="0"/>
                 <w:sz w:val="22"/>
               </w:rPr>
-              <w:t>得到一系列比赛持久</w:t>
-            </w:r>
-            <w:proofErr w:type="gramStart"/>
-            <w:r>
-              <w:rPr>
-                <w:rFonts w:ascii="宋体" w:hAnsi="宋体" w:cs="宋体" w:hint="eastAsia"/>
-                <w:color w:val="000000"/>
-                <w:kern w:val="0"/>
-                <w:sz w:val="22"/>
-              </w:rPr>
-              <w:t>化对象</w:t>
-            </w:r>
-            <w:proofErr w:type="gramEnd"/>
+              <w:t>得到一系列比赛持久化对象</w:t>
+            </w:r>
           </w:p>
         </w:tc>
       </w:tr>
@@ -7318,7 +6899,6 @@
                 <w:sz w:val="22"/>
               </w:rPr>
             </w:pPr>
-            <w:proofErr w:type="spellStart"/>
             <w:r>
               <w:rPr>
                 <w:rFonts w:ascii="宋体" w:hAnsi="宋体" w:cs="宋体" w:hint="eastAsia"/>
@@ -7328,7 +6908,6 @@
               </w:rPr>
               <w:t>getAllPlayers</w:t>
             </w:r>
-            <w:proofErr w:type="spellEnd"/>
           </w:p>
         </w:tc>
         <w:tc>
@@ -7363,19 +6942,8 @@
                 <w:kern w:val="0"/>
                 <w:sz w:val="22"/>
               </w:rPr>
-              <w:t>得到一系列球员持久</w:t>
-            </w:r>
-            <w:proofErr w:type="gramStart"/>
-            <w:r>
-              <w:rPr>
-                <w:rFonts w:ascii="宋体" w:hAnsi="宋体" w:cs="宋体" w:hint="eastAsia"/>
-                <w:color w:val="000000"/>
-                <w:kern w:val="0"/>
-                <w:sz w:val="22"/>
-              </w:rPr>
-              <w:t>化对象</w:t>
-            </w:r>
-            <w:proofErr w:type="gramEnd"/>
+              <w:t>得到一系列球员持久化对象</w:t>
+            </w:r>
           </w:p>
         </w:tc>
       </w:tr>
@@ -7426,7 +6994,6 @@
         </w:rPr>
         <w:t>数据</w:t>
       </w:r>
-      <w:proofErr w:type="gramStart"/>
       <w:r>
         <w:rPr>
           <w:rFonts w:hint="eastAsia"/>
@@ -7437,14 +7004,7 @@
         <w:rPr>
           <w:rFonts w:hint="eastAsia"/>
         </w:rPr>
-        <w:t>负责</w:t>
-      </w:r>
-      <w:proofErr w:type="gramEnd"/>
-      <w:r>
-        <w:rPr>
-          <w:rFonts w:hint="eastAsia"/>
-        </w:rPr>
-        <w:t>分析由文件读入的球员及球队的原始数据，经过分析处理后，将分析数据分类打包成</w:t>
+        <w:t>负责分析由文件读入的球员及球队的原始数据，经过分析处理后，将分析数据分类打包成</w:t>
       </w:r>
       <w:r>
         <w:rPr>
@@ -7458,14 +7018,12 @@
         </w:rPr>
         <w:t>发送至逻辑层层。使用</w:t>
       </w:r>
-      <w:proofErr w:type="spellStart"/>
       <w:r>
         <w:rPr>
           <w:rFonts w:hint="eastAsia"/>
         </w:rPr>
         <w:t>DataService</w:t>
       </w:r>
-      <w:proofErr w:type="spellEnd"/>
       <w:r>
         <w:rPr>
           <w:rFonts w:hint="eastAsia"/>
@@ -7644,7 +7202,6 @@
                 <w:sz w:val="22"/>
               </w:rPr>
             </w:pPr>
-            <w:proofErr w:type="spellStart"/>
             <w:r>
               <w:rPr>
                 <w:rFonts w:ascii="宋体" w:hAnsi="宋体" w:cs="宋体" w:hint="eastAsia"/>
@@ -7654,7 +7211,6 @@
               </w:rPr>
               <w:t>DataService.getAllPlayers</w:t>
             </w:r>
-            <w:proofErr w:type="spellEnd"/>
           </w:p>
         </w:tc>
         <w:tc>
@@ -7716,7 +7272,6 @@
                 <w:sz w:val="22"/>
               </w:rPr>
             </w:pPr>
-            <w:proofErr w:type="spellStart"/>
             <w:r>
               <w:rPr>
                 <w:rFonts w:ascii="宋体" w:hAnsi="宋体" w:cs="宋体" w:hint="eastAsia"/>
@@ -7724,57 +7279,7 @@
                 <w:kern w:val="0"/>
                 <w:sz w:val="22"/>
               </w:rPr>
-              <w:t>HashMap</w:t>
-            </w:r>
-            <w:proofErr w:type="spellEnd"/>
-            <w:r>
-              <w:rPr>
-                <w:rFonts w:ascii="宋体" w:hAnsi="宋体" w:cs="宋体" w:hint="eastAsia"/>
-                <w:color w:val="000000"/>
-                <w:kern w:val="0"/>
-                <w:sz w:val="22"/>
-              </w:rPr>
-              <w:t xml:space="preserve">&lt;String, </w:t>
-            </w:r>
-            <w:proofErr w:type="spellStart"/>
-            <w:r>
-              <w:rPr>
-                <w:rFonts w:ascii="宋体" w:hAnsi="宋体" w:cs="宋体" w:hint="eastAsia"/>
-                <w:color w:val="000000"/>
-                <w:kern w:val="0"/>
-                <w:sz w:val="22"/>
-              </w:rPr>
-              <w:t>PlayerPO</w:t>
-            </w:r>
-            <w:proofErr w:type="spellEnd"/>
-            <w:r>
-              <w:rPr>
-                <w:rFonts w:ascii="宋体" w:hAnsi="宋体" w:cs="宋体" w:hint="eastAsia"/>
-                <w:color w:val="000000"/>
-                <w:kern w:val="0"/>
-                <w:sz w:val="22"/>
-              </w:rPr>
-              <w:t xml:space="preserve">&gt; </w:t>
-            </w:r>
-            <w:proofErr w:type="spellStart"/>
-            <w:r>
-              <w:rPr>
-                <w:rFonts w:ascii="宋体" w:hAnsi="宋体" w:cs="宋体" w:hint="eastAsia"/>
-                <w:color w:val="000000"/>
-                <w:kern w:val="0"/>
-                <w:sz w:val="22"/>
-              </w:rPr>
-              <w:t>getAllPlayers</w:t>
-            </w:r>
-            <w:proofErr w:type="spellEnd"/>
-            <w:r>
-              <w:rPr>
-                <w:rFonts w:ascii="宋体" w:hAnsi="宋体" w:cs="宋体" w:hint="eastAsia"/>
-                <w:color w:val="000000"/>
-                <w:kern w:val="0"/>
-                <w:sz w:val="22"/>
-              </w:rPr>
-              <w:t>();</w:t>
+              <w:t>HashMap&lt;String, PlayerPO&gt; getAllPlayers();</w:t>
             </w:r>
           </w:p>
         </w:tc>
@@ -8010,7 +7515,6 @@
                 <w:sz w:val="22"/>
               </w:rPr>
             </w:pPr>
-            <w:proofErr w:type="spellStart"/>
             <w:r>
               <w:rPr>
                 <w:rFonts w:ascii="宋体" w:hAnsi="宋体" w:cs="宋体" w:hint="eastAsia"/>
@@ -8020,7 +7524,6 @@
               </w:rPr>
               <w:t>DataService.getAllTeams</w:t>
             </w:r>
-            <w:proofErr w:type="spellEnd"/>
           </w:p>
         </w:tc>
         <w:tc>
@@ -8082,7 +7585,6 @@
                 <w:sz w:val="22"/>
               </w:rPr>
             </w:pPr>
-            <w:proofErr w:type="spellStart"/>
             <w:r>
               <w:rPr>
                 <w:rFonts w:ascii="宋体" w:hAnsi="宋体" w:cs="宋体" w:hint="eastAsia"/>
@@ -8090,57 +7592,7 @@
                 <w:kern w:val="0"/>
                 <w:sz w:val="22"/>
               </w:rPr>
-              <w:t>HashMap</w:t>
-            </w:r>
-            <w:proofErr w:type="spellEnd"/>
-            <w:r>
-              <w:rPr>
-                <w:rFonts w:ascii="宋体" w:hAnsi="宋体" w:cs="宋体" w:hint="eastAsia"/>
-                <w:color w:val="000000"/>
-                <w:kern w:val="0"/>
-                <w:sz w:val="22"/>
-              </w:rPr>
-              <w:t xml:space="preserve">&lt;String, </w:t>
-            </w:r>
-            <w:proofErr w:type="spellStart"/>
-            <w:r>
-              <w:rPr>
-                <w:rFonts w:ascii="宋体" w:hAnsi="宋体" w:cs="宋体" w:hint="eastAsia"/>
-                <w:color w:val="000000"/>
-                <w:kern w:val="0"/>
-                <w:sz w:val="22"/>
-              </w:rPr>
-              <w:t>TeamPO</w:t>
-            </w:r>
-            <w:proofErr w:type="spellEnd"/>
-            <w:r>
-              <w:rPr>
-                <w:rFonts w:ascii="宋体" w:hAnsi="宋体" w:cs="宋体" w:hint="eastAsia"/>
-                <w:color w:val="000000"/>
-                <w:kern w:val="0"/>
-                <w:sz w:val="22"/>
-              </w:rPr>
-              <w:t xml:space="preserve">&gt; </w:t>
-            </w:r>
-            <w:proofErr w:type="spellStart"/>
-            <w:r>
-              <w:rPr>
-                <w:rFonts w:ascii="宋体" w:hAnsi="宋体" w:cs="宋体" w:hint="eastAsia"/>
-                <w:color w:val="000000"/>
-                <w:kern w:val="0"/>
-                <w:sz w:val="22"/>
-              </w:rPr>
-              <w:t>getAllTeams</w:t>
-            </w:r>
-            <w:proofErr w:type="spellEnd"/>
-            <w:r>
-              <w:rPr>
-                <w:rFonts w:ascii="宋体" w:hAnsi="宋体" w:cs="宋体" w:hint="eastAsia"/>
-                <w:color w:val="000000"/>
-                <w:kern w:val="0"/>
-                <w:sz w:val="22"/>
-              </w:rPr>
-              <w:t>();</w:t>
+              <w:t>HashMap&lt;String, TeamPO&gt; getAllTeams();</w:t>
             </w:r>
           </w:p>
         </w:tc>
@@ -8376,7 +7828,6 @@
                 <w:sz w:val="22"/>
               </w:rPr>
             </w:pPr>
-            <w:proofErr w:type="spellStart"/>
             <w:r>
               <w:rPr>
                 <w:rFonts w:ascii="宋体" w:hAnsi="宋体" w:cs="宋体" w:hint="eastAsia"/>
@@ -8386,7 +7837,6 @@
               </w:rPr>
               <w:t>DataService.getAllMatch</w:t>
             </w:r>
-            <w:proofErr w:type="spellEnd"/>
           </w:p>
         </w:tc>
         <w:tc>
@@ -8448,7 +7898,6 @@
                 <w:sz w:val="22"/>
               </w:rPr>
             </w:pPr>
-            <w:proofErr w:type="spellStart"/>
             <w:r>
               <w:rPr>
                 <w:rFonts w:ascii="宋体" w:hAnsi="宋体" w:cs="宋体" w:hint="eastAsia"/>
@@ -8456,57 +7905,7 @@
                 <w:kern w:val="0"/>
                 <w:sz w:val="22"/>
               </w:rPr>
-              <w:t>ArrayList</w:t>
-            </w:r>
-            <w:proofErr w:type="spellEnd"/>
-            <w:r>
-              <w:rPr>
-                <w:rFonts w:ascii="宋体" w:hAnsi="宋体" w:cs="宋体" w:hint="eastAsia"/>
-                <w:color w:val="000000"/>
-                <w:kern w:val="0"/>
-                <w:sz w:val="22"/>
-              </w:rPr>
-              <w:t>&lt;</w:t>
-            </w:r>
-            <w:proofErr w:type="spellStart"/>
-            <w:r>
-              <w:rPr>
-                <w:rFonts w:ascii="宋体" w:hAnsi="宋体" w:cs="宋体" w:hint="eastAsia"/>
-                <w:color w:val="000000"/>
-                <w:kern w:val="0"/>
-                <w:sz w:val="22"/>
-              </w:rPr>
-              <w:t>MatchPO</w:t>
-            </w:r>
-            <w:proofErr w:type="spellEnd"/>
-            <w:r>
-              <w:rPr>
-                <w:rFonts w:ascii="宋体" w:hAnsi="宋体" w:cs="宋体" w:hint="eastAsia"/>
-                <w:color w:val="000000"/>
-                <w:kern w:val="0"/>
-                <w:sz w:val="22"/>
-              </w:rPr>
-              <w:t xml:space="preserve">&gt; </w:t>
-            </w:r>
-            <w:proofErr w:type="spellStart"/>
-            <w:r>
-              <w:rPr>
-                <w:rFonts w:ascii="宋体" w:hAnsi="宋体" w:cs="宋体" w:hint="eastAsia"/>
-                <w:color w:val="000000"/>
-                <w:kern w:val="0"/>
-                <w:sz w:val="22"/>
-              </w:rPr>
-              <w:t>getAllMatch</w:t>
-            </w:r>
-            <w:proofErr w:type="spellEnd"/>
-            <w:r>
-              <w:rPr>
-                <w:rFonts w:ascii="宋体" w:hAnsi="宋体" w:cs="宋体" w:hint="eastAsia"/>
-                <w:color w:val="000000"/>
-                <w:kern w:val="0"/>
-                <w:sz w:val="22"/>
-              </w:rPr>
-              <w:t>();</w:t>
+              <w:t>ArrayList&lt;MatchPO&gt; getAllMatch();</w:t>
             </w:r>
           </w:p>
         </w:tc>
@@ -8742,7 +8141,6 @@
                 <w:sz w:val="22"/>
               </w:rPr>
             </w:pPr>
-            <w:proofErr w:type="spellStart"/>
             <w:r>
               <w:rPr>
                 <w:rFonts w:ascii="宋体" w:hAnsi="宋体" w:cs="宋体" w:hint="eastAsia"/>
@@ -8752,7 +8150,6 @@
               </w:rPr>
               <w:t>DataService.getPlayerAction</w:t>
             </w:r>
-            <w:proofErr w:type="spellEnd"/>
           </w:p>
         </w:tc>
         <w:tc>
@@ -8814,7 +8211,6 @@
                 <w:sz w:val="22"/>
               </w:rPr>
             </w:pPr>
-            <w:proofErr w:type="spellStart"/>
             <w:r>
               <w:rPr>
                 <w:rFonts w:ascii="宋体" w:hAnsi="宋体" w:cs="宋体" w:hint="eastAsia"/>
@@ -8840,9 +8236,8 @@
                 <w:kern w:val="0"/>
                 <w:sz w:val="22"/>
               </w:rPr>
-              <w:t>Icon</w:t>
-            </w:r>
-            <w:proofErr w:type="spellEnd"/>
+              <w:t xml:space="preserve">Icon </w:t>
+            </w:r>
             <w:r>
               <w:rPr>
                 <w:rFonts w:ascii="宋体" w:hAnsi="宋体" w:cs="宋体" w:hint="eastAsia"/>
@@ -8850,27 +8245,7 @@
                 <w:kern w:val="0"/>
                 <w:sz w:val="22"/>
               </w:rPr>
-              <w:t xml:space="preserve"> </w:t>
-            </w:r>
-            <w:proofErr w:type="spellStart"/>
-            <w:r>
-              <w:rPr>
-                <w:rFonts w:ascii="宋体" w:hAnsi="宋体" w:cs="宋体" w:hint="eastAsia"/>
-                <w:color w:val="000000"/>
-                <w:kern w:val="0"/>
-                <w:sz w:val="22"/>
-              </w:rPr>
-              <w:t>getPlayerAction</w:t>
-            </w:r>
-            <w:proofErr w:type="spellEnd"/>
-            <w:r>
-              <w:rPr>
-                <w:rFonts w:ascii="宋体" w:hAnsi="宋体" w:cs="宋体" w:hint="eastAsia"/>
-                <w:color w:val="000000"/>
-                <w:kern w:val="0"/>
-                <w:sz w:val="22"/>
-              </w:rPr>
-              <w:t xml:space="preserve"> </w:t>
+              <w:t xml:space="preserve">getPlayerAction </w:t>
             </w:r>
             <w:r>
               <w:rPr>
@@ -9083,7 +8458,6 @@
               </w:rPr>
               <w:t>返回球员动作图片</w:t>
             </w:r>
-            <w:proofErr w:type="spellStart"/>
             <w:r>
               <w:rPr>
                 <w:rFonts w:ascii="宋体" w:hAnsi="宋体" w:cs="宋体" w:hint="eastAsia"/>
@@ -9111,7 +8485,6 @@
               </w:rPr>
               <w:t>Icon</w:t>
             </w:r>
-            <w:proofErr w:type="spellEnd"/>
             <w:r>
               <w:rPr>
                 <w:rFonts w:ascii="宋体" w:hAnsi="宋体" w:cs="宋体" w:hint="eastAsia"/>
@@ -9153,7 +8526,6 @@
                 <w:sz w:val="22"/>
               </w:rPr>
             </w:pPr>
-            <w:proofErr w:type="spellStart"/>
             <w:r>
               <w:rPr>
                 <w:rFonts w:ascii="宋体" w:hAnsi="宋体" w:cs="宋体" w:hint="eastAsia"/>
@@ -9163,7 +8535,6 @@
               </w:rPr>
               <w:t>DataService.getPlayerPortrait</w:t>
             </w:r>
-            <w:proofErr w:type="spellEnd"/>
           </w:p>
         </w:tc>
         <w:tc>
@@ -9225,7 +8596,6 @@
                 <w:sz w:val="22"/>
               </w:rPr>
             </w:pPr>
-            <w:proofErr w:type="spellStart"/>
             <w:r>
               <w:rPr>
                 <w:rFonts w:ascii="宋体" w:hAnsi="宋体" w:cs="宋体" w:hint="eastAsia"/>
@@ -9251,9 +8621,8 @@
                 <w:kern w:val="0"/>
                 <w:sz w:val="22"/>
               </w:rPr>
-              <w:t>Icon</w:t>
-            </w:r>
-            <w:proofErr w:type="spellEnd"/>
+              <w:t xml:space="preserve">Icon </w:t>
+            </w:r>
             <w:r>
               <w:rPr>
                 <w:rFonts w:ascii="宋体" w:hAnsi="宋体" w:cs="宋体" w:hint="eastAsia"/>
@@ -9261,27 +8630,7 @@
                 <w:kern w:val="0"/>
                 <w:sz w:val="22"/>
               </w:rPr>
-              <w:t xml:space="preserve"> </w:t>
-            </w:r>
-            <w:proofErr w:type="spellStart"/>
-            <w:r>
-              <w:rPr>
-                <w:rFonts w:ascii="宋体" w:hAnsi="宋体" w:cs="宋体" w:hint="eastAsia"/>
-                <w:color w:val="000000"/>
-                <w:kern w:val="0"/>
-                <w:sz w:val="22"/>
-              </w:rPr>
-              <w:t>getPlayerPortrait</w:t>
-            </w:r>
-            <w:proofErr w:type="spellEnd"/>
-            <w:r>
-              <w:rPr>
-                <w:rFonts w:ascii="宋体" w:hAnsi="宋体" w:cs="宋体" w:hint="eastAsia"/>
-                <w:color w:val="000000"/>
-                <w:kern w:val="0"/>
-                <w:sz w:val="22"/>
-              </w:rPr>
-              <w:t>(String name);</w:t>
+              <w:t>getPlayerPortrait(String name);</w:t>
             </w:r>
           </w:p>
         </w:tc>
@@ -9485,7 +8834,6 @@
               </w:rPr>
               <w:t>返回球员的肖像图片</w:t>
             </w:r>
-            <w:proofErr w:type="spellStart"/>
             <w:r>
               <w:rPr>
                 <w:rFonts w:ascii="宋体" w:hAnsi="宋体" w:cs="宋体" w:hint="eastAsia"/>
@@ -9513,7 +8861,6 @@
               </w:rPr>
               <w:t>Icon</w:t>
             </w:r>
-            <w:proofErr w:type="spellEnd"/>
             <w:r>
               <w:rPr>
                 <w:rFonts w:ascii="宋体" w:hAnsi="宋体" w:cs="宋体" w:hint="eastAsia"/>
@@ -9555,7 +8902,6 @@
                 <w:sz w:val="22"/>
               </w:rPr>
             </w:pPr>
-            <w:proofErr w:type="spellStart"/>
             <w:r>
               <w:rPr>
                 <w:rFonts w:ascii="宋体" w:hAnsi="宋体" w:cs="宋体" w:hint="eastAsia"/>
@@ -9565,7 +8911,6 @@
               </w:rPr>
               <w:t>DataService.getTeamPic</w:t>
             </w:r>
-            <w:proofErr w:type="spellEnd"/>
           </w:p>
         </w:tc>
         <w:tc>
@@ -9627,7 +8972,6 @@
                 <w:sz w:val="22"/>
               </w:rPr>
             </w:pPr>
-            <w:proofErr w:type="spellStart"/>
             <w:r>
               <w:rPr>
                 <w:rFonts w:ascii="宋体" w:hAnsi="宋体" w:cs="宋体" w:hint="eastAsia"/>
@@ -9653,9 +8997,8 @@
                 <w:kern w:val="0"/>
                 <w:sz w:val="22"/>
               </w:rPr>
-              <w:t>Icon</w:t>
-            </w:r>
-            <w:proofErr w:type="spellEnd"/>
+              <w:t xml:space="preserve">Icon </w:t>
+            </w:r>
             <w:r>
               <w:rPr>
                 <w:rFonts w:ascii="宋体" w:hAnsi="宋体" w:cs="宋体" w:hint="eastAsia"/>
@@ -9663,47 +9006,7 @@
                 <w:kern w:val="0"/>
                 <w:sz w:val="22"/>
               </w:rPr>
-              <w:t xml:space="preserve"> </w:t>
-            </w:r>
-            <w:proofErr w:type="spellStart"/>
-            <w:r>
-              <w:rPr>
-                <w:rFonts w:ascii="宋体" w:hAnsi="宋体" w:cs="宋体" w:hint="eastAsia"/>
-                <w:color w:val="000000"/>
-                <w:kern w:val="0"/>
-                <w:sz w:val="22"/>
-              </w:rPr>
-              <w:t>getTeamPic</w:t>
-            </w:r>
-            <w:proofErr w:type="spellEnd"/>
-            <w:r>
-              <w:rPr>
-                <w:rFonts w:ascii="宋体" w:hAnsi="宋体" w:cs="宋体" w:hint="eastAsia"/>
-                <w:color w:val="000000"/>
-                <w:kern w:val="0"/>
-                <w:sz w:val="22"/>
-              </w:rPr>
-              <w:t xml:space="preserve">(String </w:t>
-            </w:r>
-            <w:proofErr w:type="spellStart"/>
-            <w:r>
-              <w:rPr>
-                <w:rFonts w:ascii="宋体" w:hAnsi="宋体" w:cs="宋体" w:hint="eastAsia"/>
-                <w:color w:val="000000"/>
-                <w:kern w:val="0"/>
-                <w:sz w:val="22"/>
-              </w:rPr>
-              <w:t>abbservation</w:t>
-            </w:r>
-            <w:proofErr w:type="spellEnd"/>
-            <w:r>
-              <w:rPr>
-                <w:rFonts w:ascii="宋体" w:hAnsi="宋体" w:cs="宋体" w:hint="eastAsia"/>
-                <w:color w:val="000000"/>
-                <w:kern w:val="0"/>
-                <w:sz w:val="22"/>
-              </w:rPr>
-              <w:t>)</w:t>
+              <w:t>getTeamPic(String abbservation)</w:t>
             </w:r>
           </w:p>
         </w:tc>
@@ -9907,7 +9210,6 @@
               </w:rPr>
               <w:t>返回这支球队的队徽</w:t>
             </w:r>
-            <w:proofErr w:type="spellStart"/>
             <w:r>
               <w:rPr>
                 <w:rFonts w:ascii="宋体" w:hAnsi="宋体" w:cs="宋体" w:hint="eastAsia"/>
@@ -9935,7 +9237,6 @@
               </w:rPr>
               <w:t>Icon</w:t>
             </w:r>
-            <w:proofErr w:type="spellEnd"/>
             <w:r>
               <w:rPr>
                 <w:rFonts w:ascii="宋体" w:hAnsi="宋体" w:cs="宋体" w:hint="eastAsia"/>
@@ -10042,11 +9343,9 @@
               <w:widowControl/>
               <w:jc w:val="left"/>
             </w:pPr>
-            <w:proofErr w:type="spellStart"/>
             <w:r>
               <w:t>HeightPO</w:t>
             </w:r>
-            <w:proofErr w:type="spellEnd"/>
           </w:p>
         </w:tc>
         <w:tc>
@@ -10076,11 +9375,9 @@
               <w:widowControl/>
               <w:jc w:val="left"/>
             </w:pPr>
-            <w:proofErr w:type="spellStart"/>
             <w:r>
               <w:t>MatchPO</w:t>
             </w:r>
-            <w:proofErr w:type="spellEnd"/>
           </w:p>
         </w:tc>
         <w:tc>
@@ -10097,13 +9394,8 @@
               <w:t>包含赛季、时间、全场比分、各节比分、两个参赛队伍</w:t>
             </w:r>
             <w:r>
-              <w:t>(</w:t>
-            </w:r>
-            <w:proofErr w:type="spellStart"/>
-            <w:r>
-              <w:t>TeamInMatchesPO</w:t>
-            </w:r>
-            <w:proofErr w:type="spellEnd"/>
+              <w:t>(TeamInMatchesPO</w:t>
+            </w:r>
             <w:r>
               <w:rPr>
                 <w:rFonts w:hint="eastAsia"/>
@@ -10124,7 +9416,6 @@
               <w:widowControl/>
               <w:jc w:val="left"/>
             </w:pPr>
-            <w:proofErr w:type="spellStart"/>
             <w:r>
               <w:rPr>
                 <w:rFonts w:hint="eastAsia"/>
@@ -10134,7 +9425,6 @@
             <w:r>
               <w:t>ayerPO</w:t>
             </w:r>
-            <w:proofErr w:type="spellEnd"/>
           </w:p>
         </w:tc>
         <w:tc>
@@ -10164,11 +9454,9 @@
               <w:widowControl/>
               <w:jc w:val="left"/>
             </w:pPr>
-            <w:proofErr w:type="spellStart"/>
             <w:r>
               <w:t>TeamInMatchesPO</w:t>
             </w:r>
-            <w:proofErr w:type="spellEnd"/>
           </w:p>
         </w:tc>
         <w:tc>
@@ -10193,11 +9481,9 @@
               </w:rPr>
               <w:t>(</w:t>
             </w:r>
-            <w:proofErr w:type="spellStart"/>
             <w:r>
               <w:t>PlayerInMatchesPO</w:t>
             </w:r>
-            <w:proofErr w:type="spellEnd"/>
             <w:r>
               <w:rPr>
                 <w:rFonts w:hint="eastAsia"/>
@@ -10224,11 +9510,9 @@
               <w:widowControl/>
               <w:jc w:val="left"/>
             </w:pPr>
-            <w:proofErr w:type="spellStart"/>
             <w:r>
               <w:t>PlayerInMatchesPO</w:t>
             </w:r>
-            <w:proofErr w:type="spellEnd"/>
           </w:p>
         </w:tc>
         <w:tc>
@@ -10261,11 +9545,9 @@
               <w:widowControl/>
               <w:jc w:val="left"/>
             </w:pPr>
-            <w:proofErr w:type="spellStart"/>
             <w:r>
               <w:t>TeamPO</w:t>
             </w:r>
-            <w:proofErr w:type="spellEnd"/>
           </w:p>
         </w:tc>
         <w:tc>
@@ -10298,11 +9580,9 @@
               <w:widowControl/>
               <w:jc w:val="left"/>
             </w:pPr>
-            <w:proofErr w:type="spellStart"/>
             <w:r>
               <w:t>ScorePO</w:t>
             </w:r>
-            <w:proofErr w:type="spellEnd"/>
           </w:p>
         </w:tc>
         <w:tc>
@@ -10318,11 +9598,9 @@
             <w:r>
               <w:t>两个</w:t>
             </w:r>
-            <w:proofErr w:type="spellStart"/>
             <w:r>
               <w:t>int</w:t>
             </w:r>
-            <w:proofErr w:type="spellEnd"/>
             <w:r>
               <w:t>类型比分</w:t>
             </w:r>
@@ -10344,37 +9622,16 @@
       <w:r>
         <w:t xml:space="preserve">Table </w:t>
       </w:r>
+      <w:fldSimple w:instr=" SEQ Table \* ARABIC ">
+        <w:r>
+          <w:rPr>
+            <w:noProof/>
+          </w:rPr>
+          <w:t>1</w:t>
+        </w:r>
+      </w:fldSimple>
       <w:r>
-        <w:fldChar w:fldCharType="begin"/>
-      </w:r>
-      <w:r>
-        <w:instrText xml:space="preserve"> SEQ Table \* ARABIC </w:instrText>
-      </w:r>
-      <w:r>
-        <w:fldChar w:fldCharType="separate"/>
-      </w:r>
-      <w:r>
-        <w:rPr>
-          <w:noProof/>
-        </w:rPr>
-        <w:t>1</w:t>
-      </w:r>
-      <w:r>
-        <w:rPr>
-          <w:noProof/>
-        </w:rPr>
-        <w:fldChar w:fldCharType="end"/>
-      </w:r>
-      <w:r>
-        <w:t>数据持久</w:t>
-      </w:r>
-      <w:proofErr w:type="gramStart"/>
-      <w:r>
-        <w:t>化对象</w:t>
-      </w:r>
-      <w:proofErr w:type="gramEnd"/>
-      <w:r>
-        <w:t>编码实例</w:t>
+        <w:t>数据持久化对象编码实例</w:t>
       </w:r>
     </w:p>
     <w:tbl>
@@ -10405,7 +9662,6 @@
               <w:widowControl/>
               <w:jc w:val="left"/>
             </w:pPr>
-            <w:proofErr w:type="spellStart"/>
             <w:r>
               <w:rPr>
                 <w:rFonts w:hint="eastAsia"/>
@@ -10415,7 +9671,6 @@
             <w:r>
               <w:t>ayerPO</w:t>
             </w:r>
-            <w:proofErr w:type="spellEnd"/>
             <w:r>
               <w:t>节选</w:t>
             </w:r>
@@ -10483,29 +9738,7 @@
                 <w:sz w:val="20"/>
                 <w:szCs w:val="20"/>
               </w:rPr>
-              <w:t xml:space="preserve"> </w:t>
-            </w:r>
-            <w:proofErr w:type="spellStart"/>
-            <w:r>
-              <w:rPr>
-                <w:rFonts w:ascii="Consolas" w:hAnsi="Consolas" w:cs="Consolas"/>
-                <w:color w:val="000000"/>
-                <w:kern w:val="0"/>
-                <w:sz w:val="20"/>
-                <w:szCs w:val="20"/>
-              </w:rPr>
-              <w:t>PlayerPO</w:t>
-            </w:r>
-            <w:proofErr w:type="spellEnd"/>
-            <w:r>
-              <w:rPr>
-                <w:rFonts w:ascii="Consolas" w:hAnsi="Consolas" w:cs="Consolas"/>
-                <w:color w:val="000000"/>
-                <w:kern w:val="0"/>
-                <w:sz w:val="20"/>
-                <w:szCs w:val="20"/>
-              </w:rPr>
-              <w:t xml:space="preserve"> {</w:t>
+              <w:t xml:space="preserve"> PlayerPO {</w:t>
             </w:r>
           </w:p>
           <w:p>
@@ -10551,29 +9784,7 @@
                 <w:sz w:val="20"/>
                 <w:szCs w:val="20"/>
               </w:rPr>
-              <w:t xml:space="preserve"> </w:t>
-            </w:r>
-            <w:proofErr w:type="spellStart"/>
-            <w:r>
-              <w:rPr>
-                <w:rFonts w:ascii="Consolas" w:hAnsi="Consolas" w:cs="Consolas"/>
-                <w:color w:val="000000"/>
-                <w:kern w:val="0"/>
-                <w:sz w:val="20"/>
-                <w:szCs w:val="20"/>
-              </w:rPr>
-              <w:t>PlayerPO</w:t>
-            </w:r>
-            <w:proofErr w:type="spellEnd"/>
-            <w:r>
-              <w:rPr>
-                <w:rFonts w:ascii="Consolas" w:hAnsi="Consolas" w:cs="Consolas"/>
-                <w:color w:val="000000"/>
-                <w:kern w:val="0"/>
-                <w:sz w:val="20"/>
-                <w:szCs w:val="20"/>
-              </w:rPr>
-              <w:t xml:space="preserve">(String </w:t>
+              <w:t xml:space="preserve"> PlayerPO(String </w:t>
             </w:r>
             <w:r>
               <w:rPr>
@@ -10595,7 +9806,6 @@
               </w:rPr>
               <w:t xml:space="preserve">, </w:t>
             </w:r>
-            <w:proofErr w:type="spellStart"/>
             <w:r>
               <w:rPr>
                 <w:rFonts w:ascii="Consolas" w:hAnsi="Consolas" w:cs="Consolas"/>
@@ -10608,7 +9818,6 @@
               </w:rPr>
               <w:t>int</w:t>
             </w:r>
-            <w:proofErr w:type="spellEnd"/>
             <w:r>
               <w:rPr>
                 <w:rFonts w:ascii="Consolas" w:hAnsi="Consolas" w:cs="Consolas"/>
@@ -10679,29 +9888,7 @@
                 <w:sz w:val="20"/>
                 <w:szCs w:val="20"/>
               </w:rPr>
-              <w:t xml:space="preserve">, </w:t>
-            </w:r>
-            <w:proofErr w:type="spellStart"/>
-            <w:r>
-              <w:rPr>
-                <w:rFonts w:ascii="Consolas" w:hAnsi="Consolas" w:cs="Consolas"/>
-                <w:color w:val="000000"/>
-                <w:kern w:val="0"/>
-                <w:sz w:val="20"/>
-                <w:szCs w:val="20"/>
-              </w:rPr>
-              <w:t>HeightPO</w:t>
-            </w:r>
-            <w:proofErr w:type="spellEnd"/>
-            <w:r>
-              <w:rPr>
-                <w:rFonts w:ascii="Consolas" w:hAnsi="Consolas" w:cs="Consolas"/>
-                <w:color w:val="000000"/>
-                <w:kern w:val="0"/>
-                <w:sz w:val="20"/>
-                <w:szCs w:val="20"/>
-              </w:rPr>
-              <w:t xml:space="preserve"> </w:t>
+              <w:t xml:space="preserve">, HeightPO </w:t>
             </w:r>
             <w:r>
               <w:rPr>
@@ -10767,7 +9954,6 @@
               </w:rPr>
               <w:tab/>
             </w:r>
-            <w:proofErr w:type="spellStart"/>
             <w:r>
               <w:rPr>
                 <w:rFonts w:ascii="Consolas" w:hAnsi="Consolas" w:cs="Consolas"/>
@@ -10780,7 +9966,6 @@
               </w:rPr>
               <w:t>int</w:t>
             </w:r>
-            <w:proofErr w:type="spellEnd"/>
             <w:r>
               <w:rPr>
                 <w:rFonts w:ascii="Consolas" w:hAnsi="Consolas" w:cs="Consolas"/>
@@ -10831,7 +10016,6 @@
               </w:rPr>
               <w:t xml:space="preserve">, </w:t>
             </w:r>
-            <w:proofErr w:type="spellStart"/>
             <w:r>
               <w:rPr>
                 <w:rFonts w:ascii="Consolas" w:hAnsi="Consolas" w:cs="Consolas"/>
@@ -10844,7 +10028,6 @@
               </w:rPr>
               <w:t>int</w:t>
             </w:r>
-            <w:proofErr w:type="spellEnd"/>
             <w:r>
               <w:rPr>
                 <w:rFonts w:ascii="Consolas" w:hAnsi="Consolas" w:cs="Consolas"/>
@@ -10875,7 +10058,6 @@
               </w:rPr>
               <w:t xml:space="preserve">, </w:t>
             </w:r>
-            <w:proofErr w:type="spellStart"/>
             <w:r>
               <w:rPr>
                 <w:rFonts w:ascii="Consolas" w:hAnsi="Consolas" w:cs="Consolas"/>
@@ -10888,7 +10070,6 @@
               </w:rPr>
               <w:t>int</w:t>
             </w:r>
-            <w:proofErr w:type="spellEnd"/>
             <w:r>
               <w:rPr>
                 <w:rFonts w:ascii="Consolas" w:hAnsi="Consolas" w:cs="Consolas"/>
@@ -10899,7 +10080,6 @@
               </w:rPr>
               <w:t xml:space="preserve"> </w:t>
             </w:r>
-            <w:proofErr w:type="spellStart"/>
             <w:r>
               <w:rPr>
                 <w:rFonts w:ascii="Consolas" w:hAnsi="Consolas" w:cs="Consolas"/>
@@ -10910,7 +10090,6 @@
               </w:rPr>
               <w:t>exp</w:t>
             </w:r>
-            <w:proofErr w:type="spellEnd"/>
             <w:r>
               <w:rPr>
                 <w:rFonts w:ascii="Consolas" w:hAnsi="Consolas" w:cs="Consolas"/>
@@ -11127,7 +10306,6 @@
               </w:rPr>
               <w:tab/>
             </w:r>
-            <w:proofErr w:type="spellStart"/>
             <w:r>
               <w:rPr>
                 <w:rFonts w:ascii="Consolas" w:hAnsi="Consolas" w:cs="Consolas"/>
@@ -11160,7 +10338,6 @@
               </w:rPr>
               <w:t>number</w:t>
             </w:r>
-            <w:proofErr w:type="spellEnd"/>
             <w:r>
               <w:rPr>
                 <w:rFonts w:ascii="Consolas" w:hAnsi="Consolas" w:cs="Consolas"/>
@@ -11225,7 +10402,6 @@
               </w:rPr>
               <w:tab/>
             </w:r>
-            <w:proofErr w:type="spellStart"/>
             <w:r>
               <w:rPr>
                 <w:rFonts w:ascii="Consolas" w:hAnsi="Consolas" w:cs="Consolas"/>
@@ -11258,7 +10434,6 @@
               </w:rPr>
               <w:t>position</w:t>
             </w:r>
-            <w:proofErr w:type="spellEnd"/>
             <w:r>
               <w:rPr>
                 <w:rFonts w:ascii="Consolas" w:hAnsi="Consolas" w:cs="Consolas"/>
@@ -11323,7 +10498,6 @@
               </w:rPr>
               <w:tab/>
             </w:r>
-            <w:proofErr w:type="spellStart"/>
             <w:r>
               <w:rPr>
                 <w:rFonts w:ascii="Consolas" w:hAnsi="Consolas" w:cs="Consolas"/>
@@ -11356,7 +10530,6 @@
               </w:rPr>
               <w:t>height</w:t>
             </w:r>
-            <w:proofErr w:type="spellEnd"/>
             <w:r>
               <w:rPr>
                 <w:rFonts w:ascii="Consolas" w:hAnsi="Consolas" w:cs="Consolas"/>
@@ -11421,7 +10594,6 @@
               </w:rPr>
               <w:tab/>
             </w:r>
-            <w:proofErr w:type="spellStart"/>
             <w:r>
               <w:rPr>
                 <w:rFonts w:ascii="Consolas" w:hAnsi="Consolas" w:cs="Consolas"/>
@@ -11454,7 +10626,6 @@
               </w:rPr>
               <w:t>weight</w:t>
             </w:r>
-            <w:proofErr w:type="spellEnd"/>
             <w:r>
               <w:rPr>
                 <w:rFonts w:ascii="Consolas" w:hAnsi="Consolas" w:cs="Consolas"/>
@@ -11519,7 +10690,6 @@
               </w:rPr>
               <w:tab/>
             </w:r>
-            <w:proofErr w:type="spellStart"/>
             <w:r>
               <w:rPr>
                 <w:rFonts w:ascii="Consolas" w:hAnsi="Consolas" w:cs="Consolas"/>
@@ -11552,7 +10722,6 @@
               </w:rPr>
               <w:t>birth</w:t>
             </w:r>
-            <w:proofErr w:type="spellEnd"/>
             <w:r>
               <w:rPr>
                 <w:rFonts w:ascii="Consolas" w:hAnsi="Consolas" w:cs="Consolas"/>
@@ -11617,7 +10786,6 @@
               </w:rPr>
               <w:tab/>
             </w:r>
-            <w:proofErr w:type="spellStart"/>
             <w:r>
               <w:rPr>
                 <w:rFonts w:ascii="Consolas" w:hAnsi="Consolas" w:cs="Consolas"/>
@@ -11650,7 +10818,6 @@
               </w:rPr>
               <w:t>age</w:t>
             </w:r>
-            <w:proofErr w:type="spellEnd"/>
             <w:r>
               <w:rPr>
                 <w:rFonts w:ascii="Consolas" w:hAnsi="Consolas" w:cs="Consolas"/>
@@ -11715,7 +10882,6 @@
               </w:rPr>
               <w:tab/>
             </w:r>
-            <w:proofErr w:type="spellStart"/>
             <w:r>
               <w:rPr>
                 <w:rFonts w:ascii="Consolas" w:hAnsi="Consolas" w:cs="Consolas"/>
@@ -11748,7 +10914,6 @@
               </w:rPr>
               <w:t>exp</w:t>
             </w:r>
-            <w:proofErr w:type="spellEnd"/>
             <w:r>
               <w:rPr>
                 <w:rFonts w:ascii="Consolas" w:hAnsi="Consolas" w:cs="Consolas"/>
@@ -11759,7 +10924,6 @@
               </w:rPr>
               <w:t xml:space="preserve"> = </w:t>
             </w:r>
-            <w:proofErr w:type="spellStart"/>
             <w:r>
               <w:rPr>
                 <w:rFonts w:ascii="Consolas" w:hAnsi="Consolas" w:cs="Consolas"/>
@@ -11770,7 +10934,6 @@
               </w:rPr>
               <w:t>exp</w:t>
             </w:r>
-            <w:proofErr w:type="spellEnd"/>
             <w:r>
               <w:rPr>
                 <w:rFonts w:ascii="Consolas" w:hAnsi="Consolas" w:cs="Consolas"/>
@@ -11815,7 +10978,6 @@
               </w:rPr>
               <w:tab/>
             </w:r>
-            <w:proofErr w:type="spellStart"/>
             <w:r>
               <w:rPr>
                 <w:rFonts w:ascii="Consolas" w:hAnsi="Consolas" w:cs="Consolas"/>
@@ -11848,7 +11010,6 @@
               </w:rPr>
               <w:t>school</w:t>
             </w:r>
-            <w:proofErr w:type="spellEnd"/>
             <w:r>
               <w:rPr>
                 <w:rFonts w:ascii="Consolas" w:hAnsi="Consolas" w:cs="Consolas"/>
@@ -11973,7 +11134,6 @@
               </w:rPr>
               <w:tab/>
             </w:r>
-            <w:proofErr w:type="spellStart"/>
             <w:r>
               <w:rPr>
                 <w:rFonts w:ascii="Consolas" w:hAnsi="Consolas" w:cs="Consolas"/>
@@ -11986,7 +11146,6 @@
               </w:rPr>
               <w:t>int</w:t>
             </w:r>
-            <w:proofErr w:type="spellEnd"/>
             <w:r>
               <w:rPr>
                 <w:rFonts w:ascii="Consolas" w:hAnsi="Consolas" w:cs="Consolas"/>
@@ -12106,28 +11265,7 @@
                 <w:szCs w:val="20"/>
               </w:rPr>
               <w:tab/>
-            </w:r>
-            <w:proofErr w:type="spellStart"/>
-            <w:r>
-              <w:rPr>
-                <w:rFonts w:ascii="Consolas" w:hAnsi="Consolas" w:cs="Consolas"/>
-                <w:color w:val="000000"/>
-                <w:kern w:val="0"/>
-                <w:sz w:val="20"/>
-                <w:szCs w:val="20"/>
-              </w:rPr>
-              <w:t>HeightPO</w:t>
-            </w:r>
-            <w:proofErr w:type="spellEnd"/>
-            <w:r>
-              <w:rPr>
-                <w:rFonts w:ascii="Consolas" w:hAnsi="Consolas" w:cs="Consolas"/>
-                <w:color w:val="000000"/>
-                <w:kern w:val="0"/>
-                <w:sz w:val="20"/>
-                <w:szCs w:val="20"/>
-              </w:rPr>
-              <w:t xml:space="preserve"> </w:t>
+              <w:t xml:space="preserve">HeightPO </w:t>
             </w:r>
             <w:r>
               <w:rPr>
@@ -12173,7 +11311,6 @@
               </w:rPr>
               <w:tab/>
             </w:r>
-            <w:proofErr w:type="spellStart"/>
             <w:r>
               <w:rPr>
                 <w:rFonts w:ascii="Consolas" w:hAnsi="Consolas" w:cs="Consolas"/>
@@ -12186,7 +11323,6 @@
               </w:rPr>
               <w:t>int</w:t>
             </w:r>
-            <w:proofErr w:type="spellEnd"/>
             <w:r>
               <w:rPr>
                 <w:rFonts w:ascii="Consolas" w:hAnsi="Consolas" w:cs="Consolas"/>
@@ -12286,7 +11422,6 @@
               </w:rPr>
               <w:tab/>
             </w:r>
-            <w:proofErr w:type="spellStart"/>
             <w:r>
               <w:rPr>
                 <w:rFonts w:ascii="Consolas" w:hAnsi="Consolas" w:cs="Consolas"/>
@@ -12299,7 +11434,6 @@
               </w:rPr>
               <w:t>int</w:t>
             </w:r>
-            <w:proofErr w:type="spellEnd"/>
             <w:r>
               <w:rPr>
                 <w:rFonts w:ascii="Consolas" w:hAnsi="Consolas" w:cs="Consolas"/>
@@ -12354,7 +11488,6 @@
               </w:rPr>
               <w:tab/>
             </w:r>
-            <w:proofErr w:type="spellStart"/>
             <w:r>
               <w:rPr>
                 <w:rFonts w:ascii="Consolas" w:hAnsi="Consolas" w:cs="Consolas"/>
@@ -12367,7 +11500,6 @@
               </w:rPr>
               <w:t>int</w:t>
             </w:r>
-            <w:proofErr w:type="spellEnd"/>
             <w:r>
               <w:rPr>
                 <w:rFonts w:ascii="Consolas" w:hAnsi="Consolas" w:cs="Consolas"/>
@@ -12378,7 +11510,6 @@
               </w:rPr>
               <w:t xml:space="preserve"> </w:t>
             </w:r>
-            <w:proofErr w:type="spellStart"/>
             <w:r>
               <w:rPr>
                 <w:rFonts w:ascii="Consolas" w:hAnsi="Consolas" w:cs="Consolas"/>
@@ -12389,7 +11520,6 @@
               </w:rPr>
               <w:t>exp</w:t>
             </w:r>
-            <w:proofErr w:type="spellEnd"/>
             <w:r>
               <w:rPr>
                 <w:rFonts w:ascii="Consolas" w:hAnsi="Consolas" w:cs="Consolas"/>
@@ -12451,18 +11581,15 @@
               <w:widowControl/>
               <w:jc w:val="left"/>
             </w:pPr>
-            <w:proofErr w:type="spellStart"/>
             <w:r>
               <w:rPr>
                 <w:rFonts w:hint="eastAsia"/>
               </w:rPr>
-              <w:lastRenderedPageBreak/>
               <w:t>T</w:t>
             </w:r>
             <w:r>
               <w:t>eamPO</w:t>
             </w:r>
-            <w:proofErr w:type="spellEnd"/>
             <w:r>
               <w:t>节选</w:t>
             </w:r>
@@ -12530,29 +11657,7 @@
                 <w:sz w:val="20"/>
                 <w:szCs w:val="20"/>
               </w:rPr>
-              <w:t xml:space="preserve"> </w:t>
-            </w:r>
-            <w:proofErr w:type="spellStart"/>
-            <w:r>
-              <w:rPr>
-                <w:rFonts w:ascii="Consolas" w:hAnsi="Consolas" w:cs="Consolas"/>
-                <w:color w:val="000000"/>
-                <w:kern w:val="0"/>
-                <w:sz w:val="20"/>
-                <w:szCs w:val="20"/>
-              </w:rPr>
-              <w:t>TeamPO</w:t>
-            </w:r>
-            <w:proofErr w:type="spellEnd"/>
-            <w:r>
-              <w:rPr>
-                <w:rFonts w:ascii="Consolas" w:hAnsi="Consolas" w:cs="Consolas"/>
-                <w:color w:val="000000"/>
-                <w:kern w:val="0"/>
-                <w:sz w:val="20"/>
-                <w:szCs w:val="20"/>
-              </w:rPr>
-              <w:t xml:space="preserve"> {</w:t>
+              <w:t xml:space="preserve"> TeamPO {</w:t>
             </w:r>
           </w:p>
           <w:p>
@@ -12598,31 +11703,8 @@
                 <w:sz w:val="20"/>
                 <w:szCs w:val="20"/>
               </w:rPr>
-              <w:t xml:space="preserve"> </w:t>
-            </w:r>
-            <w:proofErr w:type="spellStart"/>
-            <w:r>
-              <w:rPr>
-                <w:rFonts w:ascii="Consolas" w:hAnsi="Consolas" w:cs="Consolas"/>
-                <w:color w:val="000000"/>
-                <w:kern w:val="0"/>
-                <w:sz w:val="20"/>
-                <w:szCs w:val="20"/>
-              </w:rPr>
-              <w:t>TeamPO</w:t>
-            </w:r>
-            <w:proofErr w:type="spellEnd"/>
-            <w:r>
-              <w:rPr>
-                <w:rFonts w:ascii="Consolas" w:hAnsi="Consolas" w:cs="Consolas"/>
-                <w:color w:val="000000"/>
-                <w:kern w:val="0"/>
-                <w:sz w:val="20"/>
-                <w:szCs w:val="20"/>
-              </w:rPr>
-              <w:t xml:space="preserve">(String </w:t>
-            </w:r>
-            <w:proofErr w:type="spellStart"/>
+              <w:t xml:space="preserve"> TeamPO(String </w:t>
+            </w:r>
             <w:r>
               <w:rPr>
                 <w:rFonts w:ascii="Consolas" w:hAnsi="Consolas" w:cs="Consolas"/>
@@ -12633,7 +11715,6 @@
               </w:rPr>
               <w:t>fullName</w:t>
             </w:r>
-            <w:proofErr w:type="spellEnd"/>
             <w:r>
               <w:rPr>
                 <w:rFonts w:ascii="Consolas" w:hAnsi="Consolas" w:cs="Consolas"/>
@@ -12810,7 +11891,6 @@
               </w:rPr>
               <w:t xml:space="preserve">, </w:t>
             </w:r>
-            <w:proofErr w:type="spellStart"/>
             <w:r>
               <w:rPr>
                 <w:rFonts w:ascii="Consolas" w:hAnsi="Consolas" w:cs="Consolas"/>
@@ -12823,7 +11903,6 @@
               </w:rPr>
               <w:t>int</w:t>
             </w:r>
-            <w:proofErr w:type="spellEnd"/>
             <w:r>
               <w:rPr>
                 <w:rFonts w:ascii="Consolas" w:hAnsi="Consolas" w:cs="Consolas"/>
@@ -12834,7 +11913,6 @@
               </w:rPr>
               <w:t xml:space="preserve"> </w:t>
             </w:r>
-            <w:proofErr w:type="spellStart"/>
             <w:r>
               <w:rPr>
                 <w:rFonts w:ascii="Consolas" w:hAnsi="Consolas" w:cs="Consolas"/>
@@ -12845,7 +11923,6 @@
               </w:rPr>
               <w:t>setupTime</w:t>
             </w:r>
-            <w:proofErr w:type="spellEnd"/>
             <w:r>
               <w:rPr>
                 <w:rFonts w:ascii="Consolas" w:hAnsi="Consolas" w:cs="Consolas"/>
@@ -12946,7 +12023,6 @@
               </w:rPr>
               <w:tab/>
             </w:r>
-            <w:proofErr w:type="spellStart"/>
             <w:r>
               <w:rPr>
                 <w:rFonts w:ascii="Consolas" w:hAnsi="Consolas" w:cs="Consolas"/>
@@ -12979,7 +12055,6 @@
               </w:rPr>
               <w:t>fullName</w:t>
             </w:r>
-            <w:proofErr w:type="spellEnd"/>
             <w:r>
               <w:rPr>
                 <w:rFonts w:ascii="Consolas" w:hAnsi="Consolas" w:cs="Consolas"/>
@@ -12990,7 +12065,6 @@
               </w:rPr>
               <w:t xml:space="preserve"> = </w:t>
             </w:r>
-            <w:proofErr w:type="spellStart"/>
             <w:r>
               <w:rPr>
                 <w:rFonts w:ascii="Consolas" w:hAnsi="Consolas" w:cs="Consolas"/>
@@ -13001,7 +12075,6 @@
               </w:rPr>
               <w:t>fullName</w:t>
             </w:r>
-            <w:proofErr w:type="spellEnd"/>
             <w:r>
               <w:rPr>
                 <w:rFonts w:ascii="Consolas" w:hAnsi="Consolas" w:cs="Consolas"/>
@@ -13046,7 +12119,6 @@
               </w:rPr>
               <w:tab/>
             </w:r>
-            <w:proofErr w:type="spellStart"/>
             <w:r>
               <w:rPr>
                 <w:rFonts w:ascii="Consolas" w:hAnsi="Consolas" w:cs="Consolas"/>
@@ -13079,7 +12151,6 @@
               </w:rPr>
               <w:t>abbreviation</w:t>
             </w:r>
-            <w:proofErr w:type="spellEnd"/>
             <w:r>
               <w:rPr>
                 <w:rFonts w:ascii="Consolas" w:hAnsi="Consolas" w:cs="Consolas"/>
@@ -13144,7 +12215,6 @@
               </w:rPr>
               <w:tab/>
             </w:r>
-            <w:proofErr w:type="spellStart"/>
             <w:r>
               <w:rPr>
                 <w:rFonts w:ascii="Consolas" w:hAnsi="Consolas" w:cs="Consolas"/>
@@ -13177,7 +12247,6 @@
               </w:rPr>
               <w:t>location</w:t>
             </w:r>
-            <w:proofErr w:type="spellEnd"/>
             <w:r>
               <w:rPr>
                 <w:rFonts w:ascii="Consolas" w:hAnsi="Consolas" w:cs="Consolas"/>
@@ -13242,7 +12311,6 @@
               </w:rPr>
               <w:tab/>
             </w:r>
-            <w:proofErr w:type="spellStart"/>
             <w:r>
               <w:rPr>
                 <w:rFonts w:ascii="Consolas" w:hAnsi="Consolas" w:cs="Consolas"/>
@@ -13275,7 +12343,6 @@
               </w:rPr>
               <w:t>division</w:t>
             </w:r>
-            <w:proofErr w:type="spellEnd"/>
             <w:r>
               <w:rPr>
                 <w:rFonts w:ascii="Consolas" w:hAnsi="Consolas" w:cs="Consolas"/>
@@ -13340,7 +12407,6 @@
               </w:rPr>
               <w:tab/>
             </w:r>
-            <w:proofErr w:type="spellStart"/>
             <w:r>
               <w:rPr>
                 <w:rFonts w:ascii="Consolas" w:hAnsi="Consolas" w:cs="Consolas"/>
@@ -13373,7 +12439,6 @@
               </w:rPr>
               <w:t>zone</w:t>
             </w:r>
-            <w:proofErr w:type="spellEnd"/>
             <w:r>
               <w:rPr>
                 <w:rFonts w:ascii="Consolas" w:hAnsi="Consolas" w:cs="Consolas"/>
@@ -13438,7 +12503,6 @@
               </w:rPr>
               <w:tab/>
             </w:r>
-            <w:proofErr w:type="spellStart"/>
             <w:r>
               <w:rPr>
                 <w:rFonts w:ascii="Consolas" w:hAnsi="Consolas" w:cs="Consolas"/>
@@ -13471,7 +12535,6 @@
               </w:rPr>
               <w:t>home</w:t>
             </w:r>
-            <w:proofErr w:type="spellEnd"/>
             <w:r>
               <w:rPr>
                 <w:rFonts w:ascii="Consolas" w:hAnsi="Consolas" w:cs="Consolas"/>
@@ -13536,7 +12599,6 @@
               </w:rPr>
               <w:tab/>
             </w:r>
-            <w:proofErr w:type="spellStart"/>
             <w:r>
               <w:rPr>
                 <w:rFonts w:ascii="Consolas" w:hAnsi="Consolas" w:cs="Consolas"/>
@@ -13569,7 +12631,6 @@
               </w:rPr>
               <w:t>setupTime</w:t>
             </w:r>
-            <w:proofErr w:type="spellEnd"/>
             <w:r>
               <w:rPr>
                 <w:rFonts w:ascii="Consolas" w:hAnsi="Consolas" w:cs="Consolas"/>
@@ -13580,7 +12641,6 @@
               </w:rPr>
               <w:t xml:space="preserve"> = </w:t>
             </w:r>
-            <w:proofErr w:type="spellStart"/>
             <w:r>
               <w:rPr>
                 <w:rFonts w:ascii="Consolas" w:hAnsi="Consolas" w:cs="Consolas"/>
@@ -13591,7 +12651,6 @@
               </w:rPr>
               <w:t>setupTime</w:t>
             </w:r>
-            <w:proofErr w:type="spellEnd"/>
             <w:r>
               <w:rPr>
                 <w:rFonts w:ascii="Consolas" w:hAnsi="Consolas" w:cs="Consolas"/>
@@ -13652,7 +12711,6 @@
               <w:tab/>
               <w:t xml:space="preserve">String </w:t>
             </w:r>
-            <w:proofErr w:type="spellStart"/>
             <w:r>
               <w:rPr>
                 <w:rFonts w:ascii="Consolas" w:hAnsi="Consolas" w:cs="Consolas"/>
@@ -13663,7 +12721,6 @@
               </w:rPr>
               <w:t>fullName</w:t>
             </w:r>
-            <w:proofErr w:type="spellEnd"/>
             <w:r>
               <w:rPr>
                 <w:rFonts w:ascii="Consolas" w:hAnsi="Consolas" w:cs="Consolas"/>
@@ -13936,7 +12993,6 @@
               </w:rPr>
               <w:tab/>
             </w:r>
-            <w:proofErr w:type="spellStart"/>
             <w:r>
               <w:rPr>
                 <w:rFonts w:ascii="Consolas" w:hAnsi="Consolas" w:cs="Consolas"/>
@@ -13949,7 +13005,6 @@
               </w:rPr>
               <w:t>int</w:t>
             </w:r>
-            <w:proofErr w:type="spellEnd"/>
             <w:r>
               <w:rPr>
                 <w:rFonts w:ascii="Consolas" w:hAnsi="Consolas" w:cs="Consolas"/>
@@ -13960,7 +13015,6 @@
               </w:rPr>
               <w:t xml:space="preserve"> </w:t>
             </w:r>
-            <w:proofErr w:type="spellStart"/>
             <w:r>
               <w:rPr>
                 <w:rFonts w:ascii="Consolas" w:hAnsi="Consolas" w:cs="Consolas"/>
@@ -13971,7 +13025,6 @@
               </w:rPr>
               <w:t>setupTime</w:t>
             </w:r>
-            <w:proofErr w:type="spellEnd"/>
             <w:r>
               <w:rPr>
                 <w:rFonts w:ascii="Consolas" w:hAnsi="Consolas" w:cs="Consolas"/>
@@ -14029,8 +13082,6 @@
         </w:rPr>
         <w:t>》</w:t>
       </w:r>
-      <w:bookmarkStart w:id="48" w:name="_GoBack"/>
-      <w:bookmarkEnd w:id="48"/>
     </w:p>
     <w:p>
       <w:pPr>
@@ -14045,13 +13096,13 @@
       <w:pPr>
         <w:pStyle w:val="1"/>
       </w:pPr>
-      <w:bookmarkStart w:id="49" w:name="_Toc413529910"/>
-      <w:bookmarkStart w:id="50" w:name="_Toc414485098"/>
+      <w:bookmarkStart w:id="48" w:name="_Toc413529910"/>
+      <w:bookmarkStart w:id="49" w:name="_Toc414485098"/>
       <w:r>
         <w:t>开发包图</w:t>
       </w:r>
+      <w:bookmarkEnd w:id="48"/>
       <w:bookmarkEnd w:id="49"/>
-      <w:bookmarkEnd w:id="50"/>
     </w:p>
     <w:p>
       <w:r>
@@ -14059,33 +13110,14 @@
           <w:noProof/>
         </w:rPr>
         <w:pict>
-          <v:shapetype id="_x0000_t75" coordsize="21600,21600" o:spt="75" o:preferrelative="t" path="m@4@5l@4@11@9@11@9@5xe" filled="f" stroked="f">
-            <v:stroke joinstyle="miter"/>
-            <v:formulas>
-              <v:f eqn="if lineDrawn pixelLineWidth 0"/>
-              <v:f eqn="sum @0 1 0"/>
-              <v:f eqn="sum 0 0 @1"/>
-              <v:f eqn="prod @2 1 2"/>
-              <v:f eqn="prod @3 21600 pixelWidth"/>
-              <v:f eqn="prod @3 21600 pixelHeight"/>
-              <v:f eqn="sum @0 0 1"/>
-              <v:f eqn="prod @6 1 2"/>
-              <v:f eqn="prod @7 21600 pixelWidth"/>
-              <v:f eqn="sum @8 21600 0"/>
-              <v:f eqn="prod @7 21600 pixelHeight"/>
-              <v:f eqn="sum @10 21600 0"/>
-            </v:formulas>
-            <v:path o:extrusionok="f" gradientshapeok="t" o:connecttype="rect"/>
-            <o:lock v:ext="edit" aspectratio="t"/>
-          </v:shapetype>
           <v:shape id="图片 1" o:spid="_x0000_i1025" type="#_x0000_t75" style="width:6in;height:461.25pt;visibility:visible;mso-wrap-style:square">
-            <v:imagedata r:id="rId8" o:title=""/>
+            <v:imagedata r:id="rId9" o:title=""/>
           </v:shape>
         </w:pict>
       </w:r>
     </w:p>
     <w:sectPr>
-      <w:headerReference w:type="default" r:id="rId9"/>
+      <w:headerReference w:type="default" r:id="rId10"/>
       <w:pgSz w:w="11906" w:h="16838"/>
       <w:pgMar w:top="1440" w:right="1800" w:bottom="1440" w:left="1800" w:header="851" w:footer="992" w:gutter="0"/>
       <w:cols w:space="720"/>

--- a/doc/组48_项目设计文档.docx
+++ b/doc/组48_项目设计文档.docx
@@ -31,6 +31,9 @@
     <w:p>
       <w:pPr>
         <w:pStyle w:val="a9"/>
+        <w:rPr>
+          <w:rFonts w:hint="eastAsia"/>
+        </w:rPr>
       </w:pPr>
       <w:bookmarkStart w:id="2" w:name="_Toc414485072"/>
       <w:r>
@@ -46,6 +49,18 @@
         <w:t>48</w:t>
       </w:r>
       <w:bookmarkEnd w:id="2"/>
+      <w:r>
+        <w:rPr>
+          <w:rFonts w:hint="eastAsia"/>
+        </w:rPr>
+        <w:t>_</w:t>
+      </w:r>
+      <w:r>
+        <w:rPr>
+          <w:rFonts w:hint="eastAsia"/>
+        </w:rPr>
+        <w:t>高效率小组</w:t>
+      </w:r>
     </w:p>
     <w:p/>
     <w:p>
@@ -56,6 +71,8 @@
           <w:szCs w:val="32"/>
         </w:rPr>
       </w:pPr>
+      <w:bookmarkStart w:id="3" w:name="_GoBack"/>
+      <w:bookmarkEnd w:id="3"/>
       <w:r>
         <w:br w:type="page"/>
       </w:r>
@@ -2510,31 +2527,31 @@
       <w:pPr>
         <w:pStyle w:val="1"/>
       </w:pPr>
-      <w:bookmarkStart w:id="3" w:name="_Toc413529888"/>
-      <w:bookmarkStart w:id="4" w:name="_Toc414485073"/>
+      <w:bookmarkStart w:id="4" w:name="_Toc413529888"/>
+      <w:bookmarkStart w:id="5" w:name="_Toc414485073"/>
       <w:r>
         <w:rPr>
           <w:rFonts w:hint="eastAsia"/>
         </w:rPr>
         <w:t>前言</w:t>
       </w:r>
-      <w:bookmarkEnd w:id="3"/>
       <w:bookmarkEnd w:id="4"/>
+      <w:bookmarkEnd w:id="5"/>
     </w:p>
     <w:p>
       <w:pPr>
         <w:pStyle w:val="2"/>
       </w:pPr>
-      <w:bookmarkStart w:id="5" w:name="_Toc413529889"/>
-      <w:bookmarkStart w:id="6" w:name="_Toc414485074"/>
+      <w:bookmarkStart w:id="6" w:name="_Toc413529889"/>
+      <w:bookmarkStart w:id="7" w:name="_Toc414485074"/>
       <w:r>
         <w:rPr>
           <w:rFonts w:hint="eastAsia"/>
         </w:rPr>
         <w:t>发布日期</w:t>
       </w:r>
-      <w:bookmarkEnd w:id="5"/>
       <w:bookmarkEnd w:id="6"/>
+      <w:bookmarkEnd w:id="7"/>
     </w:p>
     <w:p>
       <w:r>
@@ -2578,20 +2595,20 @@
       <w:pPr>
         <w:pStyle w:val="2"/>
       </w:pPr>
-      <w:bookmarkStart w:id="7" w:name="_Toc413529890"/>
-      <w:bookmarkStart w:id="8" w:name="_Toc414485075"/>
+      <w:bookmarkStart w:id="8" w:name="_Toc413529890"/>
+      <w:bookmarkStart w:id="9" w:name="_Toc414485075"/>
       <w:r>
         <w:rPr>
           <w:rFonts w:hint="eastAsia"/>
         </w:rPr>
         <w:t>团队</w:t>
       </w:r>
-      <w:bookmarkEnd w:id="7"/>
       <w:bookmarkEnd w:id="8"/>
+      <w:bookmarkEnd w:id="9"/>
     </w:p>
     <w:p>
-      <w:bookmarkStart w:id="9" w:name="_Toc413529891"/>
-      <w:bookmarkStart w:id="10" w:name="_Toc414485076"/>
+      <w:bookmarkStart w:id="10" w:name="_Toc413529891"/>
+      <w:bookmarkStart w:id="11" w:name="_Toc414485076"/>
       <w:r>
         <w:rPr>
           <w:rFonts w:hint="eastAsia"/>
@@ -2615,8 +2632,8 @@
         </w:rPr>
         <w:t>成员</w:t>
       </w:r>
-      <w:bookmarkEnd w:id="9"/>
       <w:bookmarkEnd w:id="10"/>
+      <w:bookmarkEnd w:id="11"/>
     </w:p>
     <w:p>
       <w:r>
@@ -2642,16 +2659,16 @@
       <w:pPr>
         <w:pStyle w:val="2"/>
       </w:pPr>
-      <w:bookmarkStart w:id="11" w:name="_Toc413529892"/>
-      <w:bookmarkStart w:id="12" w:name="_Toc414485077"/>
+      <w:bookmarkStart w:id="12" w:name="_Toc413529892"/>
+      <w:bookmarkStart w:id="13" w:name="_Toc414485077"/>
       <w:r>
         <w:rPr>
           <w:rFonts w:hint="eastAsia"/>
         </w:rPr>
         <w:t>变更历史</w:t>
       </w:r>
-      <w:bookmarkEnd w:id="11"/>
       <w:bookmarkEnd w:id="12"/>
+      <w:bookmarkEnd w:id="13"/>
     </w:p>
     <w:tbl>
       <w:tblPr>
@@ -2876,7 +2893,15 @@
           </w:tcPr>
           <w:p>
             <w:r>
-              <w:t>完成数据持久化对象设计</w:t>
+              <w:t>完成数据持久</w:t>
+            </w:r>
+            <w:proofErr w:type="gramStart"/>
+            <w:r>
+              <w:t>化对象</w:t>
+            </w:r>
+            <w:proofErr w:type="gramEnd"/>
+            <w:r>
+              <w:t>设计</w:t>
             </w:r>
           </w:p>
         </w:tc>
@@ -3098,31 +3123,31 @@
       <w:pPr>
         <w:pStyle w:val="1"/>
       </w:pPr>
-      <w:bookmarkStart w:id="13" w:name="_Toc413529893"/>
-      <w:bookmarkStart w:id="14" w:name="_Toc414485078"/>
+      <w:bookmarkStart w:id="14" w:name="_Toc413529893"/>
+      <w:bookmarkStart w:id="15" w:name="_Toc414485078"/>
       <w:r>
         <w:rPr>
           <w:rFonts w:hint="eastAsia"/>
         </w:rPr>
         <w:t>总体介绍</w:t>
       </w:r>
-      <w:bookmarkEnd w:id="13"/>
       <w:bookmarkEnd w:id="14"/>
+      <w:bookmarkEnd w:id="15"/>
     </w:p>
     <w:p>
       <w:pPr>
         <w:pStyle w:val="2"/>
       </w:pPr>
-      <w:bookmarkStart w:id="15" w:name="_Toc413529894"/>
-      <w:bookmarkStart w:id="16" w:name="_Toc414485079"/>
+      <w:bookmarkStart w:id="16" w:name="_Toc413529894"/>
+      <w:bookmarkStart w:id="17" w:name="_Toc414485079"/>
       <w:r>
         <w:rPr>
           <w:rFonts w:hint="eastAsia"/>
         </w:rPr>
         <w:t>编制目的</w:t>
       </w:r>
-      <w:bookmarkEnd w:id="15"/>
       <w:bookmarkEnd w:id="16"/>
+      <w:bookmarkEnd w:id="17"/>
     </w:p>
     <w:p>
       <w:r>
@@ -3139,11 +3164,11 @@
       <w:pPr>
         <w:pStyle w:val="2"/>
       </w:pPr>
-      <w:bookmarkStart w:id="17" w:name="_Toc414485080"/>
+      <w:bookmarkStart w:id="18" w:name="_Toc414485080"/>
       <w:r>
         <w:t>对象</w:t>
       </w:r>
-      <w:bookmarkEnd w:id="17"/>
+      <w:bookmarkEnd w:id="18"/>
     </w:p>
     <w:p>
       <w:r>
@@ -3154,16 +3179,16 @@
       <w:pPr>
         <w:pStyle w:val="2"/>
       </w:pPr>
-      <w:bookmarkStart w:id="18" w:name="_Toc413529895"/>
-      <w:bookmarkStart w:id="19" w:name="_Toc414485081"/>
+      <w:bookmarkStart w:id="19" w:name="_Toc413529895"/>
+      <w:bookmarkStart w:id="20" w:name="_Toc414485081"/>
       <w:r>
         <w:rPr>
           <w:rFonts w:hint="eastAsia"/>
         </w:rPr>
         <w:t>产品概述</w:t>
       </w:r>
-      <w:bookmarkEnd w:id="18"/>
       <w:bookmarkEnd w:id="19"/>
+      <w:bookmarkEnd w:id="20"/>
     </w:p>
     <w:p>
       <w:r>
@@ -3186,16 +3211,16 @@
       <w:pPr>
         <w:pStyle w:val="2"/>
       </w:pPr>
-      <w:bookmarkStart w:id="20" w:name="_Toc413529896"/>
-      <w:bookmarkStart w:id="21" w:name="_Toc414485082"/>
+      <w:bookmarkStart w:id="21" w:name="_Toc413529896"/>
+      <w:bookmarkStart w:id="22" w:name="_Toc414485082"/>
       <w:r>
         <w:rPr>
           <w:rFonts w:hint="eastAsia"/>
         </w:rPr>
         <w:t>参考资料</w:t>
       </w:r>
-      <w:bookmarkEnd w:id="20"/>
       <w:bookmarkEnd w:id="21"/>
+      <w:bookmarkEnd w:id="22"/>
     </w:p>
     <w:p>
       <w:r>
@@ -3245,6 +3270,7 @@
       </w:r>
     </w:p>
     <w:p>
+      <w:proofErr w:type="gramStart"/>
       <w:r>
         <w:rPr>
           <w:rFonts w:hint="eastAsia"/>
@@ -3252,23 +3278,27 @@
         <w:t>2</w:t>
       </w:r>
       <w:r>
-        <w:t>.IEEE 1016-2009</w:t>
+        <w:t>.IEEE</w:t>
+      </w:r>
+      <w:proofErr w:type="gramEnd"/>
+      <w:r>
+        <w:t xml:space="preserve"> 1016-2009</w:t>
       </w:r>
     </w:p>
     <w:p>
       <w:pPr>
         <w:pStyle w:val="2"/>
       </w:pPr>
-      <w:bookmarkStart w:id="22" w:name="_Toc413529897"/>
-      <w:bookmarkStart w:id="23" w:name="_Toc414485083"/>
+      <w:bookmarkStart w:id="23" w:name="_Toc413529897"/>
+      <w:bookmarkStart w:id="24" w:name="_Toc414485083"/>
       <w:r>
         <w:rPr>
           <w:rFonts w:hint="eastAsia"/>
         </w:rPr>
         <w:t>词汇表</w:t>
       </w:r>
-      <w:bookmarkEnd w:id="22"/>
       <w:bookmarkEnd w:id="23"/>
+      <w:bookmarkEnd w:id="24"/>
     </w:p>
     <w:tbl>
       <w:tblPr>
@@ -3375,38 +3405,38 @@
       <w:pPr>
         <w:pStyle w:val="1"/>
       </w:pPr>
-      <w:bookmarkStart w:id="24" w:name="_Toc413529898"/>
-      <w:bookmarkStart w:id="25" w:name="_Toc414485084"/>
+      <w:bookmarkStart w:id="25" w:name="_Toc413529898"/>
+      <w:bookmarkStart w:id="26" w:name="_Toc414485084"/>
       <w:r>
         <w:rPr>
           <w:rFonts w:hint="eastAsia"/>
         </w:rPr>
         <w:t>系统设计描述主体</w:t>
       </w:r>
-      <w:bookmarkEnd w:id="24"/>
       <w:bookmarkEnd w:id="25"/>
+      <w:bookmarkEnd w:id="26"/>
     </w:p>
     <w:p>
       <w:pPr>
         <w:pStyle w:val="2"/>
       </w:pPr>
-      <w:bookmarkStart w:id="26" w:name="_Toc413529899"/>
-      <w:bookmarkStart w:id="27" w:name="_Toc414485085"/>
+      <w:bookmarkStart w:id="27" w:name="_Toc413529899"/>
+      <w:bookmarkStart w:id="28" w:name="_Toc414485085"/>
       <w:r>
         <w:rPr>
           <w:rFonts w:hint="eastAsia"/>
         </w:rPr>
         <w:t>展示层设计</w:t>
       </w:r>
-      <w:bookmarkEnd w:id="26"/>
       <w:bookmarkEnd w:id="27"/>
+      <w:bookmarkEnd w:id="28"/>
     </w:p>
     <w:p>
       <w:pPr>
         <w:pStyle w:val="3"/>
       </w:pPr>
-      <w:bookmarkStart w:id="28" w:name="_Toc413529900"/>
-      <w:bookmarkStart w:id="29" w:name="_Toc414485086"/>
+      <w:bookmarkStart w:id="29" w:name="_Toc413529900"/>
+      <w:bookmarkStart w:id="30" w:name="_Toc414485086"/>
       <w:r>
         <w:rPr>
           <w:sz w:val="24"/>
@@ -3428,7 +3458,7 @@
               <v:h position="#0,#1" xrange="0,10800" yrange="0,10800"/>
             </v:handles>
           </v:shapetype>
-          <v:shape id="左右箭头 18" o:spid="_x0000_s1026" type="#_x0000_t69" style="position:absolute;left:0;text-align:left;margin-left:241.8pt;margin-top:26.8pt;width:60.75pt;height:15.75pt;z-index:251660800" o:preferrelative="t" fillcolor="#9cbee0" strokecolor="#739cc3" strokeweight="1.25pt">
+          <v:shape id="左右箭头 18" o:spid="_x0000_s1026" type="#_x0000_t69" style="position:absolute;left:0;text-align:left;margin-left:241.8pt;margin-top:26.8pt;width:60.75pt;height:15.75pt;z-index:11" o:preferrelative="t" fillcolor="#9cbee0" strokecolor="#739cc3" strokeweight="1.25pt">
             <v:fill color2="#bbd5f0" type="gradient">
               <o:fill v:ext="view" type="gradientUnscaled"/>
             </v:fill>
@@ -3457,7 +3487,7 @@
             </v:formulas>
             <v:path gradientshapeok="t" limo="10800,10800" o:connecttype="custom" o:connectlocs="@8,0;0,@9;@8,@7;@6,@9" textboxrect="@3,@3,@4,@5"/>
           </v:shapetype>
-          <v:shape id="流程图: 可选过程 14" o:spid="_x0000_s1027" type="#_x0000_t176" style="position:absolute;left:0;text-align:left;margin-left:303.3pt;margin-top:7.3pt;width:84pt;height:42pt;z-index:251659776" o:preferrelative="t" fillcolor="#9cbee0" strokecolor="#739cc3" strokeweight="1.25pt">
+          <v:shape id="流程图: 可选过程 14" o:spid="_x0000_s1027" type="#_x0000_t176" style="position:absolute;left:0;text-align:left;margin-left:303.3pt;margin-top:7.3pt;width:84pt;height:42pt;z-index:10" o:preferrelative="t" fillcolor="#9cbee0" strokecolor="#739cc3" strokeweight="1.25pt">
             <v:fill color2="#bbd5f0" type="gradient">
               <o:fill v:ext="view" type="gradientUnscaled"/>
             </v:fill>
@@ -3482,7 +3512,7 @@
           <w:sz w:val="24"/>
         </w:rPr>
         <w:pict>
-          <v:shape id="流程图: 可选过程 1" o:spid="_x0000_s1028" type="#_x0000_t176" style="position:absolute;left:0;text-align:left;margin-left:172.8pt;margin-top:6.25pt;width:69pt;height:44.25pt;z-index:251652608" o:preferrelative="t" fillcolor="#9cbee0" strokecolor="#739cc3">
+          <v:shape id="流程图: 可选过程 1" o:spid="_x0000_s1028" type="#_x0000_t176" style="position:absolute;left:0;text-align:left;margin-left:172.8pt;margin-top:6.25pt;width:69pt;height:44.25pt;z-index:3" o:preferrelative="t" fillcolor="#9cbee0" strokecolor="#739cc3">
             <v:fill color2="#bbd5f0" type="gradient"/>
             <v:stroke miterlimit="2"/>
             <v:textbox>
@@ -3500,14 +3530,16 @@
           </v:shape>
         </w:pict>
       </w:r>
+      <w:proofErr w:type="gramStart"/>
       <w:r>
         <w:rPr>
           <w:rFonts w:hint="eastAsia"/>
         </w:rPr>
         <w:t>展示层分解图</w:t>
       </w:r>
-      <w:bookmarkEnd w:id="28"/>
       <w:bookmarkEnd w:id="29"/>
+      <w:bookmarkEnd w:id="30"/>
+      <w:proofErr w:type="gramEnd"/>
     </w:p>
     <w:p>
       <w:r>
@@ -3528,7 +3560,7 @@
               <v:h position="#0,#1" xrange="0,10800" yrange="0,10800"/>
             </v:handles>
           </v:shapetype>
-          <v:shape id="上下箭头 19" o:spid="_x0000_s1029" type="#_x0000_t70" style="position:absolute;left:0;text-align:left;margin-left:334.8pt;margin-top:5.85pt;width:12.75pt;height:35.25pt;z-index:251661824" o:preferrelative="t" fillcolor="#9cbee0" strokecolor="#739cc3" strokeweight="1.25pt">
+          <v:shape id="上下箭头 19" o:spid="_x0000_s1029" type="#_x0000_t70" style="position:absolute;left:0;text-align:left;margin-left:334.8pt;margin-top:5.85pt;width:12.75pt;height:35.25pt;z-index:12" o:preferrelative="t" fillcolor="#9cbee0" strokecolor="#739cc3" strokeweight="1.25pt">
             <v:fill color2="#bbd5f0" type="gradient">
               <o:fill v:ext="view" type="gradientUnscaled"/>
             </v:fill>
@@ -3539,7 +3571,7 @@
       </w:r>
       <w:r>
         <w:pict>
-          <v:shape id="上下箭头 13" o:spid="_x0000_s1030" type="#_x0000_t70" style="position:absolute;left:0;text-align:left;margin-left:203.55pt;margin-top:5.85pt;width:7.5pt;height:36.75pt;z-index:251658752" o:preferrelative="t" fillcolor="#9cbee0" strokecolor="#739cc3" strokeweight="1.25pt">
+          <v:shape id="上下箭头 13" o:spid="_x0000_s1030" type="#_x0000_t70" style="position:absolute;left:0;text-align:left;margin-left:203.55pt;margin-top:5.85pt;width:7.5pt;height:36.75pt;z-index:9" o:preferrelative="t" fillcolor="#9cbee0" strokecolor="#739cc3" strokeweight="1.25pt">
             <v:fill color2="#bbd5f0" type="gradient">
               <o:fill v:ext="view" type="gradientUnscaled"/>
             </v:fill>
@@ -3553,7 +3585,7 @@
     <w:p>
       <w:r>
         <w:pict>
-          <v:shape id="流程图: 可选过程 6" o:spid="_x0000_s1031" type="#_x0000_t176" style="position:absolute;left:0;text-align:left;margin-left:304.8pt;margin-top:10.45pt;width:76.5pt;height:61.75pt;z-index:251653632" o:preferrelative="t" fillcolor="#9cbee0" strokecolor="#739cc3">
+          <v:shape id="流程图: 可选过程 6" o:spid="_x0000_s1031" type="#_x0000_t176" style="position:absolute;left:0;text-align:left;margin-left:304.8pt;margin-top:10.45pt;width:76.5pt;height:61.75pt;z-index:4" o:preferrelative="t" fillcolor="#9cbee0" strokecolor="#739cc3">
             <v:fill color2="#bbd5f0" type="gradient"/>
             <v:stroke miterlimit="2"/>
             <v:textbox>
@@ -3573,7 +3605,7 @@
       </w:r>
       <w:r>
         <w:pict>
-          <v:shape id="流程图: 可选过程 4" o:spid="_x0000_s1032" type="#_x0000_t176" style="position:absolute;left:0;text-align:left;margin-left:30.35pt;margin-top:2.9pt;width:93.75pt;height:57.75pt;z-index:251654656" o:preferrelative="t" fillcolor="#9cbee0" strokecolor="#739cc3">
+          <v:shape id="流程图: 可选过程 4" o:spid="_x0000_s1032" type="#_x0000_t176" style="position:absolute;left:0;text-align:left;margin-left:30.35pt;margin-top:2.9pt;width:93.75pt;height:57.75pt;z-index:5" o:preferrelative="t" fillcolor="#9cbee0" strokecolor="#739cc3">
             <v:fill color2="#bbd5f0" type="gradient"/>
             <v:stroke miterlimit="2"/>
             <v:textbox>
@@ -3593,7 +3625,7 @@
       </w:r>
       <w:r>
         <w:pict>
-          <v:shape id="流程图: 可选过程 11" o:spid="_x0000_s1033" type="#_x0000_t176" style="position:absolute;left:0;text-align:left;margin-left:173.55pt;margin-top:10.4pt;width:69pt;height:49.5pt;z-index:251657728" o:preferrelative="t" fillcolor="#9cbee0" strokecolor="#739cc3" strokeweight="1.25pt">
+          <v:shape id="流程图: 可选过程 11" o:spid="_x0000_s1033" type="#_x0000_t176" style="position:absolute;left:0;text-align:left;margin-left:173.55pt;margin-top:10.4pt;width:69pt;height:49.5pt;z-index:8" o:preferrelative="t" fillcolor="#9cbee0" strokecolor="#739cc3" strokeweight="1.25pt">
             <v:fill color2="#bbd5f0" type="gradient">
               <o:fill v:ext="view" type="gradientUnscaled"/>
             </v:fill>
@@ -3617,7 +3649,7 @@
     <w:p>
       <w:r>
         <w:pict>
-          <v:shape id="左右箭头 12" o:spid="_x0000_s1034" type="#_x0000_t69" style="position:absolute;left:0;text-align:left;margin-left:124.05pt;margin-top:15pt;width:50.25pt;height:9.75pt;z-index:251655680" o:preferrelative="t" fillcolor="#9cbee0" strokecolor="#739cc3">
+          <v:shape id="左右箭头 12" o:spid="_x0000_s1034" type="#_x0000_t69" style="position:absolute;left:0;text-align:left;margin-left:124.05pt;margin-top:15pt;width:50.25pt;height:9.75pt;z-index:6" o:preferrelative="t" fillcolor="#9cbee0" strokecolor="#739cc3">
             <v:fill color2="#bbd5f0" type="gradient"/>
             <v:stroke miterlimit="2"/>
           </v:shape>
@@ -3625,7 +3657,7 @@
       </w:r>
       <w:r>
         <w:pict>
-          <v:shape id="左右箭头 13" o:spid="_x0000_s1035" type="#_x0000_t69" style="position:absolute;left:0;text-align:left;margin-left:243.3pt;margin-top:11.25pt;width:58.5pt;height:10.5pt;z-index:251656704" o:preferrelative="t" fillcolor="#9cbee0" strokecolor="#739cc3">
+          <v:shape id="左右箭头 13" o:spid="_x0000_s1035" type="#_x0000_t69" style="position:absolute;left:0;text-align:left;margin-left:243.3pt;margin-top:11.25pt;width:58.5pt;height:10.5pt;z-index:7" o:preferrelative="t" fillcolor="#9cbee0" strokecolor="#739cc3">
             <v:fill color2="#bbd5f0" type="gradient"/>
             <v:stroke miterlimit="2"/>
           </v:shape>
@@ -3636,7 +3668,7 @@
     <w:p>
       <w:r>
         <w:pict>
-          <v:shape id="上下箭头 21" o:spid="_x0000_s1036" type="#_x0000_t70" style="position:absolute;left:0;text-align:left;margin-left:67.8pt;margin-top:13.75pt;width:15.75pt;height:48pt;z-index:251663872" o:preferrelative="t" fillcolor="#9cbee0" strokecolor="#739cc3" strokeweight="1.25pt">
+          <v:shape id="上下箭头 21" o:spid="_x0000_s1036" type="#_x0000_t70" style="position:absolute;left:0;text-align:left;margin-left:67.8pt;margin-top:13.75pt;width:15.75pt;height:48pt;z-index:14" o:preferrelative="t" fillcolor="#9cbee0" strokecolor="#739cc3" strokeweight="1.25pt">
             <v:fill color2="#bbd5f0" type="gradient">
               <o:fill v:ext="view" type="gradientUnscaled"/>
             </v:fill>
@@ -3647,7 +3679,7 @@
       </w:r>
       <w:r>
         <w:pict>
-          <v:shape id="上下箭头 11" o:spid="_x0000_s1037" type="#_x0000_t70" style="position:absolute;left:0;text-align:left;margin-left:201.3pt;margin-top:15.3pt;width:10.5pt;height:48.75pt;z-index:251651584" o:preferrelative="t" fillcolor="#9cbee0" strokecolor="#739cc3">
+          <v:shape id="上下箭头 11" o:spid="_x0000_s1037" type="#_x0000_t70" style="position:absolute;left:0;text-align:left;margin-left:201.3pt;margin-top:15.3pt;width:10.5pt;height:48.75pt;z-index:2" o:preferrelative="t" fillcolor="#9cbee0" strokecolor="#739cc3">
             <v:fill color2="#bbd5f0" type="gradient"/>
             <v:stroke miterlimit="2"/>
             <v:textbox style="layout-flow:vertical-ideographic"/>
@@ -3660,7 +3692,7 @@
     <w:p>
       <w:r>
         <w:pict>
-          <v:shape id="流程图: 可选过程 20" o:spid="_x0000_s1038" type="#_x0000_t176" style="position:absolute;left:0;text-align:left;margin-left:37.8pt;margin-top:14.95pt;width:83.25pt;height:57pt;z-index:251662848" o:preferrelative="t" fillcolor="#9cbee0" strokecolor="#739cc3" strokeweight="1.25pt">
+          <v:shape id="流程图: 可选过程 20" o:spid="_x0000_s1038" type="#_x0000_t176" style="position:absolute;left:0;text-align:left;margin-left:37.8pt;margin-top:14.95pt;width:83.25pt;height:57pt;z-index:13" o:preferrelative="t" fillcolor="#9cbee0" strokecolor="#739cc3" strokeweight="1.25pt">
             <v:fill color2="#bbd5f0" type="gradient">
               <o:fill v:ext="view" type="gradientUnscaled"/>
             </v:fill>
@@ -3684,7 +3716,7 @@
     <w:p>
       <w:r>
         <w:pict>
-          <v:shape id="流程图: 可选过程 8" o:spid="_x0000_s1039" type="#_x0000_t176" style="position:absolute;left:0;text-align:left;margin-left:163.05pt;margin-top:3.15pt;width:88.5pt;height:63.7pt;z-index:251650560" o:preferrelative="t" fillcolor="#9cbee0" strokecolor="#739cc3">
+          <v:shape id="流程图: 可选过程 8" o:spid="_x0000_s1039" type="#_x0000_t176" style="position:absolute;left:0;text-align:left;margin-left:163.05pt;margin-top:3.15pt;width:88.5pt;height:63.7pt;z-index:1" o:preferrelative="t" fillcolor="#9cbee0" strokecolor="#739cc3">
             <v:fill color2="#bbd5f0" type="gradient"/>
             <v:stroke miterlimit="2"/>
             <v:textbox>
@@ -3707,7 +3739,7 @@
     <w:p>
       <w:r>
         <w:pict>
-          <v:shape id="左右箭头 22" o:spid="_x0000_s1040" type="#_x0000_t69" style="position:absolute;left:0;text-align:left;margin-left:120.3pt;margin-top:13.75pt;width:43.5pt;height:15pt;z-index:251664896" o:preferrelative="t" fillcolor="#9cbee0" strokecolor="#739cc3" strokeweight="1.25pt">
+          <v:shape id="左右箭头 22" o:spid="_x0000_s1040" type="#_x0000_t69" style="position:absolute;left:0;text-align:left;margin-left:120.3pt;margin-top:13.75pt;width:43.5pt;height:15pt;z-index:15" o:preferrelative="t" fillcolor="#9cbee0" strokecolor="#739cc3" strokeweight="1.25pt">
             <v:fill color2="#bbd5f0" type="gradient">
               <o:fill v:ext="view" type="gradientUnscaled"/>
             </v:fill>
@@ -3723,16 +3755,16 @@
       <w:pPr>
         <w:pStyle w:val="3"/>
       </w:pPr>
-      <w:bookmarkStart w:id="30" w:name="_Toc413529901"/>
-      <w:bookmarkStart w:id="31" w:name="_Toc414485087"/>
+      <w:bookmarkStart w:id="31" w:name="_Toc413529901"/>
+      <w:bookmarkStart w:id="32" w:name="_Toc414485087"/>
       <w:r>
         <w:rPr>
           <w:rFonts w:hint="eastAsia"/>
         </w:rPr>
         <w:t>展示层模块的职责</w:t>
       </w:r>
-      <w:bookmarkEnd w:id="30"/>
       <w:bookmarkEnd w:id="31"/>
+      <w:bookmarkEnd w:id="32"/>
     </w:p>
     <w:tbl>
       <w:tblPr>
@@ -3801,12 +3833,14 @@
             <w:pPr>
               <w:jc w:val="center"/>
             </w:pPr>
+            <w:proofErr w:type="spellStart"/>
             <w:r>
               <w:rPr>
                 <w:rFonts w:ascii="微软雅黑" w:eastAsia="微软雅黑" w:hAnsi="微软雅黑" w:cs="微软雅黑" w:hint="eastAsia"/>
               </w:rPr>
               <w:t>MainFrame</w:t>
             </w:r>
+            <w:proofErr w:type="spellEnd"/>
           </w:p>
         </w:tc>
         <w:tc>
@@ -3854,12 +3888,14 @@
             <w:pPr>
               <w:jc w:val="center"/>
             </w:pPr>
+            <w:proofErr w:type="spellStart"/>
             <w:r>
               <w:rPr>
                 <w:rFonts w:ascii="微软雅黑" w:eastAsia="微软雅黑" w:hAnsi="微软雅黑" w:cs="微软雅黑" w:hint="eastAsia"/>
               </w:rPr>
               <w:t>TeamUI</w:t>
             </w:r>
+            <w:proofErr w:type="spellEnd"/>
           </w:p>
         </w:tc>
         <w:tc>
@@ -3897,12 +3933,14 @@
             <w:pPr>
               <w:jc w:val="center"/>
             </w:pPr>
+            <w:proofErr w:type="spellStart"/>
             <w:r>
               <w:rPr>
                 <w:rFonts w:ascii="微软雅黑" w:eastAsia="微软雅黑" w:hAnsi="微软雅黑" w:cs="微软雅黑" w:hint="eastAsia"/>
               </w:rPr>
               <w:t>PlayerUI</w:t>
             </w:r>
+            <w:proofErr w:type="spellEnd"/>
           </w:p>
         </w:tc>
         <w:tc>
@@ -3934,16 +3972,16 @@
       <w:pPr>
         <w:pStyle w:val="3"/>
       </w:pPr>
-      <w:bookmarkStart w:id="32" w:name="_Toc413529902"/>
-      <w:bookmarkStart w:id="33" w:name="_Toc414485088"/>
+      <w:bookmarkStart w:id="33" w:name="_Toc413529902"/>
+      <w:bookmarkStart w:id="34" w:name="_Toc414485088"/>
       <w:r>
         <w:rPr>
           <w:rFonts w:hint="eastAsia"/>
         </w:rPr>
         <w:t>展示层模块的接口规范</w:t>
       </w:r>
-      <w:bookmarkEnd w:id="32"/>
       <w:bookmarkEnd w:id="33"/>
+      <w:bookmarkEnd w:id="34"/>
     </w:p>
     <w:p>
       <w:pPr>
@@ -3980,48 +4018,51 @@
     </w:p>
     <w:tbl>
       <w:tblPr>
-        <w:tblpPr w:leftFromText="180" w:rightFromText="180" w:vertAnchor="text" w:horzAnchor="page" w:tblpX="1304" w:tblpY="57"/>
-        <w:tblOverlap w:val="never"/>
-        <w:tblW w:w="9444" w:type="dxa"/>
+        <w:tblpPr w:leftFromText="180" w:rightFromText="180" w:vertAnchor="text" w:horzAnchor="page" w:tblpX="1979" w:tblpY="57"/>
+        <w:tblW w:w="8769" w:type="dxa"/>
         <w:tblBorders>
-          <w:top w:val="single" w:sz="12" w:space="0" w:color="9999FF"/>
-          <w:left w:val="single" w:sz="12" w:space="0" w:color="9999FF"/>
-          <w:bottom w:val="single" w:sz="12" w:space="0" w:color="9999FF"/>
-          <w:right w:val="single" w:sz="12" w:space="0" w:color="9999FF"/>
-          <w:insideH w:val="single" w:sz="8" w:space="0" w:color="9999FF"/>
-          <w:insideV w:val="single" w:sz="8" w:space="0" w:color="9999FF"/>
+          <w:top w:val="single" w:sz="4" w:space="0" w:color="auto"/>
+          <w:left w:val="single" w:sz="4" w:space="0" w:color="auto"/>
+          <w:bottom w:val="single" w:sz="4" w:space="0" w:color="auto"/>
+          <w:right w:val="single" w:sz="4" w:space="0" w:color="auto"/>
+          <w:insideH w:val="single" w:sz="4" w:space="0" w:color="auto"/>
+          <w:insideV w:val="single" w:sz="4" w:space="0" w:color="auto"/>
         </w:tblBorders>
         <w:tblLayout w:type="fixed"/>
         <w:tblLook w:val="04A0" w:firstRow="1" w:lastRow="0" w:firstColumn="1" w:lastColumn="0" w:noHBand="0" w:noVBand="1"/>
       </w:tblPr>
       <w:tblGrid>
-        <w:gridCol w:w="1784"/>
-        <w:gridCol w:w="769"/>
-        <w:gridCol w:w="1023"/>
-        <w:gridCol w:w="5868"/>
+        <w:gridCol w:w="1809"/>
+        <w:gridCol w:w="69"/>
+        <w:gridCol w:w="1207"/>
+        <w:gridCol w:w="5684"/>
       </w:tblGrid>
       <w:tr>
         <w:tc>
           <w:tcPr>
-            <w:tcW w:w="9444" w:type="dxa"/>
+            <w:tcW w:w="8769" w:type="dxa"/>
             <w:gridSpan w:val="4"/>
-            <w:shd w:val="clear" w:color="auto" w:fill="333399"/>
-          </w:tcPr>
-          <w:p>
-            <w:pPr>
+            <w:shd w:val="clear" w:color="auto" w:fill="auto"/>
+          </w:tcPr>
+          <w:p>
+            <w:pPr>
+              <w:widowControl/>
               <w:jc w:val="center"/>
               <w:rPr>
-                <w:rFonts w:ascii="微软雅黑" w:eastAsia="微软雅黑" w:hAnsi="微软雅黑" w:cs="微软雅黑"/>
-                <w:color w:val="FFFFFF"/>
-                <w:szCs w:val="24"/>
-              </w:rPr>
-            </w:pPr>
-            <w:r>
-              <w:rPr>
-                <w:rFonts w:ascii="微软雅黑" w:eastAsia="微软雅黑" w:hAnsi="微软雅黑" w:cs="微软雅黑" w:hint="eastAsia"/>
-                <w:color w:val="FFFFFF"/>
-                <w:szCs w:val="24"/>
-              </w:rPr>
+                <w:rFonts w:ascii="宋体" w:hAnsi="宋体" w:cs="宋体"/>
+                <w:color w:val="000000"/>
+                <w:kern w:val="0"/>
+                <w:sz w:val="22"/>
+              </w:rPr>
+            </w:pPr>
+            <w:r>
+              <w:rPr>
+                <w:rFonts w:ascii="宋体" w:hAnsi="宋体" w:cs="宋体" w:hint="eastAsia"/>
+                <w:color w:val="000000"/>
+                <w:kern w:val="0"/>
+                <w:sz w:val="22"/>
+              </w:rPr>
+              <w:lastRenderedPageBreak/>
               <w:t>提供的服务（供接口）</w:t>
             </w:r>
           </w:p>
@@ -4033,47 +4074,57 @@
         </w:trPr>
         <w:tc>
           <w:tcPr>
-            <w:tcW w:w="1784" w:type="dxa"/>
+            <w:tcW w:w="1809" w:type="dxa"/>
             <w:vMerge w:val="restart"/>
-            <w:shd w:val="clear" w:color="auto" w:fill="EAF1DD"/>
-            <w:vAlign w:val="center"/>
-          </w:tcPr>
-          <w:p>
-            <w:pPr>
+            <w:shd w:val="clear" w:color="auto" w:fill="auto"/>
+          </w:tcPr>
+          <w:p>
+            <w:pPr>
+              <w:widowControl/>
               <w:jc w:val="center"/>
               <w:rPr>
-                <w:rFonts w:ascii="微软雅黑" w:eastAsia="微软雅黑" w:hAnsi="微软雅黑" w:cs="微软雅黑"/>
-                <w:szCs w:val="24"/>
-              </w:rPr>
-            </w:pPr>
-            <w:r>
-              <w:rPr>
-                <w:rFonts w:ascii="微软雅黑" w:eastAsia="微软雅黑" w:hAnsi="微软雅黑" w:cs="微软雅黑" w:hint="eastAsia"/>
-                <w:szCs w:val="24"/>
+                <w:rFonts w:ascii="宋体" w:hAnsi="宋体" w:cs="宋体"/>
+                <w:color w:val="000000"/>
+                <w:kern w:val="0"/>
+                <w:sz w:val="22"/>
+              </w:rPr>
+            </w:pPr>
+            <w:proofErr w:type="spellStart"/>
+            <w:r>
+              <w:rPr>
+                <w:rFonts w:ascii="宋体" w:hAnsi="宋体" w:cs="宋体" w:hint="eastAsia"/>
+                <w:color w:val="000000"/>
+                <w:kern w:val="0"/>
+                <w:sz w:val="22"/>
               </w:rPr>
               <w:t>MainFrame</w:t>
             </w:r>
-          </w:p>
-        </w:tc>
-        <w:tc>
-          <w:tcPr>
-            <w:tcW w:w="1792" w:type="dxa"/>
+            <w:proofErr w:type="spellEnd"/>
+          </w:p>
+        </w:tc>
+        <w:tc>
+          <w:tcPr>
+            <w:tcW w:w="1276" w:type="dxa"/>
             <w:gridSpan w:val="2"/>
-            <w:shd w:val="clear" w:color="auto" w:fill="EAF1DD"/>
-            <w:vAlign w:val="center"/>
-          </w:tcPr>
-          <w:p>
-            <w:pPr>
+            <w:shd w:val="clear" w:color="auto" w:fill="auto"/>
+          </w:tcPr>
+          <w:p>
+            <w:pPr>
+              <w:widowControl/>
               <w:jc w:val="center"/>
               <w:rPr>
-                <w:rFonts w:ascii="微软雅黑" w:eastAsia="微软雅黑" w:hAnsi="微软雅黑" w:cs="微软雅黑"/>
-                <w:szCs w:val="24"/>
-              </w:rPr>
-            </w:pPr>
-            <w:r>
-              <w:rPr>
-                <w:rFonts w:ascii="微软雅黑" w:eastAsia="微软雅黑" w:hAnsi="微软雅黑" w:cs="微软雅黑" w:hint="eastAsia"/>
-                <w:szCs w:val="24"/>
+                <w:rFonts w:ascii="宋体" w:hAnsi="宋体" w:cs="宋体"/>
+                <w:color w:val="000000"/>
+                <w:kern w:val="0"/>
+                <w:sz w:val="22"/>
+              </w:rPr>
+            </w:pPr>
+            <w:r>
+              <w:rPr>
+                <w:rFonts w:ascii="宋体" w:hAnsi="宋体" w:cs="宋体" w:hint="eastAsia"/>
+                <w:color w:val="000000"/>
+                <w:kern w:val="0"/>
+                <w:sz w:val="22"/>
               </w:rPr>
               <w:t>语法</w:t>
             </w:r>
@@ -4081,30 +4132,68 @@
         </w:tc>
         <w:tc>
           <w:tcPr>
-            <w:tcW w:w="5868" w:type="dxa"/>
-            <w:shd w:val="clear" w:color="auto" w:fill="EAF1DD"/>
-            <w:vAlign w:val="center"/>
-          </w:tcPr>
-          <w:p>
-            <w:pPr>
-              <w:rPr>
-                <w:rFonts w:ascii="微软雅黑" w:eastAsia="微软雅黑" w:hAnsi="微软雅黑" w:cs="微软雅黑"/>
-                <w:szCs w:val="24"/>
-              </w:rPr>
-            </w:pPr>
-            <w:r>
-              <w:rPr>
-                <w:rFonts w:ascii="微软雅黑" w:eastAsia="微软雅黑" w:hAnsi="微软雅黑" w:cs="微软雅黑"/>
-                <w:szCs w:val="24"/>
+            <w:tcW w:w="5684" w:type="dxa"/>
+            <w:shd w:val="clear" w:color="auto" w:fill="auto"/>
+          </w:tcPr>
+          <w:p>
+            <w:pPr>
+              <w:widowControl/>
+              <w:jc w:val="center"/>
+              <w:rPr>
+                <w:rFonts w:ascii="宋体" w:hAnsi="宋体" w:cs="宋体"/>
+                <w:color w:val="000000"/>
+                <w:kern w:val="0"/>
+                <w:sz w:val="22"/>
+              </w:rPr>
+            </w:pPr>
+            <w:proofErr w:type="spellStart"/>
+            <w:r>
+              <w:rPr>
+                <w:rFonts w:ascii="宋体" w:hAnsi="宋体" w:cs="宋体"/>
+                <w:color w:val="000000"/>
+                <w:kern w:val="0"/>
+                <w:sz w:val="22"/>
               </w:rPr>
               <w:t>I</w:t>
             </w:r>
             <w:r>
               <w:rPr>
-                <w:rFonts w:ascii="微软雅黑" w:eastAsia="微软雅黑" w:hAnsi="微软雅黑" w:cs="微软雅黑" w:hint="eastAsia"/>
-                <w:szCs w:val="24"/>
-              </w:rPr>
-              <w:t>nit(args[])</w:t>
+                <w:rFonts w:ascii="宋体" w:hAnsi="宋体" w:cs="宋体" w:hint="eastAsia"/>
+                <w:color w:val="000000"/>
+                <w:kern w:val="0"/>
+                <w:sz w:val="22"/>
+              </w:rPr>
+              <w:t>nit</w:t>
+            </w:r>
+            <w:proofErr w:type="spellEnd"/>
+            <w:r>
+              <w:rPr>
+                <w:rFonts w:ascii="宋体" w:hAnsi="宋体" w:cs="宋体" w:hint="eastAsia"/>
+                <w:color w:val="000000"/>
+                <w:kern w:val="0"/>
+                <w:sz w:val="22"/>
+              </w:rPr>
+              <w:t>(</w:t>
+            </w:r>
+            <w:proofErr w:type="spellStart"/>
+            <w:r>
+              <w:rPr>
+                <w:rFonts w:ascii="宋体" w:hAnsi="宋体" w:cs="宋体" w:hint="eastAsia"/>
+                <w:color w:val="000000"/>
+                <w:kern w:val="0"/>
+                <w:sz w:val="22"/>
+              </w:rPr>
+              <w:t>args</w:t>
+            </w:r>
+            <w:proofErr w:type="spellEnd"/>
+            <w:r>
+              <w:rPr>
+                <w:rFonts w:ascii="宋体" w:hAnsi="宋体" w:cs="宋体" w:hint="eastAsia"/>
+                <w:color w:val="000000"/>
+                <w:kern w:val="0"/>
+                <w:sz w:val="22"/>
+              </w:rPr>
+              <w:t>[])</w:t>
             </w:r>
           </w:p>
         </w:tc>
@@ -4112,40 +4201,46 @@
       <w:tr>
         <w:tc>
           <w:tcPr>
-            <w:tcW w:w="1784" w:type="dxa"/>
+            <w:tcW w:w="1809" w:type="dxa"/>
             <w:vMerge/>
-            <w:shd w:val="clear" w:color="auto" w:fill="EAF1DD"/>
-            <w:vAlign w:val="center"/>
-          </w:tcPr>
-          <w:p>
-            <w:pPr>
+            <w:shd w:val="clear" w:color="auto" w:fill="auto"/>
+          </w:tcPr>
+          <w:p>
+            <w:pPr>
+              <w:widowControl/>
               <w:jc w:val="center"/>
               <w:rPr>
-                <w:rFonts w:ascii="微软雅黑" w:eastAsia="微软雅黑" w:hAnsi="微软雅黑" w:cs="微软雅黑"/>
-                <w:szCs w:val="24"/>
-              </w:rPr>
-            </w:pPr>
-          </w:p>
-        </w:tc>
-        <w:tc>
-          <w:tcPr>
-            <w:tcW w:w="1792" w:type="dxa"/>
+                <w:rFonts w:ascii="宋体" w:hAnsi="宋体" w:cs="宋体"/>
+                <w:color w:val="000000"/>
+                <w:kern w:val="0"/>
+                <w:sz w:val="22"/>
+              </w:rPr>
+            </w:pPr>
+          </w:p>
+        </w:tc>
+        <w:tc>
+          <w:tcPr>
+            <w:tcW w:w="1276" w:type="dxa"/>
             <w:gridSpan w:val="2"/>
-            <w:shd w:val="clear" w:color="auto" w:fill="EAF1DD"/>
-            <w:vAlign w:val="center"/>
-          </w:tcPr>
-          <w:p>
-            <w:pPr>
+            <w:shd w:val="clear" w:color="auto" w:fill="auto"/>
+          </w:tcPr>
+          <w:p>
+            <w:pPr>
+              <w:widowControl/>
               <w:jc w:val="center"/>
               <w:rPr>
-                <w:rFonts w:ascii="微软雅黑" w:eastAsia="微软雅黑" w:hAnsi="微软雅黑" w:cs="微软雅黑"/>
-                <w:szCs w:val="24"/>
-              </w:rPr>
-            </w:pPr>
-            <w:r>
-              <w:rPr>
-                <w:rFonts w:ascii="微软雅黑" w:eastAsia="微软雅黑" w:hAnsi="微软雅黑" w:cs="微软雅黑" w:hint="eastAsia"/>
-                <w:szCs w:val="24"/>
+                <w:rFonts w:ascii="宋体" w:hAnsi="宋体" w:cs="宋体"/>
+                <w:color w:val="000000"/>
+                <w:kern w:val="0"/>
+                <w:sz w:val="22"/>
+              </w:rPr>
+            </w:pPr>
+            <w:r>
+              <w:rPr>
+                <w:rFonts w:ascii="宋体" w:hAnsi="宋体" w:cs="宋体" w:hint="eastAsia"/>
+                <w:color w:val="000000"/>
+                <w:kern w:val="0"/>
+                <w:sz w:val="22"/>
               </w:rPr>
               <w:t>前置条件</w:t>
             </w:r>
@@ -4153,21 +4248,26 @@
         </w:tc>
         <w:tc>
           <w:tcPr>
-            <w:tcW w:w="5868" w:type="dxa"/>
-            <w:shd w:val="clear" w:color="auto" w:fill="EAF1DD"/>
-            <w:vAlign w:val="center"/>
-          </w:tcPr>
-          <w:p>
-            <w:pPr>
-              <w:rPr>
-                <w:rFonts w:ascii="微软雅黑" w:eastAsia="微软雅黑" w:hAnsi="微软雅黑" w:cs="微软雅黑"/>
-                <w:szCs w:val="24"/>
-              </w:rPr>
-            </w:pPr>
-            <w:r>
-              <w:rPr>
-                <w:rFonts w:ascii="微软雅黑" w:eastAsia="微软雅黑" w:hAnsi="微软雅黑" w:cs="微软雅黑" w:hint="eastAsia"/>
-                <w:szCs w:val="24"/>
+            <w:tcW w:w="5684" w:type="dxa"/>
+            <w:shd w:val="clear" w:color="auto" w:fill="auto"/>
+          </w:tcPr>
+          <w:p>
+            <w:pPr>
+              <w:widowControl/>
+              <w:jc w:val="center"/>
+              <w:rPr>
+                <w:rFonts w:ascii="宋体" w:hAnsi="宋体" w:cs="宋体"/>
+                <w:color w:val="000000"/>
+                <w:kern w:val="0"/>
+                <w:sz w:val="22"/>
+              </w:rPr>
+            </w:pPr>
+            <w:r>
+              <w:rPr>
+                <w:rFonts w:ascii="宋体" w:hAnsi="宋体" w:cs="宋体" w:hint="eastAsia"/>
+                <w:color w:val="000000"/>
+                <w:kern w:val="0"/>
+                <w:sz w:val="22"/>
               </w:rPr>
               <w:t>无</w:t>
             </w:r>
@@ -4177,40 +4277,46 @@
       <w:tr>
         <w:tc>
           <w:tcPr>
-            <w:tcW w:w="1784" w:type="dxa"/>
+            <w:tcW w:w="1809" w:type="dxa"/>
             <w:vMerge/>
-            <w:shd w:val="clear" w:color="auto" w:fill="EAF1DD"/>
-            <w:vAlign w:val="center"/>
-          </w:tcPr>
-          <w:p>
-            <w:pPr>
+            <w:shd w:val="clear" w:color="auto" w:fill="auto"/>
+          </w:tcPr>
+          <w:p>
+            <w:pPr>
+              <w:widowControl/>
               <w:jc w:val="center"/>
               <w:rPr>
-                <w:rFonts w:ascii="微软雅黑" w:eastAsia="微软雅黑" w:hAnsi="微软雅黑" w:cs="微软雅黑"/>
-                <w:szCs w:val="24"/>
-              </w:rPr>
-            </w:pPr>
-          </w:p>
-        </w:tc>
-        <w:tc>
-          <w:tcPr>
-            <w:tcW w:w="1792" w:type="dxa"/>
+                <w:rFonts w:ascii="宋体" w:hAnsi="宋体" w:cs="宋体"/>
+                <w:color w:val="000000"/>
+                <w:kern w:val="0"/>
+                <w:sz w:val="22"/>
+              </w:rPr>
+            </w:pPr>
+          </w:p>
+        </w:tc>
+        <w:tc>
+          <w:tcPr>
+            <w:tcW w:w="1276" w:type="dxa"/>
             <w:gridSpan w:val="2"/>
-            <w:shd w:val="clear" w:color="auto" w:fill="EAF1DD"/>
-            <w:vAlign w:val="center"/>
-          </w:tcPr>
-          <w:p>
-            <w:pPr>
+            <w:shd w:val="clear" w:color="auto" w:fill="auto"/>
+          </w:tcPr>
+          <w:p>
+            <w:pPr>
+              <w:widowControl/>
               <w:jc w:val="center"/>
               <w:rPr>
-                <w:rFonts w:ascii="微软雅黑" w:eastAsia="微软雅黑" w:hAnsi="微软雅黑" w:cs="微软雅黑"/>
-                <w:szCs w:val="24"/>
-              </w:rPr>
-            </w:pPr>
-            <w:r>
-              <w:rPr>
-                <w:rFonts w:ascii="微软雅黑" w:eastAsia="微软雅黑" w:hAnsi="微软雅黑" w:cs="微软雅黑" w:hint="eastAsia"/>
-                <w:szCs w:val="24"/>
+                <w:rFonts w:ascii="宋体" w:hAnsi="宋体" w:cs="宋体"/>
+                <w:color w:val="000000"/>
+                <w:kern w:val="0"/>
+                <w:sz w:val="22"/>
+              </w:rPr>
+            </w:pPr>
+            <w:r>
+              <w:rPr>
+                <w:rFonts w:ascii="宋体" w:hAnsi="宋体" w:cs="宋体" w:hint="eastAsia"/>
+                <w:color w:val="000000"/>
+                <w:kern w:val="0"/>
+                <w:sz w:val="22"/>
               </w:rPr>
               <w:t>后置条件</w:t>
             </w:r>
@@ -4218,21 +4324,26 @@
         </w:tc>
         <w:tc>
           <w:tcPr>
-            <w:tcW w:w="5868" w:type="dxa"/>
-            <w:shd w:val="clear" w:color="auto" w:fill="EAF1DD"/>
-            <w:vAlign w:val="center"/>
-          </w:tcPr>
-          <w:p>
-            <w:pPr>
-              <w:rPr>
-                <w:rFonts w:ascii="微软雅黑" w:eastAsia="微软雅黑" w:hAnsi="微软雅黑" w:cs="微软雅黑"/>
-                <w:szCs w:val="24"/>
-              </w:rPr>
-            </w:pPr>
-            <w:r>
-              <w:rPr>
-                <w:rFonts w:ascii="微软雅黑" w:eastAsia="微软雅黑" w:hAnsi="微软雅黑" w:cs="微软雅黑" w:hint="eastAsia"/>
-                <w:szCs w:val="24"/>
+            <w:tcW w:w="5684" w:type="dxa"/>
+            <w:shd w:val="clear" w:color="auto" w:fill="auto"/>
+          </w:tcPr>
+          <w:p>
+            <w:pPr>
+              <w:widowControl/>
+              <w:jc w:val="center"/>
+              <w:rPr>
+                <w:rFonts w:ascii="宋体" w:hAnsi="宋体" w:cs="宋体"/>
+                <w:color w:val="000000"/>
+                <w:kern w:val="0"/>
+                <w:sz w:val="22"/>
+              </w:rPr>
+            </w:pPr>
+            <w:r>
+              <w:rPr>
+                <w:rFonts w:ascii="宋体" w:hAnsi="宋体" w:cs="宋体" w:hint="eastAsia"/>
+                <w:color w:val="000000"/>
+                <w:kern w:val="0"/>
+                <w:sz w:val="22"/>
               </w:rPr>
               <w:t>显示Frame</w:t>
             </w:r>
@@ -4242,46 +4353,57 @@
       <w:tr>
         <w:tc>
           <w:tcPr>
-            <w:tcW w:w="1784" w:type="dxa"/>
+            <w:tcW w:w="1809" w:type="dxa"/>
             <w:vMerge w:val="restart"/>
-            <w:shd w:val="clear" w:color="auto" w:fill="EAF1DD"/>
-            <w:vAlign w:val="center"/>
-          </w:tcPr>
-          <w:p>
-            <w:pPr>
+            <w:shd w:val="clear" w:color="auto" w:fill="auto"/>
+          </w:tcPr>
+          <w:p>
+            <w:pPr>
+              <w:widowControl/>
               <w:jc w:val="center"/>
               <w:rPr>
-                <w:rFonts w:ascii="微软雅黑" w:eastAsia="微软雅黑" w:hAnsi="微软雅黑" w:cs="微软雅黑"/>
-                <w:szCs w:val="24"/>
-              </w:rPr>
-            </w:pPr>
-            <w:r>
-              <w:rPr>
-                <w:rFonts w:ascii="微软雅黑" w:eastAsia="微软雅黑" w:hAnsi="微软雅黑" w:cs="微软雅黑" w:hint="eastAsia"/>
+                <w:rFonts w:ascii="宋体" w:hAnsi="宋体" w:cs="宋体"/>
+                <w:color w:val="000000"/>
+                <w:kern w:val="0"/>
+                <w:sz w:val="22"/>
+              </w:rPr>
+            </w:pPr>
+            <w:proofErr w:type="spellStart"/>
+            <w:r>
+              <w:rPr>
+                <w:rFonts w:ascii="宋体" w:hAnsi="宋体" w:cs="宋体" w:hint="eastAsia"/>
+                <w:color w:val="000000"/>
+                <w:kern w:val="0"/>
+                <w:sz w:val="22"/>
               </w:rPr>
               <w:t>TeamUI</w:t>
             </w:r>
-          </w:p>
-        </w:tc>
-        <w:tc>
-          <w:tcPr>
-            <w:tcW w:w="1792" w:type="dxa"/>
+            <w:proofErr w:type="spellEnd"/>
+          </w:p>
+        </w:tc>
+        <w:tc>
+          <w:tcPr>
+            <w:tcW w:w="1276" w:type="dxa"/>
             <w:gridSpan w:val="2"/>
-            <w:shd w:val="clear" w:color="auto" w:fill="EAF1DD"/>
-            <w:vAlign w:val="center"/>
-          </w:tcPr>
-          <w:p>
-            <w:pPr>
+            <w:shd w:val="clear" w:color="auto" w:fill="auto"/>
+          </w:tcPr>
+          <w:p>
+            <w:pPr>
+              <w:widowControl/>
               <w:jc w:val="center"/>
               <w:rPr>
-                <w:rFonts w:ascii="微软雅黑" w:eastAsia="微软雅黑" w:hAnsi="微软雅黑" w:cs="微软雅黑"/>
-                <w:szCs w:val="24"/>
-              </w:rPr>
-            </w:pPr>
-            <w:r>
-              <w:rPr>
-                <w:rFonts w:ascii="微软雅黑" w:eastAsia="微软雅黑" w:hAnsi="微软雅黑" w:cs="微软雅黑" w:hint="eastAsia"/>
-                <w:szCs w:val="24"/>
+                <w:rFonts w:ascii="宋体" w:hAnsi="宋体" w:cs="宋体"/>
+                <w:color w:val="000000"/>
+                <w:kern w:val="0"/>
+                <w:sz w:val="22"/>
+              </w:rPr>
+            </w:pPr>
+            <w:r>
+              <w:rPr>
+                <w:rFonts w:ascii="宋体" w:hAnsi="宋体" w:cs="宋体" w:hint="eastAsia"/>
+                <w:color w:val="000000"/>
+                <w:kern w:val="0"/>
+                <w:sz w:val="22"/>
               </w:rPr>
               <w:t>语法</w:t>
             </w:r>
@@ -4289,30 +4411,68 @@
         </w:tc>
         <w:tc>
           <w:tcPr>
-            <w:tcW w:w="5868" w:type="dxa"/>
-            <w:shd w:val="clear" w:color="auto" w:fill="EAF1DD"/>
-            <w:vAlign w:val="center"/>
-          </w:tcPr>
-          <w:p>
-            <w:pPr>
-              <w:rPr>
-                <w:rFonts w:ascii="微软雅黑" w:eastAsia="微软雅黑" w:hAnsi="微软雅黑" w:cs="微软雅黑"/>
-                <w:szCs w:val="24"/>
-              </w:rPr>
-            </w:pPr>
-            <w:r>
-              <w:rPr>
-                <w:rFonts w:ascii="微软雅黑" w:eastAsia="微软雅黑" w:hAnsi="微软雅黑" w:cs="微软雅黑"/>
-                <w:szCs w:val="24"/>
+            <w:tcW w:w="5684" w:type="dxa"/>
+            <w:shd w:val="clear" w:color="auto" w:fill="auto"/>
+          </w:tcPr>
+          <w:p>
+            <w:pPr>
+              <w:widowControl/>
+              <w:jc w:val="center"/>
+              <w:rPr>
+                <w:rFonts w:ascii="宋体" w:hAnsi="宋体" w:cs="宋体"/>
+                <w:color w:val="000000"/>
+                <w:kern w:val="0"/>
+                <w:sz w:val="22"/>
+              </w:rPr>
+            </w:pPr>
+            <w:proofErr w:type="spellStart"/>
+            <w:r>
+              <w:rPr>
+                <w:rFonts w:ascii="宋体" w:hAnsi="宋体" w:cs="宋体"/>
+                <w:color w:val="000000"/>
+                <w:kern w:val="0"/>
+                <w:sz w:val="22"/>
               </w:rPr>
               <w:t>I</w:t>
             </w:r>
             <w:r>
               <w:rPr>
-                <w:rFonts w:ascii="微软雅黑" w:eastAsia="微软雅黑" w:hAnsi="微软雅黑" w:cs="微软雅黑" w:hint="eastAsia"/>
-                <w:szCs w:val="24"/>
-              </w:rPr>
-              <w:t>nit(args[])</w:t>
+                <w:rFonts w:ascii="宋体" w:hAnsi="宋体" w:cs="宋体" w:hint="eastAsia"/>
+                <w:color w:val="000000"/>
+                <w:kern w:val="0"/>
+                <w:sz w:val="22"/>
+              </w:rPr>
+              <w:t>nit</w:t>
+            </w:r>
+            <w:proofErr w:type="spellEnd"/>
+            <w:r>
+              <w:rPr>
+                <w:rFonts w:ascii="宋体" w:hAnsi="宋体" w:cs="宋体" w:hint="eastAsia"/>
+                <w:color w:val="000000"/>
+                <w:kern w:val="0"/>
+                <w:sz w:val="22"/>
+              </w:rPr>
+              <w:t>(</w:t>
+            </w:r>
+            <w:proofErr w:type="spellStart"/>
+            <w:r>
+              <w:rPr>
+                <w:rFonts w:ascii="宋体" w:hAnsi="宋体" w:cs="宋体" w:hint="eastAsia"/>
+                <w:color w:val="000000"/>
+                <w:kern w:val="0"/>
+                <w:sz w:val="22"/>
+              </w:rPr>
+              <w:t>args</w:t>
+            </w:r>
+            <w:proofErr w:type="spellEnd"/>
+            <w:r>
+              <w:rPr>
+                <w:rFonts w:ascii="宋体" w:hAnsi="宋体" w:cs="宋体" w:hint="eastAsia"/>
+                <w:color w:val="000000"/>
+                <w:kern w:val="0"/>
+                <w:sz w:val="22"/>
+              </w:rPr>
+              <w:t>[])</w:t>
             </w:r>
           </w:p>
         </w:tc>
@@ -4320,40 +4480,46 @@
       <w:tr>
         <w:tc>
           <w:tcPr>
-            <w:tcW w:w="1784" w:type="dxa"/>
+            <w:tcW w:w="1809" w:type="dxa"/>
             <w:vMerge/>
-            <w:shd w:val="clear" w:color="auto" w:fill="EAF1DD"/>
-            <w:vAlign w:val="center"/>
-          </w:tcPr>
-          <w:p>
-            <w:pPr>
+            <w:shd w:val="clear" w:color="auto" w:fill="auto"/>
+          </w:tcPr>
+          <w:p>
+            <w:pPr>
+              <w:widowControl/>
               <w:jc w:val="center"/>
               <w:rPr>
-                <w:rFonts w:ascii="微软雅黑" w:eastAsia="微软雅黑" w:hAnsi="微软雅黑" w:cs="微软雅黑"/>
-                <w:szCs w:val="24"/>
-              </w:rPr>
-            </w:pPr>
-          </w:p>
-        </w:tc>
-        <w:tc>
-          <w:tcPr>
-            <w:tcW w:w="1792" w:type="dxa"/>
+                <w:rFonts w:ascii="宋体" w:hAnsi="宋体" w:cs="宋体"/>
+                <w:color w:val="000000"/>
+                <w:kern w:val="0"/>
+                <w:sz w:val="22"/>
+              </w:rPr>
+            </w:pPr>
+          </w:p>
+        </w:tc>
+        <w:tc>
+          <w:tcPr>
+            <w:tcW w:w="1276" w:type="dxa"/>
             <w:gridSpan w:val="2"/>
-            <w:shd w:val="clear" w:color="auto" w:fill="EAF1DD"/>
-            <w:vAlign w:val="center"/>
-          </w:tcPr>
-          <w:p>
-            <w:pPr>
+            <w:shd w:val="clear" w:color="auto" w:fill="auto"/>
+          </w:tcPr>
+          <w:p>
+            <w:pPr>
+              <w:widowControl/>
               <w:jc w:val="center"/>
               <w:rPr>
-                <w:rFonts w:ascii="微软雅黑" w:eastAsia="微软雅黑" w:hAnsi="微软雅黑" w:cs="微软雅黑"/>
-                <w:szCs w:val="24"/>
-              </w:rPr>
-            </w:pPr>
-            <w:r>
-              <w:rPr>
-                <w:rFonts w:ascii="微软雅黑" w:eastAsia="微软雅黑" w:hAnsi="微软雅黑" w:cs="微软雅黑" w:hint="eastAsia"/>
-                <w:szCs w:val="24"/>
+                <w:rFonts w:ascii="宋体" w:hAnsi="宋体" w:cs="宋体"/>
+                <w:color w:val="000000"/>
+                <w:kern w:val="0"/>
+                <w:sz w:val="22"/>
+              </w:rPr>
+            </w:pPr>
+            <w:r>
+              <w:rPr>
+                <w:rFonts w:ascii="宋体" w:hAnsi="宋体" w:cs="宋体" w:hint="eastAsia"/>
+                <w:color w:val="000000"/>
+                <w:kern w:val="0"/>
+                <w:sz w:val="22"/>
               </w:rPr>
               <w:t>前置条件</w:t>
             </w:r>
@@ -4361,21 +4527,26 @@
         </w:tc>
         <w:tc>
           <w:tcPr>
-            <w:tcW w:w="5868" w:type="dxa"/>
-            <w:shd w:val="clear" w:color="auto" w:fill="EAF1DD"/>
-            <w:vAlign w:val="center"/>
-          </w:tcPr>
-          <w:p>
-            <w:pPr>
-              <w:rPr>
-                <w:rFonts w:ascii="微软雅黑" w:eastAsia="微软雅黑" w:hAnsi="微软雅黑" w:cs="微软雅黑"/>
-                <w:szCs w:val="24"/>
-              </w:rPr>
-            </w:pPr>
-            <w:r>
-              <w:rPr>
-                <w:rFonts w:ascii="微软雅黑" w:eastAsia="微软雅黑" w:hAnsi="微软雅黑" w:cs="微软雅黑" w:hint="eastAsia"/>
-                <w:szCs w:val="24"/>
+            <w:tcW w:w="5684" w:type="dxa"/>
+            <w:shd w:val="clear" w:color="auto" w:fill="auto"/>
+          </w:tcPr>
+          <w:p>
+            <w:pPr>
+              <w:widowControl/>
+              <w:jc w:val="center"/>
+              <w:rPr>
+                <w:rFonts w:ascii="宋体" w:hAnsi="宋体" w:cs="宋体"/>
+                <w:color w:val="000000"/>
+                <w:kern w:val="0"/>
+                <w:sz w:val="22"/>
+              </w:rPr>
+            </w:pPr>
+            <w:r>
+              <w:rPr>
+                <w:rFonts w:ascii="宋体" w:hAnsi="宋体" w:cs="宋体" w:hint="eastAsia"/>
+                <w:color w:val="000000"/>
+                <w:kern w:val="0"/>
+                <w:sz w:val="22"/>
               </w:rPr>
               <w:t>启动球队界面</w:t>
             </w:r>
@@ -4385,40 +4556,46 @@
       <w:tr>
         <w:tc>
           <w:tcPr>
-            <w:tcW w:w="1784" w:type="dxa"/>
+            <w:tcW w:w="1809" w:type="dxa"/>
             <w:vMerge/>
-            <w:shd w:val="clear" w:color="auto" w:fill="EAF1DD"/>
-            <w:vAlign w:val="center"/>
-          </w:tcPr>
-          <w:p>
-            <w:pPr>
+            <w:shd w:val="clear" w:color="auto" w:fill="auto"/>
+          </w:tcPr>
+          <w:p>
+            <w:pPr>
+              <w:widowControl/>
               <w:jc w:val="center"/>
               <w:rPr>
-                <w:rFonts w:ascii="微软雅黑" w:eastAsia="微软雅黑" w:hAnsi="微软雅黑" w:cs="微软雅黑"/>
-                <w:szCs w:val="24"/>
-              </w:rPr>
-            </w:pPr>
-          </w:p>
-        </w:tc>
-        <w:tc>
-          <w:tcPr>
-            <w:tcW w:w="1792" w:type="dxa"/>
+                <w:rFonts w:ascii="宋体" w:hAnsi="宋体" w:cs="宋体"/>
+                <w:color w:val="000000"/>
+                <w:kern w:val="0"/>
+                <w:sz w:val="22"/>
+              </w:rPr>
+            </w:pPr>
+          </w:p>
+        </w:tc>
+        <w:tc>
+          <w:tcPr>
+            <w:tcW w:w="1276" w:type="dxa"/>
             <w:gridSpan w:val="2"/>
-            <w:shd w:val="clear" w:color="auto" w:fill="EAF1DD"/>
-            <w:vAlign w:val="center"/>
-          </w:tcPr>
-          <w:p>
-            <w:pPr>
+            <w:shd w:val="clear" w:color="auto" w:fill="auto"/>
+          </w:tcPr>
+          <w:p>
+            <w:pPr>
+              <w:widowControl/>
               <w:jc w:val="center"/>
               <w:rPr>
-                <w:rFonts w:ascii="微软雅黑" w:eastAsia="微软雅黑" w:hAnsi="微软雅黑" w:cs="微软雅黑"/>
-                <w:szCs w:val="24"/>
-              </w:rPr>
-            </w:pPr>
-            <w:r>
-              <w:rPr>
-                <w:rFonts w:ascii="微软雅黑" w:eastAsia="微软雅黑" w:hAnsi="微软雅黑" w:cs="微软雅黑" w:hint="eastAsia"/>
-                <w:szCs w:val="24"/>
+                <w:rFonts w:ascii="宋体" w:hAnsi="宋体" w:cs="宋体"/>
+                <w:color w:val="000000"/>
+                <w:kern w:val="0"/>
+                <w:sz w:val="22"/>
+              </w:rPr>
+            </w:pPr>
+            <w:r>
+              <w:rPr>
+                <w:rFonts w:ascii="宋体" w:hAnsi="宋体" w:cs="宋体" w:hint="eastAsia"/>
+                <w:color w:val="000000"/>
+                <w:kern w:val="0"/>
+                <w:sz w:val="22"/>
               </w:rPr>
               <w:t>后置条件</w:t>
             </w:r>
@@ -4426,21 +4603,26 @@
         </w:tc>
         <w:tc>
           <w:tcPr>
-            <w:tcW w:w="5868" w:type="dxa"/>
-            <w:shd w:val="clear" w:color="auto" w:fill="EAF1DD"/>
-            <w:vAlign w:val="center"/>
-          </w:tcPr>
-          <w:p>
-            <w:pPr>
-              <w:rPr>
-                <w:rFonts w:ascii="微软雅黑" w:eastAsia="微软雅黑" w:hAnsi="微软雅黑" w:cs="微软雅黑"/>
-                <w:szCs w:val="24"/>
-              </w:rPr>
-            </w:pPr>
-            <w:r>
-              <w:rPr>
-                <w:rFonts w:ascii="微软雅黑" w:eastAsia="微软雅黑" w:hAnsi="微软雅黑" w:cs="微软雅黑" w:hint="eastAsia"/>
-                <w:szCs w:val="24"/>
+            <w:tcW w:w="5684" w:type="dxa"/>
+            <w:shd w:val="clear" w:color="auto" w:fill="auto"/>
+          </w:tcPr>
+          <w:p>
+            <w:pPr>
+              <w:widowControl/>
+              <w:jc w:val="center"/>
+              <w:rPr>
+                <w:rFonts w:ascii="宋体" w:hAnsi="宋体" w:cs="宋体"/>
+                <w:color w:val="000000"/>
+                <w:kern w:val="0"/>
+                <w:sz w:val="22"/>
+              </w:rPr>
+            </w:pPr>
+            <w:r>
+              <w:rPr>
+                <w:rFonts w:ascii="宋体" w:hAnsi="宋体" w:cs="宋体" w:hint="eastAsia"/>
+                <w:color w:val="000000"/>
+                <w:kern w:val="0"/>
+                <w:sz w:val="22"/>
               </w:rPr>
               <w:t>显示球队界面</w:t>
             </w:r>
@@ -4450,46 +4632,57 @@
       <w:tr>
         <w:tc>
           <w:tcPr>
-            <w:tcW w:w="1784" w:type="dxa"/>
+            <w:tcW w:w="1809" w:type="dxa"/>
             <w:vMerge w:val="restart"/>
-            <w:shd w:val="clear" w:color="auto" w:fill="EAF1DD"/>
-            <w:vAlign w:val="center"/>
-          </w:tcPr>
-          <w:p>
-            <w:pPr>
+            <w:shd w:val="clear" w:color="auto" w:fill="auto"/>
+          </w:tcPr>
+          <w:p>
+            <w:pPr>
+              <w:widowControl/>
               <w:jc w:val="center"/>
               <w:rPr>
-                <w:rFonts w:ascii="微软雅黑" w:eastAsia="微软雅黑" w:hAnsi="微软雅黑" w:cs="微软雅黑"/>
-                <w:szCs w:val="24"/>
-              </w:rPr>
-            </w:pPr>
-            <w:r>
-              <w:rPr>
-                <w:rFonts w:ascii="微软雅黑" w:eastAsia="微软雅黑" w:hAnsi="微软雅黑" w:cs="微软雅黑" w:hint="eastAsia"/>
+                <w:rFonts w:ascii="宋体" w:hAnsi="宋体" w:cs="宋体"/>
+                <w:color w:val="000000"/>
+                <w:kern w:val="0"/>
+                <w:sz w:val="22"/>
+              </w:rPr>
+            </w:pPr>
+            <w:proofErr w:type="spellStart"/>
+            <w:r>
+              <w:rPr>
+                <w:rFonts w:ascii="宋体" w:hAnsi="宋体" w:cs="宋体" w:hint="eastAsia"/>
+                <w:color w:val="000000"/>
+                <w:kern w:val="0"/>
+                <w:sz w:val="22"/>
               </w:rPr>
               <w:t>PlayerUI</w:t>
             </w:r>
-          </w:p>
-        </w:tc>
-        <w:tc>
-          <w:tcPr>
-            <w:tcW w:w="1792" w:type="dxa"/>
+            <w:proofErr w:type="spellEnd"/>
+          </w:p>
+        </w:tc>
+        <w:tc>
+          <w:tcPr>
+            <w:tcW w:w="1276" w:type="dxa"/>
             <w:gridSpan w:val="2"/>
-            <w:shd w:val="clear" w:color="auto" w:fill="EAF1DD"/>
-            <w:vAlign w:val="center"/>
-          </w:tcPr>
-          <w:p>
-            <w:pPr>
+            <w:shd w:val="clear" w:color="auto" w:fill="auto"/>
+          </w:tcPr>
+          <w:p>
+            <w:pPr>
+              <w:widowControl/>
               <w:jc w:val="center"/>
               <w:rPr>
-                <w:rFonts w:ascii="微软雅黑" w:eastAsia="微软雅黑" w:hAnsi="微软雅黑" w:cs="微软雅黑"/>
-                <w:szCs w:val="24"/>
-              </w:rPr>
-            </w:pPr>
-            <w:r>
-              <w:rPr>
-                <w:rFonts w:ascii="微软雅黑" w:eastAsia="微软雅黑" w:hAnsi="微软雅黑" w:cs="微软雅黑" w:hint="eastAsia"/>
-                <w:szCs w:val="24"/>
+                <w:rFonts w:ascii="宋体" w:hAnsi="宋体" w:cs="宋体"/>
+                <w:color w:val="000000"/>
+                <w:kern w:val="0"/>
+                <w:sz w:val="22"/>
+              </w:rPr>
+            </w:pPr>
+            <w:r>
+              <w:rPr>
+                <w:rFonts w:ascii="宋体" w:hAnsi="宋体" w:cs="宋体" w:hint="eastAsia"/>
+                <w:color w:val="000000"/>
+                <w:kern w:val="0"/>
+                <w:sz w:val="22"/>
               </w:rPr>
               <w:t>语法</w:t>
             </w:r>
@@ -4497,30 +4690,68 @@
         </w:tc>
         <w:tc>
           <w:tcPr>
-            <w:tcW w:w="5868" w:type="dxa"/>
-            <w:shd w:val="clear" w:color="auto" w:fill="EAF1DD"/>
-            <w:vAlign w:val="center"/>
-          </w:tcPr>
-          <w:p>
-            <w:pPr>
-              <w:rPr>
-                <w:rFonts w:ascii="微软雅黑" w:eastAsia="微软雅黑" w:hAnsi="微软雅黑" w:cs="微软雅黑"/>
-                <w:szCs w:val="24"/>
-              </w:rPr>
-            </w:pPr>
-            <w:r>
-              <w:rPr>
-                <w:rFonts w:ascii="微软雅黑" w:eastAsia="微软雅黑" w:hAnsi="微软雅黑" w:cs="微软雅黑"/>
-                <w:szCs w:val="24"/>
+            <w:tcW w:w="5684" w:type="dxa"/>
+            <w:shd w:val="clear" w:color="auto" w:fill="auto"/>
+          </w:tcPr>
+          <w:p>
+            <w:pPr>
+              <w:widowControl/>
+              <w:jc w:val="center"/>
+              <w:rPr>
+                <w:rFonts w:ascii="宋体" w:hAnsi="宋体" w:cs="宋体"/>
+                <w:color w:val="000000"/>
+                <w:kern w:val="0"/>
+                <w:sz w:val="22"/>
+              </w:rPr>
+            </w:pPr>
+            <w:proofErr w:type="spellStart"/>
+            <w:r>
+              <w:rPr>
+                <w:rFonts w:ascii="宋体" w:hAnsi="宋体" w:cs="宋体"/>
+                <w:color w:val="000000"/>
+                <w:kern w:val="0"/>
+                <w:sz w:val="22"/>
               </w:rPr>
               <w:t>I</w:t>
             </w:r>
             <w:r>
               <w:rPr>
-                <w:rFonts w:ascii="微软雅黑" w:eastAsia="微软雅黑" w:hAnsi="微软雅黑" w:cs="微软雅黑" w:hint="eastAsia"/>
-                <w:szCs w:val="24"/>
-              </w:rPr>
-              <w:t>nit(args[])</w:t>
+                <w:rFonts w:ascii="宋体" w:hAnsi="宋体" w:cs="宋体" w:hint="eastAsia"/>
+                <w:color w:val="000000"/>
+                <w:kern w:val="0"/>
+                <w:sz w:val="22"/>
+              </w:rPr>
+              <w:t>nit</w:t>
+            </w:r>
+            <w:proofErr w:type="spellEnd"/>
+            <w:r>
+              <w:rPr>
+                <w:rFonts w:ascii="宋体" w:hAnsi="宋体" w:cs="宋体" w:hint="eastAsia"/>
+                <w:color w:val="000000"/>
+                <w:kern w:val="0"/>
+                <w:sz w:val="22"/>
+              </w:rPr>
+              <w:t>(</w:t>
+            </w:r>
+            <w:proofErr w:type="spellStart"/>
+            <w:r>
+              <w:rPr>
+                <w:rFonts w:ascii="宋体" w:hAnsi="宋体" w:cs="宋体" w:hint="eastAsia"/>
+                <w:color w:val="000000"/>
+                <w:kern w:val="0"/>
+                <w:sz w:val="22"/>
+              </w:rPr>
+              <w:t>args</w:t>
+            </w:r>
+            <w:proofErr w:type="spellEnd"/>
+            <w:r>
+              <w:rPr>
+                <w:rFonts w:ascii="宋体" w:hAnsi="宋体" w:cs="宋体" w:hint="eastAsia"/>
+                <w:color w:val="000000"/>
+                <w:kern w:val="0"/>
+                <w:sz w:val="22"/>
+              </w:rPr>
+              <w:t>[])</w:t>
             </w:r>
           </w:p>
         </w:tc>
@@ -4528,40 +4759,46 @@
       <w:tr>
         <w:tc>
           <w:tcPr>
-            <w:tcW w:w="1784" w:type="dxa"/>
+            <w:tcW w:w="1809" w:type="dxa"/>
             <w:vMerge/>
-            <w:shd w:val="clear" w:color="auto" w:fill="EAF1DD"/>
-            <w:vAlign w:val="center"/>
-          </w:tcPr>
-          <w:p>
-            <w:pPr>
+            <w:shd w:val="clear" w:color="auto" w:fill="auto"/>
+          </w:tcPr>
+          <w:p>
+            <w:pPr>
+              <w:widowControl/>
               <w:jc w:val="center"/>
               <w:rPr>
-                <w:rFonts w:ascii="微软雅黑" w:eastAsia="微软雅黑" w:hAnsi="微软雅黑" w:cs="微软雅黑"/>
-                <w:szCs w:val="24"/>
-              </w:rPr>
-            </w:pPr>
-          </w:p>
-        </w:tc>
-        <w:tc>
-          <w:tcPr>
-            <w:tcW w:w="1792" w:type="dxa"/>
+                <w:rFonts w:ascii="宋体" w:hAnsi="宋体" w:cs="宋体"/>
+                <w:color w:val="000000"/>
+                <w:kern w:val="0"/>
+                <w:sz w:val="22"/>
+              </w:rPr>
+            </w:pPr>
+          </w:p>
+        </w:tc>
+        <w:tc>
+          <w:tcPr>
+            <w:tcW w:w="1276" w:type="dxa"/>
             <w:gridSpan w:val="2"/>
-            <w:shd w:val="clear" w:color="auto" w:fill="EAF1DD"/>
-            <w:vAlign w:val="center"/>
-          </w:tcPr>
-          <w:p>
-            <w:pPr>
+            <w:shd w:val="clear" w:color="auto" w:fill="auto"/>
+          </w:tcPr>
+          <w:p>
+            <w:pPr>
+              <w:widowControl/>
               <w:jc w:val="center"/>
               <w:rPr>
-                <w:rFonts w:ascii="微软雅黑" w:eastAsia="微软雅黑" w:hAnsi="微软雅黑" w:cs="微软雅黑"/>
-                <w:szCs w:val="24"/>
-              </w:rPr>
-            </w:pPr>
-            <w:r>
-              <w:rPr>
-                <w:rFonts w:ascii="微软雅黑" w:eastAsia="微软雅黑" w:hAnsi="微软雅黑" w:cs="微软雅黑" w:hint="eastAsia"/>
-                <w:szCs w:val="24"/>
+                <w:rFonts w:ascii="宋体" w:hAnsi="宋体" w:cs="宋体"/>
+                <w:color w:val="000000"/>
+                <w:kern w:val="0"/>
+                <w:sz w:val="22"/>
+              </w:rPr>
+            </w:pPr>
+            <w:r>
+              <w:rPr>
+                <w:rFonts w:ascii="宋体" w:hAnsi="宋体" w:cs="宋体" w:hint="eastAsia"/>
+                <w:color w:val="000000"/>
+                <w:kern w:val="0"/>
+                <w:sz w:val="22"/>
               </w:rPr>
               <w:t>前置条件</w:t>
             </w:r>
@@ -4569,21 +4806,26 @@
         </w:tc>
         <w:tc>
           <w:tcPr>
-            <w:tcW w:w="5868" w:type="dxa"/>
-            <w:shd w:val="clear" w:color="auto" w:fill="EAF1DD"/>
-            <w:vAlign w:val="center"/>
-          </w:tcPr>
-          <w:p>
-            <w:pPr>
-              <w:rPr>
-                <w:rFonts w:ascii="微软雅黑" w:eastAsia="微软雅黑" w:hAnsi="微软雅黑" w:cs="微软雅黑"/>
-                <w:szCs w:val="24"/>
-              </w:rPr>
-            </w:pPr>
-            <w:r>
-              <w:rPr>
-                <w:rFonts w:ascii="微软雅黑" w:eastAsia="微软雅黑" w:hAnsi="微软雅黑" w:cs="微软雅黑" w:hint="eastAsia"/>
-                <w:szCs w:val="24"/>
+            <w:tcW w:w="5684" w:type="dxa"/>
+            <w:shd w:val="clear" w:color="auto" w:fill="auto"/>
+          </w:tcPr>
+          <w:p>
+            <w:pPr>
+              <w:widowControl/>
+              <w:jc w:val="center"/>
+              <w:rPr>
+                <w:rFonts w:ascii="宋体" w:hAnsi="宋体" w:cs="宋体"/>
+                <w:color w:val="000000"/>
+                <w:kern w:val="0"/>
+                <w:sz w:val="22"/>
+              </w:rPr>
+            </w:pPr>
+            <w:r>
+              <w:rPr>
+                <w:rFonts w:ascii="宋体" w:hAnsi="宋体" w:cs="宋体" w:hint="eastAsia"/>
+                <w:color w:val="000000"/>
+                <w:kern w:val="0"/>
+                <w:sz w:val="22"/>
               </w:rPr>
               <w:t>启动球员界面</w:t>
             </w:r>
@@ -4593,40 +4835,46 @@
       <w:tr>
         <w:tc>
           <w:tcPr>
-            <w:tcW w:w="1784" w:type="dxa"/>
+            <w:tcW w:w="1809" w:type="dxa"/>
             <w:vMerge/>
-            <w:shd w:val="clear" w:color="auto" w:fill="EAF1DD"/>
-            <w:vAlign w:val="center"/>
-          </w:tcPr>
-          <w:p>
-            <w:pPr>
+            <w:shd w:val="clear" w:color="auto" w:fill="auto"/>
+          </w:tcPr>
+          <w:p>
+            <w:pPr>
+              <w:widowControl/>
               <w:jc w:val="center"/>
               <w:rPr>
-                <w:rFonts w:ascii="微软雅黑" w:eastAsia="微软雅黑" w:hAnsi="微软雅黑" w:cs="微软雅黑"/>
-                <w:szCs w:val="24"/>
-              </w:rPr>
-            </w:pPr>
-          </w:p>
-        </w:tc>
-        <w:tc>
-          <w:tcPr>
-            <w:tcW w:w="1792" w:type="dxa"/>
+                <w:rFonts w:ascii="宋体" w:hAnsi="宋体" w:cs="宋体"/>
+                <w:color w:val="000000"/>
+                <w:kern w:val="0"/>
+                <w:sz w:val="22"/>
+              </w:rPr>
+            </w:pPr>
+          </w:p>
+        </w:tc>
+        <w:tc>
+          <w:tcPr>
+            <w:tcW w:w="1276" w:type="dxa"/>
             <w:gridSpan w:val="2"/>
-            <w:shd w:val="clear" w:color="auto" w:fill="EAF1DD"/>
-            <w:vAlign w:val="center"/>
-          </w:tcPr>
-          <w:p>
-            <w:pPr>
+            <w:shd w:val="clear" w:color="auto" w:fill="auto"/>
+          </w:tcPr>
+          <w:p>
+            <w:pPr>
+              <w:widowControl/>
               <w:jc w:val="center"/>
               <w:rPr>
-                <w:rFonts w:ascii="微软雅黑" w:eastAsia="微软雅黑" w:hAnsi="微软雅黑" w:cs="微软雅黑"/>
-                <w:szCs w:val="24"/>
-              </w:rPr>
-            </w:pPr>
-            <w:r>
-              <w:rPr>
-                <w:rFonts w:ascii="微软雅黑" w:eastAsia="微软雅黑" w:hAnsi="微软雅黑" w:cs="微软雅黑" w:hint="eastAsia"/>
-                <w:szCs w:val="24"/>
+                <w:rFonts w:ascii="宋体" w:hAnsi="宋体" w:cs="宋体"/>
+                <w:color w:val="000000"/>
+                <w:kern w:val="0"/>
+                <w:sz w:val="22"/>
+              </w:rPr>
+            </w:pPr>
+            <w:r>
+              <w:rPr>
+                <w:rFonts w:ascii="宋体" w:hAnsi="宋体" w:cs="宋体" w:hint="eastAsia"/>
+                <w:color w:val="000000"/>
+                <w:kern w:val="0"/>
+                <w:sz w:val="22"/>
               </w:rPr>
               <w:t>后置条件</w:t>
             </w:r>
@@ -4634,21 +4882,26 @@
         </w:tc>
         <w:tc>
           <w:tcPr>
-            <w:tcW w:w="5868" w:type="dxa"/>
-            <w:shd w:val="clear" w:color="auto" w:fill="EAF1DD"/>
-            <w:vAlign w:val="center"/>
-          </w:tcPr>
-          <w:p>
-            <w:pPr>
-              <w:rPr>
-                <w:rFonts w:ascii="微软雅黑" w:eastAsia="微软雅黑" w:hAnsi="微软雅黑" w:cs="微软雅黑"/>
-                <w:szCs w:val="24"/>
-              </w:rPr>
-            </w:pPr>
-            <w:r>
-              <w:rPr>
-                <w:rFonts w:ascii="微软雅黑" w:eastAsia="微软雅黑" w:hAnsi="微软雅黑" w:cs="微软雅黑" w:hint="eastAsia"/>
-                <w:szCs w:val="24"/>
+            <w:tcW w:w="5684" w:type="dxa"/>
+            <w:shd w:val="clear" w:color="auto" w:fill="auto"/>
+          </w:tcPr>
+          <w:p>
+            <w:pPr>
+              <w:widowControl/>
+              <w:jc w:val="center"/>
+              <w:rPr>
+                <w:rFonts w:ascii="宋体" w:hAnsi="宋体" w:cs="宋体"/>
+                <w:color w:val="000000"/>
+                <w:kern w:val="0"/>
+                <w:sz w:val="22"/>
+              </w:rPr>
+            </w:pPr>
+            <w:r>
+              <w:rPr>
+                <w:rFonts w:ascii="宋体" w:hAnsi="宋体" w:cs="宋体" w:hint="eastAsia"/>
+                <w:color w:val="000000"/>
+                <w:kern w:val="0"/>
+                <w:sz w:val="22"/>
               </w:rPr>
               <w:t>显示球员界面</w:t>
             </w:r>
@@ -4658,21 +4911,27 @@
       <w:tr>
         <w:tc>
           <w:tcPr>
-            <w:tcW w:w="9444" w:type="dxa"/>
+            <w:tcW w:w="8769" w:type="dxa"/>
             <w:gridSpan w:val="4"/>
-            <w:shd w:val="clear" w:color="auto" w:fill="333399"/>
-          </w:tcPr>
-          <w:p>
-            <w:pPr>
-              <w:pStyle w:val="p0"/>
+            <w:shd w:val="clear" w:color="auto" w:fill="auto"/>
+          </w:tcPr>
+          <w:p>
+            <w:pPr>
+              <w:widowControl/>
               <w:jc w:val="center"/>
-            </w:pPr>
-            <w:r>
-              <w:rPr>
-                <w:rFonts w:ascii="微软雅黑" w:eastAsia="微软雅黑" w:hAnsi="微软雅黑" w:cs="微软雅黑" w:hint="eastAsia"/>
-                <w:color w:val="FFFFFF"/>
-                <w:sz w:val="24"/>
-                <w:szCs w:val="24"/>
+              <w:rPr>
+                <w:rFonts w:ascii="宋体" w:hAnsi="宋体" w:cs="宋体"/>
+                <w:color w:val="000000"/>
+                <w:kern w:val="0"/>
+                <w:sz w:val="22"/>
+              </w:rPr>
+            </w:pPr>
+            <w:r>
+              <w:rPr>
+                <w:rFonts w:ascii="宋体" w:hAnsi="宋体" w:cs="宋体" w:hint="eastAsia"/>
+                <w:color w:val="000000"/>
+                <w:kern w:val="0"/>
+                <w:sz w:val="22"/>
               </w:rPr>
               <w:t>需要的服务（需接口）</w:t>
             </w:r>
@@ -4682,22 +4941,27 @@
       <w:tr>
         <w:tc>
           <w:tcPr>
-            <w:tcW w:w="2553" w:type="dxa"/>
+            <w:tcW w:w="1878" w:type="dxa"/>
             <w:gridSpan w:val="2"/>
-            <w:shd w:val="clear" w:color="auto" w:fill="EAF1DD"/>
-          </w:tcPr>
-          <w:p>
-            <w:pPr>
+            <w:shd w:val="clear" w:color="auto" w:fill="auto"/>
+          </w:tcPr>
+          <w:p>
+            <w:pPr>
+              <w:widowControl/>
               <w:jc w:val="center"/>
               <w:rPr>
-                <w:rFonts w:ascii="微软雅黑" w:eastAsia="微软雅黑" w:hAnsi="微软雅黑" w:cs="微软雅黑"/>
-                <w:szCs w:val="24"/>
-              </w:rPr>
-            </w:pPr>
-            <w:r>
-              <w:rPr>
-                <w:rFonts w:ascii="微软雅黑" w:eastAsia="微软雅黑" w:hAnsi="微软雅黑" w:cs="微软雅黑" w:hint="eastAsia"/>
-                <w:szCs w:val="24"/>
+                <w:rFonts w:ascii="宋体" w:hAnsi="宋体" w:cs="宋体"/>
+                <w:color w:val="000000"/>
+                <w:kern w:val="0"/>
+                <w:sz w:val="22"/>
+              </w:rPr>
+            </w:pPr>
+            <w:r>
+              <w:rPr>
+                <w:rFonts w:ascii="宋体" w:hAnsi="宋体" w:cs="宋体" w:hint="eastAsia"/>
+                <w:color w:val="000000"/>
+                <w:kern w:val="0"/>
+                <w:sz w:val="22"/>
               </w:rPr>
               <w:t>服务名</w:t>
             </w:r>
@@ -4707,17 +4971,25 @@
           <w:tcPr>
             <w:tcW w:w="6891" w:type="dxa"/>
             <w:gridSpan w:val="2"/>
-            <w:shd w:val="clear" w:color="auto" w:fill="EAF1DD"/>
-          </w:tcPr>
-          <w:p>
-            <w:pPr>
-              <w:pStyle w:val="p0"/>
-            </w:pPr>
-            <w:r>
-              <w:rPr>
-                <w:rFonts w:ascii="微软雅黑" w:eastAsia="微软雅黑" w:hAnsi="微软雅黑" w:cs="微软雅黑" w:hint="eastAsia"/>
-                <w:sz w:val="24"/>
-                <w:szCs w:val="24"/>
+            <w:shd w:val="clear" w:color="auto" w:fill="auto"/>
+          </w:tcPr>
+          <w:p>
+            <w:pPr>
+              <w:widowControl/>
+              <w:jc w:val="center"/>
+              <w:rPr>
+                <w:rFonts w:ascii="宋体" w:hAnsi="宋体" w:cs="宋体"/>
+                <w:color w:val="000000"/>
+                <w:kern w:val="0"/>
+                <w:sz w:val="22"/>
+              </w:rPr>
+            </w:pPr>
+            <w:r>
+              <w:rPr>
+                <w:rFonts w:ascii="宋体" w:hAnsi="宋体" w:cs="宋体" w:hint="eastAsia"/>
+                <w:color w:val="000000"/>
+                <w:kern w:val="0"/>
+                <w:sz w:val="22"/>
               </w:rPr>
               <w:t>服务</w:t>
             </w:r>
@@ -4727,41 +4999,77 @@
       <w:tr>
         <w:tc>
           <w:tcPr>
-            <w:tcW w:w="2553" w:type="dxa"/>
+            <w:tcW w:w="1878" w:type="dxa"/>
             <w:gridSpan w:val="2"/>
-          </w:tcPr>
-          <w:p>
-            <w:pPr>
-              <w:rPr>
-                <w:rFonts w:ascii="微软雅黑" w:eastAsia="微软雅黑" w:hAnsi="微软雅黑" w:cs="微软雅黑"/>
-                <w:szCs w:val="24"/>
-              </w:rPr>
-            </w:pPr>
-            <w:r>
-              <w:rPr>
-                <w:rFonts w:ascii="微软雅黑" w:eastAsia="微软雅黑" w:hAnsi="微软雅黑" w:cs="微软雅黑" w:hint="eastAsia"/>
-                <w:szCs w:val="24"/>
-              </w:rPr>
-              <w:t>businesslogicservice.*BLService</w:t>
-            </w:r>
+            <w:shd w:val="clear" w:color="auto" w:fill="auto"/>
+          </w:tcPr>
+          <w:p>
+            <w:pPr>
+              <w:widowControl/>
+              <w:jc w:val="center"/>
+              <w:rPr>
+                <w:rFonts w:ascii="宋体" w:hAnsi="宋体" w:cs="宋体"/>
+                <w:color w:val="000000"/>
+                <w:kern w:val="0"/>
+                <w:sz w:val="22"/>
+              </w:rPr>
+            </w:pPr>
+            <w:proofErr w:type="spellStart"/>
+            <w:r>
+              <w:rPr>
+                <w:rFonts w:ascii="宋体" w:hAnsi="宋体" w:cs="宋体" w:hint="eastAsia"/>
+                <w:color w:val="000000"/>
+                <w:kern w:val="0"/>
+                <w:sz w:val="22"/>
+              </w:rPr>
+              <w:t>businesslogicservice</w:t>
+            </w:r>
+            <w:proofErr w:type="spellEnd"/>
+            <w:r>
+              <w:rPr>
+                <w:rFonts w:ascii="宋体" w:hAnsi="宋体" w:cs="宋体" w:hint="eastAsia"/>
+                <w:color w:val="000000"/>
+                <w:kern w:val="0"/>
+                <w:sz w:val="22"/>
+              </w:rPr>
+              <w:t>.*</w:t>
+            </w:r>
+            <w:proofErr w:type="spellStart"/>
+            <w:r>
+              <w:rPr>
+                <w:rFonts w:ascii="宋体" w:hAnsi="宋体" w:cs="宋体" w:hint="eastAsia"/>
+                <w:color w:val="000000"/>
+                <w:kern w:val="0"/>
+                <w:sz w:val="22"/>
+              </w:rPr>
+              <w:t>BLService</w:t>
+            </w:r>
+            <w:proofErr w:type="spellEnd"/>
           </w:p>
         </w:tc>
         <w:tc>
           <w:tcPr>
             <w:tcW w:w="6891" w:type="dxa"/>
             <w:gridSpan w:val="2"/>
-          </w:tcPr>
-          <w:p>
-            <w:pPr>
-              <w:rPr>
-                <w:rFonts w:ascii="微软雅黑" w:eastAsia="微软雅黑" w:hAnsi="微软雅黑" w:cs="微软雅黑"/>
-                <w:szCs w:val="24"/>
-              </w:rPr>
-            </w:pPr>
-            <w:r>
-              <w:rPr>
-                <w:rFonts w:ascii="微软雅黑" w:eastAsia="微软雅黑" w:hAnsi="微软雅黑" w:cs="微软雅黑" w:hint="eastAsia"/>
-                <w:szCs w:val="24"/>
+            <w:shd w:val="clear" w:color="auto" w:fill="auto"/>
+          </w:tcPr>
+          <w:p>
+            <w:pPr>
+              <w:widowControl/>
+              <w:jc w:val="center"/>
+              <w:rPr>
+                <w:rFonts w:ascii="宋体" w:hAnsi="宋体" w:cs="宋体"/>
+                <w:color w:val="000000"/>
+                <w:kern w:val="0"/>
+                <w:sz w:val="22"/>
+              </w:rPr>
+            </w:pPr>
+            <w:r>
+              <w:rPr>
+                <w:rFonts w:ascii="宋体" w:hAnsi="宋体" w:cs="宋体" w:hint="eastAsia"/>
+                <w:color w:val="000000"/>
+                <w:kern w:val="0"/>
+                <w:sz w:val="22"/>
               </w:rPr>
               <w:t>每个界面都有一个相应的业务逻辑接口</w:t>
             </w:r>
@@ -4771,22 +5079,40 @@
       <w:tr>
         <w:tc>
           <w:tcPr>
-            <w:tcW w:w="2553" w:type="dxa"/>
+            <w:tcW w:w="1878" w:type="dxa"/>
             <w:gridSpan w:val="2"/>
-          </w:tcPr>
-          <w:p>
-            <w:pPr>
-              <w:rPr>
-                <w:rFonts w:ascii="微软雅黑" w:eastAsia="微软雅黑" w:hAnsi="微软雅黑" w:cs="微软雅黑"/>
-                <w:szCs w:val="24"/>
-              </w:rPr>
-            </w:pPr>
-            <w:r>
-              <w:rPr>
-                <w:rFonts w:ascii="微软雅黑" w:eastAsia="微软雅黑" w:hAnsi="微软雅黑" w:cs="微软雅黑" w:hint="eastAsia"/>
-                <w:szCs w:val="24"/>
-              </w:rPr>
-              <w:t>Businesslogicservice.getAllTeamInfo()</w:t>
+            <w:shd w:val="clear" w:color="auto" w:fill="auto"/>
+          </w:tcPr>
+          <w:p>
+            <w:pPr>
+              <w:widowControl/>
+              <w:jc w:val="center"/>
+              <w:rPr>
+                <w:rFonts w:ascii="宋体" w:hAnsi="宋体" w:cs="宋体"/>
+                <w:color w:val="000000"/>
+                <w:kern w:val="0"/>
+                <w:sz w:val="22"/>
+              </w:rPr>
+            </w:pPr>
+            <w:proofErr w:type="spellStart"/>
+            <w:r>
+              <w:rPr>
+                <w:rFonts w:ascii="宋体" w:hAnsi="宋体" w:cs="宋体" w:hint="eastAsia"/>
+                <w:color w:val="000000"/>
+                <w:kern w:val="0"/>
+                <w:sz w:val="22"/>
+              </w:rPr>
+              <w:t>Businesslogicservice.getAllTeamInfo</w:t>
+            </w:r>
+            <w:proofErr w:type="spellEnd"/>
+            <w:r>
+              <w:rPr>
+                <w:rFonts w:ascii="宋体" w:hAnsi="宋体" w:cs="宋体" w:hint="eastAsia"/>
+                <w:color w:val="000000"/>
+                <w:kern w:val="0"/>
+                <w:sz w:val="22"/>
+              </w:rPr>
+              <w:t>()</w:t>
             </w:r>
           </w:p>
         </w:tc>
@@ -4794,18 +5120,25 @@
           <w:tcPr>
             <w:tcW w:w="6891" w:type="dxa"/>
             <w:gridSpan w:val="2"/>
-          </w:tcPr>
-          <w:p>
-            <w:pPr>
-              <w:rPr>
-                <w:rFonts w:ascii="微软雅黑" w:eastAsia="微软雅黑" w:hAnsi="微软雅黑" w:cs="微软雅黑"/>
-                <w:szCs w:val="24"/>
-              </w:rPr>
-            </w:pPr>
-            <w:r>
-              <w:rPr>
-                <w:rFonts w:ascii="微软雅黑" w:eastAsia="微软雅黑" w:hAnsi="微软雅黑" w:cs="微软雅黑" w:hint="eastAsia"/>
-                <w:szCs w:val="24"/>
+            <w:shd w:val="clear" w:color="auto" w:fill="auto"/>
+          </w:tcPr>
+          <w:p>
+            <w:pPr>
+              <w:widowControl/>
+              <w:jc w:val="center"/>
+              <w:rPr>
+                <w:rFonts w:ascii="宋体" w:hAnsi="宋体" w:cs="宋体"/>
+                <w:color w:val="000000"/>
+                <w:kern w:val="0"/>
+                <w:sz w:val="22"/>
+              </w:rPr>
+            </w:pPr>
+            <w:r>
+              <w:rPr>
+                <w:rFonts w:ascii="宋体" w:hAnsi="宋体" w:cs="宋体" w:hint="eastAsia"/>
+                <w:color w:val="000000"/>
+                <w:kern w:val="0"/>
+                <w:sz w:val="22"/>
               </w:rPr>
               <w:t>得到所有球队基本信息，以及已经计算好的比赛数据</w:t>
             </w:r>
@@ -4815,22 +5148,80 @@
       <w:tr>
         <w:tc>
           <w:tcPr>
-            <w:tcW w:w="2553" w:type="dxa"/>
+            <w:tcW w:w="1878" w:type="dxa"/>
             <w:gridSpan w:val="2"/>
-          </w:tcPr>
-          <w:p>
-            <w:pPr>
-              <w:rPr>
-                <w:rFonts w:ascii="微软雅黑" w:eastAsia="微软雅黑" w:hAnsi="微软雅黑" w:cs="微软雅黑"/>
-                <w:szCs w:val="24"/>
-              </w:rPr>
-            </w:pPr>
-            <w:r>
-              <w:rPr>
-                <w:rFonts w:ascii="微软雅黑" w:eastAsia="微软雅黑" w:hAnsi="微软雅黑" w:cs="微软雅黑" w:hint="eastAsia"/>
-                <w:szCs w:val="24"/>
-              </w:rPr>
-              <w:t>Businesslogicservice.getSpecificTeamInfo(TeamVO vo)</w:t>
+            <w:shd w:val="clear" w:color="auto" w:fill="auto"/>
+          </w:tcPr>
+          <w:p>
+            <w:pPr>
+              <w:widowControl/>
+              <w:jc w:val="center"/>
+              <w:rPr>
+                <w:rFonts w:ascii="宋体" w:hAnsi="宋体" w:cs="宋体"/>
+                <w:color w:val="000000"/>
+                <w:kern w:val="0"/>
+                <w:sz w:val="22"/>
+              </w:rPr>
+            </w:pPr>
+            <w:proofErr w:type="spellStart"/>
+            <w:r>
+              <w:rPr>
+                <w:rFonts w:ascii="宋体" w:hAnsi="宋体" w:cs="宋体" w:hint="eastAsia"/>
+                <w:color w:val="000000"/>
+                <w:kern w:val="0"/>
+                <w:sz w:val="22"/>
+              </w:rPr>
+              <w:t>Businesslogicservice.getSpecificTeamInfo</w:t>
+            </w:r>
+            <w:proofErr w:type="spellEnd"/>
+            <w:r>
+              <w:rPr>
+                <w:rFonts w:ascii="宋体" w:hAnsi="宋体" w:cs="宋体" w:hint="eastAsia"/>
+                <w:color w:val="000000"/>
+                <w:kern w:val="0"/>
+                <w:sz w:val="22"/>
+              </w:rPr>
+              <w:t>(</w:t>
+            </w:r>
+            <w:proofErr w:type="spellStart"/>
+            <w:r>
+              <w:rPr>
+                <w:rFonts w:ascii="宋体" w:hAnsi="宋体" w:cs="宋体" w:hint="eastAsia"/>
+                <w:color w:val="000000"/>
+                <w:kern w:val="0"/>
+                <w:sz w:val="22"/>
+              </w:rPr>
+              <w:t>TeamVO</w:t>
+            </w:r>
+            <w:proofErr w:type="spellEnd"/>
+            <w:r>
+              <w:rPr>
+                <w:rFonts w:ascii="宋体" w:hAnsi="宋体" w:cs="宋体" w:hint="eastAsia"/>
+                <w:color w:val="000000"/>
+                <w:kern w:val="0"/>
+                <w:sz w:val="22"/>
+              </w:rPr>
+              <w:t xml:space="preserve"> </w:t>
+            </w:r>
+            <w:proofErr w:type="spellStart"/>
+            <w:r>
+              <w:rPr>
+                <w:rFonts w:ascii="宋体" w:hAnsi="宋体" w:cs="宋体" w:hint="eastAsia"/>
+                <w:color w:val="000000"/>
+                <w:kern w:val="0"/>
+                <w:sz w:val="22"/>
+              </w:rPr>
+              <w:t>vo</w:t>
+            </w:r>
+            <w:proofErr w:type="spellEnd"/>
+            <w:r>
+              <w:rPr>
+                <w:rFonts w:ascii="宋体" w:hAnsi="宋体" w:cs="宋体" w:hint="eastAsia"/>
+                <w:color w:val="000000"/>
+                <w:kern w:val="0"/>
+                <w:sz w:val="22"/>
+              </w:rPr>
+              <w:t>)</w:t>
             </w:r>
           </w:p>
         </w:tc>
@@ -4838,18 +5229,25 @@
           <w:tcPr>
             <w:tcW w:w="6891" w:type="dxa"/>
             <w:gridSpan w:val="2"/>
-          </w:tcPr>
-          <w:p>
-            <w:pPr>
-              <w:rPr>
-                <w:rFonts w:ascii="微软雅黑" w:eastAsia="微软雅黑" w:hAnsi="微软雅黑" w:cs="微软雅黑"/>
-                <w:szCs w:val="24"/>
-              </w:rPr>
-            </w:pPr>
-            <w:r>
-              <w:rPr>
-                <w:rFonts w:ascii="微软雅黑" w:eastAsia="微软雅黑" w:hAnsi="微软雅黑" w:cs="微软雅黑" w:hint="eastAsia"/>
-                <w:szCs w:val="24"/>
+            <w:shd w:val="clear" w:color="auto" w:fill="auto"/>
+          </w:tcPr>
+          <w:p>
+            <w:pPr>
+              <w:widowControl/>
+              <w:jc w:val="center"/>
+              <w:rPr>
+                <w:rFonts w:ascii="宋体" w:hAnsi="宋体" w:cs="宋体"/>
+                <w:color w:val="000000"/>
+                <w:kern w:val="0"/>
+                <w:sz w:val="22"/>
+              </w:rPr>
+            </w:pPr>
+            <w:r>
+              <w:rPr>
+                <w:rFonts w:ascii="宋体" w:hAnsi="宋体" w:cs="宋体" w:hint="eastAsia"/>
+                <w:color w:val="000000"/>
+                <w:kern w:val="0"/>
+                <w:sz w:val="22"/>
               </w:rPr>
               <w:t>得到特定球队基本信息，以及已经计算好的比赛数据</w:t>
             </w:r>
@@ -4859,22 +5257,80 @@
       <w:tr>
         <w:tc>
           <w:tcPr>
-            <w:tcW w:w="2553" w:type="dxa"/>
+            <w:tcW w:w="1878" w:type="dxa"/>
             <w:gridSpan w:val="2"/>
-          </w:tcPr>
-          <w:p>
-            <w:pPr>
-              <w:rPr>
-                <w:rFonts w:ascii="微软雅黑" w:eastAsia="微软雅黑" w:hAnsi="微软雅黑" w:cs="微软雅黑"/>
-                <w:szCs w:val="24"/>
-              </w:rPr>
-            </w:pPr>
-            <w:r>
-              <w:rPr>
-                <w:rFonts w:ascii="微软雅黑" w:eastAsia="微软雅黑" w:hAnsi="微软雅黑" w:cs="微软雅黑" w:hint="eastAsia"/>
-                <w:szCs w:val="24"/>
-              </w:rPr>
-              <w:t>Businesslogicservice.getSpecificPlayerInfo(PlayerVO vo)</w:t>
+            <w:shd w:val="clear" w:color="auto" w:fill="auto"/>
+          </w:tcPr>
+          <w:p>
+            <w:pPr>
+              <w:widowControl/>
+              <w:jc w:val="center"/>
+              <w:rPr>
+                <w:rFonts w:ascii="宋体" w:hAnsi="宋体" w:cs="宋体"/>
+                <w:color w:val="000000"/>
+                <w:kern w:val="0"/>
+                <w:sz w:val="22"/>
+              </w:rPr>
+            </w:pPr>
+            <w:proofErr w:type="spellStart"/>
+            <w:r>
+              <w:rPr>
+                <w:rFonts w:ascii="宋体" w:hAnsi="宋体" w:cs="宋体" w:hint="eastAsia"/>
+                <w:color w:val="000000"/>
+                <w:kern w:val="0"/>
+                <w:sz w:val="22"/>
+              </w:rPr>
+              <w:t>Businesslogicservice.getSpecificPlayerInfo</w:t>
+            </w:r>
+            <w:proofErr w:type="spellEnd"/>
+            <w:r>
+              <w:rPr>
+                <w:rFonts w:ascii="宋体" w:hAnsi="宋体" w:cs="宋体" w:hint="eastAsia"/>
+                <w:color w:val="000000"/>
+                <w:kern w:val="0"/>
+                <w:sz w:val="22"/>
+              </w:rPr>
+              <w:t>(</w:t>
+            </w:r>
+            <w:proofErr w:type="spellStart"/>
+            <w:r>
+              <w:rPr>
+                <w:rFonts w:ascii="宋体" w:hAnsi="宋体" w:cs="宋体" w:hint="eastAsia"/>
+                <w:color w:val="000000"/>
+                <w:kern w:val="0"/>
+                <w:sz w:val="22"/>
+              </w:rPr>
+              <w:t>PlayerVO</w:t>
+            </w:r>
+            <w:proofErr w:type="spellEnd"/>
+            <w:r>
+              <w:rPr>
+                <w:rFonts w:ascii="宋体" w:hAnsi="宋体" w:cs="宋体" w:hint="eastAsia"/>
+                <w:color w:val="000000"/>
+                <w:kern w:val="0"/>
+                <w:sz w:val="22"/>
+              </w:rPr>
+              <w:t xml:space="preserve"> </w:t>
+            </w:r>
+            <w:proofErr w:type="spellStart"/>
+            <w:r>
+              <w:rPr>
+                <w:rFonts w:ascii="宋体" w:hAnsi="宋体" w:cs="宋体" w:hint="eastAsia"/>
+                <w:color w:val="000000"/>
+                <w:kern w:val="0"/>
+                <w:sz w:val="22"/>
+              </w:rPr>
+              <w:t>vo</w:t>
+            </w:r>
+            <w:proofErr w:type="spellEnd"/>
+            <w:r>
+              <w:rPr>
+                <w:rFonts w:ascii="宋体" w:hAnsi="宋体" w:cs="宋体" w:hint="eastAsia"/>
+                <w:color w:val="000000"/>
+                <w:kern w:val="0"/>
+                <w:sz w:val="22"/>
+              </w:rPr>
+              <w:t>)</w:t>
             </w:r>
           </w:p>
         </w:tc>
@@ -4882,18 +5338,25 @@
           <w:tcPr>
             <w:tcW w:w="6891" w:type="dxa"/>
             <w:gridSpan w:val="2"/>
-          </w:tcPr>
-          <w:p>
-            <w:pPr>
-              <w:rPr>
-                <w:rFonts w:ascii="微软雅黑" w:eastAsia="微软雅黑" w:hAnsi="微软雅黑" w:cs="微软雅黑"/>
-                <w:szCs w:val="24"/>
-              </w:rPr>
-            </w:pPr>
-            <w:r>
-              <w:rPr>
-                <w:rFonts w:ascii="微软雅黑" w:eastAsia="微软雅黑" w:hAnsi="微软雅黑" w:cs="微软雅黑" w:hint="eastAsia"/>
-                <w:szCs w:val="24"/>
+            <w:shd w:val="clear" w:color="auto" w:fill="auto"/>
+          </w:tcPr>
+          <w:p>
+            <w:pPr>
+              <w:widowControl/>
+              <w:jc w:val="center"/>
+              <w:rPr>
+                <w:rFonts w:ascii="宋体" w:hAnsi="宋体" w:cs="宋体"/>
+                <w:color w:val="000000"/>
+                <w:kern w:val="0"/>
+                <w:sz w:val="22"/>
+              </w:rPr>
+            </w:pPr>
+            <w:r>
+              <w:rPr>
+                <w:rFonts w:ascii="宋体" w:hAnsi="宋体" w:cs="宋体" w:hint="eastAsia"/>
+                <w:color w:val="000000"/>
+                <w:kern w:val="0"/>
+                <w:sz w:val="22"/>
               </w:rPr>
               <w:t>得到特定球员基本信息和已经计算好的比赛数据</w:t>
             </w:r>
@@ -4911,8 +5374,8 @@
       <w:pPr>
         <w:pStyle w:val="2"/>
       </w:pPr>
-      <w:bookmarkStart w:id="34" w:name="_Toc413529903"/>
-      <w:bookmarkStart w:id="35" w:name="_Toc414485089"/>
+      <w:bookmarkStart w:id="35" w:name="_Toc413529903"/>
+      <w:bookmarkStart w:id="36" w:name="_Toc414485089"/>
       <w:r>
         <w:rPr>
           <w:rFonts w:hint="eastAsia"/>
@@ -4922,34 +5385,62 @@
       <w:r>
         <w:t>设计</w:t>
       </w:r>
-      <w:bookmarkEnd w:id="34"/>
       <w:bookmarkEnd w:id="35"/>
+      <w:bookmarkEnd w:id="36"/>
     </w:p>
     <w:p>
       <w:pPr>
         <w:pStyle w:val="3"/>
       </w:pPr>
-      <w:bookmarkStart w:id="36" w:name="_Toc414485090"/>
+      <w:bookmarkStart w:id="37" w:name="_Toc414485090"/>
       <w:r>
         <w:rPr>
           <w:rFonts w:hint="eastAsia"/>
         </w:rPr>
         <w:t>概述</w:t>
       </w:r>
-      <w:bookmarkEnd w:id="36"/>
+      <w:bookmarkEnd w:id="37"/>
     </w:p>
     <w:p>
       <w:r>
         <w:rPr>
           <w:rFonts w:hint="eastAsia"/>
         </w:rPr>
-        <w:t>业务逻辑层</w:t>
+        <w:t>业务逻辑</w:t>
+      </w:r>
+      <w:proofErr w:type="gramStart"/>
+      <w:r>
+        <w:rPr>
+          <w:rFonts w:hint="eastAsia"/>
+        </w:rPr>
+        <w:t>层</w:t>
       </w:r>
       <w:r>
         <w:rPr>
           <w:rFonts w:hint="eastAsia"/>
         </w:rPr>
-        <w:t>负责分析由数据层传入的球员及球队的原始数据，经过公式计算后，将分析数据发送至展示层。为了保证层间的信息隐藏，业务逻辑层与数据层公用</w:t>
+        <w:t>负责</w:t>
+      </w:r>
+      <w:proofErr w:type="gramEnd"/>
+      <w:r>
+        <w:rPr>
+          <w:rFonts w:hint="eastAsia"/>
+        </w:rPr>
+        <w:t>分析由数据层传入的球员及球队的原始数据，经过公式计算后，将分析数据发送</w:t>
+      </w:r>
+      <w:proofErr w:type="gramStart"/>
+      <w:r>
+        <w:rPr>
+          <w:rFonts w:hint="eastAsia"/>
+        </w:rPr>
+        <w:t>至展示层</w:t>
+      </w:r>
+      <w:proofErr w:type="gramEnd"/>
+      <w:r>
+        <w:rPr>
+          <w:rFonts w:hint="eastAsia"/>
+        </w:rPr>
+        <w:t>。为了保证层间的信息隐藏，业务逻辑层与数据层公用</w:t>
       </w:r>
       <w:r>
         <w:rPr>
@@ -4987,6 +5478,7 @@
         </w:rPr>
         <w:t>对象，使用</w:t>
       </w:r>
+      <w:proofErr w:type="spellStart"/>
       <w:r>
         <w:rPr>
           <w:rFonts w:hint="eastAsia"/>
@@ -4996,6 +5488,7 @@
       <w:r>
         <w:t>service</w:t>
       </w:r>
+      <w:proofErr w:type="spellEnd"/>
       <w:r>
         <w:t>向上提供接口，保证了内部实现的相对独立性。</w:t>
       </w:r>
@@ -5008,6 +5501,7 @@
         <w:rPr>
           <w:noProof/>
         </w:rPr>
+        <w:lastRenderedPageBreak/>
         <w:pict>
           <v:shapetype id="_x0000_t75" coordsize="21600,21600" o:spt="75" o:preferrelative="t" path="m@4@5l@4@11@9@11@9@5xe" filled="f" stroked="f">
             <v:stroke joinstyle="miter"/>
@@ -5028,7 +5522,7 @@
             <v:path o:extrusionok="f" gradientshapeok="t" o:connecttype="rect"/>
             <o:lock v:ext="edit" aspectratio="t"/>
           </v:shapetype>
-          <v:shape id="_x0000_i1026" type="#_x0000_t75" style="width:414.75pt;height:356.25pt;visibility:visible;mso-wrap-style:square">
+          <v:shape id="_x0000_i1025" type="#_x0000_t75" style="width:414.75pt;height:356.25pt;visibility:visible;mso-wrap-style:square">
             <v:imagedata r:id="rId8" o:title=""/>
           </v:shape>
         </w:pict>
@@ -5037,37 +5531,49 @@
     <w:p>
       <w:pPr>
         <w:pStyle w:val="a3"/>
-        <w:rPr>
-          <w:rFonts w:hint="eastAsia"/>
-        </w:rPr>
       </w:pPr>
       <w:r>
         <w:t xml:space="preserve">Figure </w:t>
       </w:r>
-      <w:fldSimple w:instr=" SEQ Figure \* ARABIC ">
-        <w:r>
-          <w:rPr>
-            <w:noProof/>
-          </w:rPr>
-          <w:t>1</w:t>
-        </w:r>
-      </w:fldSimple>
+      <w:r>
+        <w:fldChar w:fldCharType="begin"/>
+      </w:r>
+      <w:r>
+        <w:instrText xml:space="preserve"> SEQ Figure \* ARABIC </w:instrText>
+      </w:r>
+      <w:r>
+        <w:fldChar w:fldCharType="separate"/>
+      </w:r>
+      <w:r>
+        <w:rPr>
+          <w:noProof/>
+        </w:rPr>
+        <w:t>1</w:t>
+      </w:r>
+      <w:r>
+        <w:rPr>
+          <w:noProof/>
+        </w:rPr>
+        <w:fldChar w:fldCharType="end"/>
+      </w:r>
+      <w:proofErr w:type="gramStart"/>
       <w:r>
         <w:rPr>
           <w:rFonts w:hint="eastAsia"/>
         </w:rPr>
         <w:t>逻辑层类图</w:t>
       </w:r>
+      <w:proofErr w:type="gramEnd"/>
     </w:p>
     <w:p>
       <w:pPr>
         <w:pStyle w:val="3"/>
       </w:pPr>
-      <w:bookmarkStart w:id="37" w:name="_Toc414485091"/>
+      <w:bookmarkStart w:id="38" w:name="_Toc414485091"/>
       <w:r>
         <w:t>接口规范</w:t>
       </w:r>
-      <w:bookmarkEnd w:id="37"/>
+      <w:bookmarkEnd w:id="38"/>
     </w:p>
     <w:tbl>
       <w:tblPr>
@@ -5227,6 +5733,7 @@
                 <w:sz w:val="22"/>
               </w:rPr>
             </w:pPr>
+            <w:proofErr w:type="spellStart"/>
             <w:r>
               <w:rPr>
                 <w:rFonts w:ascii="宋体" w:hAnsi="宋体" w:cs="宋体" w:hint="eastAsia"/>
@@ -5236,6 +5743,7 @@
               </w:rPr>
               <w:t>blservice.getPlayerAnalysis</w:t>
             </w:r>
+            <w:proofErr w:type="spellEnd"/>
           </w:p>
         </w:tc>
         <w:tc>
@@ -5297,14 +5805,65 @@
                 <w:sz w:val="22"/>
               </w:rPr>
             </w:pPr>
-            <w:r>
-              <w:rPr>
-                <w:rFonts w:ascii="宋体" w:hAnsi="宋体" w:cs="宋体" w:hint="eastAsia"/>
-                <w:color w:val="000000"/>
-                <w:kern w:val="0"/>
-                <w:sz w:val="22"/>
-              </w:rPr>
-              <w:t>ArrayList&lt;PlayerVO&gt; getPlayerAnalysis()</w:t>
+            <w:proofErr w:type="spellStart"/>
+            <w:r>
+              <w:rPr>
+                <w:rFonts w:ascii="宋体" w:hAnsi="宋体" w:cs="宋体" w:hint="eastAsia"/>
+                <w:color w:val="000000"/>
+                <w:kern w:val="0"/>
+                <w:sz w:val="22"/>
+              </w:rPr>
+              <w:t>ArrayList</w:t>
+            </w:r>
+            <w:proofErr w:type="spellEnd"/>
+            <w:r>
+              <w:rPr>
+                <w:rFonts w:ascii="宋体" w:hAnsi="宋体" w:cs="宋体" w:hint="eastAsia"/>
+                <w:color w:val="000000"/>
+                <w:kern w:val="0"/>
+                <w:sz w:val="22"/>
+              </w:rPr>
+              <w:t>&lt;</w:t>
+            </w:r>
+            <w:proofErr w:type="spellStart"/>
+            <w:r>
+              <w:rPr>
+                <w:rFonts w:ascii="宋体" w:hAnsi="宋体" w:cs="宋体" w:hint="eastAsia"/>
+                <w:color w:val="000000"/>
+                <w:kern w:val="0"/>
+                <w:sz w:val="22"/>
+              </w:rPr>
+              <w:t>PlayerVO</w:t>
+            </w:r>
+            <w:proofErr w:type="spellEnd"/>
+            <w:r>
+              <w:rPr>
+                <w:rFonts w:ascii="宋体" w:hAnsi="宋体" w:cs="宋体" w:hint="eastAsia"/>
+                <w:color w:val="000000"/>
+                <w:kern w:val="0"/>
+                <w:sz w:val="22"/>
+              </w:rPr>
+              <w:t xml:space="preserve">&gt; </w:t>
+            </w:r>
+            <w:proofErr w:type="spellStart"/>
+            <w:r>
+              <w:rPr>
+                <w:rFonts w:ascii="宋体" w:hAnsi="宋体" w:cs="宋体" w:hint="eastAsia"/>
+                <w:color w:val="000000"/>
+                <w:kern w:val="0"/>
+                <w:sz w:val="22"/>
+              </w:rPr>
+              <w:t>getPlayerAnalysis</w:t>
+            </w:r>
+            <w:proofErr w:type="spellEnd"/>
+            <w:r>
+              <w:rPr>
+                <w:rFonts w:ascii="宋体" w:hAnsi="宋体" w:cs="宋体" w:hint="eastAsia"/>
+                <w:color w:val="000000"/>
+                <w:kern w:val="0"/>
+                <w:sz w:val="22"/>
+              </w:rPr>
+              <w:t>()</w:t>
             </w:r>
           </w:p>
         </w:tc>
@@ -5540,6 +6099,7 @@
                 <w:sz w:val="22"/>
               </w:rPr>
             </w:pPr>
+            <w:proofErr w:type="spellStart"/>
             <w:r>
               <w:rPr>
                 <w:rFonts w:ascii="宋体" w:hAnsi="宋体" w:cs="宋体" w:hint="eastAsia"/>
@@ -5549,6 +6109,7 @@
               </w:rPr>
               <w:t>blservice.getTeamAnalysis</w:t>
             </w:r>
+            <w:proofErr w:type="spellEnd"/>
           </w:p>
         </w:tc>
         <w:tc>
@@ -5610,14 +6171,65 @@
                 <w:sz w:val="22"/>
               </w:rPr>
             </w:pPr>
-            <w:r>
-              <w:rPr>
-                <w:rFonts w:ascii="宋体" w:hAnsi="宋体" w:cs="宋体" w:hint="eastAsia"/>
-                <w:color w:val="000000"/>
-                <w:kern w:val="0"/>
-                <w:sz w:val="22"/>
-              </w:rPr>
-              <w:t>ArrayList&lt;TeamVO&gt; getTeamAnalysis()</w:t>
+            <w:proofErr w:type="spellStart"/>
+            <w:r>
+              <w:rPr>
+                <w:rFonts w:ascii="宋体" w:hAnsi="宋体" w:cs="宋体" w:hint="eastAsia"/>
+                <w:color w:val="000000"/>
+                <w:kern w:val="0"/>
+                <w:sz w:val="22"/>
+              </w:rPr>
+              <w:t>ArrayList</w:t>
+            </w:r>
+            <w:proofErr w:type="spellEnd"/>
+            <w:r>
+              <w:rPr>
+                <w:rFonts w:ascii="宋体" w:hAnsi="宋体" w:cs="宋体" w:hint="eastAsia"/>
+                <w:color w:val="000000"/>
+                <w:kern w:val="0"/>
+                <w:sz w:val="22"/>
+              </w:rPr>
+              <w:t>&lt;</w:t>
+            </w:r>
+            <w:proofErr w:type="spellStart"/>
+            <w:r>
+              <w:rPr>
+                <w:rFonts w:ascii="宋体" w:hAnsi="宋体" w:cs="宋体" w:hint="eastAsia"/>
+                <w:color w:val="000000"/>
+                <w:kern w:val="0"/>
+                <w:sz w:val="22"/>
+              </w:rPr>
+              <w:t>TeamVO</w:t>
+            </w:r>
+            <w:proofErr w:type="spellEnd"/>
+            <w:r>
+              <w:rPr>
+                <w:rFonts w:ascii="宋体" w:hAnsi="宋体" w:cs="宋体" w:hint="eastAsia"/>
+                <w:color w:val="000000"/>
+                <w:kern w:val="0"/>
+                <w:sz w:val="22"/>
+              </w:rPr>
+              <w:t xml:space="preserve">&gt; </w:t>
+            </w:r>
+            <w:proofErr w:type="spellStart"/>
+            <w:r>
+              <w:rPr>
+                <w:rFonts w:ascii="宋体" w:hAnsi="宋体" w:cs="宋体" w:hint="eastAsia"/>
+                <w:color w:val="000000"/>
+                <w:kern w:val="0"/>
+                <w:sz w:val="22"/>
+              </w:rPr>
+              <w:t>getTeamAnalysis</w:t>
+            </w:r>
+            <w:proofErr w:type="spellEnd"/>
+            <w:r>
+              <w:rPr>
+                <w:rFonts w:ascii="宋体" w:hAnsi="宋体" w:cs="宋体" w:hint="eastAsia"/>
+                <w:color w:val="000000"/>
+                <w:kern w:val="0"/>
+                <w:sz w:val="22"/>
+              </w:rPr>
+              <w:t>()</w:t>
             </w:r>
           </w:p>
         </w:tc>
@@ -5853,6 +6465,7 @@
                 <w:sz w:val="22"/>
               </w:rPr>
             </w:pPr>
+            <w:proofErr w:type="spellStart"/>
             <w:r>
               <w:rPr>
                 <w:rFonts w:ascii="宋体" w:hAnsi="宋体" w:cs="宋体" w:hint="eastAsia"/>
@@ -5862,6 +6475,7 @@
               </w:rPr>
               <w:t>getPlayerAnalysis</w:t>
             </w:r>
+            <w:proofErr w:type="spellEnd"/>
           </w:p>
         </w:tc>
         <w:tc>
@@ -5923,14 +6537,45 @@
                 <w:sz w:val="22"/>
               </w:rPr>
             </w:pPr>
-            <w:r>
-              <w:rPr>
-                <w:rFonts w:ascii="宋体" w:hAnsi="宋体" w:cs="宋体" w:hint="eastAsia"/>
-                <w:color w:val="000000"/>
-                <w:kern w:val="0"/>
-                <w:sz w:val="22"/>
-              </w:rPr>
-              <w:t>PlayerVO getPlayerAnalysis(String name)</w:t>
+            <w:proofErr w:type="spellStart"/>
+            <w:r>
+              <w:rPr>
+                <w:rFonts w:ascii="宋体" w:hAnsi="宋体" w:cs="宋体" w:hint="eastAsia"/>
+                <w:color w:val="000000"/>
+                <w:kern w:val="0"/>
+                <w:sz w:val="22"/>
+              </w:rPr>
+              <w:t>PlayerVO</w:t>
+            </w:r>
+            <w:proofErr w:type="spellEnd"/>
+            <w:r>
+              <w:rPr>
+                <w:rFonts w:ascii="宋体" w:hAnsi="宋体" w:cs="宋体" w:hint="eastAsia"/>
+                <w:color w:val="000000"/>
+                <w:kern w:val="0"/>
+                <w:sz w:val="22"/>
+              </w:rPr>
+              <w:t xml:space="preserve"> </w:t>
+            </w:r>
+            <w:proofErr w:type="spellStart"/>
+            <w:r>
+              <w:rPr>
+                <w:rFonts w:ascii="宋体" w:hAnsi="宋体" w:cs="宋体" w:hint="eastAsia"/>
+                <w:color w:val="000000"/>
+                <w:kern w:val="0"/>
+                <w:sz w:val="22"/>
+              </w:rPr>
+              <w:t>getPlayerAnalysis</w:t>
+            </w:r>
+            <w:proofErr w:type="spellEnd"/>
+            <w:r>
+              <w:rPr>
+                <w:rFonts w:ascii="宋体" w:hAnsi="宋体" w:cs="宋体" w:hint="eastAsia"/>
+                <w:color w:val="000000"/>
+                <w:kern w:val="0"/>
+                <w:sz w:val="22"/>
+              </w:rPr>
+              <w:t>(String name)</w:t>
             </w:r>
           </w:p>
         </w:tc>
@@ -6166,15 +6811,37 @@
                 <w:sz w:val="22"/>
               </w:rPr>
             </w:pPr>
-            <w:r>
-              <w:rPr>
-                <w:rFonts w:ascii="宋体" w:hAnsi="宋体" w:cs="宋体" w:hint="eastAsia"/>
-                <w:color w:val="000000"/>
-                <w:kern w:val="0"/>
-                <w:sz w:val="22"/>
-              </w:rPr>
-              <w:t>TeamVO getTeamAnalysis</w:t>
-            </w:r>
+            <w:proofErr w:type="spellStart"/>
+            <w:r>
+              <w:rPr>
+                <w:rFonts w:ascii="宋体" w:hAnsi="宋体" w:cs="宋体" w:hint="eastAsia"/>
+                <w:color w:val="000000"/>
+                <w:kern w:val="0"/>
+                <w:sz w:val="22"/>
+              </w:rPr>
+              <w:t>TeamVO</w:t>
+            </w:r>
+            <w:proofErr w:type="spellEnd"/>
+            <w:r>
+              <w:rPr>
+                <w:rFonts w:ascii="宋体" w:hAnsi="宋体" w:cs="宋体" w:hint="eastAsia"/>
+                <w:color w:val="000000"/>
+                <w:kern w:val="0"/>
+                <w:sz w:val="22"/>
+              </w:rPr>
+              <w:t xml:space="preserve"> </w:t>
+            </w:r>
+            <w:proofErr w:type="spellStart"/>
+            <w:r>
+              <w:rPr>
+                <w:rFonts w:ascii="宋体" w:hAnsi="宋体" w:cs="宋体" w:hint="eastAsia"/>
+                <w:color w:val="000000"/>
+                <w:kern w:val="0"/>
+                <w:sz w:val="22"/>
+              </w:rPr>
+              <w:t>getTeamAnalysis</w:t>
+            </w:r>
+            <w:proofErr w:type="spellEnd"/>
           </w:p>
         </w:tc>
         <w:tc>
@@ -6236,14 +6903,45 @@
                 <w:sz w:val="22"/>
               </w:rPr>
             </w:pPr>
-            <w:r>
-              <w:rPr>
-                <w:rFonts w:ascii="宋体" w:hAnsi="宋体" w:cs="宋体" w:hint="eastAsia"/>
-                <w:color w:val="000000"/>
-                <w:kern w:val="0"/>
-                <w:sz w:val="22"/>
-              </w:rPr>
-              <w:t>TeamVO getTeamAnalysis(String name)</w:t>
+            <w:proofErr w:type="spellStart"/>
+            <w:r>
+              <w:rPr>
+                <w:rFonts w:ascii="宋体" w:hAnsi="宋体" w:cs="宋体" w:hint="eastAsia"/>
+                <w:color w:val="000000"/>
+                <w:kern w:val="0"/>
+                <w:sz w:val="22"/>
+              </w:rPr>
+              <w:t>TeamVO</w:t>
+            </w:r>
+            <w:proofErr w:type="spellEnd"/>
+            <w:r>
+              <w:rPr>
+                <w:rFonts w:ascii="宋体" w:hAnsi="宋体" w:cs="宋体" w:hint="eastAsia"/>
+                <w:color w:val="000000"/>
+                <w:kern w:val="0"/>
+                <w:sz w:val="22"/>
+              </w:rPr>
+              <w:t xml:space="preserve"> </w:t>
+            </w:r>
+            <w:proofErr w:type="spellStart"/>
+            <w:r>
+              <w:rPr>
+                <w:rFonts w:ascii="宋体" w:hAnsi="宋体" w:cs="宋体" w:hint="eastAsia"/>
+                <w:color w:val="000000"/>
+                <w:kern w:val="0"/>
+                <w:sz w:val="22"/>
+              </w:rPr>
+              <w:t>getTeamAnalysis</w:t>
+            </w:r>
+            <w:proofErr w:type="spellEnd"/>
+            <w:r>
+              <w:rPr>
+                <w:rFonts w:ascii="宋体" w:hAnsi="宋体" w:cs="宋体" w:hint="eastAsia"/>
+                <w:color w:val="000000"/>
+                <w:kern w:val="0"/>
+                <w:sz w:val="22"/>
+              </w:rPr>
+              <w:t>(String name)</w:t>
             </w:r>
           </w:p>
         </w:tc>
@@ -6595,6 +7293,7 @@
                 <w:sz w:val="22"/>
               </w:rPr>
             </w:pPr>
+            <w:proofErr w:type="spellStart"/>
             <w:r>
               <w:rPr>
                 <w:rFonts w:ascii="宋体" w:hAnsi="宋体" w:cs="宋体" w:hint="eastAsia"/>
@@ -6604,6 +7303,7 @@
               </w:rPr>
               <w:t>getPlayerPics</w:t>
             </w:r>
+            <w:proofErr w:type="spellEnd"/>
           </w:p>
         </w:tc>
         <w:tc>
@@ -6671,6 +7371,7 @@
                 <w:sz w:val="22"/>
               </w:rPr>
             </w:pPr>
+            <w:proofErr w:type="spellStart"/>
             <w:r>
               <w:rPr>
                 <w:rFonts w:ascii="宋体" w:hAnsi="宋体" w:cs="宋体" w:hint="eastAsia"/>
@@ -6680,6 +7381,7 @@
               </w:rPr>
               <w:t>getTeamPic</w:t>
             </w:r>
+            <w:proofErr w:type="spellEnd"/>
           </w:p>
         </w:tc>
         <w:tc>
@@ -6747,6 +7449,7 @@
                 <w:sz w:val="22"/>
               </w:rPr>
             </w:pPr>
+            <w:proofErr w:type="spellStart"/>
             <w:r>
               <w:rPr>
                 <w:rFonts w:ascii="宋体" w:hAnsi="宋体" w:cs="宋体" w:hint="eastAsia"/>
@@ -6756,6 +7459,7 @@
               </w:rPr>
               <w:t>getAllTeams</w:t>
             </w:r>
+            <w:proofErr w:type="spellEnd"/>
           </w:p>
         </w:tc>
         <w:tc>
@@ -6790,8 +7494,19 @@
                 <w:kern w:val="0"/>
                 <w:sz w:val="22"/>
               </w:rPr>
-              <w:t>得到一系列球队持久化对象</w:t>
-            </w:r>
+              <w:t>得到一系列球队持久</w:t>
+            </w:r>
+            <w:proofErr w:type="gramStart"/>
+            <w:r>
+              <w:rPr>
+                <w:rFonts w:ascii="宋体" w:hAnsi="宋体" w:cs="宋体" w:hint="eastAsia"/>
+                <w:color w:val="000000"/>
+                <w:kern w:val="0"/>
+                <w:sz w:val="22"/>
+              </w:rPr>
+              <w:t>化对象</w:t>
+            </w:r>
+            <w:proofErr w:type="gramEnd"/>
           </w:p>
         </w:tc>
       </w:tr>
@@ -6823,6 +7538,7 @@
                 <w:sz w:val="22"/>
               </w:rPr>
             </w:pPr>
+            <w:proofErr w:type="spellStart"/>
             <w:r>
               <w:rPr>
                 <w:rFonts w:ascii="宋体" w:hAnsi="宋体" w:cs="宋体" w:hint="eastAsia"/>
@@ -6832,6 +7548,7 @@
               </w:rPr>
               <w:t>getAllMatch</w:t>
             </w:r>
+            <w:proofErr w:type="spellEnd"/>
           </w:p>
         </w:tc>
         <w:tc>
@@ -6866,8 +7583,19 @@
                 <w:kern w:val="0"/>
                 <w:sz w:val="22"/>
               </w:rPr>
-              <w:t>得到一系列比赛持久化对象</w:t>
-            </w:r>
+              <w:t>得到一系列比赛持久</w:t>
+            </w:r>
+            <w:proofErr w:type="gramStart"/>
+            <w:r>
+              <w:rPr>
+                <w:rFonts w:ascii="宋体" w:hAnsi="宋体" w:cs="宋体" w:hint="eastAsia"/>
+                <w:color w:val="000000"/>
+                <w:kern w:val="0"/>
+                <w:sz w:val="22"/>
+              </w:rPr>
+              <w:t>化对象</w:t>
+            </w:r>
+            <w:proofErr w:type="gramEnd"/>
           </w:p>
         </w:tc>
       </w:tr>
@@ -6899,6 +7627,7 @@
                 <w:sz w:val="22"/>
               </w:rPr>
             </w:pPr>
+            <w:proofErr w:type="spellStart"/>
             <w:r>
               <w:rPr>
                 <w:rFonts w:ascii="宋体" w:hAnsi="宋体" w:cs="宋体" w:hint="eastAsia"/>
@@ -6908,6 +7637,7 @@
               </w:rPr>
               <w:t>getAllPlayers</w:t>
             </w:r>
+            <w:proofErr w:type="spellEnd"/>
           </w:p>
         </w:tc>
         <w:tc>
@@ -6942,8 +7672,19 @@
                 <w:kern w:val="0"/>
                 <w:sz w:val="22"/>
               </w:rPr>
-              <w:t>得到一系列球员持久化对象</w:t>
-            </w:r>
+              <w:t>得到一系列球员持久</w:t>
+            </w:r>
+            <w:proofErr w:type="gramStart"/>
+            <w:r>
+              <w:rPr>
+                <w:rFonts w:ascii="宋体" w:hAnsi="宋体" w:cs="宋体" w:hint="eastAsia"/>
+                <w:color w:val="000000"/>
+                <w:kern w:val="0"/>
+                <w:sz w:val="22"/>
+              </w:rPr>
+              <w:t>化对象</w:t>
+            </w:r>
+            <w:proofErr w:type="gramEnd"/>
           </w:p>
         </w:tc>
       </w:tr>
@@ -6962,30 +7703,30 @@
       <w:pPr>
         <w:pStyle w:val="2"/>
       </w:pPr>
-      <w:bookmarkStart w:id="38" w:name="_Toc413529906"/>
-      <w:bookmarkStart w:id="39" w:name="_Toc414485092"/>
+      <w:bookmarkStart w:id="39" w:name="_Toc413529906"/>
+      <w:bookmarkStart w:id="40" w:name="_Toc414485092"/>
       <w:r>
         <w:rPr>
           <w:rFonts w:hint="eastAsia"/>
         </w:rPr>
         <w:t>数据层设计</w:t>
       </w:r>
-      <w:bookmarkEnd w:id="38"/>
       <w:bookmarkEnd w:id="39"/>
+      <w:bookmarkEnd w:id="40"/>
     </w:p>
     <w:p>
       <w:pPr>
         <w:pStyle w:val="3"/>
         <w:jc w:val="left"/>
       </w:pPr>
-      <w:bookmarkStart w:id="40" w:name="_Toc414485093"/>
+      <w:bookmarkStart w:id="41" w:name="_Toc414485093"/>
       <w:r>
         <w:rPr>
           <w:rFonts w:hint="eastAsia"/>
         </w:rPr>
         <w:t>数据层概述</w:t>
       </w:r>
-      <w:bookmarkEnd w:id="40"/>
+      <w:bookmarkEnd w:id="41"/>
     </w:p>
     <w:p>
       <w:r>
@@ -6994,6 +7735,7 @@
         </w:rPr>
         <w:t>数据</w:t>
       </w:r>
+      <w:proofErr w:type="gramStart"/>
       <w:r>
         <w:rPr>
           <w:rFonts w:hint="eastAsia"/>
@@ -7004,7 +7746,14 @@
         <w:rPr>
           <w:rFonts w:hint="eastAsia"/>
         </w:rPr>
-        <w:t>负责分析由文件读入的球员及球队的原始数据，经过分析处理后，将分析数据分类打包成</w:t>
+        <w:t>负责</w:t>
+      </w:r>
+      <w:proofErr w:type="gramEnd"/>
+      <w:r>
+        <w:rPr>
+          <w:rFonts w:hint="eastAsia"/>
+        </w:rPr>
+        <w:t>分析由文件读入的球员及球队的原始数据，经过分析处理后，将分析数据分类打包成</w:t>
       </w:r>
       <w:r>
         <w:rPr>
@@ -7018,12 +7767,14 @@
         </w:rPr>
         <w:t>发送至逻辑层层。使用</w:t>
       </w:r>
+      <w:proofErr w:type="spellStart"/>
       <w:r>
         <w:rPr>
           <w:rFonts w:hint="eastAsia"/>
         </w:rPr>
         <w:t>DataService</w:t>
       </w:r>
+      <w:proofErr w:type="spellEnd"/>
       <w:r>
         <w:rPr>
           <w:rFonts w:hint="eastAsia"/>
@@ -7036,25 +7787,26 @@
         <w:pStyle w:val="3"/>
         <w:jc w:val="left"/>
       </w:pPr>
-      <w:bookmarkStart w:id="41" w:name="_Toc414485094"/>
+      <w:bookmarkStart w:id="42" w:name="_Toc414485094"/>
       <w:r>
         <w:rPr>
           <w:rFonts w:hint="eastAsia"/>
         </w:rPr>
         <w:t>数据层借口规范</w:t>
       </w:r>
-      <w:bookmarkEnd w:id="41"/>
+      <w:bookmarkEnd w:id="42"/>
     </w:p>
     <w:tbl>
       <w:tblPr>
-        <w:tblW w:w="6140" w:type="dxa"/>
+        <w:tblW w:w="6698" w:type="dxa"/>
         <w:tblInd w:w="93" w:type="dxa"/>
+        <w:tblLayout w:type="fixed"/>
         <w:tblLook w:val="04A0" w:firstRow="1" w:lastRow="0" w:firstColumn="1" w:lastColumn="0" w:noHBand="0" w:noVBand="1"/>
       </w:tblPr>
       <w:tblGrid>
         <w:gridCol w:w="3406"/>
-        <w:gridCol w:w="436"/>
-        <w:gridCol w:w="2856"/>
+        <w:gridCol w:w="720"/>
+        <w:gridCol w:w="2572"/>
       </w:tblGrid>
       <w:tr>
         <w:trPr>
@@ -7062,7 +7814,7 @@
         </w:trPr>
         <w:tc>
           <w:tcPr>
-            <w:tcW w:w="6140" w:type="dxa"/>
+            <w:tcW w:w="6698" w:type="dxa"/>
             <w:gridSpan w:val="3"/>
             <w:tcBorders>
               <w:top w:val="single" w:sz="4" w:space="0" w:color="auto"/>
@@ -7103,7 +7855,7 @@
         </w:trPr>
         <w:tc>
           <w:tcPr>
-            <w:tcW w:w="3220" w:type="dxa"/>
+            <w:tcW w:w="3406" w:type="dxa"/>
             <w:tcBorders>
               <w:top w:val="nil"/>
               <w:left w:val="single" w:sz="4" w:space="0" w:color="auto"/>
@@ -7138,7 +7890,7 @@
         </w:tc>
         <w:tc>
           <w:tcPr>
-            <w:tcW w:w="2920" w:type="dxa"/>
+            <w:tcW w:w="3292" w:type="dxa"/>
             <w:gridSpan w:val="2"/>
             <w:tcBorders>
               <w:top w:val="single" w:sz="4" w:space="0" w:color="auto"/>
@@ -7179,7 +7931,7 @@
         </w:trPr>
         <w:tc>
           <w:tcPr>
-            <w:tcW w:w="3220" w:type="dxa"/>
+            <w:tcW w:w="3406" w:type="dxa"/>
             <w:vMerge w:val="restart"/>
             <w:tcBorders>
               <w:top w:val="nil"/>
@@ -7202,6 +7954,7 @@
                 <w:sz w:val="22"/>
               </w:rPr>
             </w:pPr>
+            <w:proofErr w:type="spellStart"/>
             <w:r>
               <w:rPr>
                 <w:rFonts w:ascii="宋体" w:hAnsi="宋体" w:cs="宋体" w:hint="eastAsia"/>
@@ -7211,11 +7964,12 @@
               </w:rPr>
               <w:t>DataService.getAllPlayers</w:t>
             </w:r>
-          </w:p>
-        </w:tc>
-        <w:tc>
-          <w:tcPr>
-            <w:tcW w:w="250" w:type="dxa"/>
+            <w:proofErr w:type="spellEnd"/>
+          </w:p>
+        </w:tc>
+        <w:tc>
+          <w:tcPr>
+            <w:tcW w:w="720" w:type="dxa"/>
             <w:tcBorders>
               <w:top w:val="nil"/>
               <w:left w:val="nil"/>
@@ -7250,7 +8004,7 @@
         </w:tc>
         <w:tc>
           <w:tcPr>
-            <w:tcW w:w="2670" w:type="dxa"/>
+            <w:tcW w:w="2572" w:type="dxa"/>
             <w:tcBorders>
               <w:top w:val="nil"/>
               <w:left w:val="nil"/>
@@ -7272,14 +8026,65 @@
                 <w:sz w:val="22"/>
               </w:rPr>
             </w:pPr>
-            <w:r>
-              <w:rPr>
-                <w:rFonts w:ascii="宋体" w:hAnsi="宋体" w:cs="宋体" w:hint="eastAsia"/>
-                <w:color w:val="000000"/>
-                <w:kern w:val="0"/>
-                <w:sz w:val="22"/>
-              </w:rPr>
-              <w:t>HashMap&lt;String, PlayerPO&gt; getAllPlayers();</w:t>
+            <w:proofErr w:type="spellStart"/>
+            <w:r>
+              <w:rPr>
+                <w:rFonts w:ascii="宋体" w:hAnsi="宋体" w:cs="宋体" w:hint="eastAsia"/>
+                <w:color w:val="000000"/>
+                <w:kern w:val="0"/>
+                <w:sz w:val="22"/>
+              </w:rPr>
+              <w:t>HashMap</w:t>
+            </w:r>
+            <w:proofErr w:type="spellEnd"/>
+            <w:r>
+              <w:rPr>
+                <w:rFonts w:ascii="宋体" w:hAnsi="宋体" w:cs="宋体" w:hint="eastAsia"/>
+                <w:color w:val="000000"/>
+                <w:kern w:val="0"/>
+                <w:sz w:val="22"/>
+              </w:rPr>
+              <w:t xml:space="preserve">&lt;String, </w:t>
+            </w:r>
+            <w:proofErr w:type="spellStart"/>
+            <w:r>
+              <w:rPr>
+                <w:rFonts w:ascii="宋体" w:hAnsi="宋体" w:cs="宋体" w:hint="eastAsia"/>
+                <w:color w:val="000000"/>
+                <w:kern w:val="0"/>
+                <w:sz w:val="22"/>
+              </w:rPr>
+              <w:t>PlayerPO</w:t>
+            </w:r>
+            <w:proofErr w:type="spellEnd"/>
+            <w:r>
+              <w:rPr>
+                <w:rFonts w:ascii="宋体" w:hAnsi="宋体" w:cs="宋体" w:hint="eastAsia"/>
+                <w:color w:val="000000"/>
+                <w:kern w:val="0"/>
+                <w:sz w:val="22"/>
+              </w:rPr>
+              <w:t xml:space="preserve">&gt; </w:t>
+            </w:r>
+            <w:proofErr w:type="spellStart"/>
+            <w:r>
+              <w:rPr>
+                <w:rFonts w:ascii="宋体" w:hAnsi="宋体" w:cs="宋体" w:hint="eastAsia"/>
+                <w:color w:val="000000"/>
+                <w:kern w:val="0"/>
+                <w:sz w:val="22"/>
+              </w:rPr>
+              <w:t>getAllPlayers</w:t>
+            </w:r>
+            <w:proofErr w:type="spellEnd"/>
+            <w:r>
+              <w:rPr>
+                <w:rFonts w:ascii="宋体" w:hAnsi="宋体" w:cs="宋体" w:hint="eastAsia"/>
+                <w:color w:val="000000"/>
+                <w:kern w:val="0"/>
+                <w:sz w:val="22"/>
+              </w:rPr>
+              <w:t>();</w:t>
             </w:r>
           </w:p>
         </w:tc>
@@ -7290,7 +8095,7 @@
         </w:trPr>
         <w:tc>
           <w:tcPr>
-            <w:tcW w:w="3220" w:type="dxa"/>
+            <w:tcW w:w="3406" w:type="dxa"/>
             <w:vMerge/>
             <w:tcBorders>
               <w:top w:val="nil"/>
@@ -7316,7 +8121,7 @@
         </w:tc>
         <w:tc>
           <w:tcPr>
-            <w:tcW w:w="250" w:type="dxa"/>
+            <w:tcW w:w="720" w:type="dxa"/>
             <w:tcBorders>
               <w:top w:val="nil"/>
               <w:left w:val="nil"/>
@@ -7351,7 +8156,7 @@
         </w:tc>
         <w:tc>
           <w:tcPr>
-            <w:tcW w:w="2670" w:type="dxa"/>
+            <w:tcW w:w="2572" w:type="dxa"/>
             <w:tcBorders>
               <w:top w:val="nil"/>
               <w:left w:val="nil"/>
@@ -7391,7 +8196,7 @@
         </w:trPr>
         <w:tc>
           <w:tcPr>
-            <w:tcW w:w="3220" w:type="dxa"/>
+            <w:tcW w:w="3406" w:type="dxa"/>
             <w:vMerge/>
             <w:tcBorders>
               <w:top w:val="nil"/>
@@ -7417,7 +8222,7 @@
         </w:tc>
         <w:tc>
           <w:tcPr>
-            <w:tcW w:w="250" w:type="dxa"/>
+            <w:tcW w:w="720" w:type="dxa"/>
             <w:tcBorders>
               <w:top w:val="nil"/>
               <w:left w:val="nil"/>
@@ -7452,7 +8257,7 @@
         </w:tc>
         <w:tc>
           <w:tcPr>
-            <w:tcW w:w="2670" w:type="dxa"/>
+            <w:tcW w:w="2572" w:type="dxa"/>
             <w:tcBorders>
               <w:top w:val="nil"/>
               <w:left w:val="nil"/>
@@ -7492,7 +8297,7 @@
         </w:trPr>
         <w:tc>
           <w:tcPr>
-            <w:tcW w:w="3220" w:type="dxa"/>
+            <w:tcW w:w="3406" w:type="dxa"/>
             <w:vMerge w:val="restart"/>
             <w:tcBorders>
               <w:top w:val="nil"/>
@@ -7515,6 +8320,7 @@
                 <w:sz w:val="22"/>
               </w:rPr>
             </w:pPr>
+            <w:proofErr w:type="spellStart"/>
             <w:r>
               <w:rPr>
                 <w:rFonts w:ascii="宋体" w:hAnsi="宋体" w:cs="宋体" w:hint="eastAsia"/>
@@ -7524,11 +8330,12 @@
               </w:rPr>
               <w:t>DataService.getAllTeams</w:t>
             </w:r>
-          </w:p>
-        </w:tc>
-        <w:tc>
-          <w:tcPr>
-            <w:tcW w:w="250" w:type="dxa"/>
+            <w:proofErr w:type="spellEnd"/>
+          </w:p>
+        </w:tc>
+        <w:tc>
+          <w:tcPr>
+            <w:tcW w:w="720" w:type="dxa"/>
             <w:tcBorders>
               <w:top w:val="nil"/>
               <w:left w:val="nil"/>
@@ -7563,7 +8370,7 @@
         </w:tc>
         <w:tc>
           <w:tcPr>
-            <w:tcW w:w="2670" w:type="dxa"/>
+            <w:tcW w:w="2572" w:type="dxa"/>
             <w:tcBorders>
               <w:top w:val="nil"/>
               <w:left w:val="nil"/>
@@ -7585,14 +8392,65 @@
                 <w:sz w:val="22"/>
               </w:rPr>
             </w:pPr>
-            <w:r>
-              <w:rPr>
-                <w:rFonts w:ascii="宋体" w:hAnsi="宋体" w:cs="宋体" w:hint="eastAsia"/>
-                <w:color w:val="000000"/>
-                <w:kern w:val="0"/>
-                <w:sz w:val="22"/>
-              </w:rPr>
-              <w:t>HashMap&lt;String, TeamPO&gt; getAllTeams();</w:t>
+            <w:proofErr w:type="spellStart"/>
+            <w:r>
+              <w:rPr>
+                <w:rFonts w:ascii="宋体" w:hAnsi="宋体" w:cs="宋体" w:hint="eastAsia"/>
+                <w:color w:val="000000"/>
+                <w:kern w:val="0"/>
+                <w:sz w:val="22"/>
+              </w:rPr>
+              <w:t>HashMap</w:t>
+            </w:r>
+            <w:proofErr w:type="spellEnd"/>
+            <w:r>
+              <w:rPr>
+                <w:rFonts w:ascii="宋体" w:hAnsi="宋体" w:cs="宋体" w:hint="eastAsia"/>
+                <w:color w:val="000000"/>
+                <w:kern w:val="0"/>
+                <w:sz w:val="22"/>
+              </w:rPr>
+              <w:t xml:space="preserve">&lt;String, </w:t>
+            </w:r>
+            <w:proofErr w:type="spellStart"/>
+            <w:r>
+              <w:rPr>
+                <w:rFonts w:ascii="宋体" w:hAnsi="宋体" w:cs="宋体" w:hint="eastAsia"/>
+                <w:color w:val="000000"/>
+                <w:kern w:val="0"/>
+                <w:sz w:val="22"/>
+              </w:rPr>
+              <w:t>TeamPO</w:t>
+            </w:r>
+            <w:proofErr w:type="spellEnd"/>
+            <w:r>
+              <w:rPr>
+                <w:rFonts w:ascii="宋体" w:hAnsi="宋体" w:cs="宋体" w:hint="eastAsia"/>
+                <w:color w:val="000000"/>
+                <w:kern w:val="0"/>
+                <w:sz w:val="22"/>
+              </w:rPr>
+              <w:t xml:space="preserve">&gt; </w:t>
+            </w:r>
+            <w:proofErr w:type="spellStart"/>
+            <w:r>
+              <w:rPr>
+                <w:rFonts w:ascii="宋体" w:hAnsi="宋体" w:cs="宋体" w:hint="eastAsia"/>
+                <w:color w:val="000000"/>
+                <w:kern w:val="0"/>
+                <w:sz w:val="22"/>
+              </w:rPr>
+              <w:t>getAllTeams</w:t>
+            </w:r>
+            <w:proofErr w:type="spellEnd"/>
+            <w:r>
+              <w:rPr>
+                <w:rFonts w:ascii="宋体" w:hAnsi="宋体" w:cs="宋体" w:hint="eastAsia"/>
+                <w:color w:val="000000"/>
+                <w:kern w:val="0"/>
+                <w:sz w:val="22"/>
+              </w:rPr>
+              <w:t>();</w:t>
             </w:r>
           </w:p>
         </w:tc>
@@ -7603,7 +8461,7 @@
         </w:trPr>
         <w:tc>
           <w:tcPr>
-            <w:tcW w:w="3220" w:type="dxa"/>
+            <w:tcW w:w="3406" w:type="dxa"/>
             <w:vMerge/>
             <w:tcBorders>
               <w:top w:val="nil"/>
@@ -7629,7 +8487,7 @@
         </w:tc>
         <w:tc>
           <w:tcPr>
-            <w:tcW w:w="250" w:type="dxa"/>
+            <w:tcW w:w="720" w:type="dxa"/>
             <w:tcBorders>
               <w:top w:val="nil"/>
               <w:left w:val="nil"/>
@@ -7664,7 +8522,7 @@
         </w:tc>
         <w:tc>
           <w:tcPr>
-            <w:tcW w:w="2670" w:type="dxa"/>
+            <w:tcW w:w="2572" w:type="dxa"/>
             <w:tcBorders>
               <w:top w:val="nil"/>
               <w:left w:val="nil"/>
@@ -7704,7 +8562,7 @@
         </w:trPr>
         <w:tc>
           <w:tcPr>
-            <w:tcW w:w="3220" w:type="dxa"/>
+            <w:tcW w:w="3406" w:type="dxa"/>
             <w:vMerge/>
             <w:tcBorders>
               <w:top w:val="nil"/>
@@ -7730,7 +8588,7 @@
         </w:tc>
         <w:tc>
           <w:tcPr>
-            <w:tcW w:w="250" w:type="dxa"/>
+            <w:tcW w:w="720" w:type="dxa"/>
             <w:tcBorders>
               <w:top w:val="nil"/>
               <w:left w:val="nil"/>
@@ -7765,7 +8623,7 @@
         </w:tc>
         <w:tc>
           <w:tcPr>
-            <w:tcW w:w="2670" w:type="dxa"/>
+            <w:tcW w:w="2572" w:type="dxa"/>
             <w:tcBorders>
               <w:top w:val="nil"/>
               <w:left w:val="nil"/>
@@ -7805,7 +8663,7 @@
         </w:trPr>
         <w:tc>
           <w:tcPr>
-            <w:tcW w:w="3220" w:type="dxa"/>
+            <w:tcW w:w="3406" w:type="dxa"/>
             <w:vMerge w:val="restart"/>
             <w:tcBorders>
               <w:top w:val="nil"/>
@@ -7828,6 +8686,7 @@
                 <w:sz w:val="22"/>
               </w:rPr>
             </w:pPr>
+            <w:proofErr w:type="spellStart"/>
             <w:r>
               <w:rPr>
                 <w:rFonts w:ascii="宋体" w:hAnsi="宋体" w:cs="宋体" w:hint="eastAsia"/>
@@ -7837,11 +8696,12 @@
               </w:rPr>
               <w:t>DataService.getAllMatch</w:t>
             </w:r>
-          </w:p>
-        </w:tc>
-        <w:tc>
-          <w:tcPr>
-            <w:tcW w:w="250" w:type="dxa"/>
+            <w:proofErr w:type="spellEnd"/>
+          </w:p>
+        </w:tc>
+        <w:tc>
+          <w:tcPr>
+            <w:tcW w:w="720" w:type="dxa"/>
             <w:tcBorders>
               <w:top w:val="nil"/>
               <w:left w:val="nil"/>
@@ -7876,7 +8736,7 @@
         </w:tc>
         <w:tc>
           <w:tcPr>
-            <w:tcW w:w="2670" w:type="dxa"/>
+            <w:tcW w:w="2572" w:type="dxa"/>
             <w:tcBorders>
               <w:top w:val="nil"/>
               <w:left w:val="nil"/>
@@ -7898,14 +8758,65 @@
                 <w:sz w:val="22"/>
               </w:rPr>
             </w:pPr>
-            <w:r>
-              <w:rPr>
-                <w:rFonts w:ascii="宋体" w:hAnsi="宋体" w:cs="宋体" w:hint="eastAsia"/>
-                <w:color w:val="000000"/>
-                <w:kern w:val="0"/>
-                <w:sz w:val="22"/>
-              </w:rPr>
-              <w:t>ArrayList&lt;MatchPO&gt; getAllMatch();</w:t>
+            <w:proofErr w:type="spellStart"/>
+            <w:r>
+              <w:rPr>
+                <w:rFonts w:ascii="宋体" w:hAnsi="宋体" w:cs="宋体" w:hint="eastAsia"/>
+                <w:color w:val="000000"/>
+                <w:kern w:val="0"/>
+                <w:sz w:val="22"/>
+              </w:rPr>
+              <w:t>ArrayList</w:t>
+            </w:r>
+            <w:proofErr w:type="spellEnd"/>
+            <w:r>
+              <w:rPr>
+                <w:rFonts w:ascii="宋体" w:hAnsi="宋体" w:cs="宋体" w:hint="eastAsia"/>
+                <w:color w:val="000000"/>
+                <w:kern w:val="0"/>
+                <w:sz w:val="22"/>
+              </w:rPr>
+              <w:t>&lt;</w:t>
+            </w:r>
+            <w:proofErr w:type="spellStart"/>
+            <w:r>
+              <w:rPr>
+                <w:rFonts w:ascii="宋体" w:hAnsi="宋体" w:cs="宋体" w:hint="eastAsia"/>
+                <w:color w:val="000000"/>
+                <w:kern w:val="0"/>
+                <w:sz w:val="22"/>
+              </w:rPr>
+              <w:t>MatchPO</w:t>
+            </w:r>
+            <w:proofErr w:type="spellEnd"/>
+            <w:r>
+              <w:rPr>
+                <w:rFonts w:ascii="宋体" w:hAnsi="宋体" w:cs="宋体" w:hint="eastAsia"/>
+                <w:color w:val="000000"/>
+                <w:kern w:val="0"/>
+                <w:sz w:val="22"/>
+              </w:rPr>
+              <w:t xml:space="preserve">&gt; </w:t>
+            </w:r>
+            <w:proofErr w:type="spellStart"/>
+            <w:r>
+              <w:rPr>
+                <w:rFonts w:ascii="宋体" w:hAnsi="宋体" w:cs="宋体" w:hint="eastAsia"/>
+                <w:color w:val="000000"/>
+                <w:kern w:val="0"/>
+                <w:sz w:val="22"/>
+              </w:rPr>
+              <w:t>getAllMatch</w:t>
+            </w:r>
+            <w:proofErr w:type="spellEnd"/>
+            <w:r>
+              <w:rPr>
+                <w:rFonts w:ascii="宋体" w:hAnsi="宋体" w:cs="宋体" w:hint="eastAsia"/>
+                <w:color w:val="000000"/>
+                <w:kern w:val="0"/>
+                <w:sz w:val="22"/>
+              </w:rPr>
+              <w:t>();</w:t>
             </w:r>
           </w:p>
         </w:tc>
@@ -7916,7 +8827,7 @@
         </w:trPr>
         <w:tc>
           <w:tcPr>
-            <w:tcW w:w="3220" w:type="dxa"/>
+            <w:tcW w:w="3406" w:type="dxa"/>
             <w:vMerge/>
             <w:tcBorders>
               <w:top w:val="nil"/>
@@ -7942,7 +8853,7 @@
         </w:tc>
         <w:tc>
           <w:tcPr>
-            <w:tcW w:w="250" w:type="dxa"/>
+            <w:tcW w:w="720" w:type="dxa"/>
             <w:tcBorders>
               <w:top w:val="nil"/>
               <w:left w:val="nil"/>
@@ -7977,7 +8888,7 @@
         </w:tc>
         <w:tc>
           <w:tcPr>
-            <w:tcW w:w="2670" w:type="dxa"/>
+            <w:tcW w:w="2572" w:type="dxa"/>
             <w:tcBorders>
               <w:top w:val="nil"/>
               <w:left w:val="nil"/>
@@ -8017,7 +8928,7 @@
         </w:trPr>
         <w:tc>
           <w:tcPr>
-            <w:tcW w:w="3220" w:type="dxa"/>
+            <w:tcW w:w="3406" w:type="dxa"/>
             <w:vMerge/>
             <w:tcBorders>
               <w:top w:val="nil"/>
@@ -8043,7 +8954,7 @@
         </w:tc>
         <w:tc>
           <w:tcPr>
-            <w:tcW w:w="250" w:type="dxa"/>
+            <w:tcW w:w="720" w:type="dxa"/>
             <w:tcBorders>
               <w:top w:val="nil"/>
               <w:left w:val="nil"/>
@@ -8078,7 +8989,7 @@
         </w:tc>
         <w:tc>
           <w:tcPr>
-            <w:tcW w:w="2670" w:type="dxa"/>
+            <w:tcW w:w="2572" w:type="dxa"/>
             <w:tcBorders>
               <w:top w:val="nil"/>
               <w:left w:val="nil"/>
@@ -8118,7 +9029,7 @@
         </w:trPr>
         <w:tc>
           <w:tcPr>
-            <w:tcW w:w="3220" w:type="dxa"/>
+            <w:tcW w:w="3406" w:type="dxa"/>
             <w:vMerge w:val="restart"/>
             <w:tcBorders>
               <w:top w:val="nil"/>
@@ -8141,6 +9052,7 @@
                 <w:sz w:val="22"/>
               </w:rPr>
             </w:pPr>
+            <w:proofErr w:type="spellStart"/>
             <w:r>
               <w:rPr>
                 <w:rFonts w:ascii="宋体" w:hAnsi="宋体" w:cs="宋体" w:hint="eastAsia"/>
@@ -8150,11 +9062,12 @@
               </w:rPr>
               <w:t>DataService.getPlayerAction</w:t>
             </w:r>
-          </w:p>
-        </w:tc>
-        <w:tc>
-          <w:tcPr>
-            <w:tcW w:w="250" w:type="dxa"/>
+            <w:proofErr w:type="spellEnd"/>
+          </w:p>
+        </w:tc>
+        <w:tc>
+          <w:tcPr>
+            <w:tcW w:w="720" w:type="dxa"/>
             <w:tcBorders>
               <w:top w:val="nil"/>
               <w:left w:val="nil"/>
@@ -8189,7 +9102,7 @@
         </w:tc>
         <w:tc>
           <w:tcPr>
-            <w:tcW w:w="2670" w:type="dxa"/>
+            <w:tcW w:w="2572" w:type="dxa"/>
             <w:tcBorders>
               <w:top w:val="nil"/>
               <w:left w:val="nil"/>
@@ -8211,6 +9124,7 @@
                 <w:sz w:val="22"/>
               </w:rPr>
             </w:pPr>
+            <w:proofErr w:type="spellStart"/>
             <w:r>
               <w:rPr>
                 <w:rFonts w:ascii="宋体" w:hAnsi="宋体" w:cs="宋体" w:hint="eastAsia"/>
@@ -8236,16 +9150,37 @@
                 <w:kern w:val="0"/>
                 <w:sz w:val="22"/>
               </w:rPr>
-              <w:t xml:space="preserve">Icon </w:t>
-            </w:r>
-            <w:r>
-              <w:rPr>
-                <w:rFonts w:ascii="宋体" w:hAnsi="宋体" w:cs="宋体" w:hint="eastAsia"/>
-                <w:color w:val="000000"/>
-                <w:kern w:val="0"/>
-                <w:sz w:val="22"/>
-              </w:rPr>
-              <w:t xml:space="preserve">getPlayerAction </w:t>
+              <w:t>Icon</w:t>
+            </w:r>
+            <w:proofErr w:type="spellEnd"/>
+            <w:r>
+              <w:rPr>
+                <w:rFonts w:ascii="宋体" w:hAnsi="宋体" w:cs="宋体" w:hint="eastAsia"/>
+                <w:color w:val="000000"/>
+                <w:kern w:val="0"/>
+                <w:sz w:val="22"/>
+              </w:rPr>
+              <w:t xml:space="preserve"> </w:t>
+            </w:r>
+            <w:proofErr w:type="spellStart"/>
+            <w:r>
+              <w:rPr>
+                <w:rFonts w:ascii="宋体" w:hAnsi="宋体" w:cs="宋体" w:hint="eastAsia"/>
+                <w:color w:val="000000"/>
+                <w:kern w:val="0"/>
+                <w:sz w:val="22"/>
+              </w:rPr>
+              <w:t>getPlayerAction</w:t>
+            </w:r>
+            <w:proofErr w:type="spellEnd"/>
+            <w:r>
+              <w:rPr>
+                <w:rFonts w:ascii="宋体" w:hAnsi="宋体" w:cs="宋体" w:hint="eastAsia"/>
+                <w:color w:val="000000"/>
+                <w:kern w:val="0"/>
+                <w:sz w:val="22"/>
+              </w:rPr>
+              <w:t xml:space="preserve"> </w:t>
             </w:r>
             <w:r>
               <w:rPr>
@@ -8265,7 +9200,7 @@
         </w:trPr>
         <w:tc>
           <w:tcPr>
-            <w:tcW w:w="3220" w:type="dxa"/>
+            <w:tcW w:w="3406" w:type="dxa"/>
             <w:vMerge/>
             <w:tcBorders>
               <w:top w:val="nil"/>
@@ -8291,7 +9226,7 @@
         </w:tc>
         <w:tc>
           <w:tcPr>
-            <w:tcW w:w="250" w:type="dxa"/>
+            <w:tcW w:w="720" w:type="dxa"/>
             <w:tcBorders>
               <w:top w:val="nil"/>
               <w:left w:val="nil"/>
@@ -8326,7 +9261,7 @@
         </w:tc>
         <w:tc>
           <w:tcPr>
-            <w:tcW w:w="2670" w:type="dxa"/>
+            <w:tcW w:w="2572" w:type="dxa"/>
             <w:tcBorders>
               <w:top w:val="nil"/>
               <w:left w:val="nil"/>
@@ -8366,7 +9301,7 @@
         </w:trPr>
         <w:tc>
           <w:tcPr>
-            <w:tcW w:w="3220" w:type="dxa"/>
+            <w:tcW w:w="3406" w:type="dxa"/>
             <w:vMerge/>
             <w:tcBorders>
               <w:top w:val="nil"/>
@@ -8392,7 +9327,7 @@
         </w:tc>
         <w:tc>
           <w:tcPr>
-            <w:tcW w:w="250" w:type="dxa"/>
+            <w:tcW w:w="720" w:type="dxa"/>
             <w:tcBorders>
               <w:top w:val="nil"/>
               <w:left w:val="nil"/>
@@ -8427,7 +9362,7 @@
         </w:tc>
         <w:tc>
           <w:tcPr>
-            <w:tcW w:w="2670" w:type="dxa"/>
+            <w:tcW w:w="2572" w:type="dxa"/>
             <w:tcBorders>
               <w:top w:val="nil"/>
               <w:left w:val="nil"/>
@@ -8458,6 +9393,7 @@
               </w:rPr>
               <w:t>返回球员动作图片</w:t>
             </w:r>
+            <w:proofErr w:type="spellStart"/>
             <w:r>
               <w:rPr>
                 <w:rFonts w:ascii="宋体" w:hAnsi="宋体" w:cs="宋体" w:hint="eastAsia"/>
@@ -8485,6 +9421,7 @@
               </w:rPr>
               <w:t>Icon</w:t>
             </w:r>
+            <w:proofErr w:type="spellEnd"/>
             <w:r>
               <w:rPr>
                 <w:rFonts w:ascii="宋体" w:hAnsi="宋体" w:cs="宋体" w:hint="eastAsia"/>
@@ -8503,7 +9440,7 @@
         </w:trPr>
         <w:tc>
           <w:tcPr>
-            <w:tcW w:w="3220" w:type="dxa"/>
+            <w:tcW w:w="3406" w:type="dxa"/>
             <w:vMerge w:val="restart"/>
             <w:tcBorders>
               <w:top w:val="nil"/>
@@ -8526,20 +9463,23 @@
                 <w:sz w:val="22"/>
               </w:rPr>
             </w:pPr>
-            <w:r>
-              <w:rPr>
-                <w:rFonts w:ascii="宋体" w:hAnsi="宋体" w:cs="宋体" w:hint="eastAsia"/>
-                <w:color w:val="000000"/>
-                <w:kern w:val="0"/>
-                <w:sz w:val="22"/>
-              </w:rPr>
+            <w:proofErr w:type="spellStart"/>
+            <w:r>
+              <w:rPr>
+                <w:rFonts w:ascii="宋体" w:hAnsi="宋体" w:cs="宋体" w:hint="eastAsia"/>
+                <w:color w:val="000000"/>
+                <w:kern w:val="0"/>
+                <w:sz w:val="22"/>
+              </w:rPr>
+              <w:lastRenderedPageBreak/>
               <w:t>DataService.getPlayerPortrait</w:t>
             </w:r>
-          </w:p>
-        </w:tc>
-        <w:tc>
-          <w:tcPr>
-            <w:tcW w:w="250" w:type="dxa"/>
+            <w:proofErr w:type="spellEnd"/>
+          </w:p>
+        </w:tc>
+        <w:tc>
+          <w:tcPr>
+            <w:tcW w:w="720" w:type="dxa"/>
             <w:tcBorders>
               <w:top w:val="nil"/>
               <w:left w:val="nil"/>
@@ -8574,7 +9514,7 @@
         </w:tc>
         <w:tc>
           <w:tcPr>
-            <w:tcW w:w="2670" w:type="dxa"/>
+            <w:tcW w:w="2572" w:type="dxa"/>
             <w:tcBorders>
               <w:top w:val="nil"/>
               <w:left w:val="nil"/>
@@ -8596,6 +9536,7 @@
                 <w:sz w:val="22"/>
               </w:rPr>
             </w:pPr>
+            <w:proofErr w:type="spellStart"/>
             <w:r>
               <w:rPr>
                 <w:rFonts w:ascii="宋体" w:hAnsi="宋体" w:cs="宋体" w:hint="eastAsia"/>
@@ -8621,16 +9562,37 @@
                 <w:kern w:val="0"/>
                 <w:sz w:val="22"/>
               </w:rPr>
-              <w:t xml:space="preserve">Icon </w:t>
-            </w:r>
-            <w:r>
-              <w:rPr>
-                <w:rFonts w:ascii="宋体" w:hAnsi="宋体" w:cs="宋体" w:hint="eastAsia"/>
-                <w:color w:val="000000"/>
-                <w:kern w:val="0"/>
-                <w:sz w:val="22"/>
-              </w:rPr>
-              <w:t>getPlayerPortrait(String name);</w:t>
+              <w:t>Icon</w:t>
+            </w:r>
+            <w:proofErr w:type="spellEnd"/>
+            <w:r>
+              <w:rPr>
+                <w:rFonts w:ascii="宋体" w:hAnsi="宋体" w:cs="宋体" w:hint="eastAsia"/>
+                <w:color w:val="000000"/>
+                <w:kern w:val="0"/>
+                <w:sz w:val="22"/>
+              </w:rPr>
+              <w:t xml:space="preserve"> </w:t>
+            </w:r>
+            <w:proofErr w:type="spellStart"/>
+            <w:r>
+              <w:rPr>
+                <w:rFonts w:ascii="宋体" w:hAnsi="宋体" w:cs="宋体" w:hint="eastAsia"/>
+                <w:color w:val="000000"/>
+                <w:kern w:val="0"/>
+                <w:sz w:val="22"/>
+              </w:rPr>
+              <w:t>getPlayerPortrait</w:t>
+            </w:r>
+            <w:proofErr w:type="spellEnd"/>
+            <w:r>
+              <w:rPr>
+                <w:rFonts w:ascii="宋体" w:hAnsi="宋体" w:cs="宋体" w:hint="eastAsia"/>
+                <w:color w:val="000000"/>
+                <w:kern w:val="0"/>
+                <w:sz w:val="22"/>
+              </w:rPr>
+              <w:t>(String name);</w:t>
             </w:r>
           </w:p>
         </w:tc>
@@ -8641,7 +9603,7 @@
         </w:trPr>
         <w:tc>
           <w:tcPr>
-            <w:tcW w:w="3220" w:type="dxa"/>
+            <w:tcW w:w="3406" w:type="dxa"/>
             <w:vMerge/>
             <w:tcBorders>
               <w:top w:val="nil"/>
@@ -8667,7 +9629,7 @@
         </w:tc>
         <w:tc>
           <w:tcPr>
-            <w:tcW w:w="250" w:type="dxa"/>
+            <w:tcW w:w="720" w:type="dxa"/>
             <w:tcBorders>
               <w:top w:val="nil"/>
               <w:left w:val="nil"/>
@@ -8702,7 +9664,7 @@
         </w:tc>
         <w:tc>
           <w:tcPr>
-            <w:tcW w:w="2670" w:type="dxa"/>
+            <w:tcW w:w="2572" w:type="dxa"/>
             <w:tcBorders>
               <w:top w:val="nil"/>
               <w:left w:val="nil"/>
@@ -8742,7 +9704,7 @@
         </w:trPr>
         <w:tc>
           <w:tcPr>
-            <w:tcW w:w="3220" w:type="dxa"/>
+            <w:tcW w:w="3406" w:type="dxa"/>
             <w:vMerge/>
             <w:tcBorders>
               <w:top w:val="nil"/>
@@ -8768,7 +9730,7 @@
         </w:tc>
         <w:tc>
           <w:tcPr>
-            <w:tcW w:w="250" w:type="dxa"/>
+            <w:tcW w:w="720" w:type="dxa"/>
             <w:tcBorders>
               <w:top w:val="nil"/>
               <w:left w:val="nil"/>
@@ -8803,7 +9765,7 @@
         </w:tc>
         <w:tc>
           <w:tcPr>
-            <w:tcW w:w="2670" w:type="dxa"/>
+            <w:tcW w:w="2572" w:type="dxa"/>
             <w:tcBorders>
               <w:top w:val="nil"/>
               <w:left w:val="nil"/>
@@ -8834,6 +9796,7 @@
               </w:rPr>
               <w:t>返回球员的肖像图片</w:t>
             </w:r>
+            <w:proofErr w:type="spellStart"/>
             <w:r>
               <w:rPr>
                 <w:rFonts w:ascii="宋体" w:hAnsi="宋体" w:cs="宋体" w:hint="eastAsia"/>
@@ -8861,6 +9824,7 @@
               </w:rPr>
               <w:t>Icon</w:t>
             </w:r>
+            <w:proofErr w:type="spellEnd"/>
             <w:r>
               <w:rPr>
                 <w:rFonts w:ascii="宋体" w:hAnsi="宋体" w:cs="宋体" w:hint="eastAsia"/>
@@ -8879,7 +9843,7 @@
         </w:trPr>
         <w:tc>
           <w:tcPr>
-            <w:tcW w:w="3220" w:type="dxa"/>
+            <w:tcW w:w="3406" w:type="dxa"/>
             <w:vMerge w:val="restart"/>
             <w:tcBorders>
               <w:top w:val="nil"/>
@@ -8902,6 +9866,7 @@
                 <w:sz w:val="22"/>
               </w:rPr>
             </w:pPr>
+            <w:proofErr w:type="spellStart"/>
             <w:r>
               <w:rPr>
                 <w:rFonts w:ascii="宋体" w:hAnsi="宋体" w:cs="宋体" w:hint="eastAsia"/>
@@ -8911,11 +9876,12 @@
               </w:rPr>
               <w:t>DataService.getTeamPic</w:t>
             </w:r>
-          </w:p>
-        </w:tc>
-        <w:tc>
-          <w:tcPr>
-            <w:tcW w:w="250" w:type="dxa"/>
+            <w:proofErr w:type="spellEnd"/>
+          </w:p>
+        </w:tc>
+        <w:tc>
+          <w:tcPr>
+            <w:tcW w:w="720" w:type="dxa"/>
             <w:tcBorders>
               <w:top w:val="nil"/>
               <w:left w:val="nil"/>
@@ -8950,7 +9916,7 @@
         </w:tc>
         <w:tc>
           <w:tcPr>
-            <w:tcW w:w="2670" w:type="dxa"/>
+            <w:tcW w:w="2572" w:type="dxa"/>
             <w:tcBorders>
               <w:top w:val="nil"/>
               <w:left w:val="nil"/>
@@ -8972,6 +9938,7 @@
                 <w:sz w:val="22"/>
               </w:rPr>
             </w:pPr>
+            <w:proofErr w:type="spellStart"/>
             <w:r>
               <w:rPr>
                 <w:rFonts w:ascii="宋体" w:hAnsi="宋体" w:cs="宋体" w:hint="eastAsia"/>
@@ -8997,16 +9964,57 @@
                 <w:kern w:val="0"/>
                 <w:sz w:val="22"/>
               </w:rPr>
-              <w:t xml:space="preserve">Icon </w:t>
-            </w:r>
-            <w:r>
-              <w:rPr>
-                <w:rFonts w:ascii="宋体" w:hAnsi="宋体" w:cs="宋体" w:hint="eastAsia"/>
-                <w:color w:val="000000"/>
-                <w:kern w:val="0"/>
-                <w:sz w:val="22"/>
-              </w:rPr>
-              <w:t>getTeamPic(String abbservation)</w:t>
+              <w:t>Icon</w:t>
+            </w:r>
+            <w:proofErr w:type="spellEnd"/>
+            <w:r>
+              <w:rPr>
+                <w:rFonts w:ascii="宋体" w:hAnsi="宋体" w:cs="宋体" w:hint="eastAsia"/>
+                <w:color w:val="000000"/>
+                <w:kern w:val="0"/>
+                <w:sz w:val="22"/>
+              </w:rPr>
+              <w:t xml:space="preserve"> </w:t>
+            </w:r>
+            <w:proofErr w:type="spellStart"/>
+            <w:r>
+              <w:rPr>
+                <w:rFonts w:ascii="宋体" w:hAnsi="宋体" w:cs="宋体" w:hint="eastAsia"/>
+                <w:color w:val="000000"/>
+                <w:kern w:val="0"/>
+                <w:sz w:val="22"/>
+              </w:rPr>
+              <w:t>getTeamPic</w:t>
+            </w:r>
+            <w:proofErr w:type="spellEnd"/>
+            <w:r>
+              <w:rPr>
+                <w:rFonts w:ascii="宋体" w:hAnsi="宋体" w:cs="宋体" w:hint="eastAsia"/>
+                <w:color w:val="000000"/>
+                <w:kern w:val="0"/>
+                <w:sz w:val="22"/>
+              </w:rPr>
+              <w:t xml:space="preserve">(String </w:t>
+            </w:r>
+            <w:proofErr w:type="spellStart"/>
+            <w:r>
+              <w:rPr>
+                <w:rFonts w:ascii="宋体" w:hAnsi="宋体" w:cs="宋体" w:hint="eastAsia"/>
+                <w:color w:val="000000"/>
+                <w:kern w:val="0"/>
+                <w:sz w:val="22"/>
+              </w:rPr>
+              <w:t>abbservation</w:t>
+            </w:r>
+            <w:proofErr w:type="spellEnd"/>
+            <w:r>
+              <w:rPr>
+                <w:rFonts w:ascii="宋体" w:hAnsi="宋体" w:cs="宋体" w:hint="eastAsia"/>
+                <w:color w:val="000000"/>
+                <w:kern w:val="0"/>
+                <w:sz w:val="22"/>
+              </w:rPr>
+              <w:t>)</w:t>
             </w:r>
           </w:p>
         </w:tc>
@@ -9017,7 +10025,7 @@
         </w:trPr>
         <w:tc>
           <w:tcPr>
-            <w:tcW w:w="3220" w:type="dxa"/>
+            <w:tcW w:w="3406" w:type="dxa"/>
             <w:vMerge/>
             <w:tcBorders>
               <w:top w:val="nil"/>
@@ -9043,7 +10051,7 @@
         </w:tc>
         <w:tc>
           <w:tcPr>
-            <w:tcW w:w="250" w:type="dxa"/>
+            <w:tcW w:w="720" w:type="dxa"/>
             <w:tcBorders>
               <w:top w:val="nil"/>
               <w:left w:val="nil"/>
@@ -9078,7 +10086,7 @@
         </w:tc>
         <w:tc>
           <w:tcPr>
-            <w:tcW w:w="2670" w:type="dxa"/>
+            <w:tcW w:w="2572" w:type="dxa"/>
             <w:tcBorders>
               <w:top w:val="nil"/>
               <w:left w:val="nil"/>
@@ -9118,7 +10126,7 @@
         </w:trPr>
         <w:tc>
           <w:tcPr>
-            <w:tcW w:w="3220" w:type="dxa"/>
+            <w:tcW w:w="3406" w:type="dxa"/>
             <w:vMerge/>
             <w:tcBorders>
               <w:top w:val="nil"/>
@@ -9144,7 +10152,7 @@
         </w:tc>
         <w:tc>
           <w:tcPr>
-            <w:tcW w:w="250" w:type="dxa"/>
+            <w:tcW w:w="720" w:type="dxa"/>
             <w:tcBorders>
               <w:top w:val="nil"/>
               <w:left w:val="nil"/>
@@ -9179,7 +10187,7 @@
         </w:tc>
         <w:tc>
           <w:tcPr>
-            <w:tcW w:w="2670" w:type="dxa"/>
+            <w:tcW w:w="2572" w:type="dxa"/>
             <w:tcBorders>
               <w:top w:val="nil"/>
               <w:left w:val="nil"/>
@@ -9210,6 +10218,7 @@
               </w:rPr>
               <w:t>返回这支球队的队徽</w:t>
             </w:r>
+            <w:proofErr w:type="spellStart"/>
             <w:r>
               <w:rPr>
                 <w:rFonts w:ascii="宋体" w:hAnsi="宋体" w:cs="宋体" w:hint="eastAsia"/>
@@ -9237,6 +10246,7 @@
               </w:rPr>
               <w:t>Icon</w:t>
             </w:r>
+            <w:proofErr w:type="spellEnd"/>
             <w:r>
               <w:rPr>
                 <w:rFonts w:ascii="宋体" w:hAnsi="宋体" w:cs="宋体" w:hint="eastAsia"/>
@@ -9259,28 +10269,28 @@
       <w:pPr>
         <w:pStyle w:val="1"/>
       </w:pPr>
-      <w:bookmarkStart w:id="42" w:name="_Toc413529907"/>
-      <w:bookmarkStart w:id="43" w:name="_Toc414485095"/>
+      <w:bookmarkStart w:id="43" w:name="_Toc413529907"/>
+      <w:bookmarkStart w:id="44" w:name="_Toc414485095"/>
       <w:r>
         <w:t>信息视角</w:t>
       </w:r>
-      <w:bookmarkEnd w:id="42"/>
       <w:bookmarkEnd w:id="43"/>
+      <w:bookmarkEnd w:id="44"/>
     </w:p>
     <w:p>
       <w:pPr>
         <w:pStyle w:val="2"/>
       </w:pPr>
-      <w:bookmarkStart w:id="44" w:name="_Toc413529908"/>
-      <w:bookmarkStart w:id="45" w:name="_Toc414485096"/>
+      <w:bookmarkStart w:id="45" w:name="_Toc413529908"/>
+      <w:bookmarkStart w:id="46" w:name="_Toc414485096"/>
       <w:r>
         <w:rPr>
           <w:rFonts w:hint="eastAsia"/>
         </w:rPr>
         <w:t>数据持久化对象</w:t>
       </w:r>
-      <w:bookmarkEnd w:id="44"/>
       <w:bookmarkEnd w:id="45"/>
+      <w:bookmarkEnd w:id="46"/>
     </w:p>
     <w:tbl>
       <w:tblPr>
@@ -9343,9 +10353,11 @@
               <w:widowControl/>
               <w:jc w:val="left"/>
             </w:pPr>
+            <w:proofErr w:type="spellStart"/>
             <w:r>
               <w:t>HeightPO</w:t>
             </w:r>
+            <w:proofErr w:type="spellEnd"/>
           </w:p>
         </w:tc>
         <w:tc>
@@ -9375,9 +10387,11 @@
               <w:widowControl/>
               <w:jc w:val="left"/>
             </w:pPr>
+            <w:proofErr w:type="spellStart"/>
             <w:r>
               <w:t>MatchPO</w:t>
             </w:r>
+            <w:proofErr w:type="spellEnd"/>
           </w:p>
         </w:tc>
         <w:tc>
@@ -9394,8 +10408,13 @@
               <w:t>包含赛季、时间、全场比分、各节比分、两个参赛队伍</w:t>
             </w:r>
             <w:r>
-              <w:t>(TeamInMatchesPO</w:t>
-            </w:r>
+              <w:t>(</w:t>
+            </w:r>
+            <w:proofErr w:type="spellStart"/>
+            <w:r>
+              <w:t>TeamInMatchesPO</w:t>
+            </w:r>
+            <w:proofErr w:type="spellEnd"/>
             <w:r>
               <w:rPr>
                 <w:rFonts w:hint="eastAsia"/>
@@ -9416,6 +10435,7 @@
               <w:widowControl/>
               <w:jc w:val="left"/>
             </w:pPr>
+            <w:proofErr w:type="spellStart"/>
             <w:r>
               <w:rPr>
                 <w:rFonts w:hint="eastAsia"/>
@@ -9425,6 +10445,7 @@
             <w:r>
               <w:t>ayerPO</w:t>
             </w:r>
+            <w:proofErr w:type="spellEnd"/>
           </w:p>
         </w:tc>
         <w:tc>
@@ -9454,9 +10475,11 @@
               <w:widowControl/>
               <w:jc w:val="left"/>
             </w:pPr>
+            <w:proofErr w:type="spellStart"/>
             <w:r>
               <w:t>TeamInMatchesPO</w:t>
             </w:r>
+            <w:proofErr w:type="spellEnd"/>
           </w:p>
         </w:tc>
         <w:tc>
@@ -9481,9 +10504,11 @@
               </w:rPr>
               <w:t>(</w:t>
             </w:r>
+            <w:proofErr w:type="spellStart"/>
             <w:r>
               <w:t>PlayerInMatchesPO</w:t>
             </w:r>
+            <w:proofErr w:type="spellEnd"/>
             <w:r>
               <w:rPr>
                 <w:rFonts w:hint="eastAsia"/>
@@ -9510,9 +10535,11 @@
               <w:widowControl/>
               <w:jc w:val="left"/>
             </w:pPr>
+            <w:proofErr w:type="spellStart"/>
             <w:r>
               <w:t>PlayerInMatchesPO</w:t>
             </w:r>
+            <w:proofErr w:type="spellEnd"/>
           </w:p>
         </w:tc>
         <w:tc>
@@ -9545,9 +10572,11 @@
               <w:widowControl/>
               <w:jc w:val="left"/>
             </w:pPr>
+            <w:proofErr w:type="spellStart"/>
             <w:r>
               <w:t>TeamPO</w:t>
             </w:r>
+            <w:proofErr w:type="spellEnd"/>
           </w:p>
         </w:tc>
         <w:tc>
@@ -9580,9 +10609,11 @@
               <w:widowControl/>
               <w:jc w:val="left"/>
             </w:pPr>
+            <w:proofErr w:type="spellStart"/>
             <w:r>
               <w:t>ScorePO</w:t>
             </w:r>
+            <w:proofErr w:type="spellEnd"/>
           </w:p>
         </w:tc>
         <w:tc>
@@ -9598,9 +10629,11 @@
             <w:r>
               <w:t>两个</w:t>
             </w:r>
+            <w:proofErr w:type="spellStart"/>
             <w:r>
               <w:t>int</w:t>
             </w:r>
+            <w:proofErr w:type="spellEnd"/>
             <w:r>
               <w:t>类型比分</w:t>
             </w:r>
@@ -9622,16 +10655,37 @@
       <w:r>
         <w:t xml:space="preserve">Table </w:t>
       </w:r>
-      <w:fldSimple w:instr=" SEQ Table \* ARABIC ">
-        <w:r>
-          <w:rPr>
-            <w:noProof/>
-          </w:rPr>
-          <w:t>1</w:t>
-        </w:r>
-      </w:fldSimple>
       <w:r>
-        <w:t>数据持久化对象编码实例</w:t>
+        <w:fldChar w:fldCharType="begin"/>
+      </w:r>
+      <w:r>
+        <w:instrText xml:space="preserve"> SEQ Table \* ARABIC </w:instrText>
+      </w:r>
+      <w:r>
+        <w:fldChar w:fldCharType="separate"/>
+      </w:r>
+      <w:r>
+        <w:rPr>
+          <w:noProof/>
+        </w:rPr>
+        <w:t>1</w:t>
+      </w:r>
+      <w:r>
+        <w:rPr>
+          <w:noProof/>
+        </w:rPr>
+        <w:fldChar w:fldCharType="end"/>
+      </w:r>
+      <w:r>
+        <w:t>数据持久</w:t>
+      </w:r>
+      <w:proofErr w:type="gramStart"/>
+      <w:r>
+        <w:t>化对象</w:t>
+      </w:r>
+      <w:proofErr w:type="gramEnd"/>
+      <w:r>
+        <w:t>编码实例</w:t>
       </w:r>
     </w:p>
     <w:tbl>
@@ -9662,6 +10716,7 @@
               <w:widowControl/>
               <w:jc w:val="left"/>
             </w:pPr>
+            <w:proofErr w:type="spellStart"/>
             <w:r>
               <w:rPr>
                 <w:rFonts w:hint="eastAsia"/>
@@ -9671,6 +10726,7 @@
             <w:r>
               <w:t>ayerPO</w:t>
             </w:r>
+            <w:proofErr w:type="spellEnd"/>
             <w:r>
               <w:t>节选</w:t>
             </w:r>
@@ -9738,7 +10794,29 @@
                 <w:sz w:val="20"/>
                 <w:szCs w:val="20"/>
               </w:rPr>
-              <w:t xml:space="preserve"> PlayerPO {</w:t>
+              <w:t xml:space="preserve"> </w:t>
+            </w:r>
+            <w:proofErr w:type="spellStart"/>
+            <w:r>
+              <w:rPr>
+                <w:rFonts w:ascii="Consolas" w:hAnsi="Consolas" w:cs="Consolas"/>
+                <w:color w:val="000000"/>
+                <w:kern w:val="0"/>
+                <w:sz w:val="20"/>
+                <w:szCs w:val="20"/>
+              </w:rPr>
+              <w:t>PlayerPO</w:t>
+            </w:r>
+            <w:proofErr w:type="spellEnd"/>
+            <w:r>
+              <w:rPr>
+                <w:rFonts w:ascii="Consolas" w:hAnsi="Consolas" w:cs="Consolas"/>
+                <w:color w:val="000000"/>
+                <w:kern w:val="0"/>
+                <w:sz w:val="20"/>
+                <w:szCs w:val="20"/>
+              </w:rPr>
+              <w:t xml:space="preserve"> {</w:t>
             </w:r>
           </w:p>
           <w:p>
@@ -9784,7 +10862,29 @@
                 <w:sz w:val="20"/>
                 <w:szCs w:val="20"/>
               </w:rPr>
-              <w:t xml:space="preserve"> PlayerPO(String </w:t>
+              <w:t xml:space="preserve"> </w:t>
+            </w:r>
+            <w:proofErr w:type="spellStart"/>
+            <w:r>
+              <w:rPr>
+                <w:rFonts w:ascii="Consolas" w:hAnsi="Consolas" w:cs="Consolas"/>
+                <w:color w:val="000000"/>
+                <w:kern w:val="0"/>
+                <w:sz w:val="20"/>
+                <w:szCs w:val="20"/>
+              </w:rPr>
+              <w:t>PlayerPO</w:t>
+            </w:r>
+            <w:proofErr w:type="spellEnd"/>
+            <w:r>
+              <w:rPr>
+                <w:rFonts w:ascii="Consolas" w:hAnsi="Consolas" w:cs="Consolas"/>
+                <w:color w:val="000000"/>
+                <w:kern w:val="0"/>
+                <w:sz w:val="20"/>
+                <w:szCs w:val="20"/>
+              </w:rPr>
+              <w:t xml:space="preserve">(String </w:t>
             </w:r>
             <w:r>
               <w:rPr>
@@ -9806,6 +10906,7 @@
               </w:rPr>
               <w:t xml:space="preserve">, </w:t>
             </w:r>
+            <w:proofErr w:type="spellStart"/>
             <w:r>
               <w:rPr>
                 <w:rFonts w:ascii="Consolas" w:hAnsi="Consolas" w:cs="Consolas"/>
@@ -9818,6 +10919,7 @@
               </w:rPr>
               <w:t>int</w:t>
             </w:r>
+            <w:proofErr w:type="spellEnd"/>
             <w:r>
               <w:rPr>
                 <w:rFonts w:ascii="Consolas" w:hAnsi="Consolas" w:cs="Consolas"/>
@@ -9888,7 +10990,29 @@
                 <w:sz w:val="20"/>
                 <w:szCs w:val="20"/>
               </w:rPr>
-              <w:t xml:space="preserve">, HeightPO </w:t>
+              <w:t xml:space="preserve">, </w:t>
+            </w:r>
+            <w:proofErr w:type="spellStart"/>
+            <w:r>
+              <w:rPr>
+                <w:rFonts w:ascii="Consolas" w:hAnsi="Consolas" w:cs="Consolas"/>
+                <w:color w:val="000000"/>
+                <w:kern w:val="0"/>
+                <w:sz w:val="20"/>
+                <w:szCs w:val="20"/>
+              </w:rPr>
+              <w:t>HeightPO</w:t>
+            </w:r>
+            <w:proofErr w:type="spellEnd"/>
+            <w:r>
+              <w:rPr>
+                <w:rFonts w:ascii="Consolas" w:hAnsi="Consolas" w:cs="Consolas"/>
+                <w:color w:val="000000"/>
+                <w:kern w:val="0"/>
+                <w:sz w:val="20"/>
+                <w:szCs w:val="20"/>
+              </w:rPr>
+              <w:t xml:space="preserve"> </w:t>
             </w:r>
             <w:r>
               <w:rPr>
@@ -9954,6 +11078,7 @@
               </w:rPr>
               <w:tab/>
             </w:r>
+            <w:proofErr w:type="spellStart"/>
             <w:r>
               <w:rPr>
                 <w:rFonts w:ascii="Consolas" w:hAnsi="Consolas" w:cs="Consolas"/>
@@ -9966,6 +11091,7 @@
               </w:rPr>
               <w:t>int</w:t>
             </w:r>
+            <w:proofErr w:type="spellEnd"/>
             <w:r>
               <w:rPr>
                 <w:rFonts w:ascii="Consolas" w:hAnsi="Consolas" w:cs="Consolas"/>
@@ -10016,6 +11142,7 @@
               </w:rPr>
               <w:t xml:space="preserve">, </w:t>
             </w:r>
+            <w:proofErr w:type="spellStart"/>
             <w:r>
               <w:rPr>
                 <w:rFonts w:ascii="Consolas" w:hAnsi="Consolas" w:cs="Consolas"/>
@@ -10028,6 +11155,7 @@
               </w:rPr>
               <w:t>int</w:t>
             </w:r>
+            <w:proofErr w:type="spellEnd"/>
             <w:r>
               <w:rPr>
                 <w:rFonts w:ascii="Consolas" w:hAnsi="Consolas" w:cs="Consolas"/>
@@ -10058,6 +11186,7 @@
               </w:rPr>
               <w:t xml:space="preserve">, </w:t>
             </w:r>
+            <w:proofErr w:type="spellStart"/>
             <w:r>
               <w:rPr>
                 <w:rFonts w:ascii="Consolas" w:hAnsi="Consolas" w:cs="Consolas"/>
@@ -10070,6 +11199,7 @@
               </w:rPr>
               <w:t>int</w:t>
             </w:r>
+            <w:proofErr w:type="spellEnd"/>
             <w:r>
               <w:rPr>
                 <w:rFonts w:ascii="Consolas" w:hAnsi="Consolas" w:cs="Consolas"/>
@@ -10080,6 +11210,7 @@
               </w:rPr>
               <w:t xml:space="preserve"> </w:t>
             </w:r>
+            <w:proofErr w:type="spellStart"/>
             <w:r>
               <w:rPr>
                 <w:rFonts w:ascii="Consolas" w:hAnsi="Consolas" w:cs="Consolas"/>
@@ -10090,6 +11221,7 @@
               </w:rPr>
               <w:t>exp</w:t>
             </w:r>
+            <w:proofErr w:type="spellEnd"/>
             <w:r>
               <w:rPr>
                 <w:rFonts w:ascii="Consolas" w:hAnsi="Consolas" w:cs="Consolas"/>
@@ -10306,6 +11438,7 @@
               </w:rPr>
               <w:tab/>
             </w:r>
+            <w:proofErr w:type="spellStart"/>
             <w:r>
               <w:rPr>
                 <w:rFonts w:ascii="Consolas" w:hAnsi="Consolas" w:cs="Consolas"/>
@@ -10338,6 +11471,7 @@
               </w:rPr>
               <w:t>number</w:t>
             </w:r>
+            <w:proofErr w:type="spellEnd"/>
             <w:r>
               <w:rPr>
                 <w:rFonts w:ascii="Consolas" w:hAnsi="Consolas" w:cs="Consolas"/>
@@ -10402,6 +11536,7 @@
               </w:rPr>
               <w:tab/>
             </w:r>
+            <w:proofErr w:type="spellStart"/>
             <w:r>
               <w:rPr>
                 <w:rFonts w:ascii="Consolas" w:hAnsi="Consolas" w:cs="Consolas"/>
@@ -10434,6 +11569,7 @@
               </w:rPr>
               <w:t>position</w:t>
             </w:r>
+            <w:proofErr w:type="spellEnd"/>
             <w:r>
               <w:rPr>
                 <w:rFonts w:ascii="Consolas" w:hAnsi="Consolas" w:cs="Consolas"/>
@@ -10498,6 +11634,7 @@
               </w:rPr>
               <w:tab/>
             </w:r>
+            <w:proofErr w:type="spellStart"/>
             <w:r>
               <w:rPr>
                 <w:rFonts w:ascii="Consolas" w:hAnsi="Consolas" w:cs="Consolas"/>
@@ -10530,6 +11667,7 @@
               </w:rPr>
               <w:t>height</w:t>
             </w:r>
+            <w:proofErr w:type="spellEnd"/>
             <w:r>
               <w:rPr>
                 <w:rFonts w:ascii="Consolas" w:hAnsi="Consolas" w:cs="Consolas"/>
@@ -10594,6 +11732,7 @@
               </w:rPr>
               <w:tab/>
             </w:r>
+            <w:proofErr w:type="spellStart"/>
             <w:r>
               <w:rPr>
                 <w:rFonts w:ascii="Consolas" w:hAnsi="Consolas" w:cs="Consolas"/>
@@ -10626,6 +11765,7 @@
               </w:rPr>
               <w:t>weight</w:t>
             </w:r>
+            <w:proofErr w:type="spellEnd"/>
             <w:r>
               <w:rPr>
                 <w:rFonts w:ascii="Consolas" w:hAnsi="Consolas" w:cs="Consolas"/>
@@ -10690,6 +11830,7 @@
               </w:rPr>
               <w:tab/>
             </w:r>
+            <w:proofErr w:type="spellStart"/>
             <w:r>
               <w:rPr>
                 <w:rFonts w:ascii="Consolas" w:hAnsi="Consolas" w:cs="Consolas"/>
@@ -10722,6 +11863,7 @@
               </w:rPr>
               <w:t>birth</w:t>
             </w:r>
+            <w:proofErr w:type="spellEnd"/>
             <w:r>
               <w:rPr>
                 <w:rFonts w:ascii="Consolas" w:hAnsi="Consolas" w:cs="Consolas"/>
@@ -10786,6 +11928,7 @@
               </w:rPr>
               <w:tab/>
             </w:r>
+            <w:proofErr w:type="spellStart"/>
             <w:r>
               <w:rPr>
                 <w:rFonts w:ascii="Consolas" w:hAnsi="Consolas" w:cs="Consolas"/>
@@ -10818,6 +11961,7 @@
               </w:rPr>
               <w:t>age</w:t>
             </w:r>
+            <w:proofErr w:type="spellEnd"/>
             <w:r>
               <w:rPr>
                 <w:rFonts w:ascii="Consolas" w:hAnsi="Consolas" w:cs="Consolas"/>
@@ -10882,6 +12026,7 @@
               </w:rPr>
               <w:tab/>
             </w:r>
+            <w:proofErr w:type="spellStart"/>
             <w:r>
               <w:rPr>
                 <w:rFonts w:ascii="Consolas" w:hAnsi="Consolas" w:cs="Consolas"/>
@@ -10914,6 +12059,7 @@
               </w:rPr>
               <w:t>exp</w:t>
             </w:r>
+            <w:proofErr w:type="spellEnd"/>
             <w:r>
               <w:rPr>
                 <w:rFonts w:ascii="Consolas" w:hAnsi="Consolas" w:cs="Consolas"/>
@@ -10924,6 +12070,7 @@
               </w:rPr>
               <w:t xml:space="preserve"> = </w:t>
             </w:r>
+            <w:proofErr w:type="spellStart"/>
             <w:r>
               <w:rPr>
                 <w:rFonts w:ascii="Consolas" w:hAnsi="Consolas" w:cs="Consolas"/>
@@ -10934,6 +12081,7 @@
               </w:rPr>
               <w:t>exp</w:t>
             </w:r>
+            <w:proofErr w:type="spellEnd"/>
             <w:r>
               <w:rPr>
                 <w:rFonts w:ascii="Consolas" w:hAnsi="Consolas" w:cs="Consolas"/>
@@ -10978,6 +12126,7 @@
               </w:rPr>
               <w:tab/>
             </w:r>
+            <w:proofErr w:type="spellStart"/>
             <w:r>
               <w:rPr>
                 <w:rFonts w:ascii="Consolas" w:hAnsi="Consolas" w:cs="Consolas"/>
@@ -11010,6 +12159,7 @@
               </w:rPr>
               <w:t>school</w:t>
             </w:r>
+            <w:proofErr w:type="spellEnd"/>
             <w:r>
               <w:rPr>
                 <w:rFonts w:ascii="Consolas" w:hAnsi="Consolas" w:cs="Consolas"/>
@@ -11134,6 +12284,7 @@
               </w:rPr>
               <w:tab/>
             </w:r>
+            <w:proofErr w:type="spellStart"/>
             <w:r>
               <w:rPr>
                 <w:rFonts w:ascii="Consolas" w:hAnsi="Consolas" w:cs="Consolas"/>
@@ -11146,6 +12297,7 @@
               </w:rPr>
               <w:t>int</w:t>
             </w:r>
+            <w:proofErr w:type="spellEnd"/>
             <w:r>
               <w:rPr>
                 <w:rFonts w:ascii="Consolas" w:hAnsi="Consolas" w:cs="Consolas"/>
@@ -11265,7 +12417,28 @@
                 <w:szCs w:val="20"/>
               </w:rPr>
               <w:tab/>
-              <w:t xml:space="preserve">HeightPO </w:t>
+            </w:r>
+            <w:proofErr w:type="spellStart"/>
+            <w:r>
+              <w:rPr>
+                <w:rFonts w:ascii="Consolas" w:hAnsi="Consolas" w:cs="Consolas"/>
+                <w:color w:val="000000"/>
+                <w:kern w:val="0"/>
+                <w:sz w:val="20"/>
+                <w:szCs w:val="20"/>
+              </w:rPr>
+              <w:t>HeightPO</w:t>
+            </w:r>
+            <w:proofErr w:type="spellEnd"/>
+            <w:r>
+              <w:rPr>
+                <w:rFonts w:ascii="Consolas" w:hAnsi="Consolas" w:cs="Consolas"/>
+                <w:color w:val="000000"/>
+                <w:kern w:val="0"/>
+                <w:sz w:val="20"/>
+                <w:szCs w:val="20"/>
+              </w:rPr>
+              <w:t xml:space="preserve"> </w:t>
             </w:r>
             <w:r>
               <w:rPr>
@@ -11311,6 +12484,7 @@
               </w:rPr>
               <w:tab/>
             </w:r>
+            <w:proofErr w:type="spellStart"/>
             <w:r>
               <w:rPr>
                 <w:rFonts w:ascii="Consolas" w:hAnsi="Consolas" w:cs="Consolas"/>
@@ -11323,6 +12497,7 @@
               </w:rPr>
               <w:t>int</w:t>
             </w:r>
+            <w:proofErr w:type="spellEnd"/>
             <w:r>
               <w:rPr>
                 <w:rFonts w:ascii="Consolas" w:hAnsi="Consolas" w:cs="Consolas"/>
@@ -11422,6 +12597,7 @@
               </w:rPr>
               <w:tab/>
             </w:r>
+            <w:proofErr w:type="spellStart"/>
             <w:r>
               <w:rPr>
                 <w:rFonts w:ascii="Consolas" w:hAnsi="Consolas" w:cs="Consolas"/>
@@ -11434,6 +12610,7 @@
               </w:rPr>
               <w:t>int</w:t>
             </w:r>
+            <w:proofErr w:type="spellEnd"/>
             <w:r>
               <w:rPr>
                 <w:rFonts w:ascii="Consolas" w:hAnsi="Consolas" w:cs="Consolas"/>
@@ -11488,6 +12665,7 @@
               </w:rPr>
               <w:tab/>
             </w:r>
+            <w:proofErr w:type="spellStart"/>
             <w:r>
               <w:rPr>
                 <w:rFonts w:ascii="Consolas" w:hAnsi="Consolas" w:cs="Consolas"/>
@@ -11500,6 +12678,7 @@
               </w:rPr>
               <w:t>int</w:t>
             </w:r>
+            <w:proofErr w:type="spellEnd"/>
             <w:r>
               <w:rPr>
                 <w:rFonts w:ascii="Consolas" w:hAnsi="Consolas" w:cs="Consolas"/>
@@ -11510,6 +12689,7 @@
               </w:rPr>
               <w:t xml:space="preserve"> </w:t>
             </w:r>
+            <w:proofErr w:type="spellStart"/>
             <w:r>
               <w:rPr>
                 <w:rFonts w:ascii="Consolas" w:hAnsi="Consolas" w:cs="Consolas"/>
@@ -11520,6 +12700,7 @@
               </w:rPr>
               <w:t>exp</w:t>
             </w:r>
+            <w:proofErr w:type="spellEnd"/>
             <w:r>
               <w:rPr>
                 <w:rFonts w:ascii="Consolas" w:hAnsi="Consolas" w:cs="Consolas"/>
@@ -11581,15 +12762,18 @@
               <w:widowControl/>
               <w:jc w:val="left"/>
             </w:pPr>
+            <w:proofErr w:type="spellStart"/>
             <w:r>
               <w:rPr>
                 <w:rFonts w:hint="eastAsia"/>
               </w:rPr>
+              <w:lastRenderedPageBreak/>
               <w:t>T</w:t>
             </w:r>
             <w:r>
               <w:t>eamPO</w:t>
             </w:r>
+            <w:proofErr w:type="spellEnd"/>
             <w:r>
               <w:t>节选</w:t>
             </w:r>
@@ -11657,7 +12841,29 @@
                 <w:sz w:val="20"/>
                 <w:szCs w:val="20"/>
               </w:rPr>
-              <w:t xml:space="preserve"> TeamPO {</w:t>
+              <w:t xml:space="preserve"> </w:t>
+            </w:r>
+            <w:proofErr w:type="spellStart"/>
+            <w:r>
+              <w:rPr>
+                <w:rFonts w:ascii="Consolas" w:hAnsi="Consolas" w:cs="Consolas"/>
+                <w:color w:val="000000"/>
+                <w:kern w:val="0"/>
+                <w:sz w:val="20"/>
+                <w:szCs w:val="20"/>
+              </w:rPr>
+              <w:t>TeamPO</w:t>
+            </w:r>
+            <w:proofErr w:type="spellEnd"/>
+            <w:r>
+              <w:rPr>
+                <w:rFonts w:ascii="Consolas" w:hAnsi="Consolas" w:cs="Consolas"/>
+                <w:color w:val="000000"/>
+                <w:kern w:val="0"/>
+                <w:sz w:val="20"/>
+                <w:szCs w:val="20"/>
+              </w:rPr>
+              <w:t xml:space="preserve"> {</w:t>
             </w:r>
           </w:p>
           <w:p>
@@ -11703,8 +12909,31 @@
                 <w:sz w:val="20"/>
                 <w:szCs w:val="20"/>
               </w:rPr>
-              <w:t xml:space="preserve"> TeamPO(String </w:t>
-            </w:r>
+              <w:t xml:space="preserve"> </w:t>
+            </w:r>
+            <w:proofErr w:type="spellStart"/>
+            <w:r>
+              <w:rPr>
+                <w:rFonts w:ascii="Consolas" w:hAnsi="Consolas" w:cs="Consolas"/>
+                <w:color w:val="000000"/>
+                <w:kern w:val="0"/>
+                <w:sz w:val="20"/>
+                <w:szCs w:val="20"/>
+              </w:rPr>
+              <w:t>TeamPO</w:t>
+            </w:r>
+            <w:proofErr w:type="spellEnd"/>
+            <w:r>
+              <w:rPr>
+                <w:rFonts w:ascii="Consolas" w:hAnsi="Consolas" w:cs="Consolas"/>
+                <w:color w:val="000000"/>
+                <w:kern w:val="0"/>
+                <w:sz w:val="20"/>
+                <w:szCs w:val="20"/>
+              </w:rPr>
+              <w:t xml:space="preserve">(String </w:t>
+            </w:r>
+            <w:proofErr w:type="spellStart"/>
             <w:r>
               <w:rPr>
                 <w:rFonts w:ascii="Consolas" w:hAnsi="Consolas" w:cs="Consolas"/>
@@ -11715,6 +12944,7 @@
               </w:rPr>
               <w:t>fullName</w:t>
             </w:r>
+            <w:proofErr w:type="spellEnd"/>
             <w:r>
               <w:rPr>
                 <w:rFonts w:ascii="Consolas" w:hAnsi="Consolas" w:cs="Consolas"/>
@@ -11891,6 +13121,7 @@
               </w:rPr>
               <w:t xml:space="preserve">, </w:t>
             </w:r>
+            <w:proofErr w:type="spellStart"/>
             <w:r>
               <w:rPr>
                 <w:rFonts w:ascii="Consolas" w:hAnsi="Consolas" w:cs="Consolas"/>
@@ -11903,6 +13134,7 @@
               </w:rPr>
               <w:t>int</w:t>
             </w:r>
+            <w:proofErr w:type="spellEnd"/>
             <w:r>
               <w:rPr>
                 <w:rFonts w:ascii="Consolas" w:hAnsi="Consolas" w:cs="Consolas"/>
@@ -11913,6 +13145,7 @@
               </w:rPr>
               <w:t xml:space="preserve"> </w:t>
             </w:r>
+            <w:proofErr w:type="spellStart"/>
             <w:r>
               <w:rPr>
                 <w:rFonts w:ascii="Consolas" w:hAnsi="Consolas" w:cs="Consolas"/>
@@ -11923,6 +13156,7 @@
               </w:rPr>
               <w:t>setupTime</w:t>
             </w:r>
+            <w:proofErr w:type="spellEnd"/>
             <w:r>
               <w:rPr>
                 <w:rFonts w:ascii="Consolas" w:hAnsi="Consolas" w:cs="Consolas"/>
@@ -12023,6 +13257,7 @@
               </w:rPr>
               <w:tab/>
             </w:r>
+            <w:proofErr w:type="spellStart"/>
             <w:r>
               <w:rPr>
                 <w:rFonts w:ascii="Consolas" w:hAnsi="Consolas" w:cs="Consolas"/>
@@ -12055,6 +13290,7 @@
               </w:rPr>
               <w:t>fullName</w:t>
             </w:r>
+            <w:proofErr w:type="spellEnd"/>
             <w:r>
               <w:rPr>
                 <w:rFonts w:ascii="Consolas" w:hAnsi="Consolas" w:cs="Consolas"/>
@@ -12065,6 +13301,7 @@
               </w:rPr>
               <w:t xml:space="preserve"> = </w:t>
             </w:r>
+            <w:proofErr w:type="spellStart"/>
             <w:r>
               <w:rPr>
                 <w:rFonts w:ascii="Consolas" w:hAnsi="Consolas" w:cs="Consolas"/>
@@ -12075,6 +13312,7 @@
               </w:rPr>
               <w:t>fullName</w:t>
             </w:r>
+            <w:proofErr w:type="spellEnd"/>
             <w:r>
               <w:rPr>
                 <w:rFonts w:ascii="Consolas" w:hAnsi="Consolas" w:cs="Consolas"/>
@@ -12119,6 +13357,7 @@
               </w:rPr>
               <w:tab/>
             </w:r>
+            <w:proofErr w:type="spellStart"/>
             <w:r>
               <w:rPr>
                 <w:rFonts w:ascii="Consolas" w:hAnsi="Consolas" w:cs="Consolas"/>
@@ -12151,6 +13390,7 @@
               </w:rPr>
               <w:t>abbreviation</w:t>
             </w:r>
+            <w:proofErr w:type="spellEnd"/>
             <w:r>
               <w:rPr>
                 <w:rFonts w:ascii="Consolas" w:hAnsi="Consolas" w:cs="Consolas"/>
@@ -12215,6 +13455,7 @@
               </w:rPr>
               <w:tab/>
             </w:r>
+            <w:proofErr w:type="spellStart"/>
             <w:r>
               <w:rPr>
                 <w:rFonts w:ascii="Consolas" w:hAnsi="Consolas" w:cs="Consolas"/>
@@ -12247,6 +13488,7 @@
               </w:rPr>
               <w:t>location</w:t>
             </w:r>
+            <w:proofErr w:type="spellEnd"/>
             <w:r>
               <w:rPr>
                 <w:rFonts w:ascii="Consolas" w:hAnsi="Consolas" w:cs="Consolas"/>
@@ -12311,6 +13553,7 @@
               </w:rPr>
               <w:tab/>
             </w:r>
+            <w:proofErr w:type="spellStart"/>
             <w:r>
               <w:rPr>
                 <w:rFonts w:ascii="Consolas" w:hAnsi="Consolas" w:cs="Consolas"/>
@@ -12343,6 +13586,7 @@
               </w:rPr>
               <w:t>division</w:t>
             </w:r>
+            <w:proofErr w:type="spellEnd"/>
             <w:r>
               <w:rPr>
                 <w:rFonts w:ascii="Consolas" w:hAnsi="Consolas" w:cs="Consolas"/>
@@ -12407,6 +13651,7 @@
               </w:rPr>
               <w:tab/>
             </w:r>
+            <w:proofErr w:type="spellStart"/>
             <w:r>
               <w:rPr>
                 <w:rFonts w:ascii="Consolas" w:hAnsi="Consolas" w:cs="Consolas"/>
@@ -12439,6 +13684,7 @@
               </w:rPr>
               <w:t>zone</w:t>
             </w:r>
+            <w:proofErr w:type="spellEnd"/>
             <w:r>
               <w:rPr>
                 <w:rFonts w:ascii="Consolas" w:hAnsi="Consolas" w:cs="Consolas"/>
@@ -12503,6 +13749,7 @@
               </w:rPr>
               <w:tab/>
             </w:r>
+            <w:proofErr w:type="spellStart"/>
             <w:r>
               <w:rPr>
                 <w:rFonts w:ascii="Consolas" w:hAnsi="Consolas" w:cs="Consolas"/>
@@ -12535,6 +13782,7 @@
               </w:rPr>
               <w:t>home</w:t>
             </w:r>
+            <w:proofErr w:type="spellEnd"/>
             <w:r>
               <w:rPr>
                 <w:rFonts w:ascii="Consolas" w:hAnsi="Consolas" w:cs="Consolas"/>
@@ -12599,6 +13847,7 @@
               </w:rPr>
               <w:tab/>
             </w:r>
+            <w:proofErr w:type="spellStart"/>
             <w:r>
               <w:rPr>
                 <w:rFonts w:ascii="Consolas" w:hAnsi="Consolas" w:cs="Consolas"/>
@@ -12631,6 +13880,7 @@
               </w:rPr>
               <w:t>setupTime</w:t>
             </w:r>
+            <w:proofErr w:type="spellEnd"/>
             <w:r>
               <w:rPr>
                 <w:rFonts w:ascii="Consolas" w:hAnsi="Consolas" w:cs="Consolas"/>
@@ -12641,6 +13891,7 @@
               </w:rPr>
               <w:t xml:space="preserve"> = </w:t>
             </w:r>
+            <w:proofErr w:type="spellStart"/>
             <w:r>
               <w:rPr>
                 <w:rFonts w:ascii="Consolas" w:hAnsi="Consolas" w:cs="Consolas"/>
@@ -12651,6 +13902,7 @@
               </w:rPr>
               <w:t>setupTime</w:t>
             </w:r>
+            <w:proofErr w:type="spellEnd"/>
             <w:r>
               <w:rPr>
                 <w:rFonts w:ascii="Consolas" w:hAnsi="Consolas" w:cs="Consolas"/>
@@ -12711,6 +13963,7 @@
               <w:tab/>
               <w:t xml:space="preserve">String </w:t>
             </w:r>
+            <w:proofErr w:type="spellStart"/>
             <w:r>
               <w:rPr>
                 <w:rFonts w:ascii="Consolas" w:hAnsi="Consolas" w:cs="Consolas"/>
@@ -12721,6 +13974,7 @@
               </w:rPr>
               <w:t>fullName</w:t>
             </w:r>
+            <w:proofErr w:type="spellEnd"/>
             <w:r>
               <w:rPr>
                 <w:rFonts w:ascii="Consolas" w:hAnsi="Consolas" w:cs="Consolas"/>
@@ -12993,6 +14247,7 @@
               </w:rPr>
               <w:tab/>
             </w:r>
+            <w:proofErr w:type="spellStart"/>
             <w:r>
               <w:rPr>
                 <w:rFonts w:ascii="Consolas" w:hAnsi="Consolas" w:cs="Consolas"/>
@@ -13005,6 +14260,7 @@
               </w:rPr>
               <w:t>int</w:t>
             </w:r>
+            <w:proofErr w:type="spellEnd"/>
             <w:r>
               <w:rPr>
                 <w:rFonts w:ascii="Consolas" w:hAnsi="Consolas" w:cs="Consolas"/>
@@ -13015,6 +14271,7 @@
               </w:rPr>
               <w:t xml:space="preserve"> </w:t>
             </w:r>
+            <w:proofErr w:type="spellStart"/>
             <w:r>
               <w:rPr>
                 <w:rFonts w:ascii="Consolas" w:hAnsi="Consolas" w:cs="Consolas"/>
@@ -13025,6 +14282,7 @@
               </w:rPr>
               <w:t>setupTime</w:t>
             </w:r>
+            <w:proofErr w:type="spellEnd"/>
             <w:r>
               <w:rPr>
                 <w:rFonts w:ascii="Consolas" w:hAnsi="Consolas" w:cs="Consolas"/>
@@ -13043,16 +14301,16 @@
       <w:pPr>
         <w:pStyle w:val="2"/>
       </w:pPr>
-      <w:bookmarkStart w:id="46" w:name="_Toc413529909"/>
-      <w:bookmarkStart w:id="47" w:name="_Toc414485097"/>
+      <w:bookmarkStart w:id="47" w:name="_Toc413529909"/>
+      <w:bookmarkStart w:id="48" w:name="_Toc414485097"/>
       <w:r>
         <w:t>Txt</w:t>
       </w:r>
       <w:r>
         <w:t>数据文件格式</w:t>
       </w:r>
-      <w:bookmarkEnd w:id="46"/>
       <w:bookmarkEnd w:id="47"/>
+      <w:bookmarkEnd w:id="48"/>
     </w:p>
     <w:p>
       <w:r>
@@ -13096,24 +14354,51 @@
       <w:pPr>
         <w:pStyle w:val="1"/>
       </w:pPr>
-      <w:bookmarkStart w:id="48" w:name="_Toc413529910"/>
-      <w:bookmarkStart w:id="49" w:name="_Toc414485098"/>
+      <w:bookmarkStart w:id="49" w:name="_Toc413529910"/>
+      <w:bookmarkStart w:id="50" w:name="_Toc414485098"/>
       <w:r>
         <w:t>开发包图</w:t>
       </w:r>
-      <w:bookmarkEnd w:id="48"/>
       <w:bookmarkEnd w:id="49"/>
+      <w:bookmarkEnd w:id="50"/>
     </w:p>
     <w:p>
+      <w:pPr>
+        <w:rPr>
+          <w:noProof/>
+        </w:rPr>
+      </w:pPr>
       <w:r>
         <w:rPr>
           <w:noProof/>
         </w:rPr>
         <w:pict>
-          <v:shape id="图片 1" o:spid="_x0000_i1025" type="#_x0000_t75" style="width:6in;height:461.25pt;visibility:visible;mso-wrap-style:square">
+          <v:shape id="图片 1" o:spid="_x0000_i1026" type="#_x0000_t75" style="width:6in;height:461.25pt;visibility:visible;mso-wrap-style:square">
             <v:imagedata r:id="rId9" o:title=""/>
           </v:shape>
         </w:pict>
+      </w:r>
+    </w:p>
+    <w:p>
+      <w:pPr>
+        <w:pStyle w:val="1"/>
+        <w:rPr>
+          <w:rFonts w:hint="eastAsia"/>
+        </w:rPr>
+      </w:pPr>
+      <w:r>
+        <w:rPr>
+          <w:noProof/>
+        </w:rPr>
+        <w:br w:type="page"/>
+      </w:r>
+      <w:r>
+        <w:rPr>
+          <w:rFonts w:hint="eastAsia"/>
+          <w:noProof/>
+        </w:rPr>
+        <w:lastRenderedPageBreak/>
+        <w:t>顺序图</w:t>
       </w:r>
     </w:p>
     <w:sectPr>

--- a/doc/组48_项目设计文档.docx
+++ b/doc/组48_项目设计文档.docx
@@ -219,10 +219,7 @@
           <w:fldChar w:fldCharType="begin"/>
         </w:r>
         <w:r>
-          <w:instrText xml:space="preserve"> PAGEREF _Toc4144</w:instrText>
-        </w:r>
-        <w:r>
-          <w:instrText xml:space="preserve">85073 \h </w:instrText>
+          <w:instrText xml:space="preserve"> PAGEREF _Toc414485073 \h </w:instrText>
         </w:r>
         <w:r>
           <w:fldChar w:fldCharType="separate"/>
@@ -948,10 +945,7 @@
           <w:fldChar w:fldCharType="begin"/>
         </w:r>
         <w:r>
-          <w:instrText xml:space="preserve"> </w:instrText>
-        </w:r>
-        <w:r>
-          <w:instrText xml:space="preserve">PAGEREF _Toc414485087 \h </w:instrText>
+          <w:instrText xml:space="preserve"> PAGEREF _Toc414485087 \h </w:instrText>
         </w:r>
         <w:r>
           <w:fldChar w:fldCharType="separate"/>
@@ -1315,10 +1309,7 @@
           <w:fldChar w:fldCharType="begin"/>
         </w:r>
         <w:r>
-          <w:instrText xml:space="preserve"> PAG</w:instrText>
-        </w:r>
-        <w:r>
-          <w:instrText xml:space="preserve">EREF _Toc414485094 \h </w:instrText>
+          <w:instrText xml:space="preserve"> PAGEREF _Toc414485094 \h </w:instrText>
         </w:r>
         <w:r>
           <w:fldChar w:fldCharType="separate"/>
@@ -2029,7 +2020,10 @@
               <w:rPr>
                 <w:rFonts w:hint="eastAsia"/>
               </w:rPr>
-              <w:t>2015/3/13</w:t>
+              <w:t>2015/3/</w:t>
+            </w:r>
+            <w:r>
+              <w:t>9</w:t>
             </w:r>
           </w:p>
         </w:tc>
@@ -2077,7 +2071,7 @@
           </w:tcPr>
           <w:p>
             <w:r>
-              <w:t>2015/3/13</w:t>
+              <w:t>2015/3/9</w:t>
             </w:r>
           </w:p>
         </w:tc>
@@ -2100,13 +2094,7 @@
               <w:rPr>
                 <w:rFonts w:hint="eastAsia"/>
               </w:rPr>
-              <w:t>V</w:t>
-            </w:r>
-            <w:r>
-              <w:rPr>
-                <w:rFonts w:hint="eastAsia"/>
-              </w:rPr>
-              <w:t>0.6</w:t>
+              <w:t>V0.6</w:t>
             </w:r>
           </w:p>
         </w:tc>
@@ -2134,7 +2122,7 @@
               <w:rPr>
                 <w:rFonts w:hint="eastAsia"/>
               </w:rPr>
-              <w:t>2015/3/13</w:t>
+              <w:t>2015/3/9</w:t>
             </w:r>
             <w:bookmarkStart w:id="13" w:name="_GoBack"/>
             <w:bookmarkEnd w:id="13"/>
@@ -3008,21 +2996,7 @@
           <w:rFonts w:ascii="微软雅黑" w:eastAsia="微软雅黑" w:hAnsi="微软雅黑" w:cs="微软雅黑" w:hint="eastAsia"/>
           <w:szCs w:val="24"/>
         </w:rPr>
-        <w:t>用户界面层模块的接口规范如表</w:t>
-      </w:r>
-      <w:r>
-        <w:rPr>
-          <w:rFonts w:ascii="微软雅黑" w:eastAsia="微软雅黑" w:hAnsi="微软雅黑" w:cs="微软雅黑" w:hint="eastAsia"/>
-          <w:szCs w:val="24"/>
-        </w:rPr>
-        <w:t>3.1.3-1</w:t>
-      </w:r>
-      <w:r>
-        <w:rPr>
-          <w:rFonts w:ascii="微软雅黑" w:eastAsia="微软雅黑" w:hAnsi="微软雅黑" w:cs="微软雅黑" w:hint="eastAsia"/>
-          <w:szCs w:val="24"/>
-        </w:rPr>
-        <w:t>所示。</w:t>
+        <w:t>用户界面层模块的接口规范如表3.1.3-1所示。</w:t>
       </w:r>
     </w:p>
     <w:p>
@@ -3039,21 +3013,7 @@
           <w:rFonts w:ascii="微软雅黑" w:eastAsia="微软雅黑" w:hAnsi="微软雅黑" w:cs="微软雅黑" w:hint="eastAsia"/>
           <w:szCs w:val="24"/>
         </w:rPr>
-        <w:t>表</w:t>
-      </w:r>
-      <w:r>
-        <w:rPr>
-          <w:rFonts w:ascii="微软雅黑" w:eastAsia="微软雅黑" w:hAnsi="微软雅黑" w:cs="微软雅黑" w:hint="eastAsia"/>
-          <w:szCs w:val="24"/>
-        </w:rPr>
-        <w:t xml:space="preserve">3.1.3-1 </w:t>
-      </w:r>
-      <w:r>
-        <w:rPr>
-          <w:rFonts w:ascii="微软雅黑" w:eastAsia="微软雅黑" w:hAnsi="微软雅黑" w:cs="微软雅黑" w:hint="eastAsia"/>
-          <w:szCs w:val="24"/>
-        </w:rPr>
-        <w:t>用户界面层模块的接口规范</w:t>
+        <w:t>表3.1.3-1 用户界面层模块的接口规范</w:t>
       </w:r>
     </w:p>
     <w:tbl>
@@ -3342,16 +3302,7 @@
                 <w:kern w:val="0"/>
                 <w:sz w:val="22"/>
               </w:rPr>
-              <w:t>显示</w:t>
-            </w:r>
-            <w:r>
-              <w:rPr>
-                <w:rFonts w:ascii="宋体" w:hAnsi="宋体" w:cs="宋体" w:hint="eastAsia"/>
-                <w:color w:val="000000"/>
-                <w:kern w:val="0"/>
-                <w:sz w:val="22"/>
-              </w:rPr>
-              <w:t>Frame</w:t>
+              <w:t>显示Frame</w:t>
             </w:r>
           </w:p>
         </w:tc>
@@ -4259,7 +4210,7 @@
             <v:path o:extrusionok="f" gradientshapeok="t" o:connecttype="rect"/>
             <o:lock v:ext="edit" aspectratio="t"/>
           </v:shapetype>
-          <v:shape id="Picture 1" o:spid="_x0000_i1025" type="#_x0000_t75" style="width:414.45pt;height:356.25pt">
+          <v:shape id="Picture 1" o:spid="_x0000_i1025" type="#_x0000_t75" style="width:414.75pt;height:356.25pt">
             <v:imagedata r:id="rId8" o:title=""/>
           </v:shape>
         </w:pict>
@@ -4272,21 +4223,11 @@
       <w:r>
         <w:t xml:space="preserve">Figure </w:t>
       </w:r>
-      <w:r>
-        <w:fldChar w:fldCharType="begin"/>
-      </w:r>
-      <w:r>
-        <w:instrText xml:space="preserve"> SEQ Figure \* ARABIC </w:instrText>
-      </w:r>
-      <w:r>
-        <w:fldChar w:fldCharType="separate"/>
-      </w:r>
-      <w:r>
-        <w:t>1</w:t>
-      </w:r>
-      <w:r>
-        <w:fldChar w:fldCharType="end"/>
-      </w:r>
+      <w:fldSimple w:instr=" SEQ Figure \* ARABIC ">
+        <w:r>
+          <w:t>1</w:t>
+        </w:r>
+      </w:fldSimple>
       <w:r>
         <w:rPr>
           <w:rFonts w:hint="eastAsia"/>
@@ -5312,16 +5253,7 @@
                 <w:kern w:val="0"/>
                 <w:sz w:val="22"/>
               </w:rPr>
-              <w:t>返回这位球员的信息，没有找到球员返回</w:t>
-            </w:r>
-            <w:r>
-              <w:rPr>
-                <w:rFonts w:ascii="宋体" w:hAnsi="宋体" w:cs="宋体" w:hint="eastAsia"/>
-                <w:color w:val="000000"/>
-                <w:kern w:val="0"/>
-                <w:sz w:val="22"/>
-              </w:rPr>
-              <w:t>NULL</w:t>
+              <w:t>返回这位球员的信息，没有找到球员返回NULL</w:t>
             </w:r>
           </w:p>
         </w:tc>
@@ -5618,16 +5550,7 @@
                 <w:kern w:val="0"/>
                 <w:sz w:val="22"/>
               </w:rPr>
-              <w:t>返回这支球队的信息，没有找到球队返回</w:t>
-            </w:r>
-            <w:r>
-              <w:rPr>
-                <w:rFonts w:ascii="宋体" w:hAnsi="宋体" w:cs="宋体" w:hint="eastAsia"/>
-                <w:color w:val="000000"/>
-                <w:kern w:val="0"/>
-                <w:sz w:val="22"/>
-              </w:rPr>
-              <w:t>NULL</w:t>
+              <w:t>返回这支球队的信息，没有找到球队返回NULL</w:t>
             </w:r>
           </w:p>
         </w:tc>
@@ -6604,25 +6527,7 @@
                 <w:kern w:val="0"/>
                 <w:sz w:val="22"/>
               </w:rPr>
-              <w:t>返回未经排序的所有球员</w:t>
-            </w:r>
-            <w:r>
-              <w:rPr>
-                <w:rFonts w:ascii="宋体" w:hAnsi="宋体" w:cs="宋体" w:hint="eastAsia"/>
-                <w:color w:val="000000"/>
-                <w:kern w:val="0"/>
-                <w:sz w:val="22"/>
-              </w:rPr>
-              <w:t>hash</w:t>
-            </w:r>
-            <w:r>
-              <w:rPr>
-                <w:rFonts w:ascii="宋体" w:hAnsi="宋体" w:cs="宋体" w:hint="eastAsia"/>
-                <w:color w:val="000000"/>
-                <w:kern w:val="0"/>
-                <w:sz w:val="22"/>
-              </w:rPr>
-              <w:t>表</w:t>
+              <w:t>返回未经排序的所有球员hash表</w:t>
             </w:r>
           </w:p>
         </w:tc>
@@ -6919,25 +6824,7 @@
                 <w:kern w:val="0"/>
                 <w:sz w:val="22"/>
               </w:rPr>
-              <w:t>返回未经排序的所有球队</w:t>
-            </w:r>
-            <w:r>
-              <w:rPr>
-                <w:rFonts w:ascii="宋体" w:hAnsi="宋体" w:cs="宋体" w:hint="eastAsia"/>
-                <w:color w:val="000000"/>
-                <w:kern w:val="0"/>
-                <w:sz w:val="22"/>
-              </w:rPr>
-              <w:t>hash</w:t>
-            </w:r>
-            <w:r>
-              <w:rPr>
-                <w:rFonts w:ascii="宋体" w:hAnsi="宋体" w:cs="宋体" w:hint="eastAsia"/>
-                <w:color w:val="000000"/>
-                <w:kern w:val="0"/>
-                <w:sz w:val="22"/>
-              </w:rPr>
-              <w:t>表</w:t>
+              <w:t>返回未经排序的所有球队hash表</w:t>
             </w:r>
           </w:p>
         </w:tc>
@@ -7042,16 +6929,7 @@
                 <w:kern w:val="0"/>
                 <w:sz w:val="22"/>
               </w:rPr>
-              <w:t>ArrayList</w:t>
-            </w:r>
-            <w:r>
-              <w:rPr>
-                <w:rFonts w:ascii="宋体" w:hAnsi="宋体" w:cs="宋体" w:hint="eastAsia"/>
-                <w:color w:val="000000"/>
-                <w:kern w:val="0"/>
-                <w:sz w:val="22"/>
-              </w:rPr>
-              <w:t>&lt;MatchPO&gt; getAllMatch();</w:t>
+              <w:t>ArrayList&lt;MatchPO&gt; getAllMatch();</w:t>
             </w:r>
           </w:p>
         </w:tc>
@@ -7540,34 +7418,7 @@
                 <w:kern w:val="0"/>
                 <w:sz w:val="22"/>
               </w:rPr>
-              <w:t>返回球员动作图片</w:t>
-            </w:r>
-            <w:r>
-              <w:rPr>
-                <w:rFonts w:ascii="宋体" w:hAnsi="宋体" w:cs="宋体" w:hint="eastAsia"/>
-                <w:color w:val="000000"/>
-                <w:kern w:val="0"/>
-                <w:sz w:val="22"/>
-              </w:rPr>
-              <w:t>ImageIcon,</w:t>
-            </w:r>
-            <w:r>
-              <w:rPr>
-                <w:rFonts w:ascii="宋体" w:hAnsi="宋体" w:cs="宋体" w:hint="eastAsia"/>
-                <w:color w:val="000000"/>
-                <w:kern w:val="0"/>
-                <w:sz w:val="22"/>
-              </w:rPr>
-              <w:t>没有找到球员返回</w:t>
-            </w:r>
-            <w:r>
-              <w:rPr>
-                <w:rFonts w:ascii="宋体" w:hAnsi="宋体" w:cs="宋体" w:hint="eastAsia"/>
-                <w:color w:val="000000"/>
-                <w:kern w:val="0"/>
-                <w:sz w:val="22"/>
-              </w:rPr>
-              <w:t>NULL</w:t>
+              <w:t>返回球员动作图片ImageIcon,没有找到球员返回NULL</w:t>
             </w:r>
           </w:p>
         </w:tc>
@@ -7673,16 +7524,7 @@
                 <w:kern w:val="0"/>
                 <w:sz w:val="22"/>
               </w:rPr>
-              <w:t xml:space="preserve">ImageIcon getPlayerPortrait(String </w:t>
-            </w:r>
-            <w:r>
-              <w:rPr>
-                <w:rFonts w:ascii="宋体" w:hAnsi="宋体" w:cs="宋体" w:hint="eastAsia"/>
-                <w:color w:val="000000"/>
-                <w:kern w:val="0"/>
-                <w:sz w:val="22"/>
-              </w:rPr>
-              <w:t>name);</w:t>
+              <w:t>ImageIcon getPlayerPortrait(String name);</w:t>
             </w:r>
           </w:p>
         </w:tc>
@@ -7874,34 +7716,7 @@
                 <w:kern w:val="0"/>
                 <w:sz w:val="22"/>
               </w:rPr>
-              <w:t>返回球员的肖像图片</w:t>
-            </w:r>
-            <w:r>
-              <w:rPr>
-                <w:rFonts w:ascii="宋体" w:hAnsi="宋体" w:cs="宋体" w:hint="eastAsia"/>
-                <w:color w:val="000000"/>
-                <w:kern w:val="0"/>
-                <w:sz w:val="22"/>
-              </w:rPr>
-              <w:t>ImageIcon</w:t>
-            </w:r>
-            <w:r>
-              <w:rPr>
-                <w:rFonts w:ascii="宋体" w:hAnsi="宋体" w:cs="宋体" w:hint="eastAsia"/>
-                <w:color w:val="000000"/>
-                <w:kern w:val="0"/>
-                <w:sz w:val="22"/>
-              </w:rPr>
-              <w:t>，没有找到球员返回</w:t>
-            </w:r>
-            <w:r>
-              <w:rPr>
-                <w:rFonts w:ascii="宋体" w:hAnsi="宋体" w:cs="宋体" w:hint="eastAsia"/>
-                <w:color w:val="000000"/>
-                <w:kern w:val="0"/>
-                <w:sz w:val="22"/>
-              </w:rPr>
-              <w:t>NULL</w:t>
+              <w:t>返回球员的肖像图片ImageIcon，没有找到球员返回NULL</w:t>
             </w:r>
           </w:p>
         </w:tc>
@@ -8198,34 +8013,7 @@
                 <w:kern w:val="0"/>
                 <w:sz w:val="22"/>
               </w:rPr>
-              <w:t>返回这支球队的队徽</w:t>
-            </w:r>
-            <w:r>
-              <w:rPr>
-                <w:rFonts w:ascii="宋体" w:hAnsi="宋体" w:cs="宋体" w:hint="eastAsia"/>
-                <w:color w:val="000000"/>
-                <w:kern w:val="0"/>
-                <w:sz w:val="22"/>
-              </w:rPr>
-              <w:t>ImageIcon</w:t>
-            </w:r>
-            <w:r>
-              <w:rPr>
-                <w:rFonts w:ascii="宋体" w:hAnsi="宋体" w:cs="宋体" w:hint="eastAsia"/>
-                <w:color w:val="000000"/>
-                <w:kern w:val="0"/>
-                <w:sz w:val="22"/>
-              </w:rPr>
-              <w:t>，没有找到球队返回</w:t>
-            </w:r>
-            <w:r>
-              <w:rPr>
-                <w:rFonts w:ascii="宋体" w:hAnsi="宋体" w:cs="宋体" w:hint="eastAsia"/>
-                <w:color w:val="000000"/>
-                <w:kern w:val="0"/>
-                <w:sz w:val="22"/>
-              </w:rPr>
-              <w:t>NULL</w:t>
+              <w:t>返回这支球队的队徽ImageIcon，没有找到球队返回NULL</w:t>
             </w:r>
           </w:p>
         </w:tc>
@@ -8587,21 +8375,11 @@
       <w:r>
         <w:t xml:space="preserve">Table </w:t>
       </w:r>
-      <w:r>
-        <w:fldChar w:fldCharType="begin"/>
-      </w:r>
-      <w:r>
-        <w:instrText xml:space="preserve"> SEQ Table \* ARABIC </w:instrText>
-      </w:r>
-      <w:r>
-        <w:fldChar w:fldCharType="separate"/>
-      </w:r>
-      <w:r>
-        <w:t>1</w:t>
-      </w:r>
-      <w:r>
-        <w:fldChar w:fldCharType="end"/>
-      </w:r>
+      <w:fldSimple w:instr=" SEQ Table \* ARABIC ">
+        <w:r>
+          <w:t>1</w:t>
+        </w:r>
+      </w:fldSimple>
       <w:r>
         <w:t>数据持久化对象编码实例</w:t>
       </w:r>
@@ -12070,7 +11848,7 @@
     <w:p>
       <w:r>
         <w:pict>
-          <v:shape id="图片 1" o:spid="_x0000_i1026" type="#_x0000_t75" style="width:6in;height:461.45pt">
+          <v:shape id="图片 1" o:spid="_x0000_i1026" type="#_x0000_t75" style="width:6in;height:461.25pt">
             <v:imagedata r:id="rId9" o:title=""/>
           </v:shape>
         </w:pict>
@@ -12094,7 +11872,7 @@
     <w:p>
       <w:r>
         <w:pict>
-          <v:shape id="图片 25" o:spid="_x0000_i1027" type="#_x0000_t75" style="width:414.45pt;height:218.5pt">
+          <v:shape id="图片 25" o:spid="_x0000_i1027" type="#_x0000_t75" style="width:414.75pt;height:219pt">
             <v:imagedata r:id="rId10" o:title=""/>
           </v:shape>
         </w:pict>
@@ -12115,7 +11893,7 @@
     <w:p>
       <w:r>
         <w:pict>
-          <v:shape id="图片 18" o:spid="_x0000_i1028" type="#_x0000_t75" style="width:415.1pt;height:247.95pt">
+          <v:shape id="图片 18" o:spid="_x0000_i1028" type="#_x0000_t75" style="width:415.5pt;height:248.25pt">
             <v:imagedata r:id="rId11" o:title=""/>
           </v:shape>
         </w:pict>
@@ -12149,7 +11927,7 @@
       <w:r>
         <w:lastRenderedPageBreak/>
         <w:pict>
-          <v:shape id="图片 19" o:spid="_x0000_i1029" type="#_x0000_t75" style="width:415.1pt;height:250.45pt">
+          <v:shape id="图片 19" o:spid="_x0000_i1029" type="#_x0000_t75" style="width:414.75pt;height:250.5pt">
             <v:imagedata r:id="rId12" o:title=""/>
           </v:shape>
         </w:pict>
@@ -12183,7 +11961,7 @@
     <w:p>
       <w:r>
         <w:pict>
-          <v:shape id="图片 20" o:spid="_x0000_i1030" type="#_x0000_t75" style="width:415.1pt;height:247.95pt">
+          <v:shape id="图片 20" o:spid="_x0000_i1030" type="#_x0000_t75" style="width:414.75pt;height:248.25pt">
             <v:imagedata r:id="rId13" o:title=""/>
           </v:shape>
         </w:pict>
@@ -12218,7 +11996,7 @@
       <w:r>
         <w:lastRenderedPageBreak/>
         <w:pict>
-          <v:shape id="图片 21" o:spid="_x0000_i1031" type="#_x0000_t75" style="width:415.1pt;height:246.05pt">
+          <v:shape id="图片 21" o:spid="_x0000_i1031" type="#_x0000_t75" style="width:415.5pt;height:246pt">
             <v:imagedata r:id="rId14" o:title=""/>
           </v:shape>
         </w:pict>
@@ -12252,7 +12030,7 @@
     <w:p>
       <w:r>
         <w:pict>
-          <v:shape id="图片 22" o:spid="_x0000_i1032" type="#_x0000_t75" style="width:414.45pt;height:249.2pt">
+          <v:shape id="图片 22" o:spid="_x0000_i1032" type="#_x0000_t75" style="width:414.75pt;height:249pt">
             <v:imagedata r:id="rId15" o:title=""/>
           </v:shape>
         </w:pict>
@@ -12287,7 +12065,7 @@
       <w:r>
         <w:lastRenderedPageBreak/>
         <w:pict>
-          <v:shape id="图片 23" o:spid="_x0000_i1033" type="#_x0000_t75" style="width:414.45pt;height:247.95pt">
+          <v:shape id="图片 23" o:spid="_x0000_i1033" type="#_x0000_t75" style="width:414.75pt;height:248.25pt">
             <v:imagedata r:id="rId16" o:title=""/>
           </v:shape>
         </w:pict>
@@ -12321,7 +12099,7 @@
     <w:p>
       <w:r>
         <w:pict>
-          <v:shape id="图片 24" o:spid="_x0000_i1034" type="#_x0000_t75" style="width:415.1pt;height:247.95pt">
+          <v:shape id="图片 24" o:spid="_x0000_i1034" type="#_x0000_t75" style="width:414.75pt;height:248.25pt">
             <v:imagedata r:id="rId17" o:title=""/>
           </v:shape>
         </w:pict>
@@ -12691,7 +12469,7 @@
     <w:lsdException w:name="Table Web 2" w:semiHidden="1" w:unhideWhenUsed="1"/>
     <w:lsdException w:name="Table Web 3" w:semiHidden="1" w:unhideWhenUsed="1"/>
     <w:lsdException w:name="Balloon Text" w:semiHidden="1" w:unhideWhenUsed="1"/>
-    <w:lsdException w:name="Table Grid" w:semiHidden="1" w:uiPriority="39" w:unhideWhenUsed="1"/>
+    <w:lsdException w:name="Table Grid" w:uiPriority="39"/>
     <w:lsdException w:name="Table Theme" w:semiHidden="1" w:unhideWhenUsed="1"/>
     <w:lsdException w:name="Placeholder Text" w:semiHidden="1" w:uiPriority="99"/>
     <w:lsdException w:name="No Spacing" w:uiPriority="99"/>
